--- a/Documentos/Iteración 3/Catalogo de Pruebas.docx
+++ b/Documentos/Iteración 3/Catalogo de Pruebas.docx
@@ -203,7 +203,25 @@
           <w:sz w:val="28"/>
           <w:szCs w:val="28"/>
         </w:rPr>
-        <w:t>Entrega 1:</w:t>
+        <w:t xml:space="preserve">Entrega </w:t>
+      </w:r>
+      <w:r>
+        <w:rPr>
+          <w:rFonts w:eastAsia="Questrial"/>
+          <w:b/>
+          <w:sz w:val="28"/>
+          <w:szCs w:val="28"/>
+        </w:rPr>
+        <w:t>3</w:t>
+      </w:r>
+      <w:r>
+        <w:rPr>
+          <w:rFonts w:eastAsia="Questrial"/>
+          <w:b/>
+          <w:sz w:val="28"/>
+          <w:szCs w:val="28"/>
+        </w:rPr>
+        <w:t>:</w:t>
       </w:r>
     </w:p>
     <w:p>
@@ -219,7 +237,7 @@
           <w:sz w:val="28"/>
           <w:szCs w:val="25"/>
         </w:rPr>
-        <w:t xml:space="preserve">Resumen de estilos para OCAML </w:t>
+        <w:t>Analizador Contextual:</w:t>
       </w:r>
     </w:p>
     <w:p>
@@ -236,7 +254,16 @@
           <w:sz w:val="28"/>
           <w:szCs w:val="25"/>
         </w:rPr>
-        <w:t>y estándar implementado</w:t>
+        <w:t>Catálogo de los casos</w:t>
+      </w:r>
+      <w:bookmarkStart w:id="0" w:name="_GoBack"/>
+      <w:bookmarkEnd w:id="0"/>
+      <w:r>
+        <w:rPr>
+          <w:sz w:val="28"/>
+          <w:szCs w:val="25"/>
+        </w:rPr>
+        <w:t xml:space="preserve"> de prueba</w:t>
       </w:r>
       <w:r>
         <w:rPr>
@@ -466,7 +493,39 @@
           <w:sz w:val="28"/>
           <w:szCs w:val="28"/>
         </w:rPr>
-        <w:t>22-12-2018</w:t>
+        <w:t>20</w:t>
+      </w:r>
+      <w:r>
+        <w:rPr>
+          <w:rFonts w:eastAsia="Questrial"/>
+          <w:sz w:val="28"/>
+          <w:szCs w:val="28"/>
+        </w:rPr>
+        <w:t>-</w:t>
+      </w:r>
+      <w:r>
+        <w:rPr>
+          <w:rFonts w:eastAsia="Questrial"/>
+          <w:sz w:val="28"/>
+          <w:szCs w:val="28"/>
+        </w:rPr>
+        <w:t>0</w:t>
+      </w:r>
+      <w:r>
+        <w:rPr>
+          <w:rFonts w:eastAsia="Questrial"/>
+          <w:sz w:val="28"/>
+          <w:szCs w:val="28"/>
+        </w:rPr>
+        <w:t>1-201</w:t>
+      </w:r>
+      <w:r>
+        <w:rPr>
+          <w:rFonts w:eastAsia="Questrial"/>
+          <w:sz w:val="28"/>
+          <w:szCs w:val="28"/>
+        </w:rPr>
+        <w:t>9</w:t>
       </w:r>
     </w:p>
     <w:p>
@@ -1896,8 +1955,6 @@
           <w:szCs w:val="28"/>
         </w:rPr>
       </w:pPr>
-      <w:bookmarkStart w:id="0" w:name="_GoBack"/>
-      <w:bookmarkEnd w:id="0"/>
     </w:p>
     <w:p>
       <w:pPr>

--- a/Documentos/Iteración 3/Catalogo de Pruebas.docx
+++ b/Documentos/Iteración 3/Catalogo de Pruebas.docx
@@ -254,16 +254,7 @@
           <w:sz w:val="28"/>
           <w:szCs w:val="25"/>
         </w:rPr>
-        <w:t>Catálogo de los casos</w:t>
-      </w:r>
-      <w:bookmarkStart w:id="0" w:name="_GoBack"/>
-      <w:bookmarkEnd w:id="0"/>
-      <w:r>
-        <w:rPr>
-          <w:sz w:val="28"/>
-          <w:szCs w:val="25"/>
-        </w:rPr>
-        <w:t xml:space="preserve"> de prueba</w:t>
+        <w:t>Catálogo de los casos de prueba</w:t>
       </w:r>
       <w:r>
         <w:rPr>
@@ -638,15 +629,987 @@
         </w:rPr>
       </w:pPr>
     </w:p>
-    <w:p>
-      <w:pPr>
-        <w:jc w:val="both"/>
-        <w:rPr>
-          <w:rFonts w:eastAsia="Questrial"/>
-          <w:sz w:val="28"/>
-          <w:szCs w:val="28"/>
-        </w:rPr>
-      </w:pPr>
+    <w:sdt>
+      <w:sdtPr>
+        <w:rPr>
+          <w:rFonts w:ascii="Arial" w:hAnsi="Arial" w:cs="Arial"/>
+          <w:lang w:val="es-ES"/>
+        </w:rPr>
+        <w:id w:val="-1121849338"/>
+        <w:docPartObj>
+          <w:docPartGallery w:val="Table of Contents"/>
+          <w:docPartUnique/>
+        </w:docPartObj>
+      </w:sdtPr>
+      <w:sdtEndPr>
+        <w:rPr>
+          <w:rFonts w:eastAsia="Arial"/>
+          <w:b/>
+          <w:bCs/>
+          <w:color w:val="auto"/>
+          <w:sz w:val="22"/>
+          <w:szCs w:val="22"/>
+          <w:lang w:eastAsia="es-ES"/>
+        </w:rPr>
+      </w:sdtEndPr>
+      <w:sdtContent>
+        <w:p>
+          <w:pPr>
+            <w:pStyle w:val="TtuloTDC"/>
+            <w:spacing w:after="240"/>
+            <w:rPr>
+              <w:rFonts w:ascii="Arial" w:hAnsi="Arial" w:cs="Arial"/>
+              <w:b/>
+              <w:color w:val="auto"/>
+              <w:sz w:val="28"/>
+              <w:lang w:val="es-ES"/>
+            </w:rPr>
+          </w:pPr>
+          <w:r>
+            <w:rPr>
+              <w:rFonts w:ascii="Arial" w:hAnsi="Arial" w:cs="Arial"/>
+              <w:b/>
+              <w:color w:val="auto"/>
+              <w:sz w:val="28"/>
+              <w:lang w:val="es-ES"/>
+            </w:rPr>
+            <w:t>Tabla de contenido</w:t>
+          </w:r>
+          <w:r>
+            <w:rPr>
+              <w:rFonts w:ascii="Arial" w:hAnsi="Arial" w:cs="Arial"/>
+              <w:b/>
+              <w:color w:val="auto"/>
+              <w:sz w:val="28"/>
+              <w:lang w:val="es-ES"/>
+            </w:rPr>
+            <w:t>.</w:t>
+          </w:r>
+        </w:p>
+        <w:p>
+          <w:pPr>
+            <w:rPr>
+              <w:lang w:val="es-ES" w:eastAsia="es-CR"/>
+            </w:rPr>
+          </w:pPr>
+        </w:p>
+        <w:p>
+          <w:pPr>
+            <w:pStyle w:val="TDC1"/>
+            <w:tabs>
+              <w:tab w:val="right" w:leader="dot" w:pos="9019"/>
+            </w:tabs>
+            <w:rPr>
+              <w:noProof/>
+              <w:sz w:val="24"/>
+            </w:rPr>
+          </w:pPr>
+          <w:r>
+            <w:rPr>
+              <w:b/>
+              <w:bCs/>
+              <w:lang w:val="es-ES"/>
+            </w:rPr>
+            <w:fldChar w:fldCharType="begin"/>
+          </w:r>
+          <w:r>
+            <w:rPr>
+              <w:b/>
+              <w:bCs/>
+              <w:lang w:val="es-ES"/>
+            </w:rPr>
+            <w:instrText xml:space="preserve"> TOC \o "1-3" \h \z \u </w:instrText>
+          </w:r>
+          <w:r>
+            <w:rPr>
+              <w:b/>
+              <w:bCs/>
+              <w:lang w:val="es-ES"/>
+            </w:rPr>
+            <w:fldChar w:fldCharType="separate"/>
+          </w:r>
+          <w:hyperlink w:anchor="_Toc535743580" w:history="1">
+            <w:r>
+              <w:rPr>
+                <w:rStyle w:val="Hipervnculo"/>
+                <w:rFonts w:eastAsia="Questrial"/>
+                <w:b/>
+                <w:noProof/>
+                <w:sz w:val="24"/>
+              </w:rPr>
+              <w:t>Introducción</w:t>
+            </w:r>
+            <w:r>
+              <w:rPr>
+                <w:rStyle w:val="Hipervnculo"/>
+                <w:rFonts w:eastAsia="Questrial"/>
+                <w:noProof/>
+                <w:sz w:val="24"/>
+              </w:rPr>
+              <w:t>.</w:t>
+            </w:r>
+            <w:r>
+              <w:rPr>
+                <w:noProof/>
+                <w:webHidden/>
+                <w:sz w:val="24"/>
+              </w:rPr>
+              <w:tab/>
+            </w:r>
+            <w:r>
+              <w:rPr>
+                <w:noProof/>
+                <w:webHidden/>
+                <w:sz w:val="24"/>
+              </w:rPr>
+              <w:fldChar w:fldCharType="begin"/>
+            </w:r>
+            <w:r>
+              <w:rPr>
+                <w:noProof/>
+                <w:webHidden/>
+                <w:sz w:val="24"/>
+              </w:rPr>
+              <w:instrText xml:space="preserve"> PAGEREF _Toc535743580 \h </w:instrText>
+            </w:r>
+            <w:r>
+              <w:rPr>
+                <w:noProof/>
+                <w:webHidden/>
+                <w:sz w:val="24"/>
+              </w:rPr>
+            </w:r>
+            <w:r>
+              <w:rPr>
+                <w:noProof/>
+                <w:webHidden/>
+                <w:sz w:val="24"/>
+              </w:rPr>
+              <w:fldChar w:fldCharType="separate"/>
+            </w:r>
+            <w:r>
+              <w:rPr>
+                <w:noProof/>
+                <w:webHidden/>
+                <w:sz w:val="24"/>
+              </w:rPr>
+              <w:t>2</w:t>
+            </w:r>
+            <w:r>
+              <w:rPr>
+                <w:noProof/>
+                <w:webHidden/>
+                <w:sz w:val="24"/>
+              </w:rPr>
+              <w:fldChar w:fldCharType="end"/>
+            </w:r>
+          </w:hyperlink>
+        </w:p>
+        <w:p>
+          <w:pPr>
+            <w:pStyle w:val="TDC1"/>
+            <w:tabs>
+              <w:tab w:val="right" w:leader="dot" w:pos="9019"/>
+            </w:tabs>
+            <w:rPr>
+              <w:noProof/>
+              <w:sz w:val="24"/>
+            </w:rPr>
+          </w:pPr>
+          <w:hyperlink w:anchor="_Toc535743581" w:history="1">
+            <w:r>
+              <w:rPr>
+                <w:rStyle w:val="Hipervnculo"/>
+                <w:rFonts w:eastAsia="Questrial"/>
+                <w:b/>
+                <w:noProof/>
+                <w:sz w:val="24"/>
+              </w:rPr>
+              <w:t>Listado de Casos de Prueba.</w:t>
+            </w:r>
+            <w:r>
+              <w:rPr>
+                <w:noProof/>
+                <w:webHidden/>
+                <w:sz w:val="24"/>
+              </w:rPr>
+              <w:tab/>
+            </w:r>
+            <w:r>
+              <w:rPr>
+                <w:noProof/>
+                <w:webHidden/>
+                <w:sz w:val="24"/>
+              </w:rPr>
+              <w:fldChar w:fldCharType="begin"/>
+            </w:r>
+            <w:r>
+              <w:rPr>
+                <w:noProof/>
+                <w:webHidden/>
+                <w:sz w:val="24"/>
+              </w:rPr>
+              <w:instrText xml:space="preserve"> PAGEREF _Toc535743581 \h </w:instrText>
+            </w:r>
+            <w:r>
+              <w:rPr>
+                <w:noProof/>
+                <w:webHidden/>
+                <w:sz w:val="24"/>
+              </w:rPr>
+            </w:r>
+            <w:r>
+              <w:rPr>
+                <w:noProof/>
+                <w:webHidden/>
+                <w:sz w:val="24"/>
+              </w:rPr>
+              <w:fldChar w:fldCharType="separate"/>
+            </w:r>
+            <w:r>
+              <w:rPr>
+                <w:noProof/>
+                <w:webHidden/>
+                <w:sz w:val="24"/>
+              </w:rPr>
+              <w:t>2</w:t>
+            </w:r>
+            <w:r>
+              <w:rPr>
+                <w:noProof/>
+                <w:webHidden/>
+                <w:sz w:val="24"/>
+              </w:rPr>
+              <w:fldChar w:fldCharType="end"/>
+            </w:r>
+          </w:hyperlink>
+        </w:p>
+        <w:p>
+          <w:pPr>
+            <w:pStyle w:val="TDC1"/>
+            <w:tabs>
+              <w:tab w:val="right" w:leader="dot" w:pos="9019"/>
+            </w:tabs>
+            <w:rPr>
+              <w:noProof/>
+              <w:sz w:val="24"/>
+            </w:rPr>
+          </w:pPr>
+          <w:hyperlink w:anchor="_Toc535743582" w:history="1">
+            <w:r>
+              <w:rPr>
+                <w:rStyle w:val="Hipervnculo"/>
+                <w:rFonts w:eastAsia="Questrial"/>
+                <w:b/>
+                <w:noProof/>
+                <w:sz w:val="24"/>
+              </w:rPr>
+              <w:t>Revisiones de estilos del código mediante listas de cotejo.</w:t>
+            </w:r>
+            <w:r>
+              <w:rPr>
+                <w:noProof/>
+                <w:webHidden/>
+                <w:sz w:val="24"/>
+              </w:rPr>
+              <w:tab/>
+            </w:r>
+            <w:r>
+              <w:rPr>
+                <w:noProof/>
+                <w:webHidden/>
+                <w:sz w:val="24"/>
+              </w:rPr>
+              <w:fldChar w:fldCharType="begin"/>
+            </w:r>
+            <w:r>
+              <w:rPr>
+                <w:noProof/>
+                <w:webHidden/>
+                <w:sz w:val="24"/>
+              </w:rPr>
+              <w:instrText xml:space="preserve"> PAGEREF _Toc535743582 \h </w:instrText>
+            </w:r>
+            <w:r>
+              <w:rPr>
+                <w:noProof/>
+                <w:webHidden/>
+                <w:sz w:val="24"/>
+              </w:rPr>
+            </w:r>
+            <w:r>
+              <w:rPr>
+                <w:noProof/>
+                <w:webHidden/>
+                <w:sz w:val="24"/>
+              </w:rPr>
+              <w:fldChar w:fldCharType="separate"/>
+            </w:r>
+            <w:r>
+              <w:rPr>
+                <w:noProof/>
+                <w:webHidden/>
+                <w:sz w:val="24"/>
+              </w:rPr>
+              <w:t>3</w:t>
+            </w:r>
+            <w:r>
+              <w:rPr>
+                <w:noProof/>
+                <w:webHidden/>
+                <w:sz w:val="24"/>
+              </w:rPr>
+              <w:fldChar w:fldCharType="end"/>
+            </w:r>
+          </w:hyperlink>
+        </w:p>
+        <w:p>
+          <w:pPr>
+            <w:pStyle w:val="TDC2"/>
+            <w:tabs>
+              <w:tab w:val="left" w:pos="660"/>
+              <w:tab w:val="right" w:leader="dot" w:pos="9019"/>
+            </w:tabs>
+            <w:rPr>
+              <w:noProof/>
+              <w:sz w:val="24"/>
+            </w:rPr>
+          </w:pPr>
+          <w:hyperlink w:anchor="_Toc535743583" w:history="1">
+            <w:r>
+              <w:rPr>
+                <w:rStyle w:val="Hipervnculo"/>
+                <w:rFonts w:eastAsia="Questrial"/>
+                <w:noProof/>
+                <w:sz w:val="24"/>
+              </w:rPr>
+              <w:t>Lista de cotejo de Legibilidad.</w:t>
+            </w:r>
+            <w:r>
+              <w:rPr>
+                <w:noProof/>
+                <w:webHidden/>
+                <w:sz w:val="24"/>
+              </w:rPr>
+              <w:tab/>
+            </w:r>
+            <w:r>
+              <w:rPr>
+                <w:noProof/>
+                <w:webHidden/>
+                <w:sz w:val="24"/>
+              </w:rPr>
+              <w:fldChar w:fldCharType="begin"/>
+            </w:r>
+            <w:r>
+              <w:rPr>
+                <w:noProof/>
+                <w:webHidden/>
+                <w:sz w:val="24"/>
+              </w:rPr>
+              <w:instrText xml:space="preserve"> PAGEREF _Toc535743583 \h </w:instrText>
+            </w:r>
+            <w:r>
+              <w:rPr>
+                <w:noProof/>
+                <w:webHidden/>
+                <w:sz w:val="24"/>
+              </w:rPr>
+            </w:r>
+            <w:r>
+              <w:rPr>
+                <w:noProof/>
+                <w:webHidden/>
+                <w:sz w:val="24"/>
+              </w:rPr>
+              <w:fldChar w:fldCharType="separate"/>
+            </w:r>
+            <w:r>
+              <w:rPr>
+                <w:noProof/>
+                <w:webHidden/>
+                <w:sz w:val="24"/>
+              </w:rPr>
+              <w:t>3</w:t>
+            </w:r>
+            <w:r>
+              <w:rPr>
+                <w:noProof/>
+                <w:webHidden/>
+                <w:sz w:val="24"/>
+              </w:rPr>
+              <w:fldChar w:fldCharType="end"/>
+            </w:r>
+          </w:hyperlink>
+        </w:p>
+        <w:p>
+          <w:pPr>
+            <w:pStyle w:val="TDC2"/>
+            <w:tabs>
+              <w:tab w:val="left" w:pos="660"/>
+              <w:tab w:val="right" w:leader="dot" w:pos="9019"/>
+            </w:tabs>
+            <w:rPr>
+              <w:noProof/>
+              <w:sz w:val="24"/>
+            </w:rPr>
+          </w:pPr>
+          <w:hyperlink w:anchor="_Toc535743584" w:history="1">
+            <w:r>
+              <w:rPr>
+                <w:rStyle w:val="Hipervnculo"/>
+                <w:rFonts w:eastAsia="Questrial"/>
+                <w:noProof/>
+                <w:sz w:val="24"/>
+              </w:rPr>
+              <w:t>Lista de cotejo de Comprensibilidad.</w:t>
+            </w:r>
+            <w:r>
+              <w:rPr>
+                <w:noProof/>
+                <w:webHidden/>
+                <w:sz w:val="24"/>
+              </w:rPr>
+              <w:tab/>
+            </w:r>
+            <w:r>
+              <w:rPr>
+                <w:noProof/>
+                <w:webHidden/>
+                <w:sz w:val="24"/>
+              </w:rPr>
+              <w:fldChar w:fldCharType="begin"/>
+            </w:r>
+            <w:r>
+              <w:rPr>
+                <w:noProof/>
+                <w:webHidden/>
+                <w:sz w:val="24"/>
+              </w:rPr>
+              <w:instrText xml:space="preserve"> PAGEREF _Toc535743584 \h </w:instrText>
+            </w:r>
+            <w:r>
+              <w:rPr>
+                <w:noProof/>
+                <w:webHidden/>
+                <w:sz w:val="24"/>
+              </w:rPr>
+            </w:r>
+            <w:r>
+              <w:rPr>
+                <w:noProof/>
+                <w:webHidden/>
+                <w:sz w:val="24"/>
+              </w:rPr>
+              <w:fldChar w:fldCharType="separate"/>
+            </w:r>
+            <w:r>
+              <w:rPr>
+                <w:noProof/>
+                <w:webHidden/>
+                <w:sz w:val="24"/>
+              </w:rPr>
+              <w:t>3</w:t>
+            </w:r>
+            <w:r>
+              <w:rPr>
+                <w:noProof/>
+                <w:webHidden/>
+                <w:sz w:val="24"/>
+              </w:rPr>
+              <w:fldChar w:fldCharType="end"/>
+            </w:r>
+          </w:hyperlink>
+        </w:p>
+        <w:p>
+          <w:pPr>
+            <w:pStyle w:val="TDC1"/>
+            <w:tabs>
+              <w:tab w:val="right" w:leader="dot" w:pos="9019"/>
+            </w:tabs>
+            <w:rPr>
+              <w:noProof/>
+              <w:sz w:val="24"/>
+            </w:rPr>
+          </w:pPr>
+          <w:hyperlink w:anchor="_Toc535743585" w:history="1">
+            <w:r>
+              <w:rPr>
+                <w:rStyle w:val="Hipervnculo"/>
+                <w:rFonts w:eastAsia="Questrial"/>
+                <w:b/>
+                <w:noProof/>
+                <w:sz w:val="24"/>
+              </w:rPr>
+              <w:t>Revisiones estáticas del código.</w:t>
+            </w:r>
+            <w:r>
+              <w:rPr>
+                <w:noProof/>
+                <w:webHidden/>
+                <w:sz w:val="24"/>
+              </w:rPr>
+              <w:tab/>
+            </w:r>
+            <w:r>
+              <w:rPr>
+                <w:noProof/>
+                <w:webHidden/>
+                <w:sz w:val="24"/>
+              </w:rPr>
+              <w:fldChar w:fldCharType="begin"/>
+            </w:r>
+            <w:r>
+              <w:rPr>
+                <w:noProof/>
+                <w:webHidden/>
+                <w:sz w:val="24"/>
+              </w:rPr>
+              <w:instrText xml:space="preserve"> PAGEREF _Toc535743585 \h </w:instrText>
+            </w:r>
+            <w:r>
+              <w:rPr>
+                <w:noProof/>
+                <w:webHidden/>
+                <w:sz w:val="24"/>
+              </w:rPr>
+            </w:r>
+            <w:r>
+              <w:rPr>
+                <w:noProof/>
+                <w:webHidden/>
+                <w:sz w:val="24"/>
+              </w:rPr>
+              <w:fldChar w:fldCharType="separate"/>
+            </w:r>
+            <w:r>
+              <w:rPr>
+                <w:noProof/>
+                <w:webHidden/>
+                <w:sz w:val="24"/>
+              </w:rPr>
+              <w:t>3</w:t>
+            </w:r>
+            <w:r>
+              <w:rPr>
+                <w:noProof/>
+                <w:webHidden/>
+                <w:sz w:val="24"/>
+              </w:rPr>
+              <w:fldChar w:fldCharType="end"/>
+            </w:r>
+          </w:hyperlink>
+        </w:p>
+        <w:p>
+          <w:pPr>
+            <w:pStyle w:val="TDC2"/>
+            <w:tabs>
+              <w:tab w:val="left" w:pos="660"/>
+              <w:tab w:val="right" w:leader="dot" w:pos="9019"/>
+            </w:tabs>
+            <w:rPr>
+              <w:noProof/>
+              <w:sz w:val="24"/>
+            </w:rPr>
+          </w:pPr>
+          <w:hyperlink w:anchor="_Toc535743586" w:history="1">
+            <w:r>
+              <w:rPr>
+                <w:rStyle w:val="Hipervnculo"/>
+                <w:rFonts w:eastAsia="Questrial"/>
+                <w:noProof/>
+                <w:sz w:val="24"/>
+              </w:rPr>
+              <w:t>OcamlLint.</w:t>
+            </w:r>
+            <w:r>
+              <w:rPr>
+                <w:noProof/>
+                <w:webHidden/>
+                <w:sz w:val="24"/>
+              </w:rPr>
+              <w:tab/>
+            </w:r>
+            <w:r>
+              <w:rPr>
+                <w:noProof/>
+                <w:webHidden/>
+                <w:sz w:val="24"/>
+              </w:rPr>
+              <w:fldChar w:fldCharType="begin"/>
+            </w:r>
+            <w:r>
+              <w:rPr>
+                <w:noProof/>
+                <w:webHidden/>
+                <w:sz w:val="24"/>
+              </w:rPr>
+              <w:instrText xml:space="preserve"> PAGEREF _Toc535743586 \h </w:instrText>
+            </w:r>
+            <w:r>
+              <w:rPr>
+                <w:noProof/>
+                <w:webHidden/>
+                <w:sz w:val="24"/>
+              </w:rPr>
+            </w:r>
+            <w:r>
+              <w:rPr>
+                <w:noProof/>
+                <w:webHidden/>
+                <w:sz w:val="24"/>
+              </w:rPr>
+              <w:fldChar w:fldCharType="separate"/>
+            </w:r>
+            <w:r>
+              <w:rPr>
+                <w:noProof/>
+                <w:webHidden/>
+                <w:sz w:val="24"/>
+              </w:rPr>
+              <w:t>3</w:t>
+            </w:r>
+            <w:r>
+              <w:rPr>
+                <w:noProof/>
+                <w:webHidden/>
+                <w:sz w:val="24"/>
+              </w:rPr>
+              <w:fldChar w:fldCharType="end"/>
+            </w:r>
+          </w:hyperlink>
+        </w:p>
+        <w:p>
+          <w:pPr>
+            <w:pStyle w:val="TDC2"/>
+            <w:tabs>
+              <w:tab w:val="left" w:pos="660"/>
+              <w:tab w:val="right" w:leader="dot" w:pos="9019"/>
+            </w:tabs>
+            <w:rPr>
+              <w:noProof/>
+            </w:rPr>
+          </w:pPr>
+          <w:hyperlink w:anchor="_Toc535743587" w:history="1">
+            <w:r>
+              <w:rPr>
+                <w:rStyle w:val="Hipervnculo"/>
+                <w:rFonts w:eastAsia="Questrial"/>
+                <w:noProof/>
+                <w:sz w:val="24"/>
+              </w:rPr>
+              <w:t>OUnit.</w:t>
+            </w:r>
+            <w:r>
+              <w:rPr>
+                <w:noProof/>
+                <w:webHidden/>
+                <w:sz w:val="24"/>
+              </w:rPr>
+              <w:tab/>
+            </w:r>
+            <w:r>
+              <w:rPr>
+                <w:noProof/>
+                <w:webHidden/>
+                <w:sz w:val="24"/>
+              </w:rPr>
+              <w:fldChar w:fldCharType="begin"/>
+            </w:r>
+            <w:r>
+              <w:rPr>
+                <w:noProof/>
+                <w:webHidden/>
+                <w:sz w:val="24"/>
+              </w:rPr>
+              <w:instrText xml:space="preserve"> PAGEREF _Toc535743587 \h </w:instrText>
+            </w:r>
+            <w:r>
+              <w:rPr>
+                <w:noProof/>
+                <w:webHidden/>
+                <w:sz w:val="24"/>
+              </w:rPr>
+            </w:r>
+            <w:r>
+              <w:rPr>
+                <w:noProof/>
+                <w:webHidden/>
+                <w:sz w:val="24"/>
+              </w:rPr>
+              <w:fldChar w:fldCharType="separate"/>
+            </w:r>
+            <w:r>
+              <w:rPr>
+                <w:noProof/>
+                <w:webHidden/>
+                <w:sz w:val="24"/>
+              </w:rPr>
+              <w:t>3</w:t>
+            </w:r>
+            <w:r>
+              <w:rPr>
+                <w:noProof/>
+                <w:webHidden/>
+                <w:sz w:val="24"/>
+              </w:rPr>
+              <w:fldChar w:fldCharType="end"/>
+            </w:r>
+          </w:hyperlink>
+        </w:p>
+        <w:p>
+          <w:r>
+            <w:rPr>
+              <w:b/>
+              <w:bCs/>
+              <w:lang w:val="es-ES"/>
+            </w:rPr>
+            <w:fldChar w:fldCharType="end"/>
+          </w:r>
+        </w:p>
+      </w:sdtContent>
+    </w:sdt>
+    <w:p>
+      <w:pPr>
+        <w:rPr>
+          <w:rFonts w:eastAsia="Questrial"/>
+          <w:sz w:val="28"/>
+          <w:szCs w:val="28"/>
+        </w:rPr>
+      </w:pPr>
+    </w:p>
+    <w:p>
+      <w:pPr>
+        <w:jc w:val="center"/>
+        <w:rPr>
+          <w:rFonts w:eastAsia="Questrial"/>
+          <w:sz w:val="28"/>
+          <w:szCs w:val="28"/>
+        </w:rPr>
+      </w:pPr>
+    </w:p>
+    <w:p>
+      <w:pPr>
+        <w:jc w:val="center"/>
+        <w:rPr>
+          <w:rFonts w:eastAsia="Questrial"/>
+          <w:sz w:val="28"/>
+          <w:szCs w:val="28"/>
+        </w:rPr>
+      </w:pPr>
+    </w:p>
+    <w:p>
+      <w:pPr>
+        <w:jc w:val="center"/>
+        <w:rPr>
+          <w:rFonts w:eastAsia="Questrial"/>
+          <w:sz w:val="28"/>
+          <w:szCs w:val="28"/>
+        </w:rPr>
+      </w:pPr>
+      <w:bookmarkStart w:id="0" w:name="_GoBack"/>
+      <w:bookmarkEnd w:id="0"/>
+    </w:p>
+    <w:p>
+      <w:pPr>
+        <w:jc w:val="center"/>
+        <w:rPr>
+          <w:rFonts w:eastAsia="Questrial"/>
+          <w:sz w:val="28"/>
+          <w:szCs w:val="28"/>
+        </w:rPr>
+      </w:pPr>
+    </w:p>
+    <w:p>
+      <w:pPr>
+        <w:jc w:val="center"/>
+        <w:rPr>
+          <w:rFonts w:eastAsia="Questrial"/>
+          <w:sz w:val="28"/>
+          <w:szCs w:val="28"/>
+        </w:rPr>
+      </w:pPr>
+    </w:p>
+    <w:p>
+      <w:pPr>
+        <w:jc w:val="center"/>
+        <w:rPr>
+          <w:rFonts w:eastAsia="Questrial"/>
+          <w:sz w:val="28"/>
+          <w:szCs w:val="28"/>
+        </w:rPr>
+      </w:pPr>
+    </w:p>
+    <w:p>
+      <w:pPr>
+        <w:jc w:val="center"/>
+        <w:rPr>
+          <w:rFonts w:eastAsia="Questrial"/>
+          <w:sz w:val="28"/>
+          <w:szCs w:val="28"/>
+        </w:rPr>
+      </w:pPr>
+    </w:p>
+    <w:p>
+      <w:pPr>
+        <w:jc w:val="center"/>
+        <w:rPr>
+          <w:rFonts w:eastAsia="Questrial"/>
+          <w:sz w:val="28"/>
+          <w:szCs w:val="28"/>
+        </w:rPr>
+      </w:pPr>
+    </w:p>
+    <w:p>
+      <w:pPr>
+        <w:jc w:val="center"/>
+        <w:rPr>
+          <w:rFonts w:eastAsia="Questrial"/>
+          <w:sz w:val="28"/>
+          <w:szCs w:val="28"/>
+        </w:rPr>
+      </w:pPr>
+    </w:p>
+    <w:p>
+      <w:pPr>
+        <w:jc w:val="center"/>
+        <w:rPr>
+          <w:rFonts w:eastAsia="Questrial"/>
+          <w:sz w:val="28"/>
+          <w:szCs w:val="28"/>
+        </w:rPr>
+      </w:pPr>
+    </w:p>
+    <w:p>
+      <w:pPr>
+        <w:jc w:val="center"/>
+        <w:rPr>
+          <w:rFonts w:eastAsia="Questrial"/>
+          <w:sz w:val="28"/>
+          <w:szCs w:val="28"/>
+        </w:rPr>
+      </w:pPr>
+    </w:p>
+    <w:p>
+      <w:pPr>
+        <w:jc w:val="center"/>
+        <w:rPr>
+          <w:rFonts w:eastAsia="Questrial"/>
+          <w:sz w:val="28"/>
+          <w:szCs w:val="28"/>
+        </w:rPr>
+      </w:pPr>
+    </w:p>
+    <w:p>
+      <w:pPr>
+        <w:jc w:val="center"/>
+        <w:rPr>
+          <w:rFonts w:eastAsia="Questrial"/>
+          <w:sz w:val="28"/>
+          <w:szCs w:val="28"/>
+        </w:rPr>
+      </w:pPr>
+    </w:p>
+    <w:p>
+      <w:pPr>
+        <w:jc w:val="center"/>
+        <w:rPr>
+          <w:rFonts w:eastAsia="Questrial"/>
+          <w:sz w:val="28"/>
+          <w:szCs w:val="28"/>
+        </w:rPr>
+      </w:pPr>
+    </w:p>
+    <w:p>
+      <w:pPr>
+        <w:jc w:val="center"/>
+        <w:rPr>
+          <w:rFonts w:eastAsia="Questrial"/>
+          <w:sz w:val="28"/>
+          <w:szCs w:val="28"/>
+        </w:rPr>
+      </w:pPr>
+    </w:p>
+    <w:p>
+      <w:pPr>
+        <w:jc w:val="center"/>
+        <w:rPr>
+          <w:rFonts w:eastAsia="Questrial"/>
+          <w:sz w:val="28"/>
+          <w:szCs w:val="28"/>
+        </w:rPr>
+      </w:pPr>
+    </w:p>
+    <w:p>
+      <w:pPr>
+        <w:jc w:val="center"/>
+        <w:rPr>
+          <w:rFonts w:eastAsia="Questrial"/>
+          <w:sz w:val="28"/>
+          <w:szCs w:val="28"/>
+        </w:rPr>
+      </w:pPr>
+    </w:p>
+    <w:p>
+      <w:pPr>
+        <w:jc w:val="center"/>
+        <w:rPr>
+          <w:rFonts w:eastAsia="Questrial"/>
+          <w:sz w:val="28"/>
+          <w:szCs w:val="28"/>
+        </w:rPr>
+      </w:pPr>
+    </w:p>
+    <w:p>
+      <w:pPr>
+        <w:jc w:val="center"/>
+        <w:rPr>
+          <w:rFonts w:eastAsia="Questrial"/>
+          <w:sz w:val="28"/>
+          <w:szCs w:val="28"/>
+        </w:rPr>
+      </w:pPr>
+    </w:p>
+    <w:p>
+      <w:pPr>
+        <w:jc w:val="center"/>
+        <w:rPr>
+          <w:rFonts w:eastAsia="Questrial"/>
+          <w:sz w:val="28"/>
+          <w:szCs w:val="28"/>
+        </w:rPr>
+      </w:pPr>
+    </w:p>
+    <w:p>
+      <w:pPr>
+        <w:jc w:val="center"/>
+        <w:rPr>
+          <w:rFonts w:eastAsia="Questrial"/>
+          <w:sz w:val="28"/>
+          <w:szCs w:val="28"/>
+        </w:rPr>
+      </w:pPr>
+    </w:p>
+    <w:p>
+      <w:pPr>
+        <w:jc w:val="center"/>
+        <w:rPr>
+          <w:rFonts w:eastAsia="Questrial"/>
+          <w:sz w:val="28"/>
+          <w:szCs w:val="28"/>
+        </w:rPr>
+      </w:pPr>
+    </w:p>
+    <w:p>
+      <w:pPr>
+        <w:pStyle w:val="Ttulo1"/>
+        <w:rPr>
+          <w:rFonts w:eastAsia="Questrial"/>
+          <w:sz w:val="28"/>
+          <w:szCs w:val="28"/>
+        </w:rPr>
+      </w:pPr>
+      <w:bookmarkStart w:id="1" w:name="_Toc535743580"/>
       <w:r>
         <w:rPr>
           <w:rFonts w:eastAsia="Questrial"/>
@@ -665,6 +1628,7 @@
         </w:rPr>
         <w:t>.</w:t>
       </w:r>
+      <w:bookmarkEnd w:id="1"/>
     </w:p>
     <w:p>
       <w:pPr>
@@ -732,7 +1696,7 @@
     </w:p>
     <w:p>
       <w:pPr>
-        <w:jc w:val="both"/>
+        <w:pStyle w:val="Ttulo1"/>
         <w:rPr>
           <w:rFonts w:eastAsia="Questrial"/>
           <w:b/>
@@ -740,6 +1704,7 @@
           <w:szCs w:val="28"/>
         </w:rPr>
       </w:pPr>
+      <w:bookmarkStart w:id="2" w:name="_Toc535743581"/>
       <w:r>
         <w:rPr>
           <w:rFonts w:eastAsia="Questrial"/>
@@ -749,6 +1714,18 @@
         </w:rPr>
         <w:t>Listado de Casos de Prueba.</w:t>
       </w:r>
+      <w:bookmarkEnd w:id="2"/>
+    </w:p>
+    <w:p>
+      <w:pPr>
+        <w:jc w:val="both"/>
+        <w:rPr>
+          <w:rFonts w:eastAsia="Questrial"/>
+          <w:b/>
+          <w:sz w:val="28"/>
+          <w:szCs w:val="28"/>
+        </w:rPr>
+      </w:pPr>
     </w:p>
     <w:tbl>
       <w:tblPr>
@@ -2128,6 +3105,29 @@
     </w:p>
     <w:p>
       <w:pPr>
+        <w:pStyle w:val="Ttulo1"/>
+        <w:rPr>
+          <w:rFonts w:eastAsia="Questrial"/>
+          <w:b/>
+          <w:sz w:val="28"/>
+          <w:szCs w:val="28"/>
+        </w:rPr>
+      </w:pPr>
+      <w:bookmarkStart w:id="3" w:name="_Toc535743582"/>
+      <w:r>
+        <w:rPr>
+          <w:rFonts w:eastAsia="Questrial"/>
+          <w:b/>
+          <w:sz w:val="28"/>
+          <w:szCs w:val="28"/>
+        </w:rPr>
+        <w:lastRenderedPageBreak/>
+        <w:t>Revisiones de estilos del código mediante listas de cotejo.</w:t>
+      </w:r>
+      <w:bookmarkEnd w:id="3"/>
+    </w:p>
+    <w:p>
+      <w:pPr>
         <w:jc w:val="both"/>
         <w:rPr>
           <w:rFonts w:eastAsia="Questrial"/>
@@ -2138,34 +3138,87 @@
     </w:p>
     <w:p>
       <w:pPr>
+        <w:pStyle w:val="Prrafodelista"/>
+        <w:numPr>
+          <w:ilvl w:val="0"/>
+          <w:numId w:val="8"/>
+        </w:numPr>
         <w:jc w:val="both"/>
+        <w:outlineLvl w:val="1"/>
         <w:rPr>
           <w:rFonts w:eastAsia="Questrial"/>
           <w:sz w:val="24"/>
           <w:szCs w:val="28"/>
         </w:rPr>
       </w:pPr>
-    </w:p>
-    <w:p>
-      <w:pPr>
+      <w:bookmarkStart w:id="4" w:name="_Toc535743583"/>
+      <w:r>
+        <w:rPr>
+          <w:rFonts w:eastAsia="Questrial"/>
+          <w:sz w:val="24"/>
+          <w:szCs w:val="28"/>
+        </w:rPr>
+        <w:t>Lista de cotejo de Legibilidad.</w:t>
+      </w:r>
+      <w:bookmarkEnd w:id="4"/>
+    </w:p>
+    <w:p>
+      <w:pPr>
+        <w:pStyle w:val="Prrafodelista"/>
+        <w:numPr>
+          <w:ilvl w:val="0"/>
+          <w:numId w:val="8"/>
+        </w:numPr>
         <w:jc w:val="both"/>
+        <w:outlineLvl w:val="1"/>
         <w:rPr>
           <w:rFonts w:eastAsia="Questrial"/>
           <w:sz w:val="24"/>
           <w:szCs w:val="28"/>
         </w:rPr>
       </w:pPr>
+      <w:bookmarkStart w:id="5" w:name="_Toc535743584"/>
+      <w:r>
+        <w:rPr>
+          <w:rFonts w:eastAsia="Questrial"/>
+          <w:sz w:val="24"/>
+          <w:szCs w:val="28"/>
+        </w:rPr>
+        <w:t>Lista de cotejo de Comprensibilidad.</w:t>
+      </w:r>
+      <w:bookmarkEnd w:id="5"/>
     </w:p>
     <w:p>
       <w:pPr>
         <w:jc w:val="both"/>
         <w:rPr>
           <w:rFonts w:eastAsia="Questrial"/>
+          <w:sz w:val="24"/>
+          <w:szCs w:val="28"/>
+        </w:rPr>
+      </w:pPr>
+    </w:p>
+    <w:p>
+      <w:pPr>
+        <w:jc w:val="both"/>
+        <w:rPr>
+          <w:rFonts w:eastAsia="Questrial"/>
+          <w:sz w:val="24"/>
+          <w:szCs w:val="28"/>
+        </w:rPr>
+      </w:pPr>
+    </w:p>
+    <w:p>
+      <w:pPr>
+        <w:pStyle w:val="Ttulo1"/>
+        <w:rPr>
+          <w:rFonts w:eastAsia="Questrial"/>
           <w:b/>
           <w:sz w:val="28"/>
           <w:szCs w:val="28"/>
         </w:rPr>
       </w:pPr>
+      <w:bookmarkStart w:id="6" w:name="_Toc535743585"/>
       <w:r>
         <w:rPr>
           <w:rFonts w:eastAsia="Questrial"/>
@@ -2173,9 +3226,9 @@
           <w:sz w:val="28"/>
           <w:szCs w:val="28"/>
         </w:rPr>
-        <w:lastRenderedPageBreak/>
-        <w:t>Análisis de Resultados.</w:t>
+        <w:t>Revisiones estáticas del código.</w:t>
       </w:r>
+      <w:bookmarkEnd w:id="6"/>
     </w:p>
     <w:p>
       <w:pPr>
@@ -2190,265 +3243,65 @@
     </w:p>
     <w:p>
       <w:pPr>
+        <w:pStyle w:val="Prrafodelista"/>
+        <w:numPr>
+          <w:ilvl w:val="0"/>
+          <w:numId w:val="9"/>
+        </w:numPr>
         <w:jc w:val="both"/>
-        <w:rPr>
-          <w:rFonts w:eastAsia="Questrial"/>
-          <w:b/>
+        <w:outlineLvl w:val="1"/>
+        <w:rPr>
+          <w:rFonts w:eastAsia="Questrial"/>
           <w:sz w:val="24"/>
           <w:szCs w:val="28"/>
         </w:rPr>
       </w:pPr>
+      <w:bookmarkStart w:id="7" w:name="_Toc535743586"/>
+      <w:proofErr w:type="spellStart"/>
       <w:r>
         <w:rPr>
           <w:rFonts w:eastAsia="Questrial"/>
-          <w:b/>
           <w:sz w:val="24"/>
           <w:szCs w:val="28"/>
         </w:rPr>
-        <w:t>Caso 1</w:t>
+        <w:t>OcamlLint</w:t>
       </w:r>
+      <w:proofErr w:type="spellEnd"/>
       <w:r>
         <w:rPr>
           <w:rFonts w:eastAsia="Questrial"/>
-          <w:b/>
           <w:sz w:val="24"/>
           <w:szCs w:val="28"/>
         </w:rPr>
         <w:t>.</w:t>
       </w:r>
-    </w:p>
-    <w:p>
-      <w:pPr>
+      <w:bookmarkEnd w:id="7"/>
+    </w:p>
+    <w:p>
+      <w:pPr>
+        <w:pStyle w:val="Prrafodelista"/>
+        <w:numPr>
+          <w:ilvl w:val="0"/>
+          <w:numId w:val="9"/>
+        </w:numPr>
         <w:jc w:val="both"/>
+        <w:outlineLvl w:val="1"/>
         <w:rPr>
           <w:rFonts w:eastAsia="Questrial"/>
           <w:sz w:val="24"/>
           <w:szCs w:val="28"/>
         </w:rPr>
       </w:pPr>
+      <w:bookmarkStart w:id="8" w:name="_Toc535743587"/>
       <w:r>
         <w:rPr>
           <w:rFonts w:eastAsia="Questrial"/>
           <w:sz w:val="24"/>
           <w:szCs w:val="28"/>
         </w:rPr>
-        <w:tab/>
-        <w:t>Resultado en JAVA.</w:t>
+        <w:t>OUnit.</w:t>
       </w:r>
-    </w:p>
-    <w:p>
-      <w:pPr>
-        <w:jc w:val="both"/>
-        <w:rPr>
-          <w:rFonts w:eastAsia="Questrial"/>
-          <w:sz w:val="24"/>
-          <w:szCs w:val="28"/>
-        </w:rPr>
-      </w:pPr>
-      <w:r>
-        <w:rPr>
-          <w:rFonts w:eastAsia="Questrial"/>
-          <w:sz w:val="24"/>
-          <w:szCs w:val="28"/>
-        </w:rPr>
-        <w:tab/>
-      </w:r>
-      <w:r>
-        <w:rPr>
-          <w:rFonts w:eastAsia="Questrial"/>
-          <w:sz w:val="24"/>
-          <w:szCs w:val="28"/>
-        </w:rPr>
-        <w:tab/>
-        <w:t>-Se pone el árbol decorado.</w:t>
-      </w:r>
-    </w:p>
-    <w:p>
-      <w:pPr>
-        <w:jc w:val="both"/>
-        <w:rPr>
-          <w:rFonts w:eastAsia="Questrial"/>
-          <w:sz w:val="24"/>
-          <w:szCs w:val="28"/>
-        </w:rPr>
-      </w:pPr>
-      <w:r>
-        <w:rPr>
-          <w:rFonts w:eastAsia="Questrial"/>
-          <w:sz w:val="24"/>
-          <w:szCs w:val="28"/>
-        </w:rPr>
-        <w:tab/>
-        <w:t>Resultado en OCAML.</w:t>
-      </w:r>
-    </w:p>
-    <w:p>
-      <w:pPr>
-        <w:jc w:val="both"/>
-        <w:rPr>
-          <w:rFonts w:eastAsia="Questrial"/>
-          <w:sz w:val="24"/>
-          <w:szCs w:val="28"/>
-        </w:rPr>
-      </w:pPr>
-      <w:r>
-        <w:rPr>
-          <w:rFonts w:eastAsia="Questrial"/>
-          <w:sz w:val="24"/>
-          <w:szCs w:val="28"/>
-        </w:rPr>
-        <w:tab/>
-      </w:r>
-      <w:r>
-        <w:rPr>
-          <w:rFonts w:eastAsia="Questrial"/>
-          <w:sz w:val="24"/>
-          <w:szCs w:val="28"/>
-        </w:rPr>
-        <w:tab/>
-        <w:t>-Se pone el árbol decorado.</w:t>
-      </w:r>
-    </w:p>
-    <w:p>
-      <w:pPr>
-        <w:jc w:val="both"/>
-        <w:rPr>
-          <w:rFonts w:eastAsia="Questrial"/>
-          <w:sz w:val="24"/>
-          <w:szCs w:val="28"/>
-        </w:rPr>
-      </w:pPr>
-      <w:r>
-        <w:rPr>
-          <w:rFonts w:eastAsia="Questrial"/>
-          <w:sz w:val="24"/>
-          <w:szCs w:val="28"/>
-        </w:rPr>
-        <w:tab/>
-        <w:t>Resultado de comparación.</w:t>
-      </w:r>
-    </w:p>
-    <w:p>
-      <w:pPr>
-        <w:jc w:val="both"/>
-        <w:rPr>
-          <w:rFonts w:eastAsia="Questrial"/>
-          <w:b/>
-          <w:sz w:val="24"/>
-          <w:szCs w:val="28"/>
-        </w:rPr>
-      </w:pPr>
-    </w:p>
-    <w:p>
-      <w:pPr>
-        <w:jc w:val="both"/>
-        <w:rPr>
-          <w:rFonts w:eastAsia="Questrial"/>
-          <w:b/>
-          <w:sz w:val="24"/>
-          <w:szCs w:val="28"/>
-        </w:rPr>
-      </w:pPr>
-      <w:r>
-        <w:rPr>
-          <w:rFonts w:eastAsia="Questrial"/>
-          <w:b/>
-          <w:sz w:val="24"/>
-          <w:szCs w:val="28"/>
-        </w:rPr>
-        <w:t>Caso 2.</w:t>
-      </w:r>
-    </w:p>
-    <w:p>
-      <w:pPr>
-        <w:jc w:val="both"/>
-        <w:rPr>
-          <w:rFonts w:eastAsia="Questrial"/>
-          <w:b/>
-          <w:sz w:val="24"/>
-          <w:szCs w:val="28"/>
-        </w:rPr>
-      </w:pPr>
-    </w:p>
-    <w:p>
-      <w:pPr>
-        <w:jc w:val="both"/>
-        <w:rPr>
-          <w:rFonts w:eastAsia="Questrial"/>
-          <w:b/>
-          <w:sz w:val="24"/>
-          <w:szCs w:val="28"/>
-        </w:rPr>
-      </w:pPr>
-      <w:r>
-        <w:rPr>
-          <w:rFonts w:eastAsia="Questrial"/>
-          <w:b/>
-          <w:sz w:val="24"/>
-          <w:szCs w:val="28"/>
-        </w:rPr>
-        <w:t>.</w:t>
-      </w:r>
-    </w:p>
-    <w:p>
-      <w:pPr>
-        <w:jc w:val="both"/>
-        <w:rPr>
-          <w:rFonts w:eastAsia="Questrial"/>
-          <w:b/>
-          <w:sz w:val="24"/>
-          <w:szCs w:val="28"/>
-        </w:rPr>
-      </w:pPr>
-      <w:r>
-        <w:rPr>
-          <w:rFonts w:eastAsia="Questrial"/>
-          <w:b/>
-          <w:sz w:val="24"/>
-          <w:szCs w:val="28"/>
-        </w:rPr>
-        <w:t>.</w:t>
-      </w:r>
-    </w:p>
-    <w:p>
-      <w:pPr>
-        <w:jc w:val="both"/>
-        <w:rPr>
-          <w:rFonts w:eastAsia="Questrial"/>
-          <w:b/>
-          <w:sz w:val="24"/>
-          <w:szCs w:val="28"/>
-        </w:rPr>
-      </w:pPr>
-      <w:r>
-        <w:rPr>
-          <w:rFonts w:eastAsia="Questrial"/>
-          <w:b/>
-          <w:sz w:val="24"/>
-          <w:szCs w:val="28"/>
-        </w:rPr>
-        <w:t>.</w:t>
-      </w:r>
-    </w:p>
-    <w:p>
-      <w:pPr>
-        <w:jc w:val="both"/>
-        <w:rPr>
-          <w:rFonts w:eastAsia="Questrial"/>
-          <w:b/>
-          <w:sz w:val="24"/>
-          <w:szCs w:val="28"/>
-        </w:rPr>
-      </w:pPr>
-      <w:r>
-        <w:rPr>
-          <w:rFonts w:eastAsia="Questrial"/>
-          <w:b/>
-          <w:sz w:val="24"/>
-          <w:szCs w:val="28"/>
-        </w:rPr>
-        <w:t>Caso N.</w:t>
-      </w:r>
+      <w:bookmarkEnd w:id="8"/>
     </w:p>
     <w:sectPr>
       <w:pgSz w:w="11909" w:h="16834"/>
@@ -2576,6 +3429,119 @@
     </w:lvl>
   </w:abstractNum>
   <w:abstractNum w:abstractNumId="1" w15:restartNumberingAfterBreak="0">
+    <w:nsid w:val="409A136F"/>
+    <w:multiLevelType w:val="hybridMultilevel"/>
+    <w:tmpl w:val="75ACB87E"/>
+    <w:lvl w:ilvl="0" w:tplc="140A0001">
+      <w:start w:val="1"/>
+      <w:numFmt w:val="bullet"/>
+      <w:lvlText w:val=""/>
+      <w:lvlJc w:val="left"/>
+      <w:pPr>
+        <w:ind w:left="720" w:hanging="360"/>
+      </w:pPr>
+      <w:rPr>
+        <w:rFonts w:ascii="Symbol" w:hAnsi="Symbol" w:hint="default"/>
+      </w:rPr>
+    </w:lvl>
+    <w:lvl w:ilvl="1" w:tplc="140A0003" w:tentative="1">
+      <w:start w:val="1"/>
+      <w:numFmt w:val="bullet"/>
+      <w:lvlText w:val="o"/>
+      <w:lvlJc w:val="left"/>
+      <w:pPr>
+        <w:ind w:left="1440" w:hanging="360"/>
+      </w:pPr>
+      <w:rPr>
+        <w:rFonts w:ascii="Courier New" w:hAnsi="Courier New" w:cs="Courier New" w:hint="default"/>
+      </w:rPr>
+    </w:lvl>
+    <w:lvl w:ilvl="2" w:tplc="140A0005" w:tentative="1">
+      <w:start w:val="1"/>
+      <w:numFmt w:val="bullet"/>
+      <w:lvlText w:val=""/>
+      <w:lvlJc w:val="left"/>
+      <w:pPr>
+        <w:ind w:left="2160" w:hanging="360"/>
+      </w:pPr>
+      <w:rPr>
+        <w:rFonts w:ascii="Wingdings" w:hAnsi="Wingdings" w:hint="default"/>
+      </w:rPr>
+    </w:lvl>
+    <w:lvl w:ilvl="3" w:tplc="140A0001" w:tentative="1">
+      <w:start w:val="1"/>
+      <w:numFmt w:val="bullet"/>
+      <w:lvlText w:val=""/>
+      <w:lvlJc w:val="left"/>
+      <w:pPr>
+        <w:ind w:left="2880" w:hanging="360"/>
+      </w:pPr>
+      <w:rPr>
+        <w:rFonts w:ascii="Symbol" w:hAnsi="Symbol" w:hint="default"/>
+      </w:rPr>
+    </w:lvl>
+    <w:lvl w:ilvl="4" w:tplc="140A0003" w:tentative="1">
+      <w:start w:val="1"/>
+      <w:numFmt w:val="bullet"/>
+      <w:lvlText w:val="o"/>
+      <w:lvlJc w:val="left"/>
+      <w:pPr>
+        <w:ind w:left="3600" w:hanging="360"/>
+      </w:pPr>
+      <w:rPr>
+        <w:rFonts w:ascii="Courier New" w:hAnsi="Courier New" w:cs="Courier New" w:hint="default"/>
+      </w:rPr>
+    </w:lvl>
+    <w:lvl w:ilvl="5" w:tplc="140A0005" w:tentative="1">
+      <w:start w:val="1"/>
+      <w:numFmt w:val="bullet"/>
+      <w:lvlText w:val=""/>
+      <w:lvlJc w:val="left"/>
+      <w:pPr>
+        <w:ind w:left="4320" w:hanging="360"/>
+      </w:pPr>
+      <w:rPr>
+        <w:rFonts w:ascii="Wingdings" w:hAnsi="Wingdings" w:hint="default"/>
+      </w:rPr>
+    </w:lvl>
+    <w:lvl w:ilvl="6" w:tplc="140A0001" w:tentative="1">
+      <w:start w:val="1"/>
+      <w:numFmt w:val="bullet"/>
+      <w:lvlText w:val=""/>
+      <w:lvlJc w:val="left"/>
+      <w:pPr>
+        <w:ind w:left="5040" w:hanging="360"/>
+      </w:pPr>
+      <w:rPr>
+        <w:rFonts w:ascii="Symbol" w:hAnsi="Symbol" w:hint="default"/>
+      </w:rPr>
+    </w:lvl>
+    <w:lvl w:ilvl="7" w:tplc="140A0003" w:tentative="1">
+      <w:start w:val="1"/>
+      <w:numFmt w:val="bullet"/>
+      <w:lvlText w:val="o"/>
+      <w:lvlJc w:val="left"/>
+      <w:pPr>
+        <w:ind w:left="5760" w:hanging="360"/>
+      </w:pPr>
+      <w:rPr>
+        <w:rFonts w:ascii="Courier New" w:hAnsi="Courier New" w:cs="Courier New" w:hint="default"/>
+      </w:rPr>
+    </w:lvl>
+    <w:lvl w:ilvl="8" w:tplc="140A0005" w:tentative="1">
+      <w:start w:val="1"/>
+      <w:numFmt w:val="bullet"/>
+      <w:lvlText w:val=""/>
+      <w:lvlJc w:val="left"/>
+      <w:pPr>
+        <w:ind w:left="6480" w:hanging="360"/>
+      </w:pPr>
+      <w:rPr>
+        <w:rFonts w:ascii="Wingdings" w:hAnsi="Wingdings" w:hint="default"/>
+      </w:rPr>
+    </w:lvl>
+  </w:abstractNum>
+  <w:abstractNum w:abstractNumId="2" w15:restartNumberingAfterBreak="0">
     <w:nsid w:val="47177D25"/>
     <w:multiLevelType w:val="multilevel"/>
     <w:tmpl w:val="74742BCC"/>
@@ -2688,7 +3654,7 @@
       </w:rPr>
     </w:lvl>
   </w:abstractNum>
-  <w:abstractNum w:abstractNumId="2" w15:restartNumberingAfterBreak="0">
+  <w:abstractNum w:abstractNumId="3" w15:restartNumberingAfterBreak="0">
     <w:nsid w:val="558B7797"/>
     <w:multiLevelType w:val="multilevel"/>
     <w:tmpl w:val="54C6C130"/>
@@ -2801,7 +3767,7 @@
       </w:rPr>
     </w:lvl>
   </w:abstractNum>
-  <w:abstractNum w:abstractNumId="3" w15:restartNumberingAfterBreak="0">
+  <w:abstractNum w:abstractNumId="4" w15:restartNumberingAfterBreak="0">
     <w:nsid w:val="57CB4BAA"/>
     <w:multiLevelType w:val="multilevel"/>
     <w:tmpl w:val="03D8F416"/>
@@ -2914,7 +3880,7 @@
       </w:rPr>
     </w:lvl>
   </w:abstractNum>
-  <w:abstractNum w:abstractNumId="4" w15:restartNumberingAfterBreak="0">
+  <w:abstractNum w:abstractNumId="5" w15:restartNumberingAfterBreak="0">
     <w:nsid w:val="5D6649B2"/>
     <w:multiLevelType w:val="multilevel"/>
     <w:tmpl w:val="E842D76E"/>
@@ -3027,7 +3993,121 @@
       </w:rPr>
     </w:lvl>
   </w:abstractNum>
-  <w:abstractNum w:abstractNumId="5" w15:restartNumberingAfterBreak="0">
+  <w:abstractNum w:abstractNumId="6" w15:restartNumberingAfterBreak="0">
+    <w:nsid w:val="607F45A4"/>
+    <w:multiLevelType w:val="hybridMultilevel"/>
+    <w:tmpl w:val="1F40431C"/>
+    <w:lvl w:ilvl="0" w:tplc="FE76965A">
+      <w:start w:val="1"/>
+      <w:numFmt w:val="bullet"/>
+      <w:lvlText w:val=""/>
+      <w:lvlJc w:val="left"/>
+      <w:pPr>
+        <w:ind w:left="720" w:hanging="360"/>
+      </w:pPr>
+      <w:rPr>
+        <w:rFonts w:ascii="Symbol" w:hAnsi="Symbol" w:hint="default"/>
+        <w:b w:val="0"/>
+      </w:rPr>
+    </w:lvl>
+    <w:lvl w:ilvl="1" w:tplc="140A0003" w:tentative="1">
+      <w:start w:val="1"/>
+      <w:numFmt w:val="bullet"/>
+      <w:lvlText w:val="o"/>
+      <w:lvlJc w:val="left"/>
+      <w:pPr>
+        <w:ind w:left="1440" w:hanging="360"/>
+      </w:pPr>
+      <w:rPr>
+        <w:rFonts w:ascii="Courier New" w:hAnsi="Courier New" w:cs="Courier New" w:hint="default"/>
+      </w:rPr>
+    </w:lvl>
+    <w:lvl w:ilvl="2" w:tplc="140A0005" w:tentative="1">
+      <w:start w:val="1"/>
+      <w:numFmt w:val="bullet"/>
+      <w:lvlText w:val=""/>
+      <w:lvlJc w:val="left"/>
+      <w:pPr>
+        <w:ind w:left="2160" w:hanging="360"/>
+      </w:pPr>
+      <w:rPr>
+        <w:rFonts w:ascii="Wingdings" w:hAnsi="Wingdings" w:hint="default"/>
+      </w:rPr>
+    </w:lvl>
+    <w:lvl w:ilvl="3" w:tplc="140A0001" w:tentative="1">
+      <w:start w:val="1"/>
+      <w:numFmt w:val="bullet"/>
+      <w:lvlText w:val=""/>
+      <w:lvlJc w:val="left"/>
+      <w:pPr>
+        <w:ind w:left="2880" w:hanging="360"/>
+      </w:pPr>
+      <w:rPr>
+        <w:rFonts w:ascii="Symbol" w:hAnsi="Symbol" w:hint="default"/>
+      </w:rPr>
+    </w:lvl>
+    <w:lvl w:ilvl="4" w:tplc="140A0003" w:tentative="1">
+      <w:start w:val="1"/>
+      <w:numFmt w:val="bullet"/>
+      <w:lvlText w:val="o"/>
+      <w:lvlJc w:val="left"/>
+      <w:pPr>
+        <w:ind w:left="3600" w:hanging="360"/>
+      </w:pPr>
+      <w:rPr>
+        <w:rFonts w:ascii="Courier New" w:hAnsi="Courier New" w:cs="Courier New" w:hint="default"/>
+      </w:rPr>
+    </w:lvl>
+    <w:lvl w:ilvl="5" w:tplc="140A0005" w:tentative="1">
+      <w:start w:val="1"/>
+      <w:numFmt w:val="bullet"/>
+      <w:lvlText w:val=""/>
+      <w:lvlJc w:val="left"/>
+      <w:pPr>
+        <w:ind w:left="4320" w:hanging="360"/>
+      </w:pPr>
+      <w:rPr>
+        <w:rFonts w:ascii="Wingdings" w:hAnsi="Wingdings" w:hint="default"/>
+      </w:rPr>
+    </w:lvl>
+    <w:lvl w:ilvl="6" w:tplc="140A0001" w:tentative="1">
+      <w:start w:val="1"/>
+      <w:numFmt w:val="bullet"/>
+      <w:lvlText w:val=""/>
+      <w:lvlJc w:val="left"/>
+      <w:pPr>
+        <w:ind w:left="5040" w:hanging="360"/>
+      </w:pPr>
+      <w:rPr>
+        <w:rFonts w:ascii="Symbol" w:hAnsi="Symbol" w:hint="default"/>
+      </w:rPr>
+    </w:lvl>
+    <w:lvl w:ilvl="7" w:tplc="140A0003" w:tentative="1">
+      <w:start w:val="1"/>
+      <w:numFmt w:val="bullet"/>
+      <w:lvlText w:val="o"/>
+      <w:lvlJc w:val="left"/>
+      <w:pPr>
+        <w:ind w:left="5760" w:hanging="360"/>
+      </w:pPr>
+      <w:rPr>
+        <w:rFonts w:ascii="Courier New" w:hAnsi="Courier New" w:cs="Courier New" w:hint="default"/>
+      </w:rPr>
+    </w:lvl>
+    <w:lvl w:ilvl="8" w:tplc="140A0005" w:tentative="1">
+      <w:start w:val="1"/>
+      <w:numFmt w:val="bullet"/>
+      <w:lvlText w:val=""/>
+      <w:lvlJc w:val="left"/>
+      <w:pPr>
+        <w:ind w:left="6480" w:hanging="360"/>
+      </w:pPr>
+      <w:rPr>
+        <w:rFonts w:ascii="Wingdings" w:hAnsi="Wingdings" w:hint="default"/>
+      </w:rPr>
+    </w:lvl>
+  </w:abstractNum>
+  <w:abstractNum w:abstractNumId="7" w15:restartNumberingAfterBreak="0">
     <w:nsid w:val="6104130D"/>
     <w:multiLevelType w:val="multilevel"/>
     <w:tmpl w:val="343C2800"/>
@@ -3140,7 +4220,7 @@
       </w:rPr>
     </w:lvl>
   </w:abstractNum>
-  <w:abstractNum w:abstractNumId="6" w15:restartNumberingAfterBreak="0">
+  <w:abstractNum w:abstractNumId="8" w15:restartNumberingAfterBreak="0">
     <w:nsid w:val="7D8766BB"/>
     <w:multiLevelType w:val="multilevel"/>
     <w:tmpl w:val="B2C814A8"/>
@@ -3254,25 +4334,31 @@
     </w:lvl>
   </w:abstractNum>
   <w:num w:numId="1">
+    <w:abstractNumId w:val="3"/>
+  </w:num>
+  <w:num w:numId="2">
+    <w:abstractNumId w:val="8"/>
+  </w:num>
+  <w:num w:numId="3">
+    <w:abstractNumId w:val="4"/>
+  </w:num>
+  <w:num w:numId="4">
     <w:abstractNumId w:val="2"/>
   </w:num>
-  <w:num w:numId="2">
-    <w:abstractNumId w:val="6"/>
-  </w:num>
-  <w:num w:numId="3">
-    <w:abstractNumId w:val="3"/>
-  </w:num>
-  <w:num w:numId="4">
-    <w:abstractNumId w:val="1"/>
-  </w:num>
   <w:num w:numId="5">
-    <w:abstractNumId w:val="4"/>
+    <w:abstractNumId w:val="5"/>
   </w:num>
   <w:num w:numId="6">
     <w:abstractNumId w:val="0"/>
   </w:num>
   <w:num w:numId="7">
-    <w:abstractNumId w:val="5"/>
+    <w:abstractNumId w:val="7"/>
+  </w:num>
+  <w:num w:numId="8">
+    <w:abstractNumId w:val="1"/>
+  </w:num>
+  <w:num w:numId="9">
+    <w:abstractNumId w:val="6"/>
   </w:num>
 </w:numbering>
 </file>
@@ -3851,6 +4937,73 @@
       </w:tblBorders>
     </w:tblPr>
   </w:style>
+  <w:style w:type="paragraph" w:styleId="Prrafodelista">
+    <w:name w:val="List Paragraph"/>
+    <w:basedOn w:val="Normal"/>
+    <w:uiPriority w:val="34"/>
+    <w:qFormat/>
+    <w:rsid w:val="007559A6"/>
+    <w:pPr>
+      <w:ind w:left="720"/>
+      <w:contextualSpacing/>
+    </w:pPr>
+  </w:style>
+  <w:style w:type="paragraph" w:styleId="TtuloTDC">
+    <w:name w:val="TOC Heading"/>
+    <w:basedOn w:val="Ttulo1"/>
+    <w:next w:val="Normal"/>
+    <w:uiPriority w:val="39"/>
+    <w:unhideWhenUsed/>
+    <w:qFormat/>
+    <w:rsid w:val="009A25E9"/>
+    <w:pPr>
+      <w:spacing w:before="240" w:after="0" w:line="259" w:lineRule="auto"/>
+      <w:outlineLvl w:val="9"/>
+    </w:pPr>
+    <w:rPr>
+      <w:rFonts w:asciiTheme="majorHAnsi" w:eastAsiaTheme="majorEastAsia" w:hAnsiTheme="majorHAnsi" w:cstheme="majorBidi"/>
+      <w:color w:val="365F91" w:themeColor="accent1" w:themeShade="BF"/>
+      <w:sz w:val="32"/>
+      <w:szCs w:val="32"/>
+      <w:lang w:val="es-CR" w:eastAsia="es-CR"/>
+    </w:rPr>
+  </w:style>
+  <w:style w:type="paragraph" w:styleId="TDC1">
+    <w:name w:val="toc 1"/>
+    <w:basedOn w:val="Normal"/>
+    <w:next w:val="Normal"/>
+    <w:autoRedefine/>
+    <w:uiPriority w:val="39"/>
+    <w:unhideWhenUsed/>
+    <w:rsid w:val="009A25E9"/>
+    <w:pPr>
+      <w:spacing w:after="100"/>
+    </w:pPr>
+  </w:style>
+  <w:style w:type="paragraph" w:styleId="TDC2">
+    <w:name w:val="toc 2"/>
+    <w:basedOn w:val="Normal"/>
+    <w:next w:val="Normal"/>
+    <w:autoRedefine/>
+    <w:uiPriority w:val="39"/>
+    <w:unhideWhenUsed/>
+    <w:rsid w:val="009A25E9"/>
+    <w:pPr>
+      <w:spacing w:after="100"/>
+      <w:ind w:left="220"/>
+    </w:pPr>
+  </w:style>
+  <w:style w:type="character" w:styleId="Hipervnculo">
+    <w:name w:val="Hyperlink"/>
+    <w:basedOn w:val="Fuentedeprrafopredeter"/>
+    <w:uiPriority w:val="99"/>
+    <w:unhideWhenUsed/>
+    <w:rsid w:val="009A25E9"/>
+    <w:rPr>
+      <w:color w:val="0000FF" w:themeColor="hyperlink"/>
+      <w:u w:val="single"/>
+    </w:rPr>
+  </w:style>
 </w:styles>
 </file>
 
@@ -4172,4 +5325,16 @@
   </a:objectDefaults>
   <a:extraClrSchemeLst/>
 </a:theme>
+</file>
+
+<file path=customXml/item1.xml><?xml version="1.0" encoding="utf-8"?>
+<b:Sources xmlns:b="http://schemas.openxmlformats.org/officeDocument/2006/bibliography" xmlns="http://schemas.openxmlformats.org/officeDocument/2006/bibliography" SelectedStyle="\APASixthEditionOfficeOnline.xsl" StyleName="APA" Version="6"/>
+</file>
+
+<file path=customXml/itemProps1.xml><?xml version="1.0" encoding="utf-8"?>
+<ds:datastoreItem xmlns:ds="http://schemas.openxmlformats.org/officeDocument/2006/customXml" ds:itemID="{1E1F48F4-5C9A-40C4-B651-1F675CE0C272}">
+  <ds:schemaRefs>
+    <ds:schemaRef ds:uri="http://schemas.openxmlformats.org/officeDocument/2006/bibliography"/>
+  </ds:schemaRefs>
+</ds:datastoreItem>
 </file>
--- a/Documentos/Iteración 3/Catalogo de Pruebas.docx
+++ b/Documentos/Iteración 3/Catalogo de Pruebas.docx
@@ -632,8 +632,11 @@
     <w:sdt>
       <w:sdtPr>
         <w:rPr>
-          <w:rFonts w:ascii="Arial" w:hAnsi="Arial" w:cs="Arial"/>
-          <w:lang w:val="es-ES"/>
+          <w:rFonts w:ascii="Arial" w:eastAsia="Arial" w:hAnsi="Arial" w:cs="Arial"/>
+          <w:color w:val="auto"/>
+          <w:sz w:val="22"/>
+          <w:szCs w:val="22"/>
+          <w:lang w:val="es-ES" w:eastAsia="es-ES"/>
         </w:rPr>
         <w:id w:val="-1121849338"/>
         <w:docPartObj>
@@ -643,13 +646,8 @@
       </w:sdtPr>
       <w:sdtEndPr>
         <w:rPr>
-          <w:rFonts w:eastAsia="Arial"/>
           <w:b/>
           <w:bCs/>
-          <w:color w:val="auto"/>
-          <w:sz w:val="22"/>
-          <w:szCs w:val="22"/>
-          <w:lang w:eastAsia="es-ES"/>
         </w:rPr>
       </w:sdtEndPr>
       <w:sdtContent>
@@ -1407,8 +1405,6 @@
           <w:szCs w:val="28"/>
         </w:rPr>
       </w:pPr>
-      <w:bookmarkStart w:id="0" w:name="_GoBack"/>
-      <w:bookmarkEnd w:id="0"/>
     </w:p>
     <w:p>
       <w:pPr>
@@ -1609,7 +1605,7 @@
           <w:szCs w:val="28"/>
         </w:rPr>
       </w:pPr>
-      <w:bookmarkStart w:id="1" w:name="_Toc535743580"/>
+      <w:bookmarkStart w:id="0" w:name="_Toc535743580"/>
       <w:r>
         <w:rPr>
           <w:rFonts w:eastAsia="Questrial"/>
@@ -1628,7 +1624,7 @@
         </w:rPr>
         <w:t>.</w:t>
       </w:r>
-      <w:bookmarkEnd w:id="1"/>
+      <w:bookmarkEnd w:id="0"/>
     </w:p>
     <w:p>
       <w:pPr>
@@ -1704,7 +1700,7 @@
           <w:szCs w:val="28"/>
         </w:rPr>
       </w:pPr>
-      <w:bookmarkStart w:id="2" w:name="_Toc535743581"/>
+      <w:bookmarkStart w:id="1" w:name="_Toc535743581"/>
       <w:r>
         <w:rPr>
           <w:rFonts w:eastAsia="Questrial"/>
@@ -1714,7 +1710,7 @@
         </w:rPr>
         <w:t>Listado de Casos de Prueba.</w:t>
       </w:r>
-      <w:bookmarkEnd w:id="2"/>
+      <w:bookmarkEnd w:id="1"/>
     </w:p>
     <w:p>
       <w:pPr>
@@ -3113,7 +3109,7 @@
           <w:szCs w:val="28"/>
         </w:rPr>
       </w:pPr>
-      <w:bookmarkStart w:id="3" w:name="_Toc535743582"/>
+      <w:bookmarkStart w:id="2" w:name="_Toc535743582"/>
       <w:r>
         <w:rPr>
           <w:rFonts w:eastAsia="Questrial"/>
@@ -3124,17 +3120,19 @@
         <w:lastRenderedPageBreak/>
         <w:t>Revisiones de estilos del código mediante listas de cotejo.</w:t>
       </w:r>
-      <w:bookmarkEnd w:id="3"/>
+      <w:bookmarkEnd w:id="2"/>
     </w:p>
     <w:p>
       <w:pPr>
         <w:jc w:val="both"/>
-        <w:rPr>
-          <w:rFonts w:eastAsia="Questrial"/>
-          <w:sz w:val="24"/>
-          <w:szCs w:val="28"/>
-        </w:rPr>
-      </w:pPr>
+        <w:outlineLvl w:val="1"/>
+        <w:rPr>
+          <w:rFonts w:eastAsia="Questrial"/>
+          <w:sz w:val="24"/>
+          <w:szCs w:val="28"/>
+        </w:rPr>
+      </w:pPr>
+      <w:bookmarkStart w:id="3" w:name="_Toc535743583"/>
     </w:p>
     <w:p>
       <w:pPr>
@@ -3151,7 +3149,6 @@
           <w:szCs w:val="28"/>
         </w:rPr>
       </w:pPr>
-      <w:bookmarkStart w:id="4" w:name="_Toc535743583"/>
       <w:r>
         <w:rPr>
           <w:rFonts w:eastAsia="Questrial"/>
@@ -3160,7 +3157,944 @@
         </w:rPr>
         <w:t>Lista de cotejo de Legibilidad.</w:t>
       </w:r>
-      <w:bookmarkEnd w:id="4"/>
+      <w:bookmarkEnd w:id="3"/>
+    </w:p>
+    <w:p>
+      <w:pPr>
+        <w:rPr>
+          <w:rFonts w:eastAsia="Questrial"/>
+          <w:sz w:val="24"/>
+          <w:szCs w:val="28"/>
+        </w:rPr>
+      </w:pPr>
+    </w:p>
+    <w:p>
+      <w:pPr>
+        <w:rPr>
+          <w:rFonts w:eastAsia="Questrial"/>
+          <w:sz w:val="24"/>
+          <w:szCs w:val="28"/>
+        </w:rPr>
+      </w:pPr>
+      <w:bookmarkStart w:id="4" w:name="_Hlk535751482"/>
+      <w:r>
+        <w:rPr>
+          <w:rFonts w:eastAsia="Questrial"/>
+          <w:sz w:val="24"/>
+          <w:szCs w:val="28"/>
+        </w:rPr>
+        <w:t>Ejecución de la Legibilidad:</w:t>
+      </w:r>
+    </w:p>
+    <w:p>
+      <w:pPr>
+        <w:rPr>
+          <w:rFonts w:eastAsia="Questrial"/>
+          <w:sz w:val="24"/>
+          <w:szCs w:val="28"/>
+        </w:rPr>
+      </w:pPr>
+      <w:r>
+        <w:rPr>
+          <w:rFonts w:eastAsia="Questrial"/>
+          <w:sz w:val="24"/>
+          <w:szCs w:val="28"/>
+        </w:rPr>
+        <w:tab/>
+        <w:t>Fecha:</w:t>
+      </w:r>
+    </w:p>
+    <w:p>
+      <w:pPr>
+        <w:rPr>
+          <w:rFonts w:eastAsia="Questrial"/>
+          <w:sz w:val="24"/>
+          <w:szCs w:val="28"/>
+        </w:rPr>
+      </w:pPr>
+      <w:r>
+        <w:rPr>
+          <w:rFonts w:eastAsia="Questrial"/>
+          <w:sz w:val="24"/>
+          <w:szCs w:val="28"/>
+        </w:rPr>
+        <w:tab/>
+        <w:t>Nombre del documento:</w:t>
+      </w:r>
+    </w:p>
+    <w:p>
+      <w:pPr>
+        <w:rPr>
+          <w:rFonts w:eastAsia="Questrial"/>
+          <w:sz w:val="24"/>
+          <w:szCs w:val="28"/>
+        </w:rPr>
+      </w:pPr>
+      <w:r>
+        <w:rPr>
+          <w:rFonts w:eastAsia="Questrial"/>
+          <w:sz w:val="24"/>
+          <w:szCs w:val="28"/>
+        </w:rPr>
+        <w:tab/>
+        <w:t>Nombre del revisor:</w:t>
+      </w:r>
+    </w:p>
+    <w:bookmarkEnd w:id="4"/>
+    <w:p>
+      <w:pPr>
+        <w:rPr>
+          <w:rFonts w:eastAsia="Questrial"/>
+          <w:sz w:val="24"/>
+          <w:szCs w:val="28"/>
+        </w:rPr>
+      </w:pPr>
+    </w:p>
+    <w:tbl>
+      <w:tblPr>
+        <w:tblStyle w:val="Tablaconcuadrcula"/>
+        <w:tblW w:w="10348" w:type="dxa"/>
+        <w:tblInd w:w="-601" w:type="dxa"/>
+        <w:tblLook w:val="04A0" w:firstRow="1" w:lastRow="0" w:firstColumn="1" w:lastColumn="0" w:noHBand="0" w:noVBand="1"/>
+      </w:tblPr>
+      <w:tblGrid>
+        <w:gridCol w:w="3698"/>
+        <w:gridCol w:w="1689"/>
+        <w:gridCol w:w="1722"/>
+        <w:gridCol w:w="3239"/>
+      </w:tblGrid>
+      <w:tr>
+        <w:trPr>
+          <w:trHeight w:val="454"/>
+        </w:trPr>
+        <w:tc>
+          <w:tcPr>
+            <w:tcW w:w="3698" w:type="dxa"/>
+            <w:shd w:val="clear" w:color="auto" w:fill="B8CCE4" w:themeFill="accent1" w:themeFillTint="66"/>
+            <w:vAlign w:val="center"/>
+          </w:tcPr>
+          <w:p>
+            <w:pPr>
+              <w:jc w:val="center"/>
+              <w:rPr>
+                <w:rFonts w:eastAsia="Questrial"/>
+                <w:b/>
+                <w:sz w:val="24"/>
+                <w:szCs w:val="28"/>
+              </w:rPr>
+            </w:pPr>
+            <w:bookmarkStart w:id="5" w:name="_Hlk535751308"/>
+            <w:r>
+              <w:rPr>
+                <w:rFonts w:eastAsia="Questrial"/>
+                <w:b/>
+                <w:sz w:val="24"/>
+                <w:szCs w:val="28"/>
+              </w:rPr>
+              <w:t>Aspecto de revisión</w:t>
+            </w:r>
+          </w:p>
+        </w:tc>
+        <w:tc>
+          <w:tcPr>
+            <w:tcW w:w="1689" w:type="dxa"/>
+            <w:shd w:val="clear" w:color="auto" w:fill="B8CCE4" w:themeFill="accent1" w:themeFillTint="66"/>
+            <w:vAlign w:val="center"/>
+          </w:tcPr>
+          <w:p>
+            <w:pPr>
+              <w:jc w:val="center"/>
+              <w:rPr>
+                <w:rFonts w:eastAsia="Questrial"/>
+                <w:b/>
+                <w:sz w:val="24"/>
+                <w:szCs w:val="28"/>
+              </w:rPr>
+            </w:pPr>
+            <w:r>
+              <w:rPr>
+                <w:rFonts w:eastAsia="Questrial"/>
+                <w:b/>
+                <w:sz w:val="24"/>
+                <w:szCs w:val="28"/>
+              </w:rPr>
+              <w:t>Presente</w:t>
+            </w:r>
+          </w:p>
+        </w:tc>
+        <w:tc>
+          <w:tcPr>
+            <w:tcW w:w="1722" w:type="dxa"/>
+            <w:shd w:val="clear" w:color="auto" w:fill="B8CCE4" w:themeFill="accent1" w:themeFillTint="66"/>
+            <w:vAlign w:val="center"/>
+          </w:tcPr>
+          <w:p>
+            <w:pPr>
+              <w:jc w:val="center"/>
+              <w:rPr>
+                <w:rFonts w:eastAsia="Questrial"/>
+                <w:b/>
+                <w:sz w:val="24"/>
+                <w:szCs w:val="28"/>
+              </w:rPr>
+            </w:pPr>
+            <w:r>
+              <w:rPr>
+                <w:rFonts w:eastAsia="Questrial"/>
+                <w:b/>
+                <w:sz w:val="24"/>
+                <w:szCs w:val="28"/>
+              </w:rPr>
+              <w:t>No presente</w:t>
+            </w:r>
+          </w:p>
+        </w:tc>
+        <w:tc>
+          <w:tcPr>
+            <w:tcW w:w="3239" w:type="dxa"/>
+            <w:shd w:val="clear" w:color="auto" w:fill="B8CCE4" w:themeFill="accent1" w:themeFillTint="66"/>
+            <w:vAlign w:val="center"/>
+          </w:tcPr>
+          <w:p>
+            <w:pPr>
+              <w:jc w:val="center"/>
+              <w:rPr>
+                <w:rFonts w:eastAsia="Questrial"/>
+                <w:b/>
+                <w:sz w:val="24"/>
+                <w:szCs w:val="28"/>
+              </w:rPr>
+            </w:pPr>
+            <w:r>
+              <w:rPr>
+                <w:rFonts w:eastAsia="Questrial"/>
+                <w:b/>
+                <w:sz w:val="24"/>
+                <w:szCs w:val="28"/>
+              </w:rPr>
+              <w:t>Observaciones</w:t>
+            </w:r>
+          </w:p>
+        </w:tc>
+      </w:tr>
+      <w:tr>
+        <w:tc>
+          <w:tcPr>
+            <w:tcW w:w="3698" w:type="dxa"/>
+          </w:tcPr>
+          <w:p>
+            <w:pPr>
+              <w:rPr>
+                <w:rFonts w:eastAsia="Questrial"/>
+                <w:sz w:val="24"/>
+                <w:szCs w:val="28"/>
+              </w:rPr>
+            </w:pPr>
+            <w:r>
+              <w:rPr>
+                <w:rFonts w:eastAsia="Questrial"/>
+                <w:sz w:val="24"/>
+                <w:szCs w:val="28"/>
+              </w:rPr>
+              <w:t>Presenta un encabezado en los archivos con los derechos de propiedad y los autores.</w:t>
+            </w:r>
+          </w:p>
+        </w:tc>
+        <w:tc>
+          <w:tcPr>
+            <w:tcW w:w="1689" w:type="dxa"/>
+          </w:tcPr>
+          <w:p>
+            <w:pPr>
+              <w:rPr>
+                <w:rFonts w:eastAsia="Questrial"/>
+                <w:sz w:val="24"/>
+                <w:szCs w:val="28"/>
+              </w:rPr>
+            </w:pPr>
+          </w:p>
+        </w:tc>
+        <w:tc>
+          <w:tcPr>
+            <w:tcW w:w="1722" w:type="dxa"/>
+          </w:tcPr>
+          <w:p>
+            <w:pPr>
+              <w:rPr>
+                <w:rFonts w:eastAsia="Questrial"/>
+                <w:sz w:val="24"/>
+                <w:szCs w:val="28"/>
+              </w:rPr>
+            </w:pPr>
+          </w:p>
+        </w:tc>
+        <w:tc>
+          <w:tcPr>
+            <w:tcW w:w="3239" w:type="dxa"/>
+          </w:tcPr>
+          <w:p>
+            <w:pPr>
+              <w:rPr>
+                <w:rFonts w:eastAsia="Questrial"/>
+                <w:sz w:val="24"/>
+                <w:szCs w:val="28"/>
+              </w:rPr>
+            </w:pPr>
+          </w:p>
+        </w:tc>
+      </w:tr>
+      <w:tr>
+        <w:tc>
+          <w:tcPr>
+            <w:tcW w:w="3698" w:type="dxa"/>
+          </w:tcPr>
+          <w:p>
+            <w:pPr>
+              <w:rPr>
+                <w:rFonts w:eastAsia="Questrial"/>
+                <w:sz w:val="24"/>
+                <w:szCs w:val="28"/>
+              </w:rPr>
+            </w:pPr>
+            <w:r>
+              <w:rPr>
+                <w:rFonts w:eastAsia="Questrial"/>
+                <w:sz w:val="24"/>
+                <w:szCs w:val="28"/>
+              </w:rPr>
+              <w:t>Las importaciones se colocan al comienzo del archivo.</w:t>
+            </w:r>
+          </w:p>
+        </w:tc>
+        <w:tc>
+          <w:tcPr>
+            <w:tcW w:w="1689" w:type="dxa"/>
+          </w:tcPr>
+          <w:p>
+            <w:pPr>
+              <w:rPr>
+                <w:rFonts w:eastAsia="Questrial"/>
+                <w:sz w:val="24"/>
+                <w:szCs w:val="28"/>
+              </w:rPr>
+            </w:pPr>
+          </w:p>
+        </w:tc>
+        <w:tc>
+          <w:tcPr>
+            <w:tcW w:w="1722" w:type="dxa"/>
+          </w:tcPr>
+          <w:p>
+            <w:pPr>
+              <w:rPr>
+                <w:rFonts w:eastAsia="Questrial"/>
+                <w:sz w:val="24"/>
+                <w:szCs w:val="28"/>
+              </w:rPr>
+            </w:pPr>
+          </w:p>
+        </w:tc>
+        <w:tc>
+          <w:tcPr>
+            <w:tcW w:w="3239" w:type="dxa"/>
+          </w:tcPr>
+          <w:p>
+            <w:pPr>
+              <w:rPr>
+                <w:rFonts w:eastAsia="Questrial"/>
+                <w:sz w:val="24"/>
+                <w:szCs w:val="28"/>
+              </w:rPr>
+            </w:pPr>
+          </w:p>
+        </w:tc>
+      </w:tr>
+      <w:tr>
+        <w:tc>
+          <w:tcPr>
+            <w:tcW w:w="3698" w:type="dxa"/>
+          </w:tcPr>
+          <w:p>
+            <w:pPr>
+              <w:rPr>
+                <w:rFonts w:eastAsia="Questrial"/>
+                <w:sz w:val="24"/>
+                <w:szCs w:val="28"/>
+              </w:rPr>
+            </w:pPr>
+            <w:r>
+              <w:rPr>
+                <w:rFonts w:eastAsia="Questrial"/>
+                <w:sz w:val="24"/>
+                <w:szCs w:val="28"/>
+              </w:rPr>
+              <w:t>El nombre de las funciones es significativo y descriptivo.</w:t>
+            </w:r>
+          </w:p>
+        </w:tc>
+        <w:tc>
+          <w:tcPr>
+            <w:tcW w:w="1689" w:type="dxa"/>
+          </w:tcPr>
+          <w:p>
+            <w:pPr>
+              <w:rPr>
+                <w:rFonts w:eastAsia="Questrial"/>
+                <w:sz w:val="24"/>
+                <w:szCs w:val="28"/>
+              </w:rPr>
+            </w:pPr>
+          </w:p>
+        </w:tc>
+        <w:tc>
+          <w:tcPr>
+            <w:tcW w:w="1722" w:type="dxa"/>
+          </w:tcPr>
+          <w:p>
+            <w:pPr>
+              <w:rPr>
+                <w:rFonts w:eastAsia="Questrial"/>
+                <w:sz w:val="24"/>
+                <w:szCs w:val="28"/>
+              </w:rPr>
+            </w:pPr>
+          </w:p>
+        </w:tc>
+        <w:tc>
+          <w:tcPr>
+            <w:tcW w:w="3239" w:type="dxa"/>
+          </w:tcPr>
+          <w:p>
+            <w:pPr>
+              <w:rPr>
+                <w:rFonts w:eastAsia="Questrial"/>
+                <w:sz w:val="24"/>
+                <w:szCs w:val="28"/>
+              </w:rPr>
+            </w:pPr>
+          </w:p>
+        </w:tc>
+      </w:tr>
+      <w:tr>
+        <w:tc>
+          <w:tcPr>
+            <w:tcW w:w="3698" w:type="dxa"/>
+          </w:tcPr>
+          <w:p>
+            <w:pPr>
+              <w:rPr>
+                <w:rFonts w:eastAsia="Questrial"/>
+                <w:sz w:val="24"/>
+                <w:szCs w:val="28"/>
+              </w:rPr>
+            </w:pPr>
+            <w:r>
+              <w:rPr>
+                <w:rFonts w:eastAsia="Questrial"/>
+                <w:sz w:val="24"/>
+                <w:szCs w:val="28"/>
+              </w:rPr>
+              <w:t>El nombre de las variables e identificadores es significativo y descriptivo.</w:t>
+            </w:r>
+          </w:p>
+        </w:tc>
+        <w:tc>
+          <w:tcPr>
+            <w:tcW w:w="1689" w:type="dxa"/>
+          </w:tcPr>
+          <w:p>
+            <w:pPr>
+              <w:rPr>
+                <w:rFonts w:eastAsia="Questrial"/>
+                <w:sz w:val="24"/>
+                <w:szCs w:val="28"/>
+              </w:rPr>
+            </w:pPr>
+          </w:p>
+        </w:tc>
+        <w:tc>
+          <w:tcPr>
+            <w:tcW w:w="1722" w:type="dxa"/>
+          </w:tcPr>
+          <w:p>
+            <w:pPr>
+              <w:rPr>
+                <w:rFonts w:eastAsia="Questrial"/>
+                <w:sz w:val="24"/>
+                <w:szCs w:val="28"/>
+              </w:rPr>
+            </w:pPr>
+          </w:p>
+        </w:tc>
+        <w:tc>
+          <w:tcPr>
+            <w:tcW w:w="3239" w:type="dxa"/>
+          </w:tcPr>
+          <w:p>
+            <w:pPr>
+              <w:rPr>
+                <w:rFonts w:eastAsia="Questrial"/>
+                <w:sz w:val="24"/>
+                <w:szCs w:val="28"/>
+              </w:rPr>
+            </w:pPr>
+          </w:p>
+        </w:tc>
+      </w:tr>
+      <w:tr>
+        <w:tc>
+          <w:tcPr>
+            <w:tcW w:w="3698" w:type="dxa"/>
+          </w:tcPr>
+          <w:p>
+            <w:pPr>
+              <w:rPr>
+                <w:rFonts w:eastAsia="Questrial"/>
+                <w:sz w:val="24"/>
+                <w:szCs w:val="28"/>
+              </w:rPr>
+            </w:pPr>
+            <w:r>
+              <w:rPr>
+                <w:rFonts w:eastAsia="Questrial"/>
+                <w:sz w:val="24"/>
+                <w:szCs w:val="28"/>
+              </w:rPr>
+              <w:t xml:space="preserve">Se mantiene el nivel de </w:t>
+            </w:r>
+            <w:proofErr w:type="spellStart"/>
+            <w:r>
+              <w:rPr>
+                <w:rFonts w:eastAsia="Questrial"/>
+                <w:sz w:val="24"/>
+                <w:szCs w:val="28"/>
+              </w:rPr>
+              <w:t>identación</w:t>
+            </w:r>
+            <w:proofErr w:type="spellEnd"/>
+            <w:r>
+              <w:rPr>
+                <w:rFonts w:eastAsia="Questrial"/>
+                <w:sz w:val="24"/>
+                <w:szCs w:val="28"/>
+              </w:rPr>
+              <w:t xml:space="preserve"> de 2 espacios establecido en el estándar de estilos para </w:t>
+            </w:r>
+            <w:proofErr w:type="spellStart"/>
+            <w:r>
+              <w:rPr>
+                <w:rFonts w:eastAsia="Questrial"/>
+                <w:sz w:val="24"/>
+                <w:szCs w:val="28"/>
+              </w:rPr>
+              <w:t>Ocaml</w:t>
+            </w:r>
+            <w:proofErr w:type="spellEnd"/>
+            <w:r>
+              <w:rPr>
+                <w:rFonts w:eastAsia="Questrial"/>
+                <w:sz w:val="24"/>
+                <w:szCs w:val="28"/>
+              </w:rPr>
+              <w:t xml:space="preserve">. </w:t>
+            </w:r>
+          </w:p>
+        </w:tc>
+        <w:tc>
+          <w:tcPr>
+            <w:tcW w:w="1689" w:type="dxa"/>
+          </w:tcPr>
+          <w:p>
+            <w:pPr>
+              <w:rPr>
+                <w:rFonts w:eastAsia="Questrial"/>
+                <w:sz w:val="24"/>
+                <w:szCs w:val="28"/>
+              </w:rPr>
+            </w:pPr>
+          </w:p>
+        </w:tc>
+        <w:tc>
+          <w:tcPr>
+            <w:tcW w:w="1722" w:type="dxa"/>
+          </w:tcPr>
+          <w:p>
+            <w:pPr>
+              <w:rPr>
+                <w:rFonts w:eastAsia="Questrial"/>
+                <w:sz w:val="24"/>
+                <w:szCs w:val="28"/>
+              </w:rPr>
+            </w:pPr>
+          </w:p>
+        </w:tc>
+        <w:tc>
+          <w:tcPr>
+            <w:tcW w:w="3239" w:type="dxa"/>
+          </w:tcPr>
+          <w:p>
+            <w:pPr>
+              <w:rPr>
+                <w:rFonts w:eastAsia="Questrial"/>
+                <w:sz w:val="24"/>
+                <w:szCs w:val="28"/>
+              </w:rPr>
+            </w:pPr>
+          </w:p>
+        </w:tc>
+      </w:tr>
+      <w:tr>
+        <w:tc>
+          <w:tcPr>
+            <w:tcW w:w="3698" w:type="dxa"/>
+          </w:tcPr>
+          <w:p>
+            <w:pPr>
+              <w:rPr>
+                <w:rFonts w:eastAsia="Questrial"/>
+                <w:sz w:val="24"/>
+                <w:szCs w:val="28"/>
+              </w:rPr>
+            </w:pPr>
+            <w:r>
+              <w:rPr>
+                <w:rFonts w:eastAsia="Questrial"/>
+                <w:sz w:val="24"/>
+                <w:szCs w:val="28"/>
+              </w:rPr>
+              <w:t>Se respetó el ancho de 80 columnas dentro del código.</w:t>
+            </w:r>
+          </w:p>
+        </w:tc>
+        <w:tc>
+          <w:tcPr>
+            <w:tcW w:w="1689" w:type="dxa"/>
+          </w:tcPr>
+          <w:p>
+            <w:pPr>
+              <w:rPr>
+                <w:rFonts w:eastAsia="Questrial"/>
+                <w:sz w:val="24"/>
+                <w:szCs w:val="28"/>
+              </w:rPr>
+            </w:pPr>
+          </w:p>
+        </w:tc>
+        <w:tc>
+          <w:tcPr>
+            <w:tcW w:w="1722" w:type="dxa"/>
+          </w:tcPr>
+          <w:p>
+            <w:pPr>
+              <w:rPr>
+                <w:rFonts w:eastAsia="Questrial"/>
+                <w:sz w:val="24"/>
+                <w:szCs w:val="28"/>
+              </w:rPr>
+            </w:pPr>
+          </w:p>
+        </w:tc>
+        <w:tc>
+          <w:tcPr>
+            <w:tcW w:w="3239" w:type="dxa"/>
+          </w:tcPr>
+          <w:p>
+            <w:pPr>
+              <w:rPr>
+                <w:rFonts w:eastAsia="Questrial"/>
+                <w:sz w:val="24"/>
+                <w:szCs w:val="28"/>
+              </w:rPr>
+            </w:pPr>
+          </w:p>
+        </w:tc>
+      </w:tr>
+      <w:tr>
+        <w:tc>
+          <w:tcPr>
+            <w:tcW w:w="3698" w:type="dxa"/>
+          </w:tcPr>
+          <w:p>
+            <w:pPr>
+              <w:rPr>
+                <w:rFonts w:eastAsia="Questrial"/>
+                <w:sz w:val="24"/>
+                <w:szCs w:val="28"/>
+              </w:rPr>
+            </w:pPr>
+            <w:r>
+              <w:rPr>
+                <w:rFonts w:eastAsia="Questrial"/>
+                <w:sz w:val="24"/>
+                <w:szCs w:val="28"/>
+              </w:rPr>
+              <w:t>Se rompieron líneas de código muy extensas.</w:t>
+            </w:r>
+          </w:p>
+        </w:tc>
+        <w:tc>
+          <w:tcPr>
+            <w:tcW w:w="1689" w:type="dxa"/>
+          </w:tcPr>
+          <w:p>
+            <w:pPr>
+              <w:rPr>
+                <w:rFonts w:eastAsia="Questrial"/>
+                <w:sz w:val="24"/>
+                <w:szCs w:val="28"/>
+              </w:rPr>
+            </w:pPr>
+          </w:p>
+        </w:tc>
+        <w:tc>
+          <w:tcPr>
+            <w:tcW w:w="1722" w:type="dxa"/>
+          </w:tcPr>
+          <w:p>
+            <w:pPr>
+              <w:rPr>
+                <w:rFonts w:eastAsia="Questrial"/>
+                <w:sz w:val="24"/>
+                <w:szCs w:val="28"/>
+              </w:rPr>
+            </w:pPr>
+          </w:p>
+        </w:tc>
+        <w:tc>
+          <w:tcPr>
+            <w:tcW w:w="3239" w:type="dxa"/>
+          </w:tcPr>
+          <w:p>
+            <w:pPr>
+              <w:rPr>
+                <w:rFonts w:eastAsia="Questrial"/>
+                <w:sz w:val="24"/>
+                <w:szCs w:val="28"/>
+              </w:rPr>
+            </w:pPr>
+          </w:p>
+        </w:tc>
+      </w:tr>
+      <w:tr>
+        <w:tc>
+          <w:tcPr>
+            <w:tcW w:w="3698" w:type="dxa"/>
+          </w:tcPr>
+          <w:p>
+            <w:pPr>
+              <w:rPr>
+                <w:rFonts w:eastAsia="Questrial"/>
+                <w:sz w:val="24"/>
+                <w:szCs w:val="28"/>
+              </w:rPr>
+            </w:pPr>
+            <w:r>
+              <w:rPr>
+                <w:rFonts w:eastAsia="Questrial"/>
+                <w:sz w:val="24"/>
+                <w:szCs w:val="28"/>
+              </w:rPr>
+              <w:t xml:space="preserve">Se utilizó la agrupación e </w:t>
+            </w:r>
+            <w:proofErr w:type="spellStart"/>
+            <w:r>
+              <w:rPr>
+                <w:rFonts w:eastAsia="Questrial"/>
+                <w:sz w:val="24"/>
+                <w:szCs w:val="28"/>
+              </w:rPr>
+              <w:t>identación</w:t>
+            </w:r>
+            <w:proofErr w:type="spellEnd"/>
+            <w:r>
+              <w:rPr>
+                <w:rFonts w:eastAsia="Questrial"/>
+                <w:sz w:val="24"/>
+                <w:szCs w:val="28"/>
+              </w:rPr>
+              <w:t xml:space="preserve"> utilizando paréntesis.</w:t>
+            </w:r>
+          </w:p>
+        </w:tc>
+        <w:tc>
+          <w:tcPr>
+            <w:tcW w:w="1689" w:type="dxa"/>
+          </w:tcPr>
+          <w:p>
+            <w:pPr>
+              <w:rPr>
+                <w:rFonts w:eastAsia="Questrial"/>
+                <w:sz w:val="24"/>
+                <w:szCs w:val="28"/>
+              </w:rPr>
+            </w:pPr>
+          </w:p>
+        </w:tc>
+        <w:tc>
+          <w:tcPr>
+            <w:tcW w:w="1722" w:type="dxa"/>
+          </w:tcPr>
+          <w:p>
+            <w:pPr>
+              <w:rPr>
+                <w:rFonts w:eastAsia="Questrial"/>
+                <w:sz w:val="24"/>
+                <w:szCs w:val="28"/>
+              </w:rPr>
+            </w:pPr>
+          </w:p>
+        </w:tc>
+        <w:tc>
+          <w:tcPr>
+            <w:tcW w:w="3239" w:type="dxa"/>
+          </w:tcPr>
+          <w:p>
+            <w:pPr>
+              <w:rPr>
+                <w:rFonts w:eastAsia="Questrial"/>
+                <w:sz w:val="24"/>
+                <w:szCs w:val="28"/>
+              </w:rPr>
+            </w:pPr>
+          </w:p>
+        </w:tc>
+      </w:tr>
+      <w:bookmarkEnd w:id="5"/>
+    </w:tbl>
+    <w:p>
+      <w:pPr>
+        <w:rPr>
+          <w:rFonts w:eastAsia="Questrial"/>
+          <w:sz w:val="24"/>
+          <w:szCs w:val="28"/>
+        </w:rPr>
+      </w:pPr>
+    </w:p>
+    <w:p>
+      <w:pPr>
+        <w:rPr>
+          <w:rFonts w:eastAsia="Questrial"/>
+          <w:sz w:val="24"/>
+          <w:szCs w:val="28"/>
+        </w:rPr>
+      </w:pPr>
+    </w:p>
+    <w:p>
+      <w:pPr>
+        <w:rPr>
+          <w:rFonts w:eastAsia="Questrial"/>
+          <w:sz w:val="24"/>
+          <w:szCs w:val="28"/>
+        </w:rPr>
+      </w:pPr>
+    </w:p>
+    <w:p>
+      <w:pPr>
+        <w:rPr>
+          <w:rFonts w:eastAsia="Questrial"/>
+          <w:sz w:val="24"/>
+          <w:szCs w:val="28"/>
+        </w:rPr>
+      </w:pPr>
+    </w:p>
+    <w:p>
+      <w:pPr>
+        <w:rPr>
+          <w:rFonts w:eastAsia="Questrial"/>
+          <w:sz w:val="24"/>
+          <w:szCs w:val="28"/>
+        </w:rPr>
+      </w:pPr>
+    </w:p>
+    <w:p>
+      <w:pPr>
+        <w:rPr>
+          <w:rFonts w:eastAsia="Questrial"/>
+          <w:sz w:val="24"/>
+          <w:szCs w:val="28"/>
+        </w:rPr>
+      </w:pPr>
+    </w:p>
+    <w:p>
+      <w:pPr>
+        <w:rPr>
+          <w:rFonts w:eastAsia="Questrial"/>
+          <w:sz w:val="24"/>
+          <w:szCs w:val="28"/>
+        </w:rPr>
+      </w:pPr>
+    </w:p>
+    <w:p>
+      <w:pPr>
+        <w:rPr>
+          <w:rFonts w:eastAsia="Questrial"/>
+          <w:sz w:val="24"/>
+          <w:szCs w:val="28"/>
+        </w:rPr>
+      </w:pPr>
+    </w:p>
+    <w:p>
+      <w:pPr>
+        <w:rPr>
+          <w:rFonts w:eastAsia="Questrial"/>
+          <w:sz w:val="24"/>
+          <w:szCs w:val="28"/>
+        </w:rPr>
+      </w:pPr>
+    </w:p>
+    <w:p>
+      <w:pPr>
+        <w:rPr>
+          <w:rFonts w:eastAsia="Questrial"/>
+          <w:sz w:val="24"/>
+          <w:szCs w:val="28"/>
+        </w:rPr>
+      </w:pPr>
+    </w:p>
+    <w:p>
+      <w:pPr>
+        <w:rPr>
+          <w:rFonts w:eastAsia="Questrial"/>
+          <w:sz w:val="24"/>
+          <w:szCs w:val="28"/>
+        </w:rPr>
+      </w:pPr>
+    </w:p>
+    <w:p>
+      <w:pPr>
+        <w:rPr>
+          <w:rFonts w:eastAsia="Questrial"/>
+          <w:sz w:val="24"/>
+          <w:szCs w:val="28"/>
+        </w:rPr>
+      </w:pPr>
+    </w:p>
+    <w:p>
+      <w:pPr>
+        <w:rPr>
+          <w:rFonts w:eastAsia="Questrial"/>
+          <w:sz w:val="24"/>
+          <w:szCs w:val="28"/>
+        </w:rPr>
+      </w:pPr>
+    </w:p>
+    <w:p>
+      <w:pPr>
+        <w:rPr>
+          <w:rFonts w:eastAsia="Questrial"/>
+          <w:sz w:val="24"/>
+          <w:szCs w:val="28"/>
+        </w:rPr>
+      </w:pPr>
+    </w:p>
+    <w:p>
+      <w:pPr>
+        <w:rPr>
+          <w:rFonts w:eastAsia="Questrial"/>
+          <w:sz w:val="24"/>
+          <w:szCs w:val="28"/>
+        </w:rPr>
+      </w:pPr>
     </w:p>
     <w:p>
       <w:pPr>
@@ -3177,16 +4111,17 @@
           <w:szCs w:val="28"/>
         </w:rPr>
       </w:pPr>
-      <w:bookmarkStart w:id="5" w:name="_Toc535743584"/>
+      <w:bookmarkStart w:id="6" w:name="_Toc535743584"/>
       <w:r>
         <w:rPr>
           <w:rFonts w:eastAsia="Questrial"/>
           <w:sz w:val="24"/>
           <w:szCs w:val="28"/>
         </w:rPr>
+        <w:lastRenderedPageBreak/>
         <w:t>Lista de cotejo de Comprensibilidad.</w:t>
       </w:r>
-      <w:bookmarkEnd w:id="5"/>
+      <w:bookmarkEnd w:id="6"/>
     </w:p>
     <w:p>
       <w:pPr>
@@ -3207,6 +4142,1262 @@
           <w:szCs w:val="28"/>
         </w:rPr>
       </w:pPr>
+      <w:r>
+        <w:rPr>
+          <w:rFonts w:eastAsia="Questrial"/>
+          <w:sz w:val="24"/>
+          <w:szCs w:val="28"/>
+        </w:rPr>
+        <w:t xml:space="preserve">Ejecución de la </w:t>
+      </w:r>
+      <w:r>
+        <w:rPr>
+          <w:rFonts w:eastAsia="Questrial"/>
+          <w:sz w:val="24"/>
+          <w:szCs w:val="28"/>
+        </w:rPr>
+        <w:t>Comprensibilidad</w:t>
+      </w:r>
+      <w:r>
+        <w:rPr>
+          <w:rFonts w:eastAsia="Questrial"/>
+          <w:sz w:val="24"/>
+          <w:szCs w:val="28"/>
+        </w:rPr>
+        <w:t>:</w:t>
+      </w:r>
+    </w:p>
+    <w:p>
+      <w:pPr>
+        <w:jc w:val="both"/>
+        <w:rPr>
+          <w:rFonts w:eastAsia="Questrial"/>
+          <w:sz w:val="24"/>
+          <w:szCs w:val="28"/>
+        </w:rPr>
+      </w:pPr>
+      <w:r>
+        <w:rPr>
+          <w:rFonts w:eastAsia="Questrial"/>
+          <w:sz w:val="24"/>
+          <w:szCs w:val="28"/>
+        </w:rPr>
+        <w:tab/>
+        <w:t>Fecha:</w:t>
+      </w:r>
+    </w:p>
+    <w:p>
+      <w:pPr>
+        <w:jc w:val="both"/>
+        <w:rPr>
+          <w:rFonts w:eastAsia="Questrial"/>
+          <w:sz w:val="24"/>
+          <w:szCs w:val="28"/>
+        </w:rPr>
+      </w:pPr>
+      <w:r>
+        <w:rPr>
+          <w:rFonts w:eastAsia="Questrial"/>
+          <w:sz w:val="24"/>
+          <w:szCs w:val="28"/>
+        </w:rPr>
+        <w:tab/>
+        <w:t>Nombre del documento:</w:t>
+      </w:r>
+    </w:p>
+    <w:p>
+      <w:pPr>
+        <w:jc w:val="both"/>
+        <w:rPr>
+          <w:rFonts w:eastAsia="Questrial"/>
+          <w:sz w:val="24"/>
+          <w:szCs w:val="28"/>
+        </w:rPr>
+      </w:pPr>
+      <w:r>
+        <w:rPr>
+          <w:rFonts w:eastAsia="Questrial"/>
+          <w:sz w:val="24"/>
+          <w:szCs w:val="28"/>
+        </w:rPr>
+        <w:tab/>
+        <w:t>Nombre del revisor:</w:t>
+      </w:r>
+    </w:p>
+    <w:p>
+      <w:pPr>
+        <w:jc w:val="both"/>
+        <w:rPr>
+          <w:rFonts w:eastAsia="Questrial"/>
+          <w:sz w:val="24"/>
+          <w:szCs w:val="28"/>
+        </w:rPr>
+      </w:pPr>
+    </w:p>
+    <w:tbl>
+      <w:tblPr>
+        <w:tblStyle w:val="Tablaconcuadrcula"/>
+        <w:tblW w:w="10348" w:type="dxa"/>
+        <w:tblInd w:w="-601" w:type="dxa"/>
+        <w:tblLook w:val="04A0" w:firstRow="1" w:lastRow="0" w:firstColumn="1" w:lastColumn="0" w:noHBand="0" w:noVBand="1"/>
+      </w:tblPr>
+      <w:tblGrid>
+        <w:gridCol w:w="3698"/>
+        <w:gridCol w:w="1689"/>
+        <w:gridCol w:w="1722"/>
+        <w:gridCol w:w="3239"/>
+      </w:tblGrid>
+      <w:tr>
+        <w:trPr>
+          <w:trHeight w:val="454"/>
+        </w:trPr>
+        <w:tc>
+          <w:tcPr>
+            <w:tcW w:w="3698" w:type="dxa"/>
+            <w:shd w:val="clear" w:color="auto" w:fill="B8CCE4" w:themeFill="accent1" w:themeFillTint="66"/>
+            <w:vAlign w:val="center"/>
+          </w:tcPr>
+          <w:p>
+            <w:pPr>
+              <w:jc w:val="center"/>
+              <w:rPr>
+                <w:rFonts w:eastAsia="Questrial"/>
+                <w:b/>
+                <w:sz w:val="24"/>
+                <w:szCs w:val="28"/>
+              </w:rPr>
+            </w:pPr>
+            <w:r>
+              <w:rPr>
+                <w:rFonts w:eastAsia="Questrial"/>
+                <w:b/>
+                <w:sz w:val="24"/>
+                <w:szCs w:val="28"/>
+              </w:rPr>
+              <w:t>Aspecto de revisión</w:t>
+            </w:r>
+          </w:p>
+        </w:tc>
+        <w:tc>
+          <w:tcPr>
+            <w:tcW w:w="1689" w:type="dxa"/>
+            <w:shd w:val="clear" w:color="auto" w:fill="B8CCE4" w:themeFill="accent1" w:themeFillTint="66"/>
+            <w:vAlign w:val="center"/>
+          </w:tcPr>
+          <w:p>
+            <w:pPr>
+              <w:jc w:val="center"/>
+              <w:rPr>
+                <w:rFonts w:eastAsia="Questrial"/>
+                <w:b/>
+                <w:sz w:val="24"/>
+                <w:szCs w:val="28"/>
+              </w:rPr>
+            </w:pPr>
+            <w:r>
+              <w:rPr>
+                <w:rFonts w:eastAsia="Questrial"/>
+                <w:b/>
+                <w:sz w:val="24"/>
+                <w:szCs w:val="28"/>
+              </w:rPr>
+              <w:t>Presente</w:t>
+            </w:r>
+          </w:p>
+        </w:tc>
+        <w:tc>
+          <w:tcPr>
+            <w:tcW w:w="1722" w:type="dxa"/>
+            <w:shd w:val="clear" w:color="auto" w:fill="B8CCE4" w:themeFill="accent1" w:themeFillTint="66"/>
+            <w:vAlign w:val="center"/>
+          </w:tcPr>
+          <w:p>
+            <w:pPr>
+              <w:jc w:val="center"/>
+              <w:rPr>
+                <w:rFonts w:eastAsia="Questrial"/>
+                <w:b/>
+                <w:sz w:val="24"/>
+                <w:szCs w:val="28"/>
+              </w:rPr>
+            </w:pPr>
+            <w:r>
+              <w:rPr>
+                <w:rFonts w:eastAsia="Questrial"/>
+                <w:b/>
+                <w:sz w:val="24"/>
+                <w:szCs w:val="28"/>
+              </w:rPr>
+              <w:t>No presente</w:t>
+            </w:r>
+          </w:p>
+        </w:tc>
+        <w:tc>
+          <w:tcPr>
+            <w:tcW w:w="3239" w:type="dxa"/>
+            <w:shd w:val="clear" w:color="auto" w:fill="B8CCE4" w:themeFill="accent1" w:themeFillTint="66"/>
+            <w:vAlign w:val="center"/>
+          </w:tcPr>
+          <w:p>
+            <w:pPr>
+              <w:jc w:val="center"/>
+              <w:rPr>
+                <w:rFonts w:eastAsia="Questrial"/>
+                <w:b/>
+                <w:sz w:val="24"/>
+                <w:szCs w:val="28"/>
+              </w:rPr>
+            </w:pPr>
+            <w:r>
+              <w:rPr>
+                <w:rFonts w:eastAsia="Questrial"/>
+                <w:b/>
+                <w:sz w:val="24"/>
+                <w:szCs w:val="28"/>
+              </w:rPr>
+              <w:t>Observaciones</w:t>
+            </w:r>
+          </w:p>
+        </w:tc>
+      </w:tr>
+      <w:tr>
+        <w:tc>
+          <w:tcPr>
+            <w:tcW w:w="3698" w:type="dxa"/>
+          </w:tcPr>
+          <w:p>
+            <w:pPr>
+              <w:rPr>
+                <w:rFonts w:eastAsia="Questrial"/>
+                <w:sz w:val="24"/>
+                <w:szCs w:val="28"/>
+              </w:rPr>
+            </w:pPr>
+            <w:r>
+              <w:rPr>
+                <w:rFonts w:eastAsia="Questrial"/>
+                <w:sz w:val="24"/>
+                <w:szCs w:val="28"/>
+              </w:rPr>
+              <w:t>Dispone un encabezado para las funciones y lo que estas realizan.</w:t>
+            </w:r>
+          </w:p>
+        </w:tc>
+        <w:tc>
+          <w:tcPr>
+            <w:tcW w:w="1689" w:type="dxa"/>
+          </w:tcPr>
+          <w:p>
+            <w:pPr>
+              <w:rPr>
+                <w:rFonts w:eastAsia="Questrial"/>
+                <w:sz w:val="24"/>
+                <w:szCs w:val="28"/>
+              </w:rPr>
+            </w:pPr>
+          </w:p>
+        </w:tc>
+        <w:tc>
+          <w:tcPr>
+            <w:tcW w:w="1722" w:type="dxa"/>
+          </w:tcPr>
+          <w:p>
+            <w:pPr>
+              <w:rPr>
+                <w:rFonts w:eastAsia="Questrial"/>
+                <w:sz w:val="24"/>
+                <w:szCs w:val="28"/>
+              </w:rPr>
+            </w:pPr>
+          </w:p>
+        </w:tc>
+        <w:tc>
+          <w:tcPr>
+            <w:tcW w:w="3239" w:type="dxa"/>
+          </w:tcPr>
+          <w:p>
+            <w:pPr>
+              <w:rPr>
+                <w:rFonts w:eastAsia="Questrial"/>
+                <w:sz w:val="24"/>
+                <w:szCs w:val="28"/>
+              </w:rPr>
+            </w:pPr>
+          </w:p>
+        </w:tc>
+      </w:tr>
+      <w:tr>
+        <w:tc>
+          <w:tcPr>
+            <w:tcW w:w="3698" w:type="dxa"/>
+          </w:tcPr>
+          <w:p>
+            <w:pPr>
+              <w:rPr>
+                <w:rFonts w:eastAsia="Questrial"/>
+                <w:sz w:val="24"/>
+                <w:szCs w:val="28"/>
+              </w:rPr>
+            </w:pPr>
+            <w:r>
+              <w:rPr>
+                <w:rFonts w:eastAsia="Questrial"/>
+                <w:sz w:val="24"/>
+                <w:szCs w:val="28"/>
+              </w:rPr>
+              <w:t xml:space="preserve">El nombre de las funciones se establece mediante el estilo </w:t>
+            </w:r>
+            <w:proofErr w:type="spellStart"/>
+            <w:r>
+              <w:rPr>
+                <w:rFonts w:eastAsia="Questrial"/>
+                <w:sz w:val="24"/>
+                <w:szCs w:val="28"/>
+              </w:rPr>
+              <w:t>snake_case</w:t>
+            </w:r>
+            <w:proofErr w:type="spellEnd"/>
+            <w:r>
+              <w:rPr>
+                <w:rFonts w:eastAsia="Questrial"/>
+                <w:sz w:val="24"/>
+                <w:szCs w:val="28"/>
+              </w:rPr>
+              <w:t>.</w:t>
+            </w:r>
+          </w:p>
+        </w:tc>
+        <w:tc>
+          <w:tcPr>
+            <w:tcW w:w="1689" w:type="dxa"/>
+          </w:tcPr>
+          <w:p>
+            <w:pPr>
+              <w:rPr>
+                <w:rFonts w:eastAsia="Questrial"/>
+                <w:sz w:val="24"/>
+                <w:szCs w:val="28"/>
+              </w:rPr>
+            </w:pPr>
+          </w:p>
+        </w:tc>
+        <w:tc>
+          <w:tcPr>
+            <w:tcW w:w="1722" w:type="dxa"/>
+          </w:tcPr>
+          <w:p>
+            <w:pPr>
+              <w:rPr>
+                <w:rFonts w:eastAsia="Questrial"/>
+                <w:sz w:val="24"/>
+                <w:szCs w:val="28"/>
+              </w:rPr>
+            </w:pPr>
+          </w:p>
+        </w:tc>
+        <w:tc>
+          <w:tcPr>
+            <w:tcW w:w="3239" w:type="dxa"/>
+          </w:tcPr>
+          <w:p>
+            <w:pPr>
+              <w:rPr>
+                <w:rFonts w:eastAsia="Questrial"/>
+                <w:sz w:val="24"/>
+                <w:szCs w:val="28"/>
+              </w:rPr>
+            </w:pPr>
+          </w:p>
+        </w:tc>
+      </w:tr>
+      <w:tr>
+        <w:tc>
+          <w:tcPr>
+            <w:tcW w:w="3698" w:type="dxa"/>
+          </w:tcPr>
+          <w:p>
+            <w:pPr>
+              <w:rPr>
+                <w:rFonts w:eastAsia="Questrial"/>
+                <w:sz w:val="24"/>
+                <w:szCs w:val="28"/>
+              </w:rPr>
+            </w:pPr>
+            <w:r>
+              <w:rPr>
+                <w:rFonts w:eastAsia="Questrial"/>
+                <w:sz w:val="24"/>
+                <w:szCs w:val="28"/>
+              </w:rPr>
+              <w:t xml:space="preserve">El nombre de las variables e identificadores </w:t>
+            </w:r>
+            <w:r>
+              <w:rPr>
+                <w:rFonts w:eastAsia="Questrial"/>
+                <w:sz w:val="24"/>
+                <w:szCs w:val="28"/>
+              </w:rPr>
+              <w:t>se establece</w:t>
+            </w:r>
+            <w:r>
+              <w:rPr>
+                <w:rFonts w:eastAsia="Questrial"/>
+                <w:sz w:val="24"/>
+                <w:szCs w:val="28"/>
+              </w:rPr>
+              <w:t>n</w:t>
+            </w:r>
+            <w:r>
+              <w:rPr>
+                <w:rFonts w:eastAsia="Questrial"/>
+                <w:sz w:val="24"/>
+                <w:szCs w:val="28"/>
+              </w:rPr>
+              <w:t xml:space="preserve"> mediante el estilo </w:t>
+            </w:r>
+            <w:proofErr w:type="spellStart"/>
+            <w:r>
+              <w:rPr>
+                <w:rFonts w:eastAsia="Questrial"/>
+                <w:sz w:val="24"/>
+                <w:szCs w:val="28"/>
+              </w:rPr>
+              <w:t>snake_case</w:t>
+            </w:r>
+            <w:proofErr w:type="spellEnd"/>
+            <w:r>
+              <w:rPr>
+                <w:rFonts w:eastAsia="Questrial"/>
+                <w:sz w:val="24"/>
+                <w:szCs w:val="28"/>
+              </w:rPr>
+              <w:t>.</w:t>
+            </w:r>
+          </w:p>
+        </w:tc>
+        <w:tc>
+          <w:tcPr>
+            <w:tcW w:w="1689" w:type="dxa"/>
+          </w:tcPr>
+          <w:p>
+            <w:pPr>
+              <w:rPr>
+                <w:rFonts w:eastAsia="Questrial"/>
+                <w:sz w:val="24"/>
+                <w:szCs w:val="28"/>
+              </w:rPr>
+            </w:pPr>
+          </w:p>
+        </w:tc>
+        <w:tc>
+          <w:tcPr>
+            <w:tcW w:w="1722" w:type="dxa"/>
+          </w:tcPr>
+          <w:p>
+            <w:pPr>
+              <w:rPr>
+                <w:rFonts w:eastAsia="Questrial"/>
+                <w:sz w:val="24"/>
+                <w:szCs w:val="28"/>
+              </w:rPr>
+            </w:pPr>
+          </w:p>
+        </w:tc>
+        <w:tc>
+          <w:tcPr>
+            <w:tcW w:w="3239" w:type="dxa"/>
+          </w:tcPr>
+          <w:p>
+            <w:pPr>
+              <w:rPr>
+                <w:rFonts w:eastAsia="Questrial"/>
+                <w:sz w:val="24"/>
+                <w:szCs w:val="28"/>
+              </w:rPr>
+            </w:pPr>
+          </w:p>
+        </w:tc>
+      </w:tr>
+      <w:tr>
+        <w:tc>
+          <w:tcPr>
+            <w:tcW w:w="3698" w:type="dxa"/>
+          </w:tcPr>
+          <w:p>
+            <w:pPr>
+              <w:rPr>
+                <w:rFonts w:eastAsia="Questrial"/>
+                <w:sz w:val="24"/>
+                <w:szCs w:val="28"/>
+              </w:rPr>
+            </w:pPr>
+            <w:r>
+              <w:rPr>
+                <w:rFonts w:eastAsia="Questrial"/>
+                <w:sz w:val="24"/>
+                <w:szCs w:val="28"/>
+              </w:rPr>
+              <w:t xml:space="preserve">El nombre de </w:t>
+            </w:r>
+            <w:r>
+              <w:rPr>
+                <w:rFonts w:eastAsia="Questrial"/>
+                <w:sz w:val="24"/>
+                <w:szCs w:val="28"/>
+              </w:rPr>
+              <w:t>los Constructo</w:t>
+            </w:r>
+            <w:r>
+              <w:rPr>
+                <w:rFonts w:eastAsia="Questrial"/>
+                <w:sz w:val="24"/>
+                <w:szCs w:val="28"/>
+              </w:rPr>
+              <w:t xml:space="preserve">res se establece mediante el estilo </w:t>
+            </w:r>
+            <w:proofErr w:type="spellStart"/>
+            <w:r>
+              <w:rPr>
+                <w:rFonts w:eastAsia="Questrial"/>
+                <w:sz w:val="24"/>
+                <w:szCs w:val="28"/>
+              </w:rPr>
+              <w:t>snake_</w:t>
+            </w:r>
+            <w:r>
+              <w:rPr>
+                <w:rFonts w:eastAsia="Questrial"/>
+                <w:sz w:val="24"/>
+                <w:szCs w:val="28"/>
+              </w:rPr>
+              <w:t>C</w:t>
+            </w:r>
+            <w:r>
+              <w:rPr>
+                <w:rFonts w:eastAsia="Questrial"/>
+                <w:sz w:val="24"/>
+                <w:szCs w:val="28"/>
+              </w:rPr>
+              <w:t>ase</w:t>
+            </w:r>
+            <w:proofErr w:type="spellEnd"/>
+            <w:r>
+              <w:rPr>
+                <w:rFonts w:eastAsia="Questrial"/>
+                <w:sz w:val="24"/>
+                <w:szCs w:val="28"/>
+              </w:rPr>
+              <w:t>.</w:t>
+            </w:r>
+          </w:p>
+        </w:tc>
+        <w:tc>
+          <w:tcPr>
+            <w:tcW w:w="1689" w:type="dxa"/>
+          </w:tcPr>
+          <w:p>
+            <w:pPr>
+              <w:rPr>
+                <w:rFonts w:eastAsia="Questrial"/>
+                <w:sz w:val="24"/>
+                <w:szCs w:val="28"/>
+              </w:rPr>
+            </w:pPr>
+          </w:p>
+        </w:tc>
+        <w:tc>
+          <w:tcPr>
+            <w:tcW w:w="1722" w:type="dxa"/>
+          </w:tcPr>
+          <w:p>
+            <w:pPr>
+              <w:rPr>
+                <w:rFonts w:eastAsia="Questrial"/>
+                <w:sz w:val="24"/>
+                <w:szCs w:val="28"/>
+              </w:rPr>
+            </w:pPr>
+          </w:p>
+        </w:tc>
+        <w:tc>
+          <w:tcPr>
+            <w:tcW w:w="3239" w:type="dxa"/>
+          </w:tcPr>
+          <w:p>
+            <w:pPr>
+              <w:rPr>
+                <w:rFonts w:eastAsia="Questrial"/>
+                <w:sz w:val="24"/>
+                <w:szCs w:val="28"/>
+              </w:rPr>
+            </w:pPr>
+          </w:p>
+        </w:tc>
+      </w:tr>
+      <w:tr>
+        <w:tc>
+          <w:tcPr>
+            <w:tcW w:w="3698" w:type="dxa"/>
+          </w:tcPr>
+          <w:p>
+            <w:pPr>
+              <w:rPr>
+                <w:rFonts w:eastAsia="Questrial"/>
+                <w:sz w:val="24"/>
+                <w:szCs w:val="28"/>
+              </w:rPr>
+            </w:pPr>
+            <w:r>
+              <w:rPr>
+                <w:rFonts w:eastAsia="Questrial"/>
+                <w:sz w:val="24"/>
+                <w:szCs w:val="28"/>
+              </w:rPr>
+              <w:t>Los acrónimos técnicos se escribieron todo en mayúscula.</w:t>
+            </w:r>
+          </w:p>
+        </w:tc>
+        <w:tc>
+          <w:tcPr>
+            <w:tcW w:w="1689" w:type="dxa"/>
+          </w:tcPr>
+          <w:p>
+            <w:pPr>
+              <w:rPr>
+                <w:rFonts w:eastAsia="Questrial"/>
+                <w:sz w:val="24"/>
+                <w:szCs w:val="28"/>
+              </w:rPr>
+            </w:pPr>
+          </w:p>
+        </w:tc>
+        <w:tc>
+          <w:tcPr>
+            <w:tcW w:w="1722" w:type="dxa"/>
+          </w:tcPr>
+          <w:p>
+            <w:pPr>
+              <w:rPr>
+                <w:rFonts w:eastAsia="Questrial"/>
+                <w:sz w:val="24"/>
+                <w:szCs w:val="28"/>
+              </w:rPr>
+            </w:pPr>
+          </w:p>
+        </w:tc>
+        <w:tc>
+          <w:tcPr>
+            <w:tcW w:w="3239" w:type="dxa"/>
+          </w:tcPr>
+          <w:p>
+            <w:pPr>
+              <w:rPr>
+                <w:rFonts w:eastAsia="Questrial"/>
+                <w:sz w:val="24"/>
+                <w:szCs w:val="28"/>
+              </w:rPr>
+            </w:pPr>
+          </w:p>
+        </w:tc>
+      </w:tr>
+      <w:tr>
+        <w:tc>
+          <w:tcPr>
+            <w:tcW w:w="3698" w:type="dxa"/>
+          </w:tcPr>
+          <w:p>
+            <w:pPr>
+              <w:rPr>
+                <w:rFonts w:eastAsia="Questrial"/>
+                <w:sz w:val="24"/>
+                <w:szCs w:val="28"/>
+              </w:rPr>
+            </w:pPr>
+            <w:r>
+              <w:rPr>
+                <w:rFonts w:eastAsia="Questrial"/>
+                <w:sz w:val="24"/>
+                <w:szCs w:val="28"/>
+              </w:rPr>
+              <w:t>Existe una estandarización de los nombres.</w:t>
+            </w:r>
+          </w:p>
+        </w:tc>
+        <w:tc>
+          <w:tcPr>
+            <w:tcW w:w="1689" w:type="dxa"/>
+          </w:tcPr>
+          <w:p>
+            <w:pPr>
+              <w:rPr>
+                <w:rFonts w:eastAsia="Questrial"/>
+                <w:sz w:val="24"/>
+                <w:szCs w:val="28"/>
+              </w:rPr>
+            </w:pPr>
+          </w:p>
+        </w:tc>
+        <w:tc>
+          <w:tcPr>
+            <w:tcW w:w="1722" w:type="dxa"/>
+          </w:tcPr>
+          <w:p>
+            <w:pPr>
+              <w:rPr>
+                <w:rFonts w:eastAsia="Questrial"/>
+                <w:sz w:val="24"/>
+                <w:szCs w:val="28"/>
+              </w:rPr>
+            </w:pPr>
+          </w:p>
+        </w:tc>
+        <w:tc>
+          <w:tcPr>
+            <w:tcW w:w="3239" w:type="dxa"/>
+          </w:tcPr>
+          <w:p>
+            <w:pPr>
+              <w:rPr>
+                <w:rFonts w:eastAsia="Questrial"/>
+                <w:sz w:val="24"/>
+                <w:szCs w:val="28"/>
+              </w:rPr>
+            </w:pPr>
+          </w:p>
+        </w:tc>
+      </w:tr>
+      <w:tr>
+        <w:tc>
+          <w:tcPr>
+            <w:tcW w:w="3698" w:type="dxa"/>
+          </w:tcPr>
+          <w:p>
+            <w:pPr>
+              <w:rPr>
+                <w:rFonts w:eastAsia="Questrial"/>
+                <w:sz w:val="24"/>
+                <w:szCs w:val="28"/>
+              </w:rPr>
+            </w:pPr>
+            <w:r>
+              <w:rPr>
+                <w:rFonts w:eastAsia="Questrial"/>
+                <w:sz w:val="24"/>
+                <w:szCs w:val="28"/>
+              </w:rPr>
+              <w:t xml:space="preserve">Se mantuvo la </w:t>
+            </w:r>
+            <w:proofErr w:type="spellStart"/>
+            <w:r>
+              <w:rPr>
+                <w:rFonts w:eastAsia="Questrial"/>
+                <w:sz w:val="24"/>
+                <w:szCs w:val="28"/>
+              </w:rPr>
+              <w:t>identación</w:t>
+            </w:r>
+            <w:proofErr w:type="spellEnd"/>
+            <w:r>
+              <w:rPr>
+                <w:rFonts w:eastAsia="Questrial"/>
+                <w:sz w:val="24"/>
+                <w:szCs w:val="28"/>
+              </w:rPr>
+              <w:t xml:space="preserve"> de 2 espacios.</w:t>
+            </w:r>
+          </w:p>
+        </w:tc>
+        <w:tc>
+          <w:tcPr>
+            <w:tcW w:w="1689" w:type="dxa"/>
+          </w:tcPr>
+          <w:p>
+            <w:pPr>
+              <w:rPr>
+                <w:rFonts w:eastAsia="Questrial"/>
+                <w:sz w:val="24"/>
+                <w:szCs w:val="28"/>
+              </w:rPr>
+            </w:pPr>
+          </w:p>
+        </w:tc>
+        <w:tc>
+          <w:tcPr>
+            <w:tcW w:w="1722" w:type="dxa"/>
+          </w:tcPr>
+          <w:p>
+            <w:pPr>
+              <w:rPr>
+                <w:rFonts w:eastAsia="Questrial"/>
+                <w:sz w:val="24"/>
+                <w:szCs w:val="28"/>
+              </w:rPr>
+            </w:pPr>
+          </w:p>
+        </w:tc>
+        <w:tc>
+          <w:tcPr>
+            <w:tcW w:w="3239" w:type="dxa"/>
+          </w:tcPr>
+          <w:p>
+            <w:pPr>
+              <w:rPr>
+                <w:rFonts w:eastAsia="Questrial"/>
+                <w:sz w:val="24"/>
+                <w:szCs w:val="28"/>
+              </w:rPr>
+            </w:pPr>
+          </w:p>
+        </w:tc>
+      </w:tr>
+      <w:tr>
+        <w:tc>
+          <w:tcPr>
+            <w:tcW w:w="3698" w:type="dxa"/>
+          </w:tcPr>
+          <w:p>
+            <w:pPr>
+              <w:rPr>
+                <w:rFonts w:eastAsia="Questrial"/>
+                <w:sz w:val="24"/>
+                <w:szCs w:val="28"/>
+              </w:rPr>
+            </w:pPr>
+            <w:r>
+              <w:rPr>
+                <w:rFonts w:eastAsia="Questrial"/>
+                <w:sz w:val="24"/>
+                <w:szCs w:val="28"/>
+              </w:rPr>
+              <w:t>Se rompieron líneas de código muy extensas.</w:t>
+            </w:r>
+          </w:p>
+        </w:tc>
+        <w:tc>
+          <w:tcPr>
+            <w:tcW w:w="1689" w:type="dxa"/>
+          </w:tcPr>
+          <w:p>
+            <w:pPr>
+              <w:rPr>
+                <w:rFonts w:eastAsia="Questrial"/>
+                <w:sz w:val="24"/>
+                <w:szCs w:val="28"/>
+              </w:rPr>
+            </w:pPr>
+          </w:p>
+        </w:tc>
+        <w:tc>
+          <w:tcPr>
+            <w:tcW w:w="1722" w:type="dxa"/>
+          </w:tcPr>
+          <w:p>
+            <w:pPr>
+              <w:rPr>
+                <w:rFonts w:eastAsia="Questrial"/>
+                <w:sz w:val="24"/>
+                <w:szCs w:val="28"/>
+              </w:rPr>
+            </w:pPr>
+          </w:p>
+        </w:tc>
+        <w:tc>
+          <w:tcPr>
+            <w:tcW w:w="3239" w:type="dxa"/>
+          </w:tcPr>
+          <w:p>
+            <w:pPr>
+              <w:rPr>
+                <w:rFonts w:eastAsia="Questrial"/>
+                <w:sz w:val="24"/>
+                <w:szCs w:val="28"/>
+              </w:rPr>
+            </w:pPr>
+          </w:p>
+        </w:tc>
+      </w:tr>
+      <w:tr>
+        <w:tc>
+          <w:tcPr>
+            <w:tcW w:w="3698" w:type="dxa"/>
+          </w:tcPr>
+          <w:p>
+            <w:pPr>
+              <w:rPr>
+                <w:rFonts w:eastAsia="Questrial"/>
+                <w:sz w:val="24"/>
+                <w:szCs w:val="28"/>
+              </w:rPr>
+            </w:pPr>
+            <w:r>
+              <w:rPr>
+                <w:rFonts w:eastAsia="Questrial"/>
+                <w:sz w:val="24"/>
+                <w:szCs w:val="28"/>
+              </w:rPr>
+              <w:t xml:space="preserve">Se utilizó la agrupación e </w:t>
+            </w:r>
+            <w:proofErr w:type="spellStart"/>
+            <w:r>
+              <w:rPr>
+                <w:rFonts w:eastAsia="Questrial"/>
+                <w:sz w:val="24"/>
+                <w:szCs w:val="28"/>
+              </w:rPr>
+              <w:t>identación</w:t>
+            </w:r>
+            <w:proofErr w:type="spellEnd"/>
+            <w:r>
+              <w:rPr>
+                <w:rFonts w:eastAsia="Questrial"/>
+                <w:sz w:val="24"/>
+                <w:szCs w:val="28"/>
+              </w:rPr>
+              <w:t xml:space="preserve"> utilizando paréntesis.</w:t>
+            </w:r>
+          </w:p>
+        </w:tc>
+        <w:tc>
+          <w:tcPr>
+            <w:tcW w:w="1689" w:type="dxa"/>
+          </w:tcPr>
+          <w:p>
+            <w:pPr>
+              <w:rPr>
+                <w:rFonts w:eastAsia="Questrial"/>
+                <w:sz w:val="24"/>
+                <w:szCs w:val="28"/>
+              </w:rPr>
+            </w:pPr>
+          </w:p>
+        </w:tc>
+        <w:tc>
+          <w:tcPr>
+            <w:tcW w:w="1722" w:type="dxa"/>
+          </w:tcPr>
+          <w:p>
+            <w:pPr>
+              <w:rPr>
+                <w:rFonts w:eastAsia="Questrial"/>
+                <w:sz w:val="24"/>
+                <w:szCs w:val="28"/>
+              </w:rPr>
+            </w:pPr>
+          </w:p>
+        </w:tc>
+        <w:tc>
+          <w:tcPr>
+            <w:tcW w:w="3239" w:type="dxa"/>
+          </w:tcPr>
+          <w:p>
+            <w:pPr>
+              <w:rPr>
+                <w:rFonts w:eastAsia="Questrial"/>
+                <w:sz w:val="24"/>
+                <w:szCs w:val="28"/>
+              </w:rPr>
+            </w:pPr>
+          </w:p>
+        </w:tc>
+      </w:tr>
+      <w:tr>
+        <w:tc>
+          <w:tcPr>
+            <w:tcW w:w="3698" w:type="dxa"/>
+          </w:tcPr>
+          <w:p>
+            <w:pPr>
+              <w:rPr>
+                <w:rFonts w:eastAsia="Questrial"/>
+                <w:sz w:val="24"/>
+                <w:szCs w:val="28"/>
+              </w:rPr>
+            </w:pPr>
+            <w:r>
+              <w:rPr>
+                <w:rFonts w:eastAsia="Questrial"/>
+                <w:sz w:val="24"/>
+                <w:szCs w:val="28"/>
+              </w:rPr>
+              <w:t>Existen comentarios innecesarios.</w:t>
+            </w:r>
+          </w:p>
+        </w:tc>
+        <w:tc>
+          <w:tcPr>
+            <w:tcW w:w="1689" w:type="dxa"/>
+          </w:tcPr>
+          <w:p>
+            <w:pPr>
+              <w:rPr>
+                <w:rFonts w:eastAsia="Questrial"/>
+                <w:sz w:val="24"/>
+                <w:szCs w:val="28"/>
+              </w:rPr>
+            </w:pPr>
+          </w:p>
+        </w:tc>
+        <w:tc>
+          <w:tcPr>
+            <w:tcW w:w="1722" w:type="dxa"/>
+          </w:tcPr>
+          <w:p>
+            <w:pPr>
+              <w:rPr>
+                <w:rFonts w:eastAsia="Questrial"/>
+                <w:sz w:val="24"/>
+                <w:szCs w:val="28"/>
+              </w:rPr>
+            </w:pPr>
+          </w:p>
+        </w:tc>
+        <w:tc>
+          <w:tcPr>
+            <w:tcW w:w="3239" w:type="dxa"/>
+          </w:tcPr>
+          <w:p>
+            <w:pPr>
+              <w:rPr>
+                <w:rFonts w:eastAsia="Questrial"/>
+                <w:sz w:val="24"/>
+                <w:szCs w:val="28"/>
+              </w:rPr>
+            </w:pPr>
+          </w:p>
+        </w:tc>
+      </w:tr>
+      <w:tr>
+        <w:tc>
+          <w:tcPr>
+            <w:tcW w:w="3698" w:type="dxa"/>
+          </w:tcPr>
+          <w:p>
+            <w:pPr>
+              <w:rPr>
+                <w:rFonts w:eastAsia="Questrial"/>
+                <w:sz w:val="24"/>
+                <w:szCs w:val="28"/>
+              </w:rPr>
+            </w:pPr>
+            <w:r>
+              <w:rPr>
+                <w:rFonts w:eastAsia="Questrial"/>
+                <w:sz w:val="24"/>
+                <w:szCs w:val="28"/>
+              </w:rPr>
+              <w:t>Existen comentarios de código que ha sido eliminado.</w:t>
+            </w:r>
+          </w:p>
+        </w:tc>
+        <w:tc>
+          <w:tcPr>
+            <w:tcW w:w="1689" w:type="dxa"/>
+          </w:tcPr>
+          <w:p>
+            <w:pPr>
+              <w:rPr>
+                <w:rFonts w:eastAsia="Questrial"/>
+                <w:sz w:val="24"/>
+                <w:szCs w:val="28"/>
+              </w:rPr>
+            </w:pPr>
+          </w:p>
+        </w:tc>
+        <w:tc>
+          <w:tcPr>
+            <w:tcW w:w="1722" w:type="dxa"/>
+          </w:tcPr>
+          <w:p>
+            <w:pPr>
+              <w:rPr>
+                <w:rFonts w:eastAsia="Questrial"/>
+                <w:sz w:val="24"/>
+                <w:szCs w:val="28"/>
+              </w:rPr>
+            </w:pPr>
+          </w:p>
+        </w:tc>
+        <w:tc>
+          <w:tcPr>
+            <w:tcW w:w="3239" w:type="dxa"/>
+          </w:tcPr>
+          <w:p>
+            <w:pPr>
+              <w:rPr>
+                <w:rFonts w:eastAsia="Questrial"/>
+                <w:sz w:val="24"/>
+                <w:szCs w:val="28"/>
+              </w:rPr>
+            </w:pPr>
+          </w:p>
+        </w:tc>
+      </w:tr>
+      <w:tr>
+        <w:tc>
+          <w:tcPr>
+            <w:tcW w:w="3698" w:type="dxa"/>
+          </w:tcPr>
+          <w:p>
+            <w:pPr>
+              <w:rPr>
+                <w:rFonts w:eastAsia="Questrial"/>
+                <w:sz w:val="24"/>
+                <w:szCs w:val="28"/>
+              </w:rPr>
+            </w:pPr>
+            <w:r>
+              <w:rPr>
+                <w:rFonts w:eastAsia="Questrial"/>
+                <w:sz w:val="24"/>
+                <w:szCs w:val="28"/>
+              </w:rPr>
+              <w:t>Relación lógica del código en relación a la documentación.</w:t>
+            </w:r>
+          </w:p>
+        </w:tc>
+        <w:tc>
+          <w:tcPr>
+            <w:tcW w:w="1689" w:type="dxa"/>
+          </w:tcPr>
+          <w:p>
+            <w:pPr>
+              <w:rPr>
+                <w:rFonts w:eastAsia="Questrial"/>
+                <w:sz w:val="24"/>
+                <w:szCs w:val="28"/>
+              </w:rPr>
+            </w:pPr>
+          </w:p>
+        </w:tc>
+        <w:tc>
+          <w:tcPr>
+            <w:tcW w:w="1722" w:type="dxa"/>
+          </w:tcPr>
+          <w:p>
+            <w:pPr>
+              <w:rPr>
+                <w:rFonts w:eastAsia="Questrial"/>
+                <w:sz w:val="24"/>
+                <w:szCs w:val="28"/>
+              </w:rPr>
+            </w:pPr>
+          </w:p>
+        </w:tc>
+        <w:tc>
+          <w:tcPr>
+            <w:tcW w:w="3239" w:type="dxa"/>
+          </w:tcPr>
+          <w:p>
+            <w:pPr>
+              <w:rPr>
+                <w:rFonts w:eastAsia="Questrial"/>
+                <w:sz w:val="24"/>
+                <w:szCs w:val="28"/>
+              </w:rPr>
+            </w:pPr>
+          </w:p>
+        </w:tc>
+      </w:tr>
+    </w:tbl>
+    <w:p>
+      <w:pPr>
+        <w:jc w:val="both"/>
+        <w:rPr>
+          <w:rFonts w:eastAsia="Questrial"/>
+          <w:sz w:val="24"/>
+          <w:szCs w:val="28"/>
+        </w:rPr>
+      </w:pPr>
+    </w:p>
+    <w:p>
+      <w:pPr>
+        <w:jc w:val="both"/>
+        <w:rPr>
+          <w:rFonts w:eastAsia="Questrial"/>
+          <w:sz w:val="24"/>
+          <w:szCs w:val="28"/>
+        </w:rPr>
+      </w:pPr>
+    </w:p>
+    <w:p>
+      <w:pPr>
+        <w:jc w:val="both"/>
+        <w:rPr>
+          <w:rFonts w:eastAsia="Questrial"/>
+          <w:sz w:val="24"/>
+          <w:szCs w:val="28"/>
+        </w:rPr>
+      </w:pPr>
+    </w:p>
+    <w:p>
+      <w:pPr>
+        <w:jc w:val="both"/>
+        <w:rPr>
+          <w:rFonts w:eastAsia="Questrial"/>
+          <w:sz w:val="24"/>
+          <w:szCs w:val="28"/>
+        </w:rPr>
+      </w:pPr>
+    </w:p>
+    <w:p>
+      <w:pPr>
+        <w:jc w:val="both"/>
+        <w:rPr>
+          <w:rFonts w:eastAsia="Questrial"/>
+          <w:sz w:val="24"/>
+          <w:szCs w:val="28"/>
+        </w:rPr>
+      </w:pPr>
+    </w:p>
+    <w:p>
+      <w:pPr>
+        <w:jc w:val="both"/>
+        <w:rPr>
+          <w:rFonts w:eastAsia="Questrial"/>
+          <w:sz w:val="24"/>
+          <w:szCs w:val="28"/>
+        </w:rPr>
+      </w:pPr>
+    </w:p>
+    <w:p>
+      <w:pPr>
+        <w:jc w:val="both"/>
+        <w:rPr>
+          <w:rFonts w:eastAsia="Questrial"/>
+          <w:sz w:val="24"/>
+          <w:szCs w:val="28"/>
+        </w:rPr>
+      </w:pPr>
+    </w:p>
+    <w:p>
+      <w:pPr>
+        <w:jc w:val="both"/>
+        <w:rPr>
+          <w:rFonts w:eastAsia="Questrial"/>
+          <w:sz w:val="24"/>
+          <w:szCs w:val="28"/>
+        </w:rPr>
+      </w:pPr>
+    </w:p>
+    <w:p>
+      <w:pPr>
+        <w:jc w:val="both"/>
+        <w:rPr>
+          <w:rFonts w:eastAsia="Questrial"/>
+          <w:sz w:val="24"/>
+          <w:szCs w:val="28"/>
+        </w:rPr>
+      </w:pPr>
+    </w:p>
+    <w:p>
+      <w:pPr>
+        <w:jc w:val="both"/>
+        <w:rPr>
+          <w:rFonts w:eastAsia="Questrial"/>
+          <w:sz w:val="24"/>
+          <w:szCs w:val="28"/>
+        </w:rPr>
+      </w:pPr>
     </w:p>
     <w:p>
       <w:pPr>
@@ -3218,7 +5409,9 @@
           <w:szCs w:val="28"/>
         </w:rPr>
       </w:pPr>
-      <w:bookmarkStart w:id="6" w:name="_Toc535743585"/>
+      <w:bookmarkStart w:id="7" w:name="_Toc535743585"/>
+      <w:bookmarkStart w:id="8" w:name="_GoBack"/>
+      <w:bookmarkEnd w:id="8"/>
       <w:r>
         <w:rPr>
           <w:rFonts w:eastAsia="Questrial"/>
@@ -3226,9 +5419,10 @@
           <w:sz w:val="28"/>
           <w:szCs w:val="28"/>
         </w:rPr>
+        <w:lastRenderedPageBreak/>
         <w:t>Revisiones estáticas del código.</w:t>
       </w:r>
-      <w:bookmarkEnd w:id="6"/>
+      <w:bookmarkEnd w:id="7"/>
     </w:p>
     <w:p>
       <w:pPr>
@@ -3256,7 +5450,7 @@
           <w:szCs w:val="28"/>
         </w:rPr>
       </w:pPr>
-      <w:bookmarkStart w:id="7" w:name="_Toc535743586"/>
+      <w:bookmarkStart w:id="9" w:name="_Toc535743586"/>
       <w:proofErr w:type="spellStart"/>
       <w:r>
         <w:rPr>
@@ -3275,7 +5469,37 @@
         </w:rPr>
         <w:t>.</w:t>
       </w:r>
-      <w:bookmarkEnd w:id="7"/>
+      <w:bookmarkEnd w:id="9"/>
+    </w:p>
+    <w:p>
+      <w:pPr>
+        <w:pStyle w:val="Prrafodelista"/>
+        <w:jc w:val="both"/>
+        <w:rPr>
+          <w:rFonts w:eastAsia="Questrial"/>
+          <w:sz w:val="24"/>
+          <w:szCs w:val="28"/>
+        </w:rPr>
+      </w:pPr>
+      <w:r>
+        <w:rPr>
+          <w:rFonts w:eastAsia="Questrial"/>
+          <w:sz w:val="24"/>
+          <w:szCs w:val="28"/>
+        </w:rPr>
+        <w:t>Se usará está herramienta para probar el código desarrollado y se hará un análisis de resultados con la evidencia obtenida.</w:t>
+      </w:r>
+    </w:p>
+    <w:p>
+      <w:pPr>
+        <w:pStyle w:val="Prrafodelista"/>
+        <w:jc w:val="both"/>
+        <w:rPr>
+          <w:rFonts w:eastAsia="Questrial"/>
+          <w:sz w:val="24"/>
+          <w:szCs w:val="28"/>
+        </w:rPr>
+      </w:pPr>
     </w:p>
     <w:p>
       <w:pPr>
@@ -3292,16 +5516,60 @@
           <w:szCs w:val="28"/>
         </w:rPr>
       </w:pPr>
-      <w:bookmarkStart w:id="8" w:name="_Toc535743587"/>
+      <w:bookmarkStart w:id="10" w:name="_Toc535743587"/>
+      <w:proofErr w:type="spellStart"/>
       <w:r>
         <w:rPr>
           <w:rFonts w:eastAsia="Questrial"/>
           <w:sz w:val="24"/>
           <w:szCs w:val="28"/>
         </w:rPr>
-        <w:t>OUnit.</w:t>
+        <w:t>OUnit</w:t>
       </w:r>
-      <w:bookmarkEnd w:id="8"/>
+      <w:proofErr w:type="spellEnd"/>
+      <w:r>
+        <w:rPr>
+          <w:rFonts w:eastAsia="Questrial"/>
+          <w:sz w:val="24"/>
+          <w:szCs w:val="28"/>
+        </w:rPr>
+        <w:t>.</w:t>
+      </w:r>
+      <w:bookmarkEnd w:id="10"/>
+    </w:p>
+    <w:p>
+      <w:pPr>
+        <w:pStyle w:val="Prrafodelista"/>
+        <w:numPr>
+          <w:ilvl w:val="0"/>
+          <w:numId w:val="9"/>
+        </w:numPr>
+        <w:jc w:val="both"/>
+        <w:rPr>
+          <w:rFonts w:eastAsia="Questrial"/>
+          <w:sz w:val="24"/>
+          <w:szCs w:val="28"/>
+        </w:rPr>
+      </w:pPr>
+      <w:r>
+        <w:rPr>
+          <w:rFonts w:eastAsia="Questrial"/>
+          <w:sz w:val="24"/>
+          <w:szCs w:val="28"/>
+        </w:rPr>
+        <w:t>Se usará está herramienta para probar el código desarrollado y se hará un análisis de resultados con la evidencia obtenida.</w:t>
+      </w:r>
+    </w:p>
+    <w:p>
+      <w:pPr>
+        <w:pStyle w:val="Prrafodelista"/>
+        <w:jc w:val="both"/>
+        <w:rPr>
+          <w:rFonts w:eastAsia="Questrial"/>
+          <w:sz w:val="24"/>
+          <w:szCs w:val="28"/>
+        </w:rPr>
+      </w:pPr>
     </w:p>
     <w:sectPr>
       <w:pgSz w:w="11909" w:h="16834"/>
@@ -4759,6 +7027,7 @@
   </w:latentStyles>
   <w:style w:type="paragraph" w:default="1" w:styleId="Normal">
     <w:name w:val="Normal"/>
+    <w:rsid w:val="002075D1"/>
   </w:style>
   <w:style w:type="paragraph" w:styleId="Ttulo1">
     <w:name w:val="heading 1"/>
@@ -5332,7 +7601,7 @@
 </file>
 
 <file path=customXml/itemProps1.xml><?xml version="1.0" encoding="utf-8"?>
-<ds:datastoreItem xmlns:ds="http://schemas.openxmlformats.org/officeDocument/2006/customXml" ds:itemID="{1E1F48F4-5C9A-40C4-B651-1F675CE0C272}">
+<ds:datastoreItem xmlns:ds="http://schemas.openxmlformats.org/officeDocument/2006/customXml" ds:itemID="{74258E5D-3690-4819-90A3-7A64355D72E5}">
   <ds:schemaRefs>
     <ds:schemaRef ds:uri="http://schemas.openxmlformats.org/officeDocument/2006/bibliography"/>
   </ds:schemaRefs>

--- a/Documentos/Iteración 3/Catalogo de Pruebas.docx
+++ b/Documentos/Iteración 3/Catalogo de Pruebas.docx
@@ -1726,15 +1726,13 @@
     <w:tbl>
       <w:tblPr>
         <w:tblStyle w:val="Tablaconcuadrcula"/>
-        <w:tblW w:w="10774" w:type="dxa"/>
-        <w:tblInd w:w="-743" w:type="dxa"/>
+        <w:tblW w:w="9317" w:type="dxa"/>
         <w:tblLook w:val="04A0" w:firstRow="1" w:lastRow="0" w:firstColumn="1" w:lastColumn="0" w:noHBand="0" w:noVBand="1"/>
       </w:tblPr>
       <w:tblGrid>
-        <w:gridCol w:w="1844"/>
-        <w:gridCol w:w="2126"/>
-        <w:gridCol w:w="5245"/>
-        <w:gridCol w:w="1559"/>
+        <w:gridCol w:w="4071"/>
+        <w:gridCol w:w="3834"/>
+        <w:gridCol w:w="1412"/>
       </w:tblGrid>
       <w:tr>
         <w:trPr>
@@ -1742,13 +1740,12 @@
         </w:trPr>
         <w:tc>
           <w:tcPr>
-            <w:tcW w:w="1844" w:type="dxa"/>
+            <w:tcW w:w="4071" w:type="dxa"/>
             <w:shd w:val="clear" w:color="auto" w:fill="B8CCE4" w:themeFill="accent1" w:themeFillTint="66"/>
             <w:vAlign w:val="center"/>
           </w:tcPr>
           <w:p>
             <w:pPr>
-              <w:jc w:val="center"/>
               <w:rPr>
                 <w:rFonts w:eastAsia="Questrial"/>
                 <w:b/>
@@ -1769,13 +1766,12 @@
         </w:tc>
         <w:tc>
           <w:tcPr>
-            <w:tcW w:w="2126" w:type="dxa"/>
+            <w:tcW w:w="3834" w:type="dxa"/>
             <w:shd w:val="clear" w:color="auto" w:fill="B8CCE4" w:themeFill="accent1" w:themeFillTint="66"/>
             <w:vAlign w:val="center"/>
           </w:tcPr>
           <w:p>
             <w:pPr>
-              <w:jc w:val="center"/>
               <w:rPr>
                 <w:rFonts w:eastAsia="Questrial"/>
                 <w:b/>
@@ -1790,40 +1786,13 @@
                 <w:sz w:val="24"/>
                 <w:szCs w:val="28"/>
               </w:rPr>
-              <w:t>Encargado</w:t>
-            </w:r>
-          </w:p>
-        </w:tc>
-        <w:tc>
-          <w:tcPr>
-            <w:tcW w:w="5245" w:type="dxa"/>
-            <w:shd w:val="clear" w:color="auto" w:fill="B8CCE4" w:themeFill="accent1" w:themeFillTint="66"/>
-            <w:vAlign w:val="center"/>
-          </w:tcPr>
-          <w:p>
-            <w:pPr>
-              <w:jc w:val="center"/>
-              <w:rPr>
-                <w:rFonts w:eastAsia="Questrial"/>
-                <w:b/>
-                <w:sz w:val="24"/>
-                <w:szCs w:val="28"/>
-              </w:rPr>
-            </w:pPr>
-            <w:r>
-              <w:rPr>
-                <w:rFonts w:eastAsia="Questrial"/>
-                <w:b/>
-                <w:sz w:val="24"/>
-                <w:szCs w:val="28"/>
-              </w:rPr>
               <w:t>Objetivo</w:t>
             </w:r>
           </w:p>
         </w:tc>
         <w:tc>
           <w:tcPr>
-            <w:tcW w:w="1559" w:type="dxa"/>
+            <w:tcW w:w="1412" w:type="dxa"/>
             <w:tcBorders>
               <w:bottom w:val="single" w:sz="4" w:space="0" w:color="auto"/>
             </w:tcBorders>
@@ -1832,7 +1801,6 @@
           </w:tcPr>
           <w:p>
             <w:pPr>
-              <w:jc w:val="center"/>
               <w:rPr>
                 <w:rFonts w:eastAsia="Questrial"/>
                 <w:b/>
@@ -1858,101 +1826,110 @@
         </w:trPr>
         <w:tc>
           <w:tcPr>
-            <w:tcW w:w="1844" w:type="dxa"/>
+            <w:tcW w:w="4071" w:type="dxa"/>
             <w:vAlign w:val="center"/>
           </w:tcPr>
           <w:p>
             <w:pPr>
-              <w:jc w:val="center"/>
-              <w:rPr>
-                <w:rFonts w:eastAsia="Questrial"/>
-                <w:sz w:val="24"/>
-                <w:szCs w:val="28"/>
-              </w:rPr>
-            </w:pPr>
-            <w:r>
-              <w:rPr>
-                <w:rFonts w:eastAsia="Questrial"/>
-                <w:sz w:val="24"/>
-                <w:szCs w:val="28"/>
-              </w:rPr>
-              <w:t>caso1.tri</w:t>
-            </w:r>
-          </w:p>
-        </w:tc>
-        <w:tc>
-          <w:tcPr>
-            <w:tcW w:w="2126" w:type="dxa"/>
+              <w:rPr>
+                <w:rFonts w:eastAsia="Questrial"/>
+                <w:sz w:val="24"/>
+                <w:szCs w:val="28"/>
+              </w:rPr>
+            </w:pPr>
+            <w:proofErr w:type="spellStart"/>
+            <w:r>
+              <w:rPr>
+                <w:rFonts w:eastAsia="Questrial"/>
+                <w:sz w:val="24"/>
+                <w:szCs w:val="28"/>
+              </w:rPr>
+              <w:t>arrAccContextualErrorModoGet.tri</w:t>
+            </w:r>
+            <w:proofErr w:type="spellEnd"/>
+          </w:p>
+        </w:tc>
+        <w:tc>
+          <w:tcPr>
+            <w:tcW w:w="3834" w:type="dxa"/>
             <w:vAlign w:val="center"/>
           </w:tcPr>
           <w:p>
             <w:pPr>
-              <w:jc w:val="center"/>
-              <w:rPr>
-                <w:rFonts w:eastAsia="Questrial"/>
-                <w:sz w:val="24"/>
-                <w:szCs w:val="28"/>
-              </w:rPr>
-            </w:pPr>
-            <w:r>
-              <w:rPr>
-                <w:rFonts w:eastAsia="Questrial"/>
-                <w:sz w:val="24"/>
-                <w:szCs w:val="28"/>
-              </w:rPr>
-              <w:t>Gabriel Ramírez</w:t>
-            </w:r>
-          </w:p>
-        </w:tc>
-        <w:tc>
-          <w:tcPr>
-            <w:tcW w:w="5245" w:type="dxa"/>
-            <w:vAlign w:val="center"/>
-          </w:tcPr>
-          <w:p>
-            <w:pPr>
-              <w:jc w:val="center"/>
-              <w:rPr>
-                <w:rFonts w:eastAsia="Questrial"/>
-                <w:sz w:val="24"/>
-                <w:szCs w:val="28"/>
-              </w:rPr>
-            </w:pPr>
-            <w:r>
-              <w:rPr>
-                <w:rFonts w:eastAsia="Questrial"/>
-                <w:sz w:val="24"/>
-                <w:szCs w:val="28"/>
-              </w:rPr>
-              <w:t>Validar la asignación y tipos de declaraciones.</w:t>
-            </w:r>
-          </w:p>
-        </w:tc>
-        <w:tc>
-          <w:tcPr>
-            <w:tcW w:w="1559" w:type="dxa"/>
+              <w:rPr>
+                <w:rFonts w:eastAsia="Questrial"/>
+                <w:sz w:val="24"/>
+                <w:szCs w:val="28"/>
+              </w:rPr>
+            </w:pPr>
+            <w:r>
+              <w:rPr>
+                <w:rFonts w:eastAsia="Questrial"/>
+                <w:sz w:val="24"/>
+                <w:szCs w:val="28"/>
+              </w:rPr>
+              <w:t xml:space="preserve">Presenta </w:t>
+            </w:r>
+            <w:r>
+              <w:rPr>
+                <w:rFonts w:eastAsia="Questrial"/>
+                <w:sz w:val="24"/>
+                <w:szCs w:val="28"/>
+              </w:rPr>
+              <w:t xml:space="preserve">error contextual cantidad de parámetros en </w:t>
+            </w:r>
+            <w:r>
+              <w:rPr>
+                <w:rFonts w:eastAsia="Questrial"/>
+                <w:sz w:val="24"/>
+                <w:szCs w:val="28"/>
+              </w:rPr>
+              <w:t xml:space="preserve">el </w:t>
+            </w:r>
+            <w:proofErr w:type="spellStart"/>
+            <w:r>
+              <w:rPr>
+                <w:rFonts w:eastAsia="Questrial"/>
+                <w:sz w:val="24"/>
+                <w:szCs w:val="28"/>
+              </w:rPr>
+              <w:t>get</w:t>
+            </w:r>
+            <w:proofErr w:type="spellEnd"/>
+            <w:r>
+              <w:rPr>
+                <w:rFonts w:eastAsia="Questrial"/>
+                <w:sz w:val="24"/>
+                <w:szCs w:val="28"/>
+              </w:rPr>
+              <w:t>.</w:t>
+            </w:r>
+          </w:p>
+        </w:tc>
+        <w:tc>
+          <w:tcPr>
+            <w:tcW w:w="1412" w:type="dxa"/>
             <w:tcBorders>
               <w:bottom w:val="single" w:sz="4" w:space="0" w:color="auto"/>
             </w:tcBorders>
-            <w:shd w:val="clear" w:color="auto" w:fill="92D050"/>
+            <w:shd w:val="clear" w:color="auto" w:fill="auto"/>
             <w:vAlign w:val="center"/>
           </w:tcPr>
           <w:p>
             <w:pPr>
-              <w:jc w:val="center"/>
-              <w:rPr>
-                <w:rFonts w:eastAsia="Questrial"/>
-                <w:sz w:val="24"/>
-                <w:szCs w:val="28"/>
-              </w:rPr>
-            </w:pPr>
-            <w:r>
-              <w:rPr>
-                <w:rFonts w:eastAsia="Questrial"/>
-                <w:sz w:val="24"/>
-                <w:szCs w:val="28"/>
-              </w:rPr>
-              <w:t>Correcto</w:t>
+              <w:rPr>
+                <w:rFonts w:eastAsia="Questrial"/>
+                <w:sz w:val="24"/>
+                <w:szCs w:val="28"/>
+              </w:rPr>
+            </w:pPr>
+            <w:r>
+              <w:rPr>
+                <w:rFonts w:eastAsia="Questrial"/>
+                <w:sz w:val="24"/>
+                <w:szCs w:val="28"/>
+              </w:rPr>
+              <w:t>Incorrecto</w:t>
             </w:r>
           </w:p>
         </w:tc>
@@ -1963,41 +1940,33 @@
         </w:trPr>
         <w:tc>
           <w:tcPr>
-            <w:tcW w:w="1844" w:type="dxa"/>
+            <w:tcW w:w="4071" w:type="dxa"/>
             <w:vAlign w:val="center"/>
           </w:tcPr>
           <w:p>
             <w:pPr>
-              <w:jc w:val="center"/>
-              <w:rPr>
-                <w:rFonts w:eastAsia="Questrial"/>
-                <w:sz w:val="24"/>
-                <w:szCs w:val="28"/>
-              </w:rPr>
-            </w:pPr>
-            <w:r>
-              <w:rPr>
-                <w:rFonts w:eastAsia="Questrial"/>
-                <w:sz w:val="24"/>
-                <w:szCs w:val="28"/>
-              </w:rPr>
-              <w:t>c</w:t>
-            </w:r>
-            <w:r>
-              <w:rPr>
-                <w:rFonts w:eastAsia="Questrial"/>
-                <w:sz w:val="24"/>
-                <w:szCs w:val="28"/>
-              </w:rPr>
-              <w:t>aso</w:t>
-            </w:r>
-            <w:r>
-              <w:rPr>
-                <w:rFonts w:eastAsia="Questrial"/>
-                <w:sz w:val="24"/>
-                <w:szCs w:val="28"/>
-              </w:rPr>
-              <w:t>2</w:t>
+              <w:rPr>
+                <w:rFonts w:eastAsia="Questrial"/>
+                <w:sz w:val="24"/>
+                <w:szCs w:val="28"/>
+              </w:rPr>
+            </w:pPr>
+            <w:proofErr w:type="spellStart"/>
+            <w:r>
+              <w:rPr>
+                <w:rFonts w:eastAsia="Questrial"/>
+                <w:sz w:val="24"/>
+                <w:szCs w:val="28"/>
+              </w:rPr>
+              <w:t>arrAccContextualErrorModo</w:t>
+            </w:r>
+            <w:r>
+              <w:rPr>
+                <w:rFonts w:eastAsia="Questrial"/>
+                <w:sz w:val="24"/>
+                <w:szCs w:val="28"/>
+              </w:rPr>
+              <w:t>Putint</w:t>
             </w:r>
             <w:r>
               <w:rPr>
@@ -2007,68 +1976,69 @@
               </w:rPr>
               <w:t>.tri</w:t>
             </w:r>
-          </w:p>
-        </w:tc>
-        <w:tc>
-          <w:tcPr>
-            <w:tcW w:w="2126" w:type="dxa"/>
+            <w:proofErr w:type="spellEnd"/>
+          </w:p>
+        </w:tc>
+        <w:tc>
+          <w:tcPr>
+            <w:tcW w:w="3834" w:type="dxa"/>
             <w:vAlign w:val="center"/>
           </w:tcPr>
           <w:p>
             <w:pPr>
-              <w:jc w:val="center"/>
-              <w:rPr>
-                <w:rFonts w:eastAsia="Questrial"/>
-                <w:sz w:val="24"/>
-                <w:szCs w:val="28"/>
-              </w:rPr>
-            </w:pPr>
-            <w:r>
-              <w:rPr>
-                <w:rFonts w:eastAsia="Questrial"/>
-                <w:sz w:val="24"/>
-                <w:szCs w:val="28"/>
-              </w:rPr>
-              <w:t>Gabriel Ramírez</w:t>
-            </w:r>
-          </w:p>
-        </w:tc>
-        <w:tc>
-          <w:tcPr>
-            <w:tcW w:w="5245" w:type="dxa"/>
-            <w:vAlign w:val="center"/>
-          </w:tcPr>
-          <w:p>
-            <w:pPr>
-              <w:jc w:val="center"/>
-              <w:rPr>
-                <w:rFonts w:eastAsia="Questrial"/>
-                <w:sz w:val="24"/>
-                <w:szCs w:val="28"/>
-              </w:rPr>
-            </w:pPr>
-            <w:r>
-              <w:rPr>
-                <w:rFonts w:eastAsia="Questrial"/>
-                <w:sz w:val="24"/>
-                <w:szCs w:val="28"/>
-              </w:rPr>
-              <w:t>Validar la asignación y tipos de declaraciones.</w:t>
-            </w:r>
-          </w:p>
-        </w:tc>
-        <w:tc>
-          <w:tcPr>
-            <w:tcW w:w="1559" w:type="dxa"/>
+              <w:rPr>
+                <w:rFonts w:eastAsia="Questrial"/>
+                <w:sz w:val="24"/>
+                <w:szCs w:val="28"/>
+              </w:rPr>
+            </w:pPr>
+            <w:r>
+              <w:rPr>
+                <w:rFonts w:eastAsia="Questrial"/>
+                <w:sz w:val="24"/>
+                <w:szCs w:val="28"/>
+              </w:rPr>
+              <w:t xml:space="preserve">Presenta error contextual cantidad de parámetros en </w:t>
+            </w:r>
+            <w:proofErr w:type="spellStart"/>
+            <w:r>
+              <w:rPr>
+                <w:rFonts w:eastAsia="Questrial"/>
+                <w:sz w:val="24"/>
+                <w:szCs w:val="28"/>
+              </w:rPr>
+              <w:t>putint</w:t>
+            </w:r>
+            <w:proofErr w:type="spellEnd"/>
+            <w:r>
+              <w:rPr>
+                <w:rFonts w:eastAsia="Questrial"/>
+                <w:sz w:val="24"/>
+                <w:szCs w:val="28"/>
+              </w:rPr>
+              <w:t>.</w:t>
+            </w:r>
+            <w:r>
+              <w:rPr>
+                <w:rFonts w:eastAsia="Questrial"/>
+                <w:sz w:val="24"/>
+                <w:szCs w:val="28"/>
+              </w:rPr>
+              <w:t xml:space="preserve"> </w:t>
+            </w:r>
+          </w:p>
+        </w:tc>
+        <w:tc>
+          <w:tcPr>
+            <w:tcW w:w="1412" w:type="dxa"/>
             <w:tcBorders>
               <w:top w:val="single" w:sz="4" w:space="0" w:color="auto"/>
             </w:tcBorders>
-            <w:shd w:val="clear" w:color="auto" w:fill="FF0000"/>
+            <w:shd w:val="clear" w:color="auto" w:fill="auto"/>
             <w:vAlign w:val="center"/>
           </w:tcPr>
           <w:p>
             <w:pPr>
-              <w:jc w:val="center"/>
               <w:rPr>
                 <w:rFonts w:eastAsia="Questrial"/>
                 <w:sz w:val="24"/>
@@ -2092,114 +2062,123 @@
         </w:trPr>
         <w:tc>
           <w:tcPr>
-            <w:tcW w:w="1844" w:type="dxa"/>
+            <w:tcW w:w="4071" w:type="dxa"/>
             <w:vAlign w:val="center"/>
           </w:tcPr>
           <w:p>
             <w:pPr>
-              <w:jc w:val="center"/>
-              <w:rPr>
-                <w:rFonts w:eastAsia="Questrial"/>
-                <w:sz w:val="24"/>
-                <w:szCs w:val="28"/>
-              </w:rPr>
-            </w:pPr>
-            <w:r>
-              <w:rPr>
-                <w:rFonts w:eastAsia="Questrial"/>
-                <w:sz w:val="24"/>
-                <w:szCs w:val="28"/>
-              </w:rPr>
-              <w:t>caso</w:t>
-            </w:r>
-            <w:r>
-              <w:rPr>
-                <w:rFonts w:eastAsia="Questrial"/>
-                <w:sz w:val="24"/>
-                <w:szCs w:val="28"/>
-              </w:rPr>
-              <w:t>3</w:t>
-            </w:r>
-            <w:r>
-              <w:rPr>
-                <w:rFonts w:eastAsia="Questrial"/>
-                <w:sz w:val="24"/>
-                <w:szCs w:val="28"/>
-              </w:rPr>
-              <w:t>.tri</w:t>
-            </w:r>
-          </w:p>
-        </w:tc>
-        <w:tc>
-          <w:tcPr>
-            <w:tcW w:w="2126" w:type="dxa"/>
+              <w:rPr>
+                <w:rFonts w:eastAsia="Questrial"/>
+                <w:sz w:val="24"/>
+                <w:szCs w:val="28"/>
+              </w:rPr>
+            </w:pPr>
+            <w:proofErr w:type="spellStart"/>
+            <w:r>
+              <w:rPr>
+                <w:rFonts w:eastAsia="Questrial"/>
+                <w:sz w:val="24"/>
+                <w:szCs w:val="28"/>
+              </w:rPr>
+              <w:t>arrAccContextualError</w:t>
+            </w:r>
+            <w:r>
+              <w:rPr>
+                <w:rFonts w:eastAsia="Questrial"/>
+                <w:sz w:val="24"/>
+                <w:szCs w:val="28"/>
+              </w:rPr>
+              <w:t>Params</w:t>
+            </w:r>
+            <w:r>
+              <w:rPr>
+                <w:rFonts w:eastAsia="Questrial"/>
+                <w:sz w:val="24"/>
+                <w:szCs w:val="28"/>
+              </w:rPr>
+              <w:t>Get.tri</w:t>
+            </w:r>
+            <w:proofErr w:type="spellEnd"/>
+          </w:p>
+        </w:tc>
+        <w:tc>
+          <w:tcPr>
+            <w:tcW w:w="3834" w:type="dxa"/>
             <w:vAlign w:val="center"/>
           </w:tcPr>
           <w:p>
             <w:pPr>
-              <w:jc w:val="center"/>
-              <w:rPr>
-                <w:rFonts w:eastAsia="Questrial"/>
-                <w:sz w:val="24"/>
-                <w:szCs w:val="28"/>
-              </w:rPr>
-            </w:pPr>
-            <w:r>
-              <w:rPr>
-                <w:rFonts w:eastAsia="Questrial"/>
-                <w:sz w:val="24"/>
-                <w:szCs w:val="28"/>
-              </w:rPr>
-              <w:t>Gabriel Ramírez</w:t>
-            </w:r>
-          </w:p>
-        </w:tc>
-        <w:tc>
-          <w:tcPr>
-            <w:tcW w:w="5245" w:type="dxa"/>
+              <w:rPr>
+                <w:rFonts w:eastAsia="Questrial"/>
+                <w:sz w:val="24"/>
+                <w:szCs w:val="28"/>
+              </w:rPr>
+            </w:pPr>
+            <w:r>
+              <w:rPr>
+                <w:rFonts w:eastAsia="Questrial"/>
+                <w:sz w:val="24"/>
+                <w:szCs w:val="28"/>
+              </w:rPr>
+              <w:t xml:space="preserve">Presenta </w:t>
+            </w:r>
+            <w:r>
+              <w:rPr>
+                <w:rFonts w:eastAsia="Questrial"/>
+                <w:sz w:val="24"/>
+                <w:szCs w:val="28"/>
+              </w:rPr>
+              <w:t xml:space="preserve">error contextual cantidad de parámetros en </w:t>
+            </w:r>
+            <w:r>
+              <w:rPr>
+                <w:rFonts w:eastAsia="Questrial"/>
+                <w:sz w:val="24"/>
+                <w:szCs w:val="28"/>
+              </w:rPr>
+              <w:t xml:space="preserve">el </w:t>
+            </w:r>
+            <w:proofErr w:type="spellStart"/>
+            <w:r>
+              <w:rPr>
+                <w:rFonts w:eastAsia="Questrial"/>
+                <w:sz w:val="24"/>
+                <w:szCs w:val="28"/>
+              </w:rPr>
+              <w:t>get</w:t>
+            </w:r>
+            <w:proofErr w:type="spellEnd"/>
+            <w:r>
+              <w:rPr>
+                <w:rFonts w:eastAsia="Questrial"/>
+                <w:sz w:val="24"/>
+                <w:szCs w:val="28"/>
+              </w:rPr>
+              <w:t>.</w:t>
+            </w:r>
+          </w:p>
+        </w:tc>
+        <w:tc>
+          <w:tcPr>
+            <w:tcW w:w="1412" w:type="dxa"/>
+            <w:shd w:val="clear" w:color="auto" w:fill="auto"/>
             <w:vAlign w:val="center"/>
           </w:tcPr>
           <w:p>
             <w:pPr>
-              <w:jc w:val="center"/>
-              <w:rPr>
-                <w:rFonts w:eastAsia="Questrial"/>
-                <w:sz w:val="24"/>
-                <w:szCs w:val="28"/>
-              </w:rPr>
-            </w:pPr>
-            <w:r>
-              <w:rPr>
-                <w:rFonts w:eastAsia="Questrial"/>
-                <w:sz w:val="24"/>
-                <w:szCs w:val="28"/>
-              </w:rPr>
-              <w:t>Validación del Tipo Entero.</w:t>
-            </w:r>
-          </w:p>
-        </w:tc>
-        <w:tc>
-          <w:tcPr>
-            <w:tcW w:w="1559" w:type="dxa"/>
-            <w:shd w:val="clear" w:color="auto" w:fill="92D050"/>
-            <w:vAlign w:val="center"/>
-          </w:tcPr>
-          <w:p>
-            <w:pPr>
-              <w:jc w:val="center"/>
-              <w:rPr>
-                <w:rFonts w:eastAsia="Questrial"/>
-                <w:sz w:val="24"/>
-                <w:szCs w:val="28"/>
-              </w:rPr>
-            </w:pPr>
-            <w:r>
-              <w:rPr>
-                <w:rFonts w:eastAsia="Questrial"/>
-                <w:sz w:val="24"/>
-                <w:szCs w:val="28"/>
-              </w:rPr>
-              <w:t>Correcto</w:t>
+              <w:rPr>
+                <w:rFonts w:eastAsia="Questrial"/>
+                <w:sz w:val="24"/>
+                <w:szCs w:val="28"/>
+              </w:rPr>
+            </w:pPr>
+            <w:r>
+              <w:rPr>
+                <w:rFonts w:eastAsia="Questrial"/>
+                <w:sz w:val="24"/>
+                <w:szCs w:val="28"/>
+              </w:rPr>
+              <w:t>Incorrecto</w:t>
             </w:r>
           </w:p>
         </w:tc>
@@ -2210,33 +2189,25 @@
         </w:trPr>
         <w:tc>
           <w:tcPr>
-            <w:tcW w:w="1844" w:type="dxa"/>
+            <w:tcW w:w="4071" w:type="dxa"/>
             <w:vAlign w:val="center"/>
           </w:tcPr>
           <w:p>
             <w:pPr>
-              <w:jc w:val="center"/>
-              <w:rPr>
-                <w:rFonts w:eastAsia="Questrial"/>
-                <w:sz w:val="24"/>
-                <w:szCs w:val="28"/>
-              </w:rPr>
-            </w:pPr>
-            <w:r>
-              <w:rPr>
-                <w:rFonts w:eastAsia="Questrial"/>
-                <w:sz w:val="24"/>
-                <w:szCs w:val="28"/>
-              </w:rPr>
-              <w:t>caso</w:t>
-            </w:r>
-            <w:r>
-              <w:rPr>
-                <w:rFonts w:eastAsia="Questrial"/>
-                <w:sz w:val="24"/>
-                <w:szCs w:val="28"/>
-              </w:rPr>
-              <w:t>4</w:t>
+              <w:rPr>
+                <w:rFonts w:eastAsia="Questrial"/>
+                <w:sz w:val="24"/>
+                <w:szCs w:val="28"/>
+              </w:rPr>
+            </w:pPr>
+            <w:proofErr w:type="spellStart"/>
+            <w:r>
+              <w:rPr>
+                <w:rFonts w:eastAsia="Questrial"/>
+                <w:sz w:val="24"/>
+                <w:szCs w:val="28"/>
+              </w:rPr>
+              <w:t>arrAccContextualTipoPutInt</w:t>
             </w:r>
             <w:r>
               <w:rPr>
@@ -2246,65 +2217,68 @@
               </w:rPr>
               <w:t>.tri</w:t>
             </w:r>
-          </w:p>
-        </w:tc>
-        <w:tc>
-          <w:tcPr>
-            <w:tcW w:w="2126" w:type="dxa"/>
+            <w:proofErr w:type="spellEnd"/>
+          </w:p>
+        </w:tc>
+        <w:tc>
+          <w:tcPr>
+            <w:tcW w:w="3834" w:type="dxa"/>
             <w:vAlign w:val="center"/>
           </w:tcPr>
           <w:p>
             <w:pPr>
-              <w:jc w:val="center"/>
-              <w:rPr>
-                <w:rFonts w:eastAsia="Questrial"/>
-                <w:sz w:val="24"/>
-                <w:szCs w:val="28"/>
-              </w:rPr>
-            </w:pPr>
-            <w:r>
-              <w:rPr>
-                <w:rFonts w:eastAsia="Questrial"/>
-                <w:sz w:val="24"/>
-                <w:szCs w:val="28"/>
-              </w:rPr>
-              <w:t>Gabriel Ramírez</w:t>
-            </w:r>
-          </w:p>
-        </w:tc>
-        <w:tc>
-          <w:tcPr>
-            <w:tcW w:w="5245" w:type="dxa"/>
+              <w:rPr>
+                <w:rFonts w:eastAsia="Questrial"/>
+                <w:sz w:val="24"/>
+                <w:szCs w:val="28"/>
+              </w:rPr>
+            </w:pPr>
+            <w:r>
+              <w:rPr>
+                <w:rFonts w:eastAsia="Questrial"/>
+                <w:sz w:val="24"/>
+                <w:szCs w:val="28"/>
+              </w:rPr>
+              <w:t xml:space="preserve">Presenta </w:t>
+            </w:r>
+            <w:r>
+              <w:rPr>
+                <w:rFonts w:eastAsia="Questrial"/>
+                <w:sz w:val="24"/>
+                <w:szCs w:val="28"/>
+              </w:rPr>
+              <w:t xml:space="preserve">error contextual en tipo de argumento enviado a </w:t>
+            </w:r>
+            <w:proofErr w:type="spellStart"/>
+            <w:r>
+              <w:rPr>
+                <w:rFonts w:eastAsia="Questrial"/>
+                <w:sz w:val="24"/>
+                <w:szCs w:val="28"/>
+              </w:rPr>
+              <w:t>putint</w:t>
+            </w:r>
+            <w:proofErr w:type="spellEnd"/>
+            <w:r>
+              <w:rPr>
+                <w:rFonts w:eastAsia="Questrial"/>
+                <w:sz w:val="24"/>
+                <w:szCs w:val="28"/>
+              </w:rPr>
+              <w:t>.</w:t>
+            </w:r>
+            <w:bookmarkStart w:id="2" w:name="_GoBack"/>
+            <w:bookmarkEnd w:id="2"/>
+          </w:p>
+        </w:tc>
+        <w:tc>
+          <w:tcPr>
+            <w:tcW w:w="1412" w:type="dxa"/>
+            <w:shd w:val="clear" w:color="auto" w:fill="auto"/>
             <w:vAlign w:val="center"/>
           </w:tcPr>
           <w:p>
             <w:pPr>
-              <w:jc w:val="center"/>
-              <w:rPr>
-                <w:rFonts w:eastAsia="Questrial"/>
-                <w:sz w:val="24"/>
-                <w:szCs w:val="28"/>
-              </w:rPr>
-            </w:pPr>
-            <w:r>
-              <w:rPr>
-                <w:rFonts w:eastAsia="Questrial"/>
-                <w:sz w:val="24"/>
-                <w:szCs w:val="28"/>
-              </w:rPr>
-              <w:t>Validación del Tipo Entero.</w:t>
-            </w:r>
-          </w:p>
-        </w:tc>
-        <w:tc>
-          <w:tcPr>
-            <w:tcW w:w="1559" w:type="dxa"/>
-            <w:shd w:val="clear" w:color="auto" w:fill="FF0000"/>
-            <w:vAlign w:val="center"/>
-          </w:tcPr>
-          <w:p>
-            <w:pPr>
-              <w:jc w:val="center"/>
               <w:rPr>
                 <w:rFonts w:eastAsia="Questrial"/>
                 <w:sz w:val="24"/>
@@ -2328,33 +2302,25 @@
         </w:trPr>
         <w:tc>
           <w:tcPr>
-            <w:tcW w:w="1844" w:type="dxa"/>
+            <w:tcW w:w="4071" w:type="dxa"/>
             <w:vAlign w:val="center"/>
           </w:tcPr>
           <w:p>
             <w:pPr>
-              <w:jc w:val="center"/>
-              <w:rPr>
-                <w:rFonts w:eastAsia="Questrial"/>
-                <w:sz w:val="24"/>
-                <w:szCs w:val="28"/>
-              </w:rPr>
-            </w:pPr>
-            <w:r>
-              <w:rPr>
-                <w:rFonts w:eastAsia="Questrial"/>
-                <w:sz w:val="24"/>
-                <w:szCs w:val="28"/>
-              </w:rPr>
-              <w:t>caso</w:t>
-            </w:r>
-            <w:r>
-              <w:rPr>
-                <w:rFonts w:eastAsia="Questrial"/>
-                <w:sz w:val="24"/>
-                <w:szCs w:val="28"/>
-              </w:rPr>
-              <w:t>5</w:t>
+              <w:rPr>
+                <w:rFonts w:eastAsia="Questrial"/>
+                <w:sz w:val="24"/>
+                <w:szCs w:val="28"/>
+              </w:rPr>
+            </w:pPr>
+            <w:proofErr w:type="spellStart"/>
+            <w:r>
+              <w:rPr>
+                <w:rFonts w:eastAsia="Questrial"/>
+                <w:sz w:val="24"/>
+                <w:szCs w:val="28"/>
+              </w:rPr>
+              <w:t>arrAccContextualOKEjecMal</w:t>
             </w:r>
             <w:r>
               <w:rPr>
@@ -2364,91 +2330,58 @@
               </w:rPr>
               <w:t>.tri</w:t>
             </w:r>
-          </w:p>
-        </w:tc>
-        <w:tc>
-          <w:tcPr>
-            <w:tcW w:w="2126" w:type="dxa"/>
+            <w:proofErr w:type="spellEnd"/>
+          </w:p>
+        </w:tc>
+        <w:tc>
+          <w:tcPr>
+            <w:tcW w:w="3834" w:type="dxa"/>
             <w:vAlign w:val="center"/>
           </w:tcPr>
           <w:p>
             <w:pPr>
-              <w:jc w:val="center"/>
-              <w:rPr>
-                <w:rFonts w:eastAsia="Questrial"/>
-                <w:sz w:val="24"/>
-                <w:szCs w:val="28"/>
-              </w:rPr>
-            </w:pPr>
-            <w:r>
-              <w:rPr>
-                <w:rFonts w:eastAsia="Questrial"/>
-                <w:sz w:val="24"/>
-                <w:szCs w:val="28"/>
-              </w:rPr>
-              <w:t>Gabriel Ramírez</w:t>
-            </w:r>
-          </w:p>
-        </w:tc>
-        <w:tc>
-          <w:tcPr>
-            <w:tcW w:w="5245" w:type="dxa"/>
+              <w:rPr>
+                <w:rFonts w:eastAsia="Questrial"/>
+                <w:sz w:val="24"/>
+                <w:szCs w:val="28"/>
+              </w:rPr>
+            </w:pPr>
+            <w:r>
+              <w:rPr>
+                <w:rFonts w:eastAsia="Questrial"/>
+                <w:sz w:val="24"/>
+                <w:szCs w:val="28"/>
+              </w:rPr>
+              <w:t xml:space="preserve">Sin error contextual se prueba el correcto uso del </w:t>
+            </w:r>
+            <w:proofErr w:type="spellStart"/>
+            <w:r>
+              <w:rPr>
+                <w:rFonts w:eastAsia="Questrial"/>
+                <w:sz w:val="24"/>
+                <w:szCs w:val="28"/>
+              </w:rPr>
+              <w:t>get</w:t>
+            </w:r>
+            <w:proofErr w:type="spellEnd"/>
+            <w:r>
+              <w:rPr>
+                <w:rFonts w:eastAsia="Questrial"/>
+                <w:sz w:val="24"/>
+                <w:szCs w:val="28"/>
+              </w:rPr>
+              <w:t>.</w:t>
+            </w:r>
+          </w:p>
+        </w:tc>
+        <w:tc>
+          <w:tcPr>
+            <w:tcW w:w="1412" w:type="dxa"/>
+            <w:shd w:val="clear" w:color="auto" w:fill="auto"/>
             <w:vAlign w:val="center"/>
           </w:tcPr>
           <w:p>
             <w:pPr>
-              <w:jc w:val="center"/>
-              <w:rPr>
-                <w:rFonts w:eastAsia="Questrial"/>
-                <w:sz w:val="24"/>
-                <w:szCs w:val="28"/>
-              </w:rPr>
-            </w:pPr>
-            <w:r>
-              <w:rPr>
-                <w:rFonts w:eastAsia="Questrial"/>
-                <w:sz w:val="24"/>
-                <w:szCs w:val="28"/>
-              </w:rPr>
-              <w:t>Validación del Tipo</w:t>
-            </w:r>
-            <w:r>
-              <w:rPr>
-                <w:rFonts w:eastAsia="Questrial"/>
-                <w:sz w:val="24"/>
-                <w:szCs w:val="28"/>
-              </w:rPr>
-              <w:t xml:space="preserve"> </w:t>
-            </w:r>
-            <w:proofErr w:type="spellStart"/>
-            <w:r>
-              <w:rPr>
-                <w:rFonts w:eastAsia="Questrial"/>
-                <w:sz w:val="24"/>
-                <w:szCs w:val="28"/>
-              </w:rPr>
-              <w:t>Char</w:t>
-            </w:r>
-            <w:proofErr w:type="spellEnd"/>
-            <w:r>
-              <w:rPr>
-                <w:rFonts w:eastAsia="Questrial"/>
-                <w:sz w:val="24"/>
-                <w:szCs w:val="28"/>
-              </w:rPr>
-              <w:t>.</w:t>
-            </w:r>
-          </w:p>
-        </w:tc>
-        <w:tc>
-          <w:tcPr>
-            <w:tcW w:w="1559" w:type="dxa"/>
-            <w:shd w:val="clear" w:color="auto" w:fill="92D050"/>
-            <w:vAlign w:val="center"/>
-          </w:tcPr>
-          <w:p>
-            <w:pPr>
-              <w:jc w:val="center"/>
               <w:rPr>
                 <w:rFonts w:eastAsia="Questrial"/>
                 <w:sz w:val="24"/>
@@ -2472,33 +2405,24 @@
         </w:trPr>
         <w:tc>
           <w:tcPr>
-            <w:tcW w:w="1844" w:type="dxa"/>
+            <w:tcW w:w="4071" w:type="dxa"/>
             <w:vAlign w:val="center"/>
           </w:tcPr>
           <w:p>
             <w:pPr>
-              <w:jc w:val="center"/>
-              <w:rPr>
-                <w:rFonts w:eastAsia="Questrial"/>
-                <w:sz w:val="24"/>
-                <w:szCs w:val="28"/>
-              </w:rPr>
-            </w:pPr>
-            <w:r>
-              <w:rPr>
-                <w:rFonts w:eastAsia="Questrial"/>
-                <w:sz w:val="24"/>
-                <w:szCs w:val="28"/>
-              </w:rPr>
-              <w:t>caso</w:t>
-            </w:r>
-            <w:r>
-              <w:rPr>
-                <w:rFonts w:eastAsia="Questrial"/>
-                <w:sz w:val="24"/>
-                <w:szCs w:val="28"/>
-              </w:rPr>
-              <w:t>6</w:t>
+              <w:rPr>
+                <w:rFonts w:eastAsia="Questrial"/>
+                <w:sz w:val="24"/>
+                <w:szCs w:val="28"/>
+              </w:rPr>
+            </w:pPr>
+            <w:r>
+              <w:rPr>
+                <w:rFonts w:eastAsia="Questrial"/>
+                <w:sz w:val="24"/>
+                <w:szCs w:val="28"/>
+              </w:rPr>
+              <w:t>constErr01</w:t>
             </w:r>
             <w:r>
               <w:rPr>
@@ -2512,87 +2436,51 @@
         </w:tc>
         <w:tc>
           <w:tcPr>
-            <w:tcW w:w="2126" w:type="dxa"/>
+            <w:tcW w:w="3834" w:type="dxa"/>
             <w:vAlign w:val="center"/>
           </w:tcPr>
           <w:p>
             <w:pPr>
-              <w:jc w:val="center"/>
-              <w:rPr>
-                <w:rFonts w:eastAsia="Questrial"/>
-                <w:sz w:val="24"/>
-                <w:szCs w:val="28"/>
-              </w:rPr>
-            </w:pPr>
-            <w:r>
-              <w:rPr>
-                <w:rFonts w:eastAsia="Questrial"/>
-                <w:sz w:val="24"/>
-                <w:szCs w:val="28"/>
-              </w:rPr>
-              <w:t>Gabriel Ramírez</w:t>
-            </w:r>
-          </w:p>
-        </w:tc>
-        <w:tc>
-          <w:tcPr>
-            <w:tcW w:w="5245" w:type="dxa"/>
+              <w:rPr>
+                <w:rFonts w:eastAsia="Questrial"/>
+                <w:sz w:val="24"/>
+                <w:szCs w:val="28"/>
+              </w:rPr>
+            </w:pPr>
+            <w:r>
+              <w:rPr>
+                <w:rFonts w:eastAsia="Questrial"/>
+                <w:sz w:val="24"/>
+                <w:szCs w:val="28"/>
+              </w:rPr>
+              <w:t>Presenta error contextual</w:t>
+            </w:r>
+            <w:r>
+              <w:rPr>
+                <w:rFonts w:eastAsia="Questrial"/>
+                <w:sz w:val="24"/>
+                <w:szCs w:val="28"/>
+              </w:rPr>
+              <w:t xml:space="preserve"> al t</w:t>
+            </w:r>
+            <w:r>
+              <w:rPr>
+                <w:rFonts w:eastAsia="Questrial"/>
+                <w:sz w:val="24"/>
+                <w:szCs w:val="28"/>
+              </w:rPr>
+              <w:t>ratar de cambiar constante</w:t>
+            </w:r>
+          </w:p>
+        </w:tc>
+        <w:tc>
+          <w:tcPr>
+            <w:tcW w:w="1412" w:type="dxa"/>
+            <w:shd w:val="clear" w:color="auto" w:fill="auto"/>
             <w:vAlign w:val="center"/>
           </w:tcPr>
           <w:p>
             <w:pPr>
-              <w:jc w:val="center"/>
-              <w:rPr>
-                <w:rFonts w:eastAsia="Questrial"/>
-                <w:sz w:val="24"/>
-                <w:szCs w:val="28"/>
-              </w:rPr>
-            </w:pPr>
-            <w:r>
-              <w:rPr>
-                <w:rFonts w:eastAsia="Questrial"/>
-                <w:sz w:val="24"/>
-                <w:szCs w:val="28"/>
-              </w:rPr>
-              <w:t>Validación del Tipo</w:t>
-            </w:r>
-            <w:r>
-              <w:rPr>
-                <w:rFonts w:eastAsia="Questrial"/>
-                <w:sz w:val="24"/>
-                <w:szCs w:val="28"/>
-              </w:rPr>
-              <w:t xml:space="preserve"> </w:t>
-            </w:r>
-            <w:proofErr w:type="spellStart"/>
-            <w:r>
-              <w:rPr>
-                <w:rFonts w:eastAsia="Questrial"/>
-                <w:sz w:val="24"/>
-                <w:szCs w:val="28"/>
-              </w:rPr>
-              <w:t>Char</w:t>
-            </w:r>
-            <w:proofErr w:type="spellEnd"/>
-            <w:r>
-              <w:rPr>
-                <w:rFonts w:eastAsia="Questrial"/>
-                <w:sz w:val="24"/>
-                <w:szCs w:val="28"/>
-              </w:rPr>
-              <w:t>.</w:t>
-            </w:r>
-          </w:p>
-        </w:tc>
-        <w:tc>
-          <w:tcPr>
-            <w:tcW w:w="1559" w:type="dxa"/>
-            <w:shd w:val="clear" w:color="auto" w:fill="FF0000"/>
-            <w:vAlign w:val="center"/>
-          </w:tcPr>
-          <w:p>
-            <w:pPr>
-              <w:jc w:val="center"/>
               <w:rPr>
                 <w:rFonts w:eastAsia="Questrial"/>
                 <w:sz w:val="24"/>
@@ -2616,33 +2504,24 @@
         </w:trPr>
         <w:tc>
           <w:tcPr>
-            <w:tcW w:w="1844" w:type="dxa"/>
+            <w:tcW w:w="4071" w:type="dxa"/>
             <w:vAlign w:val="center"/>
           </w:tcPr>
           <w:p>
             <w:pPr>
-              <w:jc w:val="center"/>
-              <w:rPr>
-                <w:rFonts w:eastAsia="Questrial"/>
-                <w:sz w:val="24"/>
-                <w:szCs w:val="28"/>
-              </w:rPr>
-            </w:pPr>
-            <w:r>
-              <w:rPr>
-                <w:rFonts w:eastAsia="Questrial"/>
-                <w:sz w:val="24"/>
-                <w:szCs w:val="28"/>
-              </w:rPr>
-              <w:t>caso</w:t>
-            </w:r>
-            <w:r>
-              <w:rPr>
-                <w:rFonts w:eastAsia="Questrial"/>
-                <w:sz w:val="24"/>
-                <w:szCs w:val="28"/>
-              </w:rPr>
-              <w:t>7</w:t>
+              <w:rPr>
+                <w:rFonts w:eastAsia="Questrial"/>
+                <w:sz w:val="24"/>
+                <w:szCs w:val="28"/>
+              </w:rPr>
+            </w:pPr>
+            <w:r>
+              <w:rPr>
+                <w:rFonts w:eastAsia="Questrial"/>
+                <w:sz w:val="24"/>
+                <w:szCs w:val="28"/>
+              </w:rPr>
+              <w:t>constErrDeclarationRepeat01</w:t>
             </w:r>
             <w:r>
               <w:rPr>
@@ -2656,100 +2535,120 @@
         </w:tc>
         <w:tc>
           <w:tcPr>
-            <w:tcW w:w="2126" w:type="dxa"/>
+            <w:tcW w:w="3834" w:type="dxa"/>
             <w:vAlign w:val="center"/>
           </w:tcPr>
           <w:p>
             <w:pPr>
-              <w:jc w:val="center"/>
-              <w:rPr>
-                <w:rFonts w:eastAsia="Questrial"/>
-                <w:sz w:val="24"/>
-                <w:szCs w:val="28"/>
-              </w:rPr>
-            </w:pPr>
-            <w:r>
-              <w:rPr>
-                <w:rFonts w:eastAsia="Questrial"/>
-                <w:sz w:val="24"/>
-                <w:szCs w:val="28"/>
-              </w:rPr>
-              <w:t>Gabriel Ramírez</w:t>
-            </w:r>
-          </w:p>
-        </w:tc>
-        <w:tc>
-          <w:tcPr>
-            <w:tcW w:w="5245" w:type="dxa"/>
+              <w:rPr>
+                <w:rFonts w:eastAsia="Questrial"/>
+                <w:sz w:val="24"/>
+                <w:szCs w:val="28"/>
+              </w:rPr>
+            </w:pPr>
+            <w:r>
+              <w:rPr>
+                <w:rFonts w:eastAsia="Questrial"/>
+                <w:sz w:val="24"/>
+                <w:szCs w:val="28"/>
+              </w:rPr>
+              <w:t xml:space="preserve">Presenta error contextual al </w:t>
+            </w:r>
+            <w:r>
+              <w:rPr>
+                <w:rFonts w:eastAsia="Questrial"/>
+                <w:sz w:val="24"/>
+                <w:szCs w:val="28"/>
+              </w:rPr>
+              <w:t xml:space="preserve">hacer doble </w:t>
+            </w:r>
+            <w:r>
+              <w:rPr>
+                <w:rFonts w:eastAsia="Questrial"/>
+                <w:sz w:val="24"/>
+                <w:szCs w:val="28"/>
+              </w:rPr>
+              <w:t>declaraci</w:t>
+            </w:r>
+            <w:r>
+              <w:rPr>
+                <w:rFonts w:eastAsia="Questrial"/>
+                <w:sz w:val="24"/>
+                <w:szCs w:val="28"/>
+              </w:rPr>
+              <w:t>ó</w:t>
+            </w:r>
+            <w:r>
+              <w:rPr>
+                <w:rFonts w:eastAsia="Questrial"/>
+                <w:sz w:val="24"/>
+                <w:szCs w:val="28"/>
+              </w:rPr>
+              <w:t>n de</w:t>
+            </w:r>
+            <w:r>
+              <w:rPr>
+                <w:rFonts w:eastAsia="Questrial"/>
+                <w:sz w:val="24"/>
+                <w:szCs w:val="28"/>
+              </w:rPr>
+              <w:t xml:space="preserve"> un </w:t>
+            </w:r>
+            <w:r>
+              <w:rPr>
+                <w:rFonts w:eastAsia="Questrial"/>
+                <w:sz w:val="24"/>
+                <w:szCs w:val="28"/>
+              </w:rPr>
+              <w:t>mismo identificador</w:t>
+            </w:r>
+            <w:r>
+              <w:rPr>
+                <w:rFonts w:eastAsia="Questrial"/>
+                <w:sz w:val="24"/>
+                <w:szCs w:val="28"/>
+              </w:rPr>
+              <w:t xml:space="preserve"> al</w:t>
+            </w:r>
+            <w:r>
+              <w:rPr>
+                <w:rFonts w:eastAsia="Questrial"/>
+                <w:sz w:val="24"/>
+                <w:szCs w:val="28"/>
+              </w:rPr>
+              <w:t xml:space="preserve"> mismo nivel</w:t>
+            </w:r>
+            <w:r>
+              <w:rPr>
+                <w:rFonts w:eastAsia="Questrial"/>
+                <w:sz w:val="24"/>
+                <w:szCs w:val="28"/>
+              </w:rPr>
+              <w:t>.</w:t>
+            </w:r>
+          </w:p>
+        </w:tc>
+        <w:tc>
+          <w:tcPr>
+            <w:tcW w:w="1412" w:type="dxa"/>
+            <w:shd w:val="clear" w:color="auto" w:fill="auto"/>
             <w:vAlign w:val="center"/>
           </w:tcPr>
           <w:p>
             <w:pPr>
-              <w:jc w:val="center"/>
-              <w:rPr>
-                <w:rFonts w:eastAsia="Questrial"/>
-                <w:sz w:val="24"/>
-                <w:szCs w:val="28"/>
-              </w:rPr>
-            </w:pPr>
-            <w:r>
-              <w:rPr>
-                <w:rFonts w:eastAsia="Questrial"/>
-                <w:sz w:val="24"/>
-                <w:szCs w:val="28"/>
-              </w:rPr>
-              <w:t>Validación del Tipo</w:t>
-            </w:r>
-            <w:r>
-              <w:rPr>
-                <w:rFonts w:eastAsia="Questrial"/>
-                <w:sz w:val="24"/>
-                <w:szCs w:val="28"/>
-              </w:rPr>
-              <w:t xml:space="preserve"> </w:t>
-            </w:r>
-            <w:proofErr w:type="spellStart"/>
-            <w:r>
-              <w:rPr>
-                <w:rFonts w:eastAsia="Questrial"/>
-                <w:sz w:val="24"/>
-                <w:szCs w:val="28"/>
-              </w:rPr>
-              <w:t>Boolean</w:t>
-            </w:r>
-            <w:proofErr w:type="spellEnd"/>
-            <w:r>
-              <w:rPr>
-                <w:rFonts w:eastAsia="Questrial"/>
-                <w:sz w:val="24"/>
-                <w:szCs w:val="28"/>
-              </w:rPr>
-              <w:t>.</w:t>
-            </w:r>
-          </w:p>
-        </w:tc>
-        <w:tc>
-          <w:tcPr>
-            <w:tcW w:w="1559" w:type="dxa"/>
-            <w:shd w:val="clear" w:color="auto" w:fill="92D050"/>
-            <w:vAlign w:val="center"/>
-          </w:tcPr>
-          <w:p>
-            <w:pPr>
-              <w:jc w:val="center"/>
-              <w:rPr>
-                <w:rFonts w:eastAsia="Questrial"/>
-                <w:sz w:val="24"/>
-                <w:szCs w:val="28"/>
-              </w:rPr>
-            </w:pPr>
-            <w:r>
-              <w:rPr>
-                <w:rFonts w:eastAsia="Questrial"/>
-                <w:sz w:val="24"/>
-                <w:szCs w:val="28"/>
-              </w:rPr>
-              <w:t>Correcto</w:t>
+              <w:rPr>
+                <w:rFonts w:eastAsia="Questrial"/>
+                <w:sz w:val="24"/>
+                <w:szCs w:val="28"/>
+              </w:rPr>
+            </w:pPr>
+            <w:r>
+              <w:rPr>
+                <w:rFonts w:eastAsia="Questrial"/>
+                <w:sz w:val="24"/>
+                <w:szCs w:val="28"/>
+              </w:rPr>
+              <w:t>Incorrecto</w:t>
             </w:r>
           </w:p>
         </w:tc>
@@ -2760,33 +2659,24 @@
         </w:trPr>
         <w:tc>
           <w:tcPr>
-            <w:tcW w:w="1844" w:type="dxa"/>
+            <w:tcW w:w="4071" w:type="dxa"/>
             <w:vAlign w:val="center"/>
           </w:tcPr>
           <w:p>
             <w:pPr>
-              <w:jc w:val="center"/>
-              <w:rPr>
-                <w:rFonts w:eastAsia="Questrial"/>
-                <w:sz w:val="24"/>
-                <w:szCs w:val="28"/>
-              </w:rPr>
-            </w:pPr>
-            <w:r>
-              <w:rPr>
-                <w:rFonts w:eastAsia="Questrial"/>
-                <w:sz w:val="24"/>
-                <w:szCs w:val="28"/>
-              </w:rPr>
-              <w:t>caso</w:t>
-            </w:r>
-            <w:r>
-              <w:rPr>
-                <w:rFonts w:eastAsia="Questrial"/>
-                <w:sz w:val="24"/>
-                <w:szCs w:val="28"/>
-              </w:rPr>
-              <w:t>8</w:t>
+              <w:rPr>
+                <w:rFonts w:eastAsia="Questrial"/>
+                <w:sz w:val="24"/>
+                <w:szCs w:val="28"/>
+              </w:rPr>
+            </w:pPr>
+            <w:r>
+              <w:rPr>
+                <w:rFonts w:eastAsia="Questrial"/>
+                <w:sz w:val="24"/>
+                <w:szCs w:val="28"/>
+              </w:rPr>
+              <w:t>constErrMayusYMinus01</w:t>
             </w:r>
             <w:r>
               <w:rPr>
@@ -2800,57 +2690,553 @@
         </w:tc>
         <w:tc>
           <w:tcPr>
-            <w:tcW w:w="2126" w:type="dxa"/>
+            <w:tcW w:w="3834" w:type="dxa"/>
             <w:vAlign w:val="center"/>
           </w:tcPr>
           <w:p>
             <w:pPr>
-              <w:jc w:val="center"/>
-              <w:rPr>
-                <w:rFonts w:eastAsia="Questrial"/>
-                <w:sz w:val="24"/>
-                <w:szCs w:val="28"/>
-              </w:rPr>
-            </w:pPr>
-            <w:r>
-              <w:rPr>
-                <w:rFonts w:eastAsia="Questrial"/>
-                <w:sz w:val="24"/>
-                <w:szCs w:val="28"/>
-              </w:rPr>
-              <w:t>Gabriel Ramírez</w:t>
-            </w:r>
-          </w:p>
-        </w:tc>
-        <w:tc>
-          <w:tcPr>
-            <w:tcW w:w="5245" w:type="dxa"/>
+              <w:rPr>
+                <w:rFonts w:eastAsia="Questrial"/>
+                <w:sz w:val="24"/>
+                <w:szCs w:val="28"/>
+              </w:rPr>
+            </w:pPr>
+            <w:r>
+              <w:rPr>
+                <w:rFonts w:eastAsia="Questrial"/>
+                <w:sz w:val="24"/>
+                <w:szCs w:val="28"/>
+              </w:rPr>
+              <w:t xml:space="preserve">Presenta error contextual </w:t>
+            </w:r>
+            <w:r>
+              <w:rPr>
+                <w:rFonts w:eastAsia="Questrial"/>
+                <w:sz w:val="24"/>
+                <w:szCs w:val="28"/>
+              </w:rPr>
+              <w:t>hay diferencia entre mayúscula y minúscula.</w:t>
+            </w:r>
+          </w:p>
+        </w:tc>
+        <w:tc>
+          <w:tcPr>
+            <w:tcW w:w="1412" w:type="dxa"/>
+            <w:shd w:val="clear" w:color="auto" w:fill="auto"/>
             <w:vAlign w:val="center"/>
           </w:tcPr>
           <w:p>
             <w:pPr>
-              <w:jc w:val="center"/>
-              <w:rPr>
-                <w:rFonts w:eastAsia="Questrial"/>
-                <w:sz w:val="24"/>
-                <w:szCs w:val="28"/>
-              </w:rPr>
-            </w:pPr>
-            <w:r>
-              <w:rPr>
-                <w:rFonts w:eastAsia="Questrial"/>
-                <w:sz w:val="24"/>
-                <w:szCs w:val="28"/>
-              </w:rPr>
-              <w:t>Validación del Tipo</w:t>
-            </w:r>
-            <w:r>
-              <w:rPr>
-                <w:rFonts w:eastAsia="Questrial"/>
-                <w:sz w:val="24"/>
-                <w:szCs w:val="28"/>
-              </w:rPr>
-              <w:t xml:space="preserve"> </w:t>
+              <w:rPr>
+                <w:rFonts w:eastAsia="Questrial"/>
+                <w:sz w:val="24"/>
+                <w:szCs w:val="28"/>
+              </w:rPr>
+            </w:pPr>
+            <w:r>
+              <w:rPr>
+                <w:rFonts w:eastAsia="Questrial"/>
+                <w:sz w:val="24"/>
+                <w:szCs w:val="28"/>
+              </w:rPr>
+              <w:t>Incorrecto</w:t>
+            </w:r>
+          </w:p>
+        </w:tc>
+      </w:tr>
+      <w:tr>
+        <w:trPr>
+          <w:trHeight w:val="340"/>
+        </w:trPr>
+        <w:tc>
+          <w:tcPr>
+            <w:tcW w:w="4071" w:type="dxa"/>
+            <w:vAlign w:val="center"/>
+          </w:tcPr>
+          <w:p>
+            <w:pPr>
+              <w:rPr>
+                <w:rFonts w:eastAsia="Questrial"/>
+                <w:sz w:val="24"/>
+                <w:szCs w:val="28"/>
+              </w:rPr>
+            </w:pPr>
+            <w:r>
+              <w:rPr>
+                <w:rFonts w:eastAsia="Questrial"/>
+                <w:sz w:val="24"/>
+                <w:szCs w:val="28"/>
+              </w:rPr>
+              <w:t>d</w:t>
+            </w:r>
+            <w:r>
+              <w:rPr>
+                <w:rFonts w:eastAsia="Questrial"/>
+                <w:sz w:val="24"/>
+                <w:szCs w:val="28"/>
+              </w:rPr>
+              <w:t>irAccDeclaration01</w:t>
+            </w:r>
+            <w:r>
+              <w:rPr>
+                <w:rFonts w:eastAsia="Questrial"/>
+                <w:sz w:val="24"/>
+                <w:szCs w:val="28"/>
+              </w:rPr>
+              <w:t>.tri</w:t>
+            </w:r>
+          </w:p>
+        </w:tc>
+        <w:tc>
+          <w:tcPr>
+            <w:tcW w:w="3834" w:type="dxa"/>
+            <w:vAlign w:val="center"/>
+          </w:tcPr>
+          <w:p>
+            <w:pPr>
+              <w:rPr>
+                <w:rFonts w:eastAsia="Questrial"/>
+                <w:sz w:val="24"/>
+                <w:szCs w:val="28"/>
+              </w:rPr>
+            </w:pPr>
+            <w:r>
+              <w:rPr>
+                <w:rFonts w:eastAsia="Questrial"/>
+                <w:sz w:val="24"/>
+                <w:szCs w:val="28"/>
+              </w:rPr>
+              <w:t>Sin error, se hace un uso correcto de los directorios.</w:t>
+            </w:r>
+          </w:p>
+        </w:tc>
+        <w:tc>
+          <w:tcPr>
+            <w:tcW w:w="1412" w:type="dxa"/>
+            <w:shd w:val="clear" w:color="auto" w:fill="auto"/>
+            <w:vAlign w:val="center"/>
+          </w:tcPr>
+          <w:p>
+            <w:pPr>
+              <w:rPr>
+                <w:rFonts w:eastAsia="Questrial"/>
+                <w:sz w:val="24"/>
+                <w:szCs w:val="28"/>
+              </w:rPr>
+            </w:pPr>
+            <w:r>
+              <w:rPr>
+                <w:rFonts w:eastAsia="Questrial"/>
+                <w:sz w:val="24"/>
+                <w:szCs w:val="28"/>
+              </w:rPr>
+              <w:t>Correcto</w:t>
+            </w:r>
+          </w:p>
+        </w:tc>
+      </w:tr>
+      <w:tr>
+        <w:trPr>
+          <w:trHeight w:val="340"/>
+        </w:trPr>
+        <w:tc>
+          <w:tcPr>
+            <w:tcW w:w="4071" w:type="dxa"/>
+            <w:vAlign w:val="center"/>
+          </w:tcPr>
+          <w:p>
+            <w:pPr>
+              <w:rPr>
+                <w:rFonts w:eastAsia="Questrial"/>
+                <w:sz w:val="24"/>
+                <w:szCs w:val="28"/>
+              </w:rPr>
+            </w:pPr>
+            <w:r>
+              <w:rPr>
+                <w:rFonts w:eastAsia="Questrial"/>
+                <w:sz w:val="24"/>
+                <w:szCs w:val="28"/>
+              </w:rPr>
+              <w:t>dirAccErr01</w:t>
+            </w:r>
+            <w:r>
+              <w:rPr>
+                <w:rFonts w:eastAsia="Questrial"/>
+                <w:sz w:val="24"/>
+                <w:szCs w:val="28"/>
+              </w:rPr>
+              <w:t>.tri</w:t>
+            </w:r>
+          </w:p>
+        </w:tc>
+        <w:tc>
+          <w:tcPr>
+            <w:tcW w:w="3834" w:type="dxa"/>
+            <w:vAlign w:val="center"/>
+          </w:tcPr>
+          <w:p>
+            <w:pPr>
+              <w:rPr>
+                <w:rFonts w:eastAsia="Questrial"/>
+                <w:sz w:val="24"/>
+                <w:szCs w:val="28"/>
+              </w:rPr>
+            </w:pPr>
+            <w:r>
+              <w:rPr>
+                <w:rFonts w:eastAsia="Questrial"/>
+                <w:sz w:val="24"/>
+                <w:szCs w:val="28"/>
+              </w:rPr>
+              <w:t>Error al v</w:t>
+            </w:r>
+            <w:r>
+              <w:rPr>
+                <w:rFonts w:eastAsia="Questrial"/>
+                <w:sz w:val="24"/>
+                <w:szCs w:val="28"/>
+              </w:rPr>
+              <w:t>erifica</w:t>
+            </w:r>
+            <w:r>
+              <w:rPr>
+                <w:rFonts w:eastAsia="Questrial"/>
+                <w:sz w:val="24"/>
+                <w:szCs w:val="28"/>
+              </w:rPr>
+              <w:t>r</w:t>
+            </w:r>
+            <w:r>
+              <w:rPr>
+                <w:rFonts w:eastAsia="Questrial"/>
+                <w:sz w:val="24"/>
+                <w:szCs w:val="28"/>
+              </w:rPr>
+              <w:t xml:space="preserve"> el tipo correcto del elemento del directorio</w:t>
+            </w:r>
+            <w:r>
+              <w:rPr>
+                <w:rFonts w:eastAsia="Questrial"/>
+                <w:sz w:val="24"/>
+                <w:szCs w:val="28"/>
+              </w:rPr>
+              <w:t>.</w:t>
+            </w:r>
+          </w:p>
+        </w:tc>
+        <w:tc>
+          <w:tcPr>
+            <w:tcW w:w="1412" w:type="dxa"/>
+            <w:shd w:val="clear" w:color="auto" w:fill="auto"/>
+            <w:vAlign w:val="center"/>
+          </w:tcPr>
+          <w:p>
+            <w:pPr>
+              <w:rPr>
+                <w:rFonts w:eastAsia="Questrial"/>
+                <w:sz w:val="24"/>
+                <w:szCs w:val="28"/>
+              </w:rPr>
+            </w:pPr>
+            <w:r>
+              <w:rPr>
+                <w:rFonts w:eastAsia="Questrial"/>
+                <w:sz w:val="24"/>
+                <w:szCs w:val="28"/>
+              </w:rPr>
+              <w:t>Incorrecto</w:t>
+            </w:r>
+          </w:p>
+        </w:tc>
+      </w:tr>
+      <w:tr>
+        <w:trPr>
+          <w:trHeight w:val="340"/>
+        </w:trPr>
+        <w:tc>
+          <w:tcPr>
+            <w:tcW w:w="4071" w:type="dxa"/>
+            <w:vAlign w:val="center"/>
+          </w:tcPr>
+          <w:p>
+            <w:pPr>
+              <w:rPr>
+                <w:rFonts w:eastAsia="Questrial"/>
+                <w:sz w:val="24"/>
+                <w:szCs w:val="28"/>
+              </w:rPr>
+            </w:pPr>
+            <w:r>
+              <w:rPr>
+                <w:rFonts w:eastAsia="Questrial"/>
+                <w:sz w:val="24"/>
+                <w:szCs w:val="28"/>
+              </w:rPr>
+              <w:t>expressionErr01.tri</w:t>
+            </w:r>
+          </w:p>
+        </w:tc>
+        <w:tc>
+          <w:tcPr>
+            <w:tcW w:w="3834" w:type="dxa"/>
+            <w:vAlign w:val="center"/>
+          </w:tcPr>
+          <w:p>
+            <w:pPr>
+              <w:rPr>
+                <w:rFonts w:eastAsia="Questrial"/>
+                <w:sz w:val="24"/>
+                <w:szCs w:val="28"/>
+              </w:rPr>
+            </w:pPr>
+            <w:r>
+              <w:rPr>
+                <w:rFonts w:eastAsia="Questrial"/>
+                <w:sz w:val="24"/>
+                <w:szCs w:val="28"/>
+              </w:rPr>
+              <w:t>Error al r</w:t>
+            </w:r>
+            <w:r>
+              <w:rPr>
+                <w:rFonts w:eastAsia="Questrial"/>
+                <w:sz w:val="24"/>
+                <w:szCs w:val="28"/>
+              </w:rPr>
+              <w:t xml:space="preserve">evisar que </w:t>
+            </w:r>
+            <w:r>
+              <w:rPr>
+                <w:rFonts w:eastAsia="Questrial"/>
+                <w:sz w:val="24"/>
+                <w:szCs w:val="28"/>
+              </w:rPr>
+              <w:t xml:space="preserve">una </w:t>
+            </w:r>
+            <w:r>
+              <w:rPr>
+                <w:rFonts w:eastAsia="Questrial"/>
+                <w:sz w:val="24"/>
+                <w:szCs w:val="28"/>
+              </w:rPr>
+              <w:t>expresión sea de tipo correcto</w:t>
+            </w:r>
+            <w:r>
+              <w:rPr>
+                <w:rFonts w:eastAsia="Questrial"/>
+                <w:sz w:val="24"/>
+                <w:szCs w:val="28"/>
+              </w:rPr>
+              <w:t>.</w:t>
+            </w:r>
+          </w:p>
+        </w:tc>
+        <w:tc>
+          <w:tcPr>
+            <w:tcW w:w="1412" w:type="dxa"/>
+            <w:shd w:val="clear" w:color="auto" w:fill="auto"/>
+            <w:vAlign w:val="center"/>
+          </w:tcPr>
+          <w:p>
+            <w:pPr>
+              <w:rPr>
+                <w:rFonts w:eastAsia="Questrial"/>
+                <w:sz w:val="24"/>
+                <w:szCs w:val="28"/>
+              </w:rPr>
+            </w:pPr>
+            <w:r>
+              <w:rPr>
+                <w:rFonts w:eastAsia="Questrial"/>
+                <w:sz w:val="24"/>
+                <w:szCs w:val="28"/>
+              </w:rPr>
+              <w:t>Incorrecto</w:t>
+            </w:r>
+          </w:p>
+        </w:tc>
+      </w:tr>
+      <w:tr>
+        <w:trPr>
+          <w:trHeight w:val="340"/>
+        </w:trPr>
+        <w:tc>
+          <w:tcPr>
+            <w:tcW w:w="4071" w:type="dxa"/>
+            <w:vAlign w:val="center"/>
+          </w:tcPr>
+          <w:p>
+            <w:pPr>
+              <w:rPr>
+                <w:rFonts w:eastAsia="Questrial"/>
+                <w:sz w:val="24"/>
+                <w:szCs w:val="28"/>
+              </w:rPr>
+            </w:pPr>
+            <w:r>
+              <w:rPr>
+                <w:sz w:val="24"/>
+              </w:rPr>
+              <w:t>f</w:t>
+            </w:r>
+            <w:r>
+              <w:rPr>
+                <w:sz w:val="24"/>
+              </w:rPr>
+              <w:t>uncDeclaration01</w:t>
+            </w:r>
+            <w:r>
+              <w:rPr>
+                <w:sz w:val="24"/>
+              </w:rPr>
+              <w:t>.tri</w:t>
+            </w:r>
+          </w:p>
+        </w:tc>
+        <w:tc>
+          <w:tcPr>
+            <w:tcW w:w="3834" w:type="dxa"/>
+            <w:vAlign w:val="center"/>
+          </w:tcPr>
+          <w:p>
+            <w:pPr>
+              <w:rPr>
+                <w:rFonts w:eastAsia="Questrial"/>
+                <w:sz w:val="24"/>
+                <w:szCs w:val="28"/>
+              </w:rPr>
+            </w:pPr>
+            <w:r>
+              <w:rPr>
+                <w:rFonts w:eastAsia="Questrial"/>
+                <w:sz w:val="24"/>
+                <w:szCs w:val="28"/>
+              </w:rPr>
+              <w:t>Error al c</w:t>
+            </w:r>
+            <w:r>
+              <w:rPr>
+                <w:rFonts w:eastAsia="Questrial"/>
+                <w:sz w:val="24"/>
+                <w:szCs w:val="28"/>
+              </w:rPr>
+              <w:t>heque</w:t>
+            </w:r>
+            <w:r>
+              <w:rPr>
+                <w:rFonts w:eastAsia="Questrial"/>
+                <w:sz w:val="24"/>
+                <w:szCs w:val="28"/>
+              </w:rPr>
+              <w:t>ar</w:t>
+            </w:r>
+            <w:r>
+              <w:rPr>
+                <w:rFonts w:eastAsia="Questrial"/>
+                <w:sz w:val="24"/>
+                <w:szCs w:val="28"/>
+              </w:rPr>
+              <w:t xml:space="preserve"> de parámetros con nombres repetidos</w:t>
+            </w:r>
+            <w:r>
+              <w:rPr>
+                <w:rFonts w:eastAsia="Questrial"/>
+                <w:sz w:val="24"/>
+                <w:szCs w:val="28"/>
+              </w:rPr>
+              <w:t>.</w:t>
+            </w:r>
+          </w:p>
+        </w:tc>
+        <w:tc>
+          <w:tcPr>
+            <w:tcW w:w="1412" w:type="dxa"/>
+            <w:shd w:val="clear" w:color="auto" w:fill="auto"/>
+            <w:vAlign w:val="center"/>
+          </w:tcPr>
+          <w:p>
+            <w:pPr>
+              <w:rPr>
+                <w:rFonts w:eastAsia="Questrial"/>
+                <w:sz w:val="24"/>
+                <w:szCs w:val="28"/>
+              </w:rPr>
+            </w:pPr>
+            <w:r>
+              <w:rPr>
+                <w:rFonts w:eastAsia="Questrial"/>
+                <w:sz w:val="24"/>
+                <w:szCs w:val="28"/>
+              </w:rPr>
+              <w:t>Incorrecto</w:t>
+            </w:r>
+          </w:p>
+        </w:tc>
+      </w:tr>
+      <w:tr>
+        <w:trPr>
+          <w:trHeight w:val="340"/>
+        </w:trPr>
+        <w:tc>
+          <w:tcPr>
+            <w:tcW w:w="4071" w:type="dxa"/>
+            <w:vAlign w:val="center"/>
+          </w:tcPr>
+          <w:p>
+            <w:pPr>
+              <w:rPr>
+                <w:rFonts w:eastAsia="Questrial"/>
+                <w:sz w:val="24"/>
+                <w:szCs w:val="28"/>
+              </w:rPr>
+            </w:pPr>
+            <w:r>
+              <w:rPr>
+                <w:rFonts w:eastAsia="Questrial"/>
+                <w:sz w:val="24"/>
+                <w:szCs w:val="28"/>
+              </w:rPr>
+              <w:t>funcDeclaration0</w:t>
+            </w:r>
+            <w:r>
+              <w:rPr>
+                <w:rFonts w:eastAsia="Questrial"/>
+                <w:sz w:val="24"/>
+                <w:szCs w:val="28"/>
+              </w:rPr>
+              <w:t>2</w:t>
+            </w:r>
+            <w:r>
+              <w:rPr>
+                <w:rFonts w:eastAsia="Questrial"/>
+                <w:sz w:val="24"/>
+                <w:szCs w:val="28"/>
+              </w:rPr>
+              <w:t>.tri</w:t>
+            </w:r>
+          </w:p>
+        </w:tc>
+        <w:tc>
+          <w:tcPr>
+            <w:tcW w:w="3834" w:type="dxa"/>
+            <w:vAlign w:val="center"/>
+          </w:tcPr>
+          <w:p>
+            <w:pPr>
+              <w:rPr>
+                <w:rFonts w:eastAsia="Questrial"/>
+                <w:sz w:val="24"/>
+                <w:szCs w:val="28"/>
+              </w:rPr>
+            </w:pPr>
+            <w:r>
+              <w:rPr>
+                <w:rFonts w:eastAsia="Questrial"/>
+                <w:sz w:val="24"/>
+                <w:szCs w:val="28"/>
+              </w:rPr>
+              <w:t xml:space="preserve">Sin error al revisar el </w:t>
             </w:r>
             <w:proofErr w:type="spellStart"/>
             <w:r>
@@ -2859,7 +3245,7 @@
                 <w:sz w:val="24"/>
                 <w:szCs w:val="28"/>
               </w:rPr>
-              <w:t>Boolean</w:t>
+              <w:t>proc</w:t>
             </w:r>
             <w:proofErr w:type="spellEnd"/>
             <w:r>
@@ -2868,33 +3254,356 @@
                 <w:sz w:val="24"/>
                 <w:szCs w:val="28"/>
               </w:rPr>
+              <w:t xml:space="preserve"> y </w:t>
+            </w:r>
+            <w:proofErr w:type="spellStart"/>
+            <w:r>
+              <w:rPr>
+                <w:rFonts w:eastAsia="Questrial"/>
+                <w:sz w:val="24"/>
+                <w:szCs w:val="28"/>
+              </w:rPr>
+              <w:t>func</w:t>
+            </w:r>
+            <w:proofErr w:type="spellEnd"/>
+            <w:r>
+              <w:rPr>
+                <w:rFonts w:eastAsia="Questrial"/>
+                <w:sz w:val="24"/>
+                <w:szCs w:val="28"/>
+              </w:rPr>
               <w:t>.</w:t>
             </w:r>
           </w:p>
         </w:tc>
         <w:tc>
           <w:tcPr>
-            <w:tcW w:w="1559" w:type="dxa"/>
-            <w:shd w:val="clear" w:color="auto" w:fill="FF0000"/>
+            <w:tcW w:w="1412" w:type="dxa"/>
+            <w:shd w:val="clear" w:color="auto" w:fill="auto"/>
             <w:vAlign w:val="center"/>
           </w:tcPr>
           <w:p>
             <w:pPr>
-              <w:jc w:val="center"/>
-              <w:rPr>
-                <w:rFonts w:eastAsia="Questrial"/>
-                <w:sz w:val="24"/>
-                <w:szCs w:val="28"/>
-              </w:rPr>
-            </w:pPr>
-            <w:r>
-              <w:rPr>
-                <w:rFonts w:eastAsia="Questrial"/>
-                <w:sz w:val="24"/>
-                <w:szCs w:val="28"/>
-              </w:rPr>
-              <w:t>Incorrecto</w:t>
-            </w:r>
+              <w:rPr>
+                <w:rFonts w:eastAsia="Questrial"/>
+                <w:sz w:val="24"/>
+                <w:szCs w:val="28"/>
+              </w:rPr>
+            </w:pPr>
+            <w:r>
+              <w:rPr>
+                <w:rFonts w:eastAsia="Questrial"/>
+                <w:sz w:val="24"/>
+                <w:szCs w:val="28"/>
+              </w:rPr>
+              <w:t>Correcto</w:t>
+            </w:r>
+          </w:p>
+        </w:tc>
+      </w:tr>
+      <w:tr>
+        <w:trPr>
+          <w:trHeight w:val="340"/>
+        </w:trPr>
+        <w:tc>
+          <w:tcPr>
+            <w:tcW w:w="4071" w:type="dxa"/>
+            <w:vAlign w:val="center"/>
+          </w:tcPr>
+          <w:p>
+            <w:pPr>
+              <w:rPr>
+                <w:rFonts w:eastAsia="Questrial"/>
+                <w:sz w:val="24"/>
+                <w:szCs w:val="28"/>
+              </w:rPr>
+            </w:pPr>
+          </w:p>
+        </w:tc>
+        <w:tc>
+          <w:tcPr>
+            <w:tcW w:w="3834" w:type="dxa"/>
+            <w:vAlign w:val="center"/>
+          </w:tcPr>
+          <w:p>
+            <w:pPr>
+              <w:rPr>
+                <w:rFonts w:eastAsia="Questrial"/>
+                <w:sz w:val="24"/>
+                <w:szCs w:val="28"/>
+              </w:rPr>
+            </w:pPr>
+          </w:p>
+        </w:tc>
+        <w:tc>
+          <w:tcPr>
+            <w:tcW w:w="1412" w:type="dxa"/>
+            <w:shd w:val="clear" w:color="auto" w:fill="auto"/>
+            <w:vAlign w:val="center"/>
+          </w:tcPr>
+          <w:p>
+            <w:pPr>
+              <w:rPr>
+                <w:rFonts w:eastAsia="Questrial"/>
+                <w:sz w:val="24"/>
+                <w:szCs w:val="28"/>
+              </w:rPr>
+            </w:pPr>
+          </w:p>
+        </w:tc>
+      </w:tr>
+      <w:tr>
+        <w:trPr>
+          <w:trHeight w:val="340"/>
+        </w:trPr>
+        <w:tc>
+          <w:tcPr>
+            <w:tcW w:w="4071" w:type="dxa"/>
+            <w:vAlign w:val="center"/>
+          </w:tcPr>
+          <w:p>
+            <w:pPr>
+              <w:rPr>
+                <w:rFonts w:eastAsia="Questrial"/>
+                <w:sz w:val="24"/>
+                <w:szCs w:val="28"/>
+              </w:rPr>
+            </w:pPr>
+          </w:p>
+        </w:tc>
+        <w:tc>
+          <w:tcPr>
+            <w:tcW w:w="3834" w:type="dxa"/>
+            <w:vAlign w:val="center"/>
+          </w:tcPr>
+          <w:p>
+            <w:pPr>
+              <w:rPr>
+                <w:rFonts w:eastAsia="Questrial"/>
+                <w:sz w:val="24"/>
+                <w:szCs w:val="28"/>
+              </w:rPr>
+            </w:pPr>
+          </w:p>
+        </w:tc>
+        <w:tc>
+          <w:tcPr>
+            <w:tcW w:w="1412" w:type="dxa"/>
+            <w:shd w:val="clear" w:color="auto" w:fill="auto"/>
+            <w:vAlign w:val="center"/>
+          </w:tcPr>
+          <w:p>
+            <w:pPr>
+              <w:rPr>
+                <w:rFonts w:eastAsia="Questrial"/>
+                <w:sz w:val="24"/>
+                <w:szCs w:val="28"/>
+              </w:rPr>
+            </w:pPr>
+          </w:p>
+        </w:tc>
+      </w:tr>
+      <w:tr>
+        <w:trPr>
+          <w:trHeight w:val="340"/>
+        </w:trPr>
+        <w:tc>
+          <w:tcPr>
+            <w:tcW w:w="4071" w:type="dxa"/>
+            <w:vAlign w:val="center"/>
+          </w:tcPr>
+          <w:p>
+            <w:pPr>
+              <w:rPr>
+                <w:rFonts w:eastAsia="Questrial"/>
+                <w:sz w:val="24"/>
+                <w:szCs w:val="28"/>
+              </w:rPr>
+            </w:pPr>
+          </w:p>
+        </w:tc>
+        <w:tc>
+          <w:tcPr>
+            <w:tcW w:w="3834" w:type="dxa"/>
+            <w:vAlign w:val="center"/>
+          </w:tcPr>
+          <w:p>
+            <w:pPr>
+              <w:rPr>
+                <w:rFonts w:eastAsia="Questrial"/>
+                <w:sz w:val="24"/>
+                <w:szCs w:val="28"/>
+              </w:rPr>
+            </w:pPr>
+          </w:p>
+        </w:tc>
+        <w:tc>
+          <w:tcPr>
+            <w:tcW w:w="1412" w:type="dxa"/>
+            <w:shd w:val="clear" w:color="auto" w:fill="auto"/>
+            <w:vAlign w:val="center"/>
+          </w:tcPr>
+          <w:p>
+            <w:pPr>
+              <w:rPr>
+                <w:rFonts w:eastAsia="Questrial"/>
+                <w:sz w:val="24"/>
+                <w:szCs w:val="28"/>
+              </w:rPr>
+            </w:pPr>
+          </w:p>
+        </w:tc>
+      </w:tr>
+      <w:tr>
+        <w:trPr>
+          <w:trHeight w:val="340"/>
+        </w:trPr>
+        <w:tc>
+          <w:tcPr>
+            <w:tcW w:w="4071" w:type="dxa"/>
+            <w:vAlign w:val="center"/>
+          </w:tcPr>
+          <w:p>
+            <w:pPr>
+              <w:rPr>
+                <w:rFonts w:eastAsia="Questrial"/>
+                <w:sz w:val="24"/>
+                <w:szCs w:val="28"/>
+              </w:rPr>
+            </w:pPr>
+          </w:p>
+        </w:tc>
+        <w:tc>
+          <w:tcPr>
+            <w:tcW w:w="3834" w:type="dxa"/>
+            <w:vAlign w:val="center"/>
+          </w:tcPr>
+          <w:p>
+            <w:pPr>
+              <w:rPr>
+                <w:rFonts w:eastAsia="Questrial"/>
+                <w:sz w:val="24"/>
+                <w:szCs w:val="28"/>
+              </w:rPr>
+            </w:pPr>
+          </w:p>
+        </w:tc>
+        <w:tc>
+          <w:tcPr>
+            <w:tcW w:w="1412" w:type="dxa"/>
+            <w:shd w:val="clear" w:color="auto" w:fill="auto"/>
+            <w:vAlign w:val="center"/>
+          </w:tcPr>
+          <w:p>
+            <w:pPr>
+              <w:rPr>
+                <w:rFonts w:eastAsia="Questrial"/>
+                <w:sz w:val="24"/>
+                <w:szCs w:val="28"/>
+              </w:rPr>
+            </w:pPr>
+          </w:p>
+        </w:tc>
+      </w:tr>
+      <w:tr>
+        <w:trPr>
+          <w:trHeight w:val="340"/>
+        </w:trPr>
+        <w:tc>
+          <w:tcPr>
+            <w:tcW w:w="4071" w:type="dxa"/>
+            <w:vAlign w:val="center"/>
+          </w:tcPr>
+          <w:p>
+            <w:pPr>
+              <w:rPr>
+                <w:rFonts w:eastAsia="Questrial"/>
+                <w:sz w:val="24"/>
+                <w:szCs w:val="28"/>
+              </w:rPr>
+            </w:pPr>
+          </w:p>
+        </w:tc>
+        <w:tc>
+          <w:tcPr>
+            <w:tcW w:w="3834" w:type="dxa"/>
+            <w:vAlign w:val="center"/>
+          </w:tcPr>
+          <w:p>
+            <w:pPr>
+              <w:rPr>
+                <w:rFonts w:eastAsia="Questrial"/>
+                <w:sz w:val="24"/>
+                <w:szCs w:val="28"/>
+              </w:rPr>
+            </w:pPr>
+          </w:p>
+        </w:tc>
+        <w:tc>
+          <w:tcPr>
+            <w:tcW w:w="1412" w:type="dxa"/>
+            <w:shd w:val="clear" w:color="auto" w:fill="auto"/>
+            <w:vAlign w:val="center"/>
+          </w:tcPr>
+          <w:p>
+            <w:pPr>
+              <w:rPr>
+                <w:rFonts w:eastAsia="Questrial"/>
+                <w:sz w:val="24"/>
+                <w:szCs w:val="28"/>
+              </w:rPr>
+            </w:pPr>
+          </w:p>
+        </w:tc>
+      </w:tr>
+      <w:tr>
+        <w:trPr>
+          <w:trHeight w:val="340"/>
+        </w:trPr>
+        <w:tc>
+          <w:tcPr>
+            <w:tcW w:w="4071" w:type="dxa"/>
+            <w:vAlign w:val="center"/>
+          </w:tcPr>
+          <w:p>
+            <w:pPr>
+              <w:rPr>
+                <w:rFonts w:eastAsia="Questrial"/>
+                <w:sz w:val="24"/>
+                <w:szCs w:val="28"/>
+              </w:rPr>
+            </w:pPr>
+          </w:p>
+        </w:tc>
+        <w:tc>
+          <w:tcPr>
+            <w:tcW w:w="3834" w:type="dxa"/>
+            <w:vAlign w:val="center"/>
+          </w:tcPr>
+          <w:p>
+            <w:pPr>
+              <w:rPr>
+                <w:rFonts w:eastAsia="Questrial"/>
+                <w:sz w:val="24"/>
+                <w:szCs w:val="28"/>
+              </w:rPr>
+            </w:pPr>
+          </w:p>
+        </w:tc>
+        <w:tc>
+          <w:tcPr>
+            <w:tcW w:w="1412" w:type="dxa"/>
+            <w:shd w:val="clear" w:color="auto" w:fill="auto"/>
+            <w:vAlign w:val="center"/>
+          </w:tcPr>
+          <w:p>
+            <w:pPr>
+              <w:rPr>
+                <w:rFonts w:eastAsia="Questrial"/>
+                <w:sz w:val="24"/>
+                <w:szCs w:val="28"/>
+              </w:rPr>
+            </w:pPr>
           </w:p>
         </w:tc>
       </w:tr>
@@ -3109,7 +3818,7 @@
           <w:szCs w:val="28"/>
         </w:rPr>
       </w:pPr>
-      <w:bookmarkStart w:id="2" w:name="_Toc535743582"/>
+      <w:bookmarkStart w:id="3" w:name="_Toc535743582"/>
       <w:r>
         <w:rPr>
           <w:rFonts w:eastAsia="Questrial"/>
@@ -3117,10 +3826,9 @@
           <w:sz w:val="28"/>
           <w:szCs w:val="28"/>
         </w:rPr>
-        <w:lastRenderedPageBreak/>
         <w:t>Revisiones de estilos del código mediante listas de cotejo.</w:t>
       </w:r>
-      <w:bookmarkEnd w:id="2"/>
+      <w:bookmarkEnd w:id="3"/>
     </w:p>
     <w:p>
       <w:pPr>
@@ -3132,7 +3840,7 @@
           <w:szCs w:val="28"/>
         </w:rPr>
       </w:pPr>
-      <w:bookmarkStart w:id="3" w:name="_Toc535743583"/>
+      <w:bookmarkStart w:id="4" w:name="_Toc535743583"/>
     </w:p>
     <w:p>
       <w:pPr>
@@ -3157,7 +3865,7 @@
         </w:rPr>
         <w:t>Lista de cotejo de Legibilidad.</w:t>
       </w:r>
-      <w:bookmarkEnd w:id="3"/>
+      <w:bookmarkEnd w:id="4"/>
     </w:p>
     <w:p>
       <w:pPr>
@@ -3176,7 +3884,7 @@
           <w:szCs w:val="28"/>
         </w:rPr>
       </w:pPr>
-      <w:bookmarkStart w:id="4" w:name="_Hlk535751482"/>
+      <w:bookmarkStart w:id="5" w:name="_Hlk535751482"/>
       <w:r>
         <w:rPr>
           <w:rFonts w:eastAsia="Questrial"/>
@@ -3240,7 +3948,7 @@
         <w:t>Nombre del revisor:</w:t>
       </w:r>
     </w:p>
-    <w:bookmarkEnd w:id="4"/>
+    <w:bookmarkEnd w:id="5"/>
     <w:p>
       <w:pPr>
         <w:rPr>
@@ -3283,7 +3991,7 @@
                 <w:szCs w:val="28"/>
               </w:rPr>
             </w:pPr>
-            <w:bookmarkStart w:id="5" w:name="_Hlk535751308"/>
+            <w:bookmarkStart w:id="6" w:name="_Hlk535751308"/>
             <w:r>
               <w:rPr>
                 <w:rFonts w:eastAsia="Questrial"/>
@@ -3660,6 +4368,7 @@
                 <w:sz w:val="24"/>
                 <w:szCs w:val="28"/>
               </w:rPr>
+              <w:lastRenderedPageBreak/>
               <w:t xml:space="preserve">Se mantiene el nivel de </w:t>
             </w:r>
             <w:proofErr w:type="spellStart"/>
@@ -3959,7 +4668,7 @@
           </w:p>
         </w:tc>
       </w:tr>
-      <w:bookmarkEnd w:id="5"/>
+      <w:bookmarkEnd w:id="6"/>
     </w:tbl>
     <w:p>
       <w:pPr>
@@ -4111,17 +4820,16 @@
           <w:szCs w:val="28"/>
         </w:rPr>
       </w:pPr>
-      <w:bookmarkStart w:id="6" w:name="_Toc535743584"/>
+      <w:bookmarkStart w:id="7" w:name="_Toc535743584"/>
       <w:r>
         <w:rPr>
           <w:rFonts w:eastAsia="Questrial"/>
           <w:sz w:val="24"/>
           <w:szCs w:val="28"/>
         </w:rPr>
-        <w:lastRenderedPageBreak/>
         <w:t>Lista de cotejo de Comprensibilidad.</w:t>
       </w:r>
-      <w:bookmarkEnd w:id="6"/>
+      <w:bookmarkEnd w:id="7"/>
     </w:p>
     <w:p>
       <w:pPr>
@@ -4753,7 +5461,16 @@
                 <w:sz w:val="24"/>
                 <w:szCs w:val="28"/>
               </w:rPr>
-              <w:t>Los acrónimos técnicos se escribieron todo en mayúscula.</w:t>
+              <w:t xml:space="preserve">Los acrónimos técnicos se </w:t>
+            </w:r>
+            <w:r>
+              <w:rPr>
+                <w:rFonts w:eastAsia="Questrial"/>
+                <w:sz w:val="24"/>
+                <w:szCs w:val="28"/>
+              </w:rPr>
+              <w:lastRenderedPageBreak/>
+              <w:t>escribieron todo en mayúscula.</w:t>
             </w:r>
           </w:p>
         </w:tc>
@@ -5391,178 +6108,6 @@
     </w:p>
     <w:p>
       <w:pPr>
-        <w:jc w:val="both"/>
-        <w:rPr>
-          <w:rFonts w:eastAsia="Questrial"/>
-          <w:sz w:val="24"/>
-          <w:szCs w:val="28"/>
-        </w:rPr>
-      </w:pPr>
-    </w:p>
-    <w:p>
-      <w:pPr>
-        <w:pStyle w:val="Ttulo1"/>
-        <w:rPr>
-          <w:rFonts w:eastAsia="Questrial"/>
-          <w:b/>
-          <w:sz w:val="28"/>
-          <w:szCs w:val="28"/>
-        </w:rPr>
-      </w:pPr>
-      <w:bookmarkStart w:id="7" w:name="_Toc535743585"/>
-      <w:bookmarkStart w:id="8" w:name="_GoBack"/>
-      <w:bookmarkEnd w:id="8"/>
-      <w:r>
-        <w:rPr>
-          <w:rFonts w:eastAsia="Questrial"/>
-          <w:b/>
-          <w:sz w:val="28"/>
-          <w:szCs w:val="28"/>
-        </w:rPr>
-        <w:lastRenderedPageBreak/>
-        <w:t>Revisiones estáticas del código.</w:t>
-      </w:r>
-      <w:bookmarkEnd w:id="7"/>
-    </w:p>
-    <w:p>
-      <w:pPr>
-        <w:jc w:val="both"/>
-        <w:rPr>
-          <w:rFonts w:eastAsia="Questrial"/>
-          <w:b/>
-          <w:sz w:val="28"/>
-          <w:szCs w:val="28"/>
-        </w:rPr>
-      </w:pPr>
-    </w:p>
-    <w:p>
-      <w:pPr>
-        <w:pStyle w:val="Prrafodelista"/>
-        <w:numPr>
-          <w:ilvl w:val="0"/>
-          <w:numId w:val="9"/>
-        </w:numPr>
-        <w:jc w:val="both"/>
-        <w:outlineLvl w:val="1"/>
-        <w:rPr>
-          <w:rFonts w:eastAsia="Questrial"/>
-          <w:sz w:val="24"/>
-          <w:szCs w:val="28"/>
-        </w:rPr>
-      </w:pPr>
-      <w:bookmarkStart w:id="9" w:name="_Toc535743586"/>
-      <w:proofErr w:type="spellStart"/>
-      <w:r>
-        <w:rPr>
-          <w:rFonts w:eastAsia="Questrial"/>
-          <w:sz w:val="24"/>
-          <w:szCs w:val="28"/>
-        </w:rPr>
-        <w:t>OcamlLint</w:t>
-      </w:r>
-      <w:proofErr w:type="spellEnd"/>
-      <w:r>
-        <w:rPr>
-          <w:rFonts w:eastAsia="Questrial"/>
-          <w:sz w:val="24"/>
-          <w:szCs w:val="28"/>
-        </w:rPr>
-        <w:t>.</w:t>
-      </w:r>
-      <w:bookmarkEnd w:id="9"/>
-    </w:p>
-    <w:p>
-      <w:pPr>
-        <w:pStyle w:val="Prrafodelista"/>
-        <w:jc w:val="both"/>
-        <w:rPr>
-          <w:rFonts w:eastAsia="Questrial"/>
-          <w:sz w:val="24"/>
-          <w:szCs w:val="28"/>
-        </w:rPr>
-      </w:pPr>
-      <w:r>
-        <w:rPr>
-          <w:rFonts w:eastAsia="Questrial"/>
-          <w:sz w:val="24"/>
-          <w:szCs w:val="28"/>
-        </w:rPr>
-        <w:t>Se usará está herramienta para probar el código desarrollado y se hará un análisis de resultados con la evidencia obtenida.</w:t>
-      </w:r>
-    </w:p>
-    <w:p>
-      <w:pPr>
-        <w:pStyle w:val="Prrafodelista"/>
-        <w:jc w:val="both"/>
-        <w:rPr>
-          <w:rFonts w:eastAsia="Questrial"/>
-          <w:sz w:val="24"/>
-          <w:szCs w:val="28"/>
-        </w:rPr>
-      </w:pPr>
-    </w:p>
-    <w:p>
-      <w:pPr>
-        <w:pStyle w:val="Prrafodelista"/>
-        <w:numPr>
-          <w:ilvl w:val="0"/>
-          <w:numId w:val="9"/>
-        </w:numPr>
-        <w:jc w:val="both"/>
-        <w:outlineLvl w:val="1"/>
-        <w:rPr>
-          <w:rFonts w:eastAsia="Questrial"/>
-          <w:sz w:val="24"/>
-          <w:szCs w:val="28"/>
-        </w:rPr>
-      </w:pPr>
-      <w:bookmarkStart w:id="10" w:name="_Toc535743587"/>
-      <w:proofErr w:type="spellStart"/>
-      <w:r>
-        <w:rPr>
-          <w:rFonts w:eastAsia="Questrial"/>
-          <w:sz w:val="24"/>
-          <w:szCs w:val="28"/>
-        </w:rPr>
-        <w:t>OUnit</w:t>
-      </w:r>
-      <w:proofErr w:type="spellEnd"/>
-      <w:r>
-        <w:rPr>
-          <w:rFonts w:eastAsia="Questrial"/>
-          <w:sz w:val="24"/>
-          <w:szCs w:val="28"/>
-        </w:rPr>
-        <w:t>.</w:t>
-      </w:r>
-      <w:bookmarkEnd w:id="10"/>
-    </w:p>
-    <w:p>
-      <w:pPr>
-        <w:pStyle w:val="Prrafodelista"/>
-        <w:numPr>
-          <w:ilvl w:val="0"/>
-          <w:numId w:val="9"/>
-        </w:numPr>
-        <w:jc w:val="both"/>
-        <w:rPr>
-          <w:rFonts w:eastAsia="Questrial"/>
-          <w:sz w:val="24"/>
-          <w:szCs w:val="28"/>
-        </w:rPr>
-      </w:pPr>
-      <w:r>
-        <w:rPr>
-          <w:rFonts w:eastAsia="Questrial"/>
-          <w:sz w:val="24"/>
-          <w:szCs w:val="28"/>
-        </w:rPr>
-        <w:t>Se usará está herramienta para probar el código desarrollado y se hará un análisis de resultados con la evidencia obtenida.</w:t>
-      </w:r>
-    </w:p>
-    <w:p>
-      <w:pPr>
-        <w:pStyle w:val="Prrafodelista"/>
         <w:jc w:val="both"/>
         <w:rPr>
           <w:rFonts w:eastAsia="Questrial"/>
@@ -7601,7 +8146,7 @@
 </file>
 
 <file path=customXml/itemProps1.xml><?xml version="1.0" encoding="utf-8"?>
-<ds:datastoreItem xmlns:ds="http://schemas.openxmlformats.org/officeDocument/2006/customXml" ds:itemID="{74258E5D-3690-4819-90A3-7A64355D72E5}">
+<ds:datastoreItem xmlns:ds="http://schemas.openxmlformats.org/officeDocument/2006/customXml" ds:itemID="{DCA70FC0-54E2-46E1-B2DE-7AC4EE3D303F}">
   <ds:schemaRefs>
     <ds:schemaRef ds:uri="http://schemas.openxmlformats.org/officeDocument/2006/bibliography"/>
   </ds:schemaRefs>

--- a/Documentos/Iteración 3/Catalogo de Pruebas.docx
+++ b/Documentos/Iteración 3/Catalogo de Pruebas.docx
@@ -10,6 +10,7 @@
           <w:b/>
           <w:sz w:val="28"/>
           <w:szCs w:val="28"/>
+          <w:lang w:val="es-ES"/>
         </w:rPr>
       </w:pPr>
     </w:p>
@@ -698,8 +699,9 @@
               <w:tab w:val="right" w:leader="dot" w:pos="9019"/>
             </w:tabs>
             <w:rPr>
+              <w:rFonts w:asciiTheme="minorHAnsi" w:eastAsiaTheme="minorEastAsia" w:hAnsiTheme="minorHAnsi" w:cstheme="minorBidi"/>
               <w:noProof/>
-              <w:sz w:val="24"/>
+              <w:lang w:val="es-ES"/>
             </w:rPr>
           </w:pPr>
           <w:r>
@@ -726,14 +728,13 @@
             </w:rPr>
             <w:fldChar w:fldCharType="separate"/>
           </w:r>
-          <w:hyperlink w:anchor="_Toc535743580" w:history="1">
+          <w:hyperlink w:anchor="_Toc535919411" w:history="1">
             <w:r>
               <w:rPr>
                 <w:rStyle w:val="Hipervnculo"/>
                 <w:rFonts w:eastAsia="Questrial"/>
                 <w:b/>
                 <w:noProof/>
-                <w:sz w:val="24"/>
               </w:rPr>
               <w:t>Introducción</w:t>
             </w:r>
@@ -742,7 +743,6 @@
                 <w:rStyle w:val="Hipervnculo"/>
                 <w:rFonts w:eastAsia="Questrial"/>
                 <w:noProof/>
-                <w:sz w:val="24"/>
               </w:rPr>
               <w:t>.</w:t>
             </w:r>
@@ -750,54 +750,47 @@
               <w:rPr>
                 <w:noProof/>
                 <w:webHidden/>
-                <w:sz w:val="24"/>
               </w:rPr>
               <w:tab/>
+            </w:r>
+            <w:r>
+              <w:rPr>
+                <w:rStyle w:val="Hipervnculo"/>
+                <w:noProof/>
+              </w:rPr>
+              <w:fldChar w:fldCharType="begin"/>
             </w:r>
             <w:r>
               <w:rPr>
                 <w:noProof/>
                 <w:webHidden/>
-                <w:sz w:val="24"/>
-              </w:rPr>
-              <w:fldChar w:fldCharType="begin"/>
+              </w:rPr>
+              <w:instrText xml:space="preserve"> PAGEREF _Toc535919411 \h </w:instrText>
+            </w:r>
+            <w:r>
+              <w:rPr>
+                <w:rStyle w:val="Hipervnculo"/>
+                <w:noProof/>
+              </w:rPr>
+            </w:r>
+            <w:r>
+              <w:rPr>
+                <w:rStyle w:val="Hipervnculo"/>
+                <w:noProof/>
+              </w:rPr>
+              <w:fldChar w:fldCharType="separate"/>
             </w:r>
             <w:r>
               <w:rPr>
                 <w:noProof/>
                 <w:webHidden/>
-                <w:sz w:val="24"/>
-              </w:rPr>
-              <w:instrText xml:space="preserve"> PAGEREF _Toc535743580 \h </w:instrText>
-            </w:r>
-            <w:r>
-              <w:rPr>
+              </w:rPr>
+              <w:t>2</w:t>
+            </w:r>
+            <w:r>
+              <w:rPr>
+                <w:rStyle w:val="Hipervnculo"/>
                 <w:noProof/>
-                <w:webHidden/>
-                <w:sz w:val="24"/>
-              </w:rPr>
-            </w:r>
-            <w:r>
-              <w:rPr>
-                <w:noProof/>
-                <w:webHidden/>
-                <w:sz w:val="24"/>
-              </w:rPr>
-              <w:fldChar w:fldCharType="separate"/>
-            </w:r>
-            <w:r>
-              <w:rPr>
-                <w:noProof/>
-                <w:webHidden/>
-                <w:sz w:val="24"/>
-              </w:rPr>
-              <w:t>2</w:t>
-            </w:r>
-            <w:r>
-              <w:rPr>
-                <w:noProof/>
-                <w:webHidden/>
-                <w:sz w:val="24"/>
               </w:rPr>
               <w:fldChar w:fldCharType="end"/>
             </w:r>
@@ -810,18 +803,18 @@
               <w:tab w:val="right" w:leader="dot" w:pos="9019"/>
             </w:tabs>
             <w:rPr>
+              <w:rFonts w:asciiTheme="minorHAnsi" w:eastAsiaTheme="minorEastAsia" w:hAnsiTheme="minorHAnsi" w:cstheme="minorBidi"/>
               <w:noProof/>
-              <w:sz w:val="24"/>
+              <w:lang w:val="es-ES"/>
             </w:rPr>
           </w:pPr>
-          <w:hyperlink w:anchor="_Toc535743581" w:history="1">
+          <w:hyperlink w:anchor="_Toc535919412" w:history="1">
             <w:r>
               <w:rPr>
                 <w:rStyle w:val="Hipervnculo"/>
                 <w:rFonts w:eastAsia="Questrial"/>
                 <w:b/>
                 <w:noProof/>
-                <w:sz w:val="24"/>
               </w:rPr>
               <w:t>Listado de Casos de Prueba.</w:t>
             </w:r>
@@ -829,54 +822,47 @@
               <w:rPr>
                 <w:noProof/>
                 <w:webHidden/>
-                <w:sz w:val="24"/>
               </w:rPr>
               <w:tab/>
+            </w:r>
+            <w:r>
+              <w:rPr>
+                <w:rStyle w:val="Hipervnculo"/>
+                <w:noProof/>
+              </w:rPr>
+              <w:fldChar w:fldCharType="begin"/>
             </w:r>
             <w:r>
               <w:rPr>
                 <w:noProof/>
                 <w:webHidden/>
-                <w:sz w:val="24"/>
-              </w:rPr>
-              <w:fldChar w:fldCharType="begin"/>
+              </w:rPr>
+              <w:instrText xml:space="preserve"> PAGEREF _Toc535919412 \h </w:instrText>
+            </w:r>
+            <w:r>
+              <w:rPr>
+                <w:rStyle w:val="Hipervnculo"/>
+                <w:noProof/>
+              </w:rPr>
+            </w:r>
+            <w:r>
+              <w:rPr>
+                <w:rStyle w:val="Hipervnculo"/>
+                <w:noProof/>
+              </w:rPr>
+              <w:fldChar w:fldCharType="separate"/>
             </w:r>
             <w:r>
               <w:rPr>
                 <w:noProof/>
                 <w:webHidden/>
-                <w:sz w:val="24"/>
-              </w:rPr>
-              <w:instrText xml:space="preserve"> PAGEREF _Toc535743581 \h </w:instrText>
-            </w:r>
-            <w:r>
-              <w:rPr>
+              </w:rPr>
+              <w:t>3</w:t>
+            </w:r>
+            <w:r>
+              <w:rPr>
+                <w:rStyle w:val="Hipervnculo"/>
                 <w:noProof/>
-                <w:webHidden/>
-                <w:sz w:val="24"/>
-              </w:rPr>
-            </w:r>
-            <w:r>
-              <w:rPr>
-                <w:noProof/>
-                <w:webHidden/>
-                <w:sz w:val="24"/>
-              </w:rPr>
-              <w:fldChar w:fldCharType="separate"/>
-            </w:r>
-            <w:r>
-              <w:rPr>
-                <w:noProof/>
-                <w:webHidden/>
-                <w:sz w:val="24"/>
-              </w:rPr>
-              <w:t>2</w:t>
-            </w:r>
-            <w:r>
-              <w:rPr>
-                <w:noProof/>
-                <w:webHidden/>
-                <w:sz w:val="24"/>
               </w:rPr>
               <w:fldChar w:fldCharType="end"/>
             </w:r>
@@ -889,18 +875,18 @@
               <w:tab w:val="right" w:leader="dot" w:pos="9019"/>
             </w:tabs>
             <w:rPr>
+              <w:rFonts w:asciiTheme="minorHAnsi" w:eastAsiaTheme="minorEastAsia" w:hAnsiTheme="minorHAnsi" w:cstheme="minorBidi"/>
               <w:noProof/>
-              <w:sz w:val="24"/>
+              <w:lang w:val="es-ES"/>
             </w:rPr>
           </w:pPr>
-          <w:hyperlink w:anchor="_Toc535743582" w:history="1">
+          <w:hyperlink w:anchor="_Toc535919413" w:history="1">
             <w:r>
               <w:rPr>
                 <w:rStyle w:val="Hipervnculo"/>
                 <w:rFonts w:eastAsia="Questrial"/>
                 <w:b/>
                 <w:noProof/>
-                <w:sz w:val="24"/>
               </w:rPr>
               <w:t>Revisiones de estilos del código mediante listas de cotejo.</w:t>
             </w:r>
@@ -908,54 +894,47 @@
               <w:rPr>
                 <w:noProof/>
                 <w:webHidden/>
-                <w:sz w:val="24"/>
               </w:rPr>
               <w:tab/>
+            </w:r>
+            <w:r>
+              <w:rPr>
+                <w:rStyle w:val="Hipervnculo"/>
+                <w:noProof/>
+              </w:rPr>
+              <w:fldChar w:fldCharType="begin"/>
             </w:r>
             <w:r>
               <w:rPr>
                 <w:noProof/>
                 <w:webHidden/>
-                <w:sz w:val="24"/>
-              </w:rPr>
-              <w:fldChar w:fldCharType="begin"/>
+              </w:rPr>
+              <w:instrText xml:space="preserve"> PAGEREF _Toc535919413 \h </w:instrText>
+            </w:r>
+            <w:r>
+              <w:rPr>
+                <w:rStyle w:val="Hipervnculo"/>
+                <w:noProof/>
+              </w:rPr>
+            </w:r>
+            <w:r>
+              <w:rPr>
+                <w:rStyle w:val="Hipervnculo"/>
+                <w:noProof/>
+              </w:rPr>
+              <w:fldChar w:fldCharType="separate"/>
             </w:r>
             <w:r>
               <w:rPr>
                 <w:noProof/>
                 <w:webHidden/>
-                <w:sz w:val="24"/>
-              </w:rPr>
-              <w:instrText xml:space="preserve"> PAGEREF _Toc535743582 \h </w:instrText>
-            </w:r>
-            <w:r>
-              <w:rPr>
+              </w:rPr>
+              <w:t>5</w:t>
+            </w:r>
+            <w:r>
+              <w:rPr>
+                <w:rStyle w:val="Hipervnculo"/>
                 <w:noProof/>
-                <w:webHidden/>
-                <w:sz w:val="24"/>
-              </w:rPr>
-            </w:r>
-            <w:r>
-              <w:rPr>
-                <w:noProof/>
-                <w:webHidden/>
-                <w:sz w:val="24"/>
-              </w:rPr>
-              <w:fldChar w:fldCharType="separate"/>
-            </w:r>
-            <w:r>
-              <w:rPr>
-                <w:noProof/>
-                <w:webHidden/>
-                <w:sz w:val="24"/>
-              </w:rPr>
-              <w:t>3</w:t>
-            </w:r>
-            <w:r>
-              <w:rPr>
-                <w:noProof/>
-                <w:webHidden/>
-                <w:sz w:val="24"/>
               </w:rPr>
               <w:fldChar w:fldCharType="end"/>
             </w:r>
@@ -969,17 +948,33 @@
               <w:tab w:val="right" w:leader="dot" w:pos="9019"/>
             </w:tabs>
             <w:rPr>
+              <w:rFonts w:asciiTheme="minorHAnsi" w:eastAsiaTheme="minorEastAsia" w:hAnsiTheme="minorHAnsi" w:cstheme="minorBidi"/>
               <w:noProof/>
-              <w:sz w:val="24"/>
+              <w:lang w:val="es-ES"/>
             </w:rPr>
           </w:pPr>
-          <w:hyperlink w:anchor="_Toc535743583" w:history="1">
+          <w:hyperlink w:anchor="_Toc535919414" w:history="1">
             <w:r>
               <w:rPr>
                 <w:rStyle w:val="Hipervnculo"/>
-                <w:rFonts w:eastAsia="Questrial"/>
+                <w:rFonts w:ascii="Symbol" w:eastAsia="Questrial" w:hAnsi="Symbol"/>
                 <w:noProof/>
-                <w:sz w:val="24"/>
+              </w:rPr>
+              <w:t></w:t>
+            </w:r>
+            <w:r>
+              <w:rPr>
+                <w:rFonts w:asciiTheme="minorHAnsi" w:eastAsiaTheme="minorEastAsia" w:hAnsiTheme="minorHAnsi" w:cstheme="minorBidi"/>
+                <w:noProof/>
+                <w:lang w:val="es-ES"/>
+              </w:rPr>
+              <w:tab/>
+            </w:r>
+            <w:r>
+              <w:rPr>
+                <w:rStyle w:val="Hipervnculo"/>
+                <w:rFonts w:eastAsia="Questrial"/>
+                <w:noProof/>
               </w:rPr>
               <w:t>Lista de cotejo de Legibilidad.</w:t>
             </w:r>
@@ -987,54 +982,47 @@
               <w:rPr>
                 <w:noProof/>
                 <w:webHidden/>
-                <w:sz w:val="24"/>
               </w:rPr>
               <w:tab/>
+            </w:r>
+            <w:r>
+              <w:rPr>
+                <w:rStyle w:val="Hipervnculo"/>
+                <w:noProof/>
+              </w:rPr>
+              <w:fldChar w:fldCharType="begin"/>
             </w:r>
             <w:r>
               <w:rPr>
                 <w:noProof/>
                 <w:webHidden/>
-                <w:sz w:val="24"/>
-              </w:rPr>
-              <w:fldChar w:fldCharType="begin"/>
+              </w:rPr>
+              <w:instrText xml:space="preserve"> PAGEREF _Toc535919414 \h </w:instrText>
+            </w:r>
+            <w:r>
+              <w:rPr>
+                <w:rStyle w:val="Hipervnculo"/>
+                <w:noProof/>
+              </w:rPr>
+            </w:r>
+            <w:r>
+              <w:rPr>
+                <w:rStyle w:val="Hipervnculo"/>
+                <w:noProof/>
+              </w:rPr>
+              <w:fldChar w:fldCharType="separate"/>
             </w:r>
             <w:r>
               <w:rPr>
                 <w:noProof/>
                 <w:webHidden/>
-                <w:sz w:val="24"/>
-              </w:rPr>
-              <w:instrText xml:space="preserve"> PAGEREF _Toc535743583 \h </w:instrText>
-            </w:r>
-            <w:r>
-              <w:rPr>
+              </w:rPr>
+              <w:t>5</w:t>
+            </w:r>
+            <w:r>
+              <w:rPr>
+                <w:rStyle w:val="Hipervnculo"/>
                 <w:noProof/>
-                <w:webHidden/>
-                <w:sz w:val="24"/>
-              </w:rPr>
-            </w:r>
-            <w:r>
-              <w:rPr>
-                <w:noProof/>
-                <w:webHidden/>
-                <w:sz w:val="24"/>
-              </w:rPr>
-              <w:fldChar w:fldCharType="separate"/>
-            </w:r>
-            <w:r>
-              <w:rPr>
-                <w:noProof/>
-                <w:webHidden/>
-                <w:sz w:val="24"/>
-              </w:rPr>
-              <w:t>3</w:t>
-            </w:r>
-            <w:r>
-              <w:rPr>
-                <w:noProof/>
-                <w:webHidden/>
-                <w:sz w:val="24"/>
               </w:rPr>
               <w:fldChar w:fldCharType="end"/>
             </w:r>
@@ -1048,17 +1036,33 @@
               <w:tab w:val="right" w:leader="dot" w:pos="9019"/>
             </w:tabs>
             <w:rPr>
+              <w:rFonts w:asciiTheme="minorHAnsi" w:eastAsiaTheme="minorEastAsia" w:hAnsiTheme="minorHAnsi" w:cstheme="minorBidi"/>
               <w:noProof/>
-              <w:sz w:val="24"/>
+              <w:lang w:val="es-ES"/>
             </w:rPr>
           </w:pPr>
-          <w:hyperlink w:anchor="_Toc535743584" w:history="1">
+          <w:hyperlink w:anchor="_Toc535919415" w:history="1">
             <w:r>
               <w:rPr>
                 <w:rStyle w:val="Hipervnculo"/>
-                <w:rFonts w:eastAsia="Questrial"/>
+                <w:rFonts w:ascii="Symbol" w:eastAsia="Questrial" w:hAnsi="Symbol"/>
                 <w:noProof/>
-                <w:sz w:val="24"/>
+              </w:rPr>
+              <w:t></w:t>
+            </w:r>
+            <w:r>
+              <w:rPr>
+                <w:rFonts w:asciiTheme="minorHAnsi" w:eastAsiaTheme="minorEastAsia" w:hAnsiTheme="minorHAnsi" w:cstheme="minorBidi"/>
+                <w:noProof/>
+                <w:lang w:val="es-ES"/>
+              </w:rPr>
+              <w:tab/>
+            </w:r>
+            <w:r>
+              <w:rPr>
+                <w:rStyle w:val="Hipervnculo"/>
+                <w:rFonts w:eastAsia="Questrial"/>
+                <w:noProof/>
               </w:rPr>
               <w:t>Lista de cotejo de Comprensibilidad.</w:t>
             </w:r>
@@ -1066,290 +1070,47 @@
               <w:rPr>
                 <w:noProof/>
                 <w:webHidden/>
-                <w:sz w:val="24"/>
               </w:rPr>
               <w:tab/>
+            </w:r>
+            <w:r>
+              <w:rPr>
+                <w:rStyle w:val="Hipervnculo"/>
+                <w:noProof/>
+              </w:rPr>
+              <w:fldChar w:fldCharType="begin"/>
             </w:r>
             <w:r>
               <w:rPr>
                 <w:noProof/>
                 <w:webHidden/>
-                <w:sz w:val="24"/>
-              </w:rPr>
-              <w:fldChar w:fldCharType="begin"/>
+              </w:rPr>
+              <w:instrText xml:space="preserve"> PAGEREF _Toc535919415 \h </w:instrText>
+            </w:r>
+            <w:r>
+              <w:rPr>
+                <w:rStyle w:val="Hipervnculo"/>
+                <w:noProof/>
+              </w:rPr>
+            </w:r>
+            <w:r>
+              <w:rPr>
+                <w:rStyle w:val="Hipervnculo"/>
+                <w:noProof/>
+              </w:rPr>
+              <w:fldChar w:fldCharType="separate"/>
             </w:r>
             <w:r>
               <w:rPr>
                 <w:noProof/>
                 <w:webHidden/>
-                <w:sz w:val="24"/>
-              </w:rPr>
-              <w:instrText xml:space="preserve"> PAGEREF _Toc535743584 \h </w:instrText>
-            </w:r>
-            <w:r>
-              <w:rPr>
+              </w:rPr>
+              <w:t>6</w:t>
+            </w:r>
+            <w:r>
+              <w:rPr>
+                <w:rStyle w:val="Hipervnculo"/>
                 <w:noProof/>
-                <w:webHidden/>
-                <w:sz w:val="24"/>
-              </w:rPr>
-            </w:r>
-            <w:r>
-              <w:rPr>
-                <w:noProof/>
-                <w:webHidden/>
-                <w:sz w:val="24"/>
-              </w:rPr>
-              <w:fldChar w:fldCharType="separate"/>
-            </w:r>
-            <w:r>
-              <w:rPr>
-                <w:noProof/>
-                <w:webHidden/>
-                <w:sz w:val="24"/>
-              </w:rPr>
-              <w:t>3</w:t>
-            </w:r>
-            <w:r>
-              <w:rPr>
-                <w:noProof/>
-                <w:webHidden/>
-                <w:sz w:val="24"/>
-              </w:rPr>
-              <w:fldChar w:fldCharType="end"/>
-            </w:r>
-          </w:hyperlink>
-        </w:p>
-        <w:p>
-          <w:pPr>
-            <w:pStyle w:val="TDC1"/>
-            <w:tabs>
-              <w:tab w:val="right" w:leader="dot" w:pos="9019"/>
-            </w:tabs>
-            <w:rPr>
-              <w:noProof/>
-              <w:sz w:val="24"/>
-            </w:rPr>
-          </w:pPr>
-          <w:hyperlink w:anchor="_Toc535743585" w:history="1">
-            <w:r>
-              <w:rPr>
-                <w:rStyle w:val="Hipervnculo"/>
-                <w:rFonts w:eastAsia="Questrial"/>
-                <w:b/>
-                <w:noProof/>
-                <w:sz w:val="24"/>
-              </w:rPr>
-              <w:t>Revisiones estáticas del código.</w:t>
-            </w:r>
-            <w:r>
-              <w:rPr>
-                <w:noProof/>
-                <w:webHidden/>
-                <w:sz w:val="24"/>
-              </w:rPr>
-              <w:tab/>
-            </w:r>
-            <w:r>
-              <w:rPr>
-                <w:noProof/>
-                <w:webHidden/>
-                <w:sz w:val="24"/>
-              </w:rPr>
-              <w:fldChar w:fldCharType="begin"/>
-            </w:r>
-            <w:r>
-              <w:rPr>
-                <w:noProof/>
-                <w:webHidden/>
-                <w:sz w:val="24"/>
-              </w:rPr>
-              <w:instrText xml:space="preserve"> PAGEREF _Toc535743585 \h </w:instrText>
-            </w:r>
-            <w:r>
-              <w:rPr>
-                <w:noProof/>
-                <w:webHidden/>
-                <w:sz w:val="24"/>
-              </w:rPr>
-            </w:r>
-            <w:r>
-              <w:rPr>
-                <w:noProof/>
-                <w:webHidden/>
-                <w:sz w:val="24"/>
-              </w:rPr>
-              <w:fldChar w:fldCharType="separate"/>
-            </w:r>
-            <w:r>
-              <w:rPr>
-                <w:noProof/>
-                <w:webHidden/>
-                <w:sz w:val="24"/>
-              </w:rPr>
-              <w:t>3</w:t>
-            </w:r>
-            <w:r>
-              <w:rPr>
-                <w:noProof/>
-                <w:webHidden/>
-                <w:sz w:val="24"/>
-              </w:rPr>
-              <w:fldChar w:fldCharType="end"/>
-            </w:r>
-          </w:hyperlink>
-        </w:p>
-        <w:p>
-          <w:pPr>
-            <w:pStyle w:val="TDC2"/>
-            <w:tabs>
-              <w:tab w:val="left" w:pos="660"/>
-              <w:tab w:val="right" w:leader="dot" w:pos="9019"/>
-            </w:tabs>
-            <w:rPr>
-              <w:noProof/>
-              <w:sz w:val="24"/>
-            </w:rPr>
-          </w:pPr>
-          <w:hyperlink w:anchor="_Toc535743586" w:history="1">
-            <w:r>
-              <w:rPr>
-                <w:rStyle w:val="Hipervnculo"/>
-                <w:rFonts w:eastAsia="Questrial"/>
-                <w:noProof/>
-                <w:sz w:val="24"/>
-              </w:rPr>
-              <w:t>OcamlLint.</w:t>
-            </w:r>
-            <w:r>
-              <w:rPr>
-                <w:noProof/>
-                <w:webHidden/>
-                <w:sz w:val="24"/>
-              </w:rPr>
-              <w:tab/>
-            </w:r>
-            <w:r>
-              <w:rPr>
-                <w:noProof/>
-                <w:webHidden/>
-                <w:sz w:val="24"/>
-              </w:rPr>
-              <w:fldChar w:fldCharType="begin"/>
-            </w:r>
-            <w:r>
-              <w:rPr>
-                <w:noProof/>
-                <w:webHidden/>
-                <w:sz w:val="24"/>
-              </w:rPr>
-              <w:instrText xml:space="preserve"> PAGEREF _Toc535743586 \h </w:instrText>
-            </w:r>
-            <w:r>
-              <w:rPr>
-                <w:noProof/>
-                <w:webHidden/>
-                <w:sz w:val="24"/>
-              </w:rPr>
-            </w:r>
-            <w:r>
-              <w:rPr>
-                <w:noProof/>
-                <w:webHidden/>
-                <w:sz w:val="24"/>
-              </w:rPr>
-              <w:fldChar w:fldCharType="separate"/>
-            </w:r>
-            <w:r>
-              <w:rPr>
-                <w:noProof/>
-                <w:webHidden/>
-                <w:sz w:val="24"/>
-              </w:rPr>
-              <w:t>3</w:t>
-            </w:r>
-            <w:r>
-              <w:rPr>
-                <w:noProof/>
-                <w:webHidden/>
-                <w:sz w:val="24"/>
-              </w:rPr>
-              <w:fldChar w:fldCharType="end"/>
-            </w:r>
-          </w:hyperlink>
-        </w:p>
-        <w:p>
-          <w:pPr>
-            <w:pStyle w:val="TDC2"/>
-            <w:tabs>
-              <w:tab w:val="left" w:pos="660"/>
-              <w:tab w:val="right" w:leader="dot" w:pos="9019"/>
-            </w:tabs>
-            <w:rPr>
-              <w:noProof/>
-            </w:rPr>
-          </w:pPr>
-          <w:hyperlink w:anchor="_Toc535743587" w:history="1">
-            <w:r>
-              <w:rPr>
-                <w:rStyle w:val="Hipervnculo"/>
-                <w:rFonts w:eastAsia="Questrial"/>
-                <w:noProof/>
-                <w:sz w:val="24"/>
-              </w:rPr>
-              <w:t>OUnit.</w:t>
-            </w:r>
-            <w:r>
-              <w:rPr>
-                <w:noProof/>
-                <w:webHidden/>
-                <w:sz w:val="24"/>
-              </w:rPr>
-              <w:tab/>
-            </w:r>
-            <w:r>
-              <w:rPr>
-                <w:noProof/>
-                <w:webHidden/>
-                <w:sz w:val="24"/>
-              </w:rPr>
-              <w:fldChar w:fldCharType="begin"/>
-            </w:r>
-            <w:r>
-              <w:rPr>
-                <w:noProof/>
-                <w:webHidden/>
-                <w:sz w:val="24"/>
-              </w:rPr>
-              <w:instrText xml:space="preserve"> PAGEREF _Toc535743587 \h </w:instrText>
-            </w:r>
-            <w:r>
-              <w:rPr>
-                <w:noProof/>
-                <w:webHidden/>
-                <w:sz w:val="24"/>
-              </w:rPr>
-            </w:r>
-            <w:r>
-              <w:rPr>
-                <w:noProof/>
-                <w:webHidden/>
-                <w:sz w:val="24"/>
-              </w:rPr>
-              <w:fldChar w:fldCharType="separate"/>
-            </w:r>
-            <w:r>
-              <w:rPr>
-                <w:noProof/>
-                <w:webHidden/>
-                <w:sz w:val="24"/>
-              </w:rPr>
-              <w:t>3</w:t>
-            </w:r>
-            <w:r>
-              <w:rPr>
-                <w:noProof/>
-                <w:webHidden/>
-                <w:sz w:val="24"/>
               </w:rPr>
               <w:fldChar w:fldCharType="end"/>
             </w:r>
@@ -1598,6 +1359,36 @@
     </w:p>
     <w:p>
       <w:pPr>
+        <w:jc w:val="center"/>
+        <w:rPr>
+          <w:rFonts w:eastAsia="Questrial"/>
+          <w:sz w:val="28"/>
+          <w:szCs w:val="28"/>
+        </w:rPr>
+      </w:pPr>
+    </w:p>
+    <w:p>
+      <w:pPr>
+        <w:jc w:val="center"/>
+        <w:rPr>
+          <w:rFonts w:eastAsia="Questrial"/>
+          <w:sz w:val="28"/>
+          <w:szCs w:val="28"/>
+        </w:rPr>
+      </w:pPr>
+    </w:p>
+    <w:p>
+      <w:pPr>
+        <w:jc w:val="center"/>
+        <w:rPr>
+          <w:rFonts w:eastAsia="Questrial"/>
+          <w:sz w:val="28"/>
+          <w:szCs w:val="28"/>
+        </w:rPr>
+      </w:pPr>
+    </w:p>
+    <w:p>
+      <w:pPr>
         <w:pStyle w:val="Ttulo1"/>
         <w:rPr>
           <w:rFonts w:eastAsia="Questrial"/>
@@ -1605,7 +1396,7 @@
           <w:szCs w:val="28"/>
         </w:rPr>
       </w:pPr>
-      <w:bookmarkStart w:id="0" w:name="_Toc535743580"/>
+      <w:bookmarkStart w:id="0" w:name="_Toc535919411"/>
       <w:r>
         <w:rPr>
           <w:rFonts w:eastAsia="Questrial"/>
@@ -1689,6 +1480,158 @@
           <w:szCs w:val="28"/>
         </w:rPr>
       </w:pPr>
+      <w:r>
+        <w:rPr>
+          <w:rFonts w:eastAsia="Questrial"/>
+          <w:sz w:val="24"/>
+          <w:szCs w:val="28"/>
+        </w:rPr>
+        <w:t>También</w:t>
+      </w:r>
+      <w:r>
+        <w:rPr>
+          <w:rFonts w:eastAsia="Questrial"/>
+          <w:sz w:val="24"/>
+          <w:szCs w:val="28"/>
+        </w:rPr>
+        <w:t xml:space="preserve"> se establecieron listas de cotejo para la </w:t>
+      </w:r>
+      <w:r>
+        <w:rPr>
+          <w:rFonts w:eastAsia="Questrial"/>
+          <w:sz w:val="24"/>
+          <w:szCs w:val="28"/>
+        </w:rPr>
+        <w:t>validación</w:t>
+      </w:r>
+      <w:r>
+        <w:rPr>
+          <w:rFonts w:eastAsia="Questrial"/>
+          <w:sz w:val="24"/>
+          <w:szCs w:val="28"/>
+        </w:rPr>
+        <w:t xml:space="preserve"> del </w:t>
+      </w:r>
+      <w:r>
+        <w:rPr>
+          <w:rFonts w:eastAsia="Questrial"/>
+          <w:sz w:val="24"/>
+          <w:szCs w:val="28"/>
+        </w:rPr>
+        <w:t>código</w:t>
+      </w:r>
+      <w:r>
+        <w:rPr>
+          <w:rFonts w:eastAsia="Questrial"/>
+          <w:sz w:val="24"/>
+          <w:szCs w:val="28"/>
+        </w:rPr>
+        <w:t xml:space="preserve"> desarrollado en </w:t>
+      </w:r>
+      <w:proofErr w:type="spellStart"/>
+      <w:r>
+        <w:rPr>
+          <w:rFonts w:eastAsia="Questrial"/>
+          <w:sz w:val="24"/>
+          <w:szCs w:val="28"/>
+        </w:rPr>
+        <w:t>Ocaml</w:t>
+      </w:r>
+      <w:proofErr w:type="spellEnd"/>
+      <w:r>
+        <w:rPr>
+          <w:rFonts w:eastAsia="Questrial"/>
+          <w:sz w:val="24"/>
+          <w:szCs w:val="28"/>
+        </w:rPr>
+        <w:t xml:space="preserve">, dichas listas </w:t>
+      </w:r>
+      <w:r>
+        <w:rPr>
+          <w:rFonts w:eastAsia="Questrial"/>
+          <w:sz w:val="24"/>
+          <w:szCs w:val="28"/>
+        </w:rPr>
+        <w:t>evaluarán</w:t>
+      </w:r>
+      <w:r>
+        <w:rPr>
+          <w:rFonts w:eastAsia="Questrial"/>
+          <w:sz w:val="24"/>
+          <w:szCs w:val="28"/>
+        </w:rPr>
+        <w:t xml:space="preserve"> legibilidad, comprensibilidad y </w:t>
+      </w:r>
+      <w:r>
+        <w:rPr>
+          <w:rFonts w:eastAsia="Questrial"/>
+          <w:sz w:val="24"/>
+          <w:szCs w:val="28"/>
+        </w:rPr>
+        <w:t>estándar</w:t>
+      </w:r>
+      <w:r>
+        <w:rPr>
+          <w:rFonts w:eastAsia="Questrial"/>
+          <w:sz w:val="24"/>
+          <w:szCs w:val="28"/>
+        </w:rPr>
+        <w:t xml:space="preserve"> de</w:t>
+      </w:r>
+      <w:r>
+        <w:rPr>
+          <w:rFonts w:eastAsia="Questrial"/>
+          <w:sz w:val="24"/>
+          <w:szCs w:val="28"/>
+        </w:rPr>
+        <w:t xml:space="preserve"> </w:t>
+      </w:r>
+      <w:r>
+        <w:rPr>
+          <w:rFonts w:eastAsia="Questrial"/>
+          <w:sz w:val="24"/>
+          <w:szCs w:val="28"/>
+        </w:rPr>
+        <w:t xml:space="preserve">estilos del </w:t>
+      </w:r>
+      <w:r>
+        <w:rPr>
+          <w:rFonts w:eastAsia="Questrial"/>
+          <w:sz w:val="24"/>
+          <w:szCs w:val="28"/>
+        </w:rPr>
+        <w:t>código</w:t>
+      </w:r>
+    </w:p>
+    <w:p>
+      <w:pPr>
+        <w:jc w:val="both"/>
+        <w:rPr>
+          <w:rFonts w:eastAsia="Questrial"/>
+          <w:sz w:val="24"/>
+          <w:szCs w:val="28"/>
+        </w:rPr>
+      </w:pPr>
+    </w:p>
+    <w:p>
+      <w:pPr>
+        <w:jc w:val="both"/>
+        <w:rPr>
+          <w:rFonts w:eastAsia="Questrial"/>
+          <w:sz w:val="24"/>
+          <w:szCs w:val="28"/>
+        </w:rPr>
+      </w:pPr>
+    </w:p>
+    <w:p>
+      <w:pPr>
+        <w:jc w:val="both"/>
+        <w:rPr>
+          <w:rFonts w:eastAsia="Questrial"/>
+          <w:sz w:val="24"/>
+          <w:szCs w:val="28"/>
+        </w:rPr>
+      </w:pPr>
     </w:p>
     <w:p>
       <w:pPr>
@@ -1700,7 +1643,7 @@
           <w:szCs w:val="28"/>
         </w:rPr>
       </w:pPr>
-      <w:bookmarkStart w:id="1" w:name="_Toc535743581"/>
+      <w:bookmarkStart w:id="1" w:name="_Toc535919412"/>
       <w:r>
         <w:rPr>
           <w:rFonts w:eastAsia="Questrial"/>
@@ -1726,13 +1669,15 @@
     <w:tbl>
       <w:tblPr>
         <w:tblStyle w:val="Tablaconcuadrcula"/>
-        <w:tblW w:w="9317" w:type="dxa"/>
+        <w:tblW w:w="10632" w:type="dxa"/>
+        <w:tblInd w:w="-743" w:type="dxa"/>
         <w:tblLook w:val="04A0" w:firstRow="1" w:lastRow="0" w:firstColumn="1" w:lastColumn="0" w:noHBand="0" w:noVBand="1"/>
       </w:tblPr>
       <w:tblGrid>
-        <w:gridCol w:w="4071"/>
-        <w:gridCol w:w="3834"/>
-        <w:gridCol w:w="1412"/>
+        <w:gridCol w:w="959"/>
+        <w:gridCol w:w="4429"/>
+        <w:gridCol w:w="3827"/>
+        <w:gridCol w:w="1417"/>
       </w:tblGrid>
       <w:tr>
         <w:trPr>
@@ -1740,7 +1685,7 @@
         </w:trPr>
         <w:tc>
           <w:tcPr>
-            <w:tcW w:w="4071" w:type="dxa"/>
+            <w:tcW w:w="959" w:type="dxa"/>
             <w:shd w:val="clear" w:color="auto" w:fill="B8CCE4" w:themeFill="accent1" w:themeFillTint="66"/>
             <w:vAlign w:val="center"/>
           </w:tcPr>
@@ -1750,7 +1695,7 @@
                 <w:rFonts w:eastAsia="Questrial"/>
                 <w:b/>
                 <w:sz w:val="24"/>
-                <w:szCs w:val="28"/>
+                <w:szCs w:val="24"/>
               </w:rPr>
             </w:pPr>
             <w:r>
@@ -1758,7 +1703,33 @@
                 <w:rFonts w:eastAsia="Questrial"/>
                 <w:b/>
                 <w:sz w:val="24"/>
-                <w:szCs w:val="28"/>
+                <w:szCs w:val="24"/>
+              </w:rPr>
+              <w:t>Caso</w:t>
+            </w:r>
+          </w:p>
+        </w:tc>
+        <w:tc>
+          <w:tcPr>
+            <w:tcW w:w="4429" w:type="dxa"/>
+            <w:shd w:val="clear" w:color="auto" w:fill="B8CCE4" w:themeFill="accent1" w:themeFillTint="66"/>
+            <w:vAlign w:val="center"/>
+          </w:tcPr>
+          <w:p>
+            <w:pPr>
+              <w:rPr>
+                <w:rFonts w:eastAsia="Questrial"/>
+                <w:b/>
+                <w:sz w:val="24"/>
+                <w:szCs w:val="24"/>
+              </w:rPr>
+            </w:pPr>
+            <w:r>
+              <w:rPr>
+                <w:rFonts w:eastAsia="Questrial"/>
+                <w:b/>
+                <w:sz w:val="24"/>
+                <w:szCs w:val="24"/>
               </w:rPr>
               <w:t>Archivo de prueba</w:t>
             </w:r>
@@ -1766,7 +1737,7 @@
         </w:tc>
         <w:tc>
           <w:tcPr>
-            <w:tcW w:w="3834" w:type="dxa"/>
+            <w:tcW w:w="3827" w:type="dxa"/>
             <w:shd w:val="clear" w:color="auto" w:fill="B8CCE4" w:themeFill="accent1" w:themeFillTint="66"/>
             <w:vAlign w:val="center"/>
           </w:tcPr>
@@ -1776,7 +1747,7 @@
                 <w:rFonts w:eastAsia="Questrial"/>
                 <w:b/>
                 <w:sz w:val="24"/>
-                <w:szCs w:val="28"/>
+                <w:szCs w:val="24"/>
               </w:rPr>
             </w:pPr>
             <w:r>
@@ -1784,7 +1755,7 @@
                 <w:rFonts w:eastAsia="Questrial"/>
                 <w:b/>
                 <w:sz w:val="24"/>
-                <w:szCs w:val="28"/>
+                <w:szCs w:val="24"/>
               </w:rPr>
               <w:t>Objetivo</w:t>
             </w:r>
@@ -1792,7 +1763,7 @@
         </w:tc>
         <w:tc>
           <w:tcPr>
-            <w:tcW w:w="1412" w:type="dxa"/>
+            <w:tcW w:w="1417" w:type="dxa"/>
             <w:tcBorders>
               <w:bottom w:val="single" w:sz="4" w:space="0" w:color="auto"/>
             </w:tcBorders>
@@ -1805,7 +1776,7 @@
                 <w:rFonts w:eastAsia="Questrial"/>
                 <w:b/>
                 <w:sz w:val="24"/>
-                <w:szCs w:val="28"/>
+                <w:szCs w:val="24"/>
               </w:rPr>
             </w:pPr>
             <w:r>
@@ -1813,7 +1784,7 @@
                 <w:rFonts w:eastAsia="Questrial"/>
                 <w:b/>
                 <w:sz w:val="24"/>
-                <w:szCs w:val="28"/>
+                <w:szCs w:val="24"/>
               </w:rPr>
               <w:t>Resultado</w:t>
             </w:r>
@@ -1826,15 +1797,37 @@
         </w:trPr>
         <w:tc>
           <w:tcPr>
-            <w:tcW w:w="4071" w:type="dxa"/>
-            <w:vAlign w:val="center"/>
-          </w:tcPr>
-          <w:p>
-            <w:pPr>
-              <w:rPr>
-                <w:rFonts w:eastAsia="Questrial"/>
-                <w:sz w:val="24"/>
-                <w:szCs w:val="28"/>
+            <w:tcW w:w="959" w:type="dxa"/>
+          </w:tcPr>
+          <w:p>
+            <w:pPr>
+              <w:rPr>
+                <w:rFonts w:eastAsia="Questrial"/>
+                <w:sz w:val="24"/>
+                <w:szCs w:val="24"/>
+              </w:rPr>
+            </w:pPr>
+            <w:r>
+              <w:rPr>
+                <w:rFonts w:eastAsia="Questrial"/>
+                <w:sz w:val="24"/>
+                <w:szCs w:val="24"/>
+              </w:rPr>
+              <w:t>1</w:t>
+            </w:r>
+          </w:p>
+        </w:tc>
+        <w:tc>
+          <w:tcPr>
+            <w:tcW w:w="4429" w:type="dxa"/>
+            <w:vAlign w:val="center"/>
+          </w:tcPr>
+          <w:p>
+            <w:pPr>
+              <w:rPr>
+                <w:rFonts w:eastAsia="Questrial"/>
+                <w:sz w:val="24"/>
+                <w:szCs w:val="24"/>
               </w:rPr>
             </w:pPr>
             <w:proofErr w:type="spellStart"/>
@@ -1842,7 +1835,7 @@
               <w:rPr>
                 <w:rFonts w:eastAsia="Questrial"/>
                 <w:sz w:val="24"/>
-                <w:szCs w:val="28"/>
+                <w:szCs w:val="24"/>
               </w:rPr>
               <w:t>arrAccContextualErrorModoGet.tri</w:t>
             </w:r>
@@ -1851,47 +1844,31 @@
         </w:tc>
         <w:tc>
           <w:tcPr>
-            <w:tcW w:w="3834" w:type="dxa"/>
-            <w:vAlign w:val="center"/>
-          </w:tcPr>
-          <w:p>
-            <w:pPr>
-              <w:rPr>
-                <w:rFonts w:eastAsia="Questrial"/>
-                <w:sz w:val="24"/>
-                <w:szCs w:val="28"/>
-              </w:rPr>
-            </w:pPr>
-            <w:r>
-              <w:rPr>
-                <w:rFonts w:eastAsia="Questrial"/>
-                <w:sz w:val="24"/>
-                <w:szCs w:val="28"/>
-              </w:rPr>
-              <w:t xml:space="preserve">Presenta </w:t>
-            </w:r>
-            <w:r>
-              <w:rPr>
-                <w:rFonts w:eastAsia="Questrial"/>
-                <w:sz w:val="24"/>
-                <w:szCs w:val="28"/>
-              </w:rPr>
-              <w:t xml:space="preserve">error contextual cantidad de parámetros en </w:t>
-            </w:r>
-            <w:r>
-              <w:rPr>
-                <w:rFonts w:eastAsia="Questrial"/>
-                <w:sz w:val="24"/>
-                <w:szCs w:val="28"/>
-              </w:rPr>
-              <w:t xml:space="preserve">el </w:t>
+            <w:tcW w:w="3827" w:type="dxa"/>
+            <w:vAlign w:val="center"/>
+          </w:tcPr>
+          <w:p>
+            <w:pPr>
+              <w:rPr>
+                <w:rFonts w:eastAsia="Questrial"/>
+                <w:sz w:val="24"/>
+                <w:szCs w:val="24"/>
+              </w:rPr>
+            </w:pPr>
+            <w:r>
+              <w:rPr>
+                <w:rFonts w:eastAsia="Questrial"/>
+                <w:sz w:val="24"/>
+                <w:szCs w:val="24"/>
+              </w:rPr>
+              <w:t xml:space="preserve">Presenta error contextual cantidad de parámetros en el </w:t>
             </w:r>
             <w:proofErr w:type="spellStart"/>
             <w:r>
               <w:rPr>
                 <w:rFonts w:eastAsia="Questrial"/>
                 <w:sz w:val="24"/>
-                <w:szCs w:val="28"/>
+                <w:szCs w:val="24"/>
               </w:rPr>
               <w:t>get</w:t>
             </w:r>
@@ -1900,7 +1877,7 @@
               <w:rPr>
                 <w:rFonts w:eastAsia="Questrial"/>
                 <w:sz w:val="24"/>
-                <w:szCs w:val="28"/>
+                <w:szCs w:val="24"/>
               </w:rPr>
               <w:t>.</w:t>
             </w:r>
@@ -1908,7 +1885,7 @@
         </w:tc>
         <w:tc>
           <w:tcPr>
-            <w:tcW w:w="1412" w:type="dxa"/>
+            <w:tcW w:w="1417" w:type="dxa"/>
             <w:tcBorders>
               <w:bottom w:val="single" w:sz="4" w:space="0" w:color="auto"/>
             </w:tcBorders>
@@ -1920,14 +1897,14 @@
               <w:rPr>
                 <w:rFonts w:eastAsia="Questrial"/>
                 <w:sz w:val="24"/>
-                <w:szCs w:val="28"/>
-              </w:rPr>
-            </w:pPr>
-            <w:r>
-              <w:rPr>
-                <w:rFonts w:eastAsia="Questrial"/>
-                <w:sz w:val="24"/>
-                <w:szCs w:val="28"/>
+                <w:szCs w:val="24"/>
+              </w:rPr>
+            </w:pPr>
+            <w:r>
+              <w:rPr>
+                <w:rFonts w:eastAsia="Questrial"/>
+                <w:sz w:val="24"/>
+                <w:szCs w:val="24"/>
               </w:rPr>
               <w:t>Incorrecto</w:t>
             </w:r>
@@ -1940,15 +1917,37 @@
         </w:trPr>
         <w:tc>
           <w:tcPr>
-            <w:tcW w:w="4071" w:type="dxa"/>
-            <w:vAlign w:val="center"/>
-          </w:tcPr>
-          <w:p>
-            <w:pPr>
-              <w:rPr>
-                <w:rFonts w:eastAsia="Questrial"/>
-                <w:sz w:val="24"/>
-                <w:szCs w:val="28"/>
+            <w:tcW w:w="959" w:type="dxa"/>
+          </w:tcPr>
+          <w:p>
+            <w:pPr>
+              <w:rPr>
+                <w:rFonts w:eastAsia="Questrial"/>
+                <w:sz w:val="24"/>
+                <w:szCs w:val="24"/>
+              </w:rPr>
+            </w:pPr>
+            <w:r>
+              <w:rPr>
+                <w:rFonts w:eastAsia="Questrial"/>
+                <w:sz w:val="24"/>
+                <w:szCs w:val="24"/>
+              </w:rPr>
+              <w:t>2</w:t>
+            </w:r>
+          </w:p>
+        </w:tc>
+        <w:tc>
+          <w:tcPr>
+            <w:tcW w:w="4429" w:type="dxa"/>
+            <w:vAlign w:val="center"/>
+          </w:tcPr>
+          <w:p>
+            <w:pPr>
+              <w:rPr>
+                <w:rFonts w:eastAsia="Questrial"/>
+                <w:sz w:val="24"/>
+                <w:szCs w:val="24"/>
               </w:rPr>
             </w:pPr>
             <w:proofErr w:type="spellStart"/>
@@ -1956,47 +1955,31 @@
               <w:rPr>
                 <w:rFonts w:eastAsia="Questrial"/>
                 <w:sz w:val="24"/>
-                <w:szCs w:val="28"/>
-              </w:rPr>
-              <w:t>arrAccContextualErrorModo</w:t>
-            </w:r>
-            <w:r>
-              <w:rPr>
-                <w:rFonts w:eastAsia="Questrial"/>
-                <w:sz w:val="24"/>
-                <w:szCs w:val="28"/>
-              </w:rPr>
-              <w:t>Putint</w:t>
-            </w:r>
-            <w:r>
-              <w:rPr>
-                <w:rFonts w:eastAsia="Questrial"/>
-                <w:sz w:val="24"/>
-                <w:szCs w:val="28"/>
-              </w:rPr>
-              <w:t>.tri</w:t>
+                <w:szCs w:val="24"/>
+              </w:rPr>
+              <w:t>arrAccContextualErrorModoPutint.tri</w:t>
             </w:r>
             <w:proofErr w:type="spellEnd"/>
           </w:p>
         </w:tc>
         <w:tc>
           <w:tcPr>
-            <w:tcW w:w="3834" w:type="dxa"/>
-            <w:vAlign w:val="center"/>
-          </w:tcPr>
-          <w:p>
-            <w:pPr>
-              <w:rPr>
-                <w:rFonts w:eastAsia="Questrial"/>
-                <w:sz w:val="24"/>
-                <w:szCs w:val="28"/>
-              </w:rPr>
-            </w:pPr>
-            <w:r>
-              <w:rPr>
-                <w:rFonts w:eastAsia="Questrial"/>
-                <w:sz w:val="24"/>
-                <w:szCs w:val="28"/>
+            <w:tcW w:w="3827" w:type="dxa"/>
+            <w:vAlign w:val="center"/>
+          </w:tcPr>
+          <w:p>
+            <w:pPr>
+              <w:rPr>
+                <w:rFonts w:eastAsia="Questrial"/>
+                <w:sz w:val="24"/>
+                <w:szCs w:val="24"/>
+              </w:rPr>
+            </w:pPr>
+            <w:r>
+              <w:rPr>
+                <w:rFonts w:eastAsia="Questrial"/>
+                <w:sz w:val="24"/>
+                <w:szCs w:val="24"/>
               </w:rPr>
               <w:t xml:space="preserve">Presenta error contextual cantidad de parámetros en </w:t>
             </w:r>
@@ -2005,7 +1988,7 @@
               <w:rPr>
                 <w:rFonts w:eastAsia="Questrial"/>
                 <w:sz w:val="24"/>
-                <w:szCs w:val="28"/>
+                <w:szCs w:val="24"/>
               </w:rPr>
               <w:t>putint</w:t>
             </w:r>
@@ -2014,23 +1997,15 @@
               <w:rPr>
                 <w:rFonts w:eastAsia="Questrial"/>
                 <w:sz w:val="24"/>
-                <w:szCs w:val="28"/>
-              </w:rPr>
-              <w:t>.</w:t>
-            </w:r>
-            <w:r>
-              <w:rPr>
-                <w:rFonts w:eastAsia="Questrial"/>
-                <w:sz w:val="24"/>
-                <w:szCs w:val="28"/>
-              </w:rPr>
-              <w:t xml:space="preserve"> </w:t>
-            </w:r>
-          </w:p>
-        </w:tc>
-        <w:tc>
-          <w:tcPr>
-            <w:tcW w:w="1412" w:type="dxa"/>
+                <w:szCs w:val="24"/>
+              </w:rPr>
+              <w:t xml:space="preserve">. </w:t>
+            </w:r>
+          </w:p>
+        </w:tc>
+        <w:tc>
+          <w:tcPr>
+            <w:tcW w:w="1417" w:type="dxa"/>
             <w:tcBorders>
               <w:top w:val="single" w:sz="4" w:space="0" w:color="auto"/>
             </w:tcBorders>
@@ -2042,14 +2017,14 @@
               <w:rPr>
                 <w:rFonts w:eastAsia="Questrial"/>
                 <w:sz w:val="24"/>
-                <w:szCs w:val="28"/>
-              </w:rPr>
-            </w:pPr>
-            <w:r>
-              <w:rPr>
-                <w:rFonts w:eastAsia="Questrial"/>
-                <w:sz w:val="24"/>
-                <w:szCs w:val="28"/>
+                <w:szCs w:val="24"/>
+              </w:rPr>
+            </w:pPr>
+            <w:r>
+              <w:rPr>
+                <w:rFonts w:eastAsia="Questrial"/>
+                <w:sz w:val="24"/>
+                <w:szCs w:val="24"/>
               </w:rPr>
               <w:t>Incorrecto</w:t>
             </w:r>
@@ -2062,15 +2037,37 @@
         </w:trPr>
         <w:tc>
           <w:tcPr>
-            <w:tcW w:w="4071" w:type="dxa"/>
-            <w:vAlign w:val="center"/>
-          </w:tcPr>
-          <w:p>
-            <w:pPr>
-              <w:rPr>
-                <w:rFonts w:eastAsia="Questrial"/>
-                <w:sz w:val="24"/>
-                <w:szCs w:val="28"/>
+            <w:tcW w:w="959" w:type="dxa"/>
+          </w:tcPr>
+          <w:p>
+            <w:pPr>
+              <w:rPr>
+                <w:rFonts w:eastAsia="Questrial"/>
+                <w:sz w:val="24"/>
+                <w:szCs w:val="24"/>
+              </w:rPr>
+            </w:pPr>
+            <w:r>
+              <w:rPr>
+                <w:rFonts w:eastAsia="Questrial"/>
+                <w:sz w:val="24"/>
+                <w:szCs w:val="24"/>
+              </w:rPr>
+              <w:t>3</w:t>
+            </w:r>
+          </w:p>
+        </w:tc>
+        <w:tc>
+          <w:tcPr>
+            <w:tcW w:w="4429" w:type="dxa"/>
+            <w:vAlign w:val="center"/>
+          </w:tcPr>
+          <w:p>
+            <w:pPr>
+              <w:rPr>
+                <w:rFonts w:eastAsia="Questrial"/>
+                <w:sz w:val="24"/>
+                <w:szCs w:val="24"/>
               </w:rPr>
             </w:pPr>
             <w:proofErr w:type="spellStart"/>
@@ -2078,72 +2075,40 @@
               <w:rPr>
                 <w:rFonts w:eastAsia="Questrial"/>
                 <w:sz w:val="24"/>
-                <w:szCs w:val="28"/>
-              </w:rPr>
-              <w:t>arrAccContextualError</w:t>
-            </w:r>
-            <w:r>
-              <w:rPr>
-                <w:rFonts w:eastAsia="Questrial"/>
-                <w:sz w:val="24"/>
-                <w:szCs w:val="28"/>
-              </w:rPr>
-              <w:t>Params</w:t>
-            </w:r>
-            <w:r>
-              <w:rPr>
-                <w:rFonts w:eastAsia="Questrial"/>
-                <w:sz w:val="24"/>
-                <w:szCs w:val="28"/>
-              </w:rPr>
-              <w:t>Get.tri</w:t>
+                <w:szCs w:val="24"/>
+              </w:rPr>
+              <w:t>arrAccContextualErrorParamsGet.tri</w:t>
             </w:r>
             <w:proofErr w:type="spellEnd"/>
           </w:p>
         </w:tc>
         <w:tc>
           <w:tcPr>
-            <w:tcW w:w="3834" w:type="dxa"/>
-            <w:vAlign w:val="center"/>
-          </w:tcPr>
-          <w:p>
-            <w:pPr>
-              <w:rPr>
-                <w:rFonts w:eastAsia="Questrial"/>
-                <w:sz w:val="24"/>
-                <w:szCs w:val="28"/>
-              </w:rPr>
-            </w:pPr>
-            <w:r>
-              <w:rPr>
-                <w:rFonts w:eastAsia="Questrial"/>
-                <w:sz w:val="24"/>
-                <w:szCs w:val="28"/>
-              </w:rPr>
-              <w:t xml:space="preserve">Presenta </w:t>
-            </w:r>
-            <w:r>
-              <w:rPr>
-                <w:rFonts w:eastAsia="Questrial"/>
-                <w:sz w:val="24"/>
-                <w:szCs w:val="28"/>
-              </w:rPr>
-              <w:t xml:space="preserve">error contextual cantidad de parámetros en </w:t>
-            </w:r>
-            <w:r>
-              <w:rPr>
-                <w:rFonts w:eastAsia="Questrial"/>
-                <w:sz w:val="24"/>
-                <w:szCs w:val="28"/>
-              </w:rPr>
-              <w:t xml:space="preserve">el </w:t>
+            <w:tcW w:w="3827" w:type="dxa"/>
+            <w:vAlign w:val="center"/>
+          </w:tcPr>
+          <w:p>
+            <w:pPr>
+              <w:rPr>
+                <w:rFonts w:eastAsia="Questrial"/>
+                <w:sz w:val="24"/>
+                <w:szCs w:val="24"/>
+              </w:rPr>
+            </w:pPr>
+            <w:r>
+              <w:rPr>
+                <w:rFonts w:eastAsia="Questrial"/>
+                <w:sz w:val="24"/>
+                <w:szCs w:val="24"/>
+              </w:rPr>
+              <w:t xml:space="preserve">Presenta error contextual cantidad de parámetros en el </w:t>
             </w:r>
             <w:proofErr w:type="spellStart"/>
             <w:r>
               <w:rPr>
                 <w:rFonts w:eastAsia="Questrial"/>
                 <w:sz w:val="24"/>
-                <w:szCs w:val="28"/>
+                <w:szCs w:val="24"/>
               </w:rPr>
               <w:t>get</w:t>
             </w:r>
@@ -2152,7 +2117,7 @@
               <w:rPr>
                 <w:rFonts w:eastAsia="Questrial"/>
                 <w:sz w:val="24"/>
-                <w:szCs w:val="28"/>
+                <w:szCs w:val="24"/>
               </w:rPr>
               <w:t>.</w:t>
             </w:r>
@@ -2160,7 +2125,7 @@
         </w:tc>
         <w:tc>
           <w:tcPr>
-            <w:tcW w:w="1412" w:type="dxa"/>
+            <w:tcW w:w="1417" w:type="dxa"/>
             <w:shd w:val="clear" w:color="auto" w:fill="auto"/>
             <w:vAlign w:val="center"/>
           </w:tcPr>
@@ -2169,14 +2134,14 @@
               <w:rPr>
                 <w:rFonts w:eastAsia="Questrial"/>
                 <w:sz w:val="24"/>
-                <w:szCs w:val="28"/>
-              </w:rPr>
-            </w:pPr>
-            <w:r>
-              <w:rPr>
-                <w:rFonts w:eastAsia="Questrial"/>
-                <w:sz w:val="24"/>
-                <w:szCs w:val="28"/>
+                <w:szCs w:val="24"/>
+              </w:rPr>
+            </w:pPr>
+            <w:r>
+              <w:rPr>
+                <w:rFonts w:eastAsia="Questrial"/>
+                <w:sz w:val="24"/>
+                <w:szCs w:val="24"/>
               </w:rPr>
               <w:t>Incorrecto</w:t>
             </w:r>
@@ -2189,15 +2154,37 @@
         </w:trPr>
         <w:tc>
           <w:tcPr>
-            <w:tcW w:w="4071" w:type="dxa"/>
-            <w:vAlign w:val="center"/>
-          </w:tcPr>
-          <w:p>
-            <w:pPr>
-              <w:rPr>
-                <w:rFonts w:eastAsia="Questrial"/>
-                <w:sz w:val="24"/>
-                <w:szCs w:val="28"/>
+            <w:tcW w:w="959" w:type="dxa"/>
+          </w:tcPr>
+          <w:p>
+            <w:pPr>
+              <w:rPr>
+                <w:rFonts w:eastAsia="Questrial"/>
+                <w:sz w:val="24"/>
+                <w:szCs w:val="24"/>
+              </w:rPr>
+            </w:pPr>
+            <w:r>
+              <w:rPr>
+                <w:rFonts w:eastAsia="Questrial"/>
+                <w:sz w:val="24"/>
+                <w:szCs w:val="24"/>
+              </w:rPr>
+              <w:t>4</w:t>
+            </w:r>
+          </w:p>
+        </w:tc>
+        <w:tc>
+          <w:tcPr>
+            <w:tcW w:w="4429" w:type="dxa"/>
+            <w:vAlign w:val="center"/>
+          </w:tcPr>
+          <w:p>
+            <w:pPr>
+              <w:rPr>
+                <w:rFonts w:eastAsia="Questrial"/>
+                <w:sz w:val="24"/>
+                <w:szCs w:val="24"/>
               </w:rPr>
             </w:pPr>
             <w:proofErr w:type="spellStart"/>
@@ -2205,56 +2192,40 @@
               <w:rPr>
                 <w:rFonts w:eastAsia="Questrial"/>
                 <w:sz w:val="24"/>
-                <w:szCs w:val="28"/>
-              </w:rPr>
-              <w:t>arrAccContextualTipoPutInt</w:t>
-            </w:r>
-            <w:r>
-              <w:rPr>
-                <w:rFonts w:eastAsia="Questrial"/>
-                <w:sz w:val="24"/>
-                <w:szCs w:val="28"/>
-              </w:rPr>
-              <w:t>.tri</w:t>
+                <w:szCs w:val="24"/>
+              </w:rPr>
+              <w:t>arrAccContextualTipoPutInt.tri</w:t>
             </w:r>
             <w:proofErr w:type="spellEnd"/>
           </w:p>
         </w:tc>
         <w:tc>
           <w:tcPr>
-            <w:tcW w:w="3834" w:type="dxa"/>
-            <w:vAlign w:val="center"/>
-          </w:tcPr>
-          <w:p>
-            <w:pPr>
-              <w:rPr>
-                <w:rFonts w:eastAsia="Questrial"/>
-                <w:sz w:val="24"/>
-                <w:szCs w:val="28"/>
-              </w:rPr>
-            </w:pPr>
-            <w:r>
-              <w:rPr>
-                <w:rFonts w:eastAsia="Questrial"/>
-                <w:sz w:val="24"/>
-                <w:szCs w:val="28"/>
-              </w:rPr>
-              <w:t xml:space="preserve">Presenta </w:t>
-            </w:r>
-            <w:r>
-              <w:rPr>
-                <w:rFonts w:eastAsia="Questrial"/>
-                <w:sz w:val="24"/>
-                <w:szCs w:val="28"/>
-              </w:rPr>
-              <w:t xml:space="preserve">error contextual en tipo de argumento enviado a </w:t>
+            <w:tcW w:w="3827" w:type="dxa"/>
+            <w:vAlign w:val="center"/>
+          </w:tcPr>
+          <w:p>
+            <w:pPr>
+              <w:rPr>
+                <w:rFonts w:eastAsia="Questrial"/>
+                <w:sz w:val="24"/>
+                <w:szCs w:val="24"/>
+              </w:rPr>
+            </w:pPr>
+            <w:r>
+              <w:rPr>
+                <w:rFonts w:eastAsia="Questrial"/>
+                <w:sz w:val="24"/>
+                <w:szCs w:val="24"/>
+              </w:rPr>
+              <w:t xml:space="preserve">Presenta error contextual en tipo de argumento enviado a </w:t>
             </w:r>
             <w:proofErr w:type="spellStart"/>
             <w:r>
               <w:rPr>
                 <w:rFonts w:eastAsia="Questrial"/>
                 <w:sz w:val="24"/>
-                <w:szCs w:val="28"/>
+                <w:szCs w:val="24"/>
               </w:rPr>
               <w:t>putint</w:t>
             </w:r>
@@ -2263,17 +2234,15 @@
               <w:rPr>
                 <w:rFonts w:eastAsia="Questrial"/>
                 <w:sz w:val="24"/>
-                <w:szCs w:val="28"/>
+                <w:szCs w:val="24"/>
               </w:rPr>
               <w:t>.</w:t>
             </w:r>
-            <w:bookmarkStart w:id="2" w:name="_GoBack"/>
-            <w:bookmarkEnd w:id="2"/>
-          </w:p>
-        </w:tc>
-        <w:tc>
-          <w:tcPr>
-            <w:tcW w:w="1412" w:type="dxa"/>
+          </w:p>
+        </w:tc>
+        <w:tc>
+          <w:tcPr>
+            <w:tcW w:w="1417" w:type="dxa"/>
             <w:shd w:val="clear" w:color="auto" w:fill="auto"/>
             <w:vAlign w:val="center"/>
           </w:tcPr>
@@ -2282,14 +2251,14 @@
               <w:rPr>
                 <w:rFonts w:eastAsia="Questrial"/>
                 <w:sz w:val="24"/>
-                <w:szCs w:val="28"/>
-              </w:rPr>
-            </w:pPr>
-            <w:r>
-              <w:rPr>
-                <w:rFonts w:eastAsia="Questrial"/>
-                <w:sz w:val="24"/>
-                <w:szCs w:val="28"/>
+                <w:szCs w:val="24"/>
+              </w:rPr>
+            </w:pPr>
+            <w:r>
+              <w:rPr>
+                <w:rFonts w:eastAsia="Questrial"/>
+                <w:sz w:val="24"/>
+                <w:szCs w:val="24"/>
               </w:rPr>
               <w:t>Incorrecto</w:t>
             </w:r>
@@ -2302,15 +2271,37 @@
         </w:trPr>
         <w:tc>
           <w:tcPr>
-            <w:tcW w:w="4071" w:type="dxa"/>
-            <w:vAlign w:val="center"/>
-          </w:tcPr>
-          <w:p>
-            <w:pPr>
-              <w:rPr>
-                <w:rFonts w:eastAsia="Questrial"/>
-                <w:sz w:val="24"/>
-                <w:szCs w:val="28"/>
+            <w:tcW w:w="959" w:type="dxa"/>
+          </w:tcPr>
+          <w:p>
+            <w:pPr>
+              <w:rPr>
+                <w:rFonts w:eastAsia="Questrial"/>
+                <w:sz w:val="24"/>
+                <w:szCs w:val="24"/>
+              </w:rPr>
+            </w:pPr>
+            <w:r>
+              <w:rPr>
+                <w:rFonts w:eastAsia="Questrial"/>
+                <w:sz w:val="24"/>
+                <w:szCs w:val="24"/>
+              </w:rPr>
+              <w:t>5</w:t>
+            </w:r>
+          </w:p>
+        </w:tc>
+        <w:tc>
+          <w:tcPr>
+            <w:tcW w:w="4429" w:type="dxa"/>
+            <w:vAlign w:val="center"/>
+          </w:tcPr>
+          <w:p>
+            <w:pPr>
+              <w:rPr>
+                <w:rFonts w:eastAsia="Questrial"/>
+                <w:sz w:val="24"/>
+                <w:szCs w:val="24"/>
               </w:rPr>
             </w:pPr>
             <w:proofErr w:type="spellStart"/>
@@ -2318,39 +2309,31 @@
               <w:rPr>
                 <w:rFonts w:eastAsia="Questrial"/>
                 <w:sz w:val="24"/>
-                <w:szCs w:val="28"/>
-              </w:rPr>
-              <w:t>arrAccContextualOKEjecMal</w:t>
-            </w:r>
-            <w:r>
-              <w:rPr>
-                <w:rFonts w:eastAsia="Questrial"/>
-                <w:sz w:val="24"/>
-                <w:szCs w:val="28"/>
-              </w:rPr>
-              <w:t>.tri</w:t>
+                <w:szCs w:val="24"/>
+              </w:rPr>
+              <w:t>arrAccContextualOKEjecMal.tri</w:t>
             </w:r>
             <w:proofErr w:type="spellEnd"/>
           </w:p>
         </w:tc>
         <w:tc>
           <w:tcPr>
-            <w:tcW w:w="3834" w:type="dxa"/>
-            <w:vAlign w:val="center"/>
-          </w:tcPr>
-          <w:p>
-            <w:pPr>
-              <w:rPr>
-                <w:rFonts w:eastAsia="Questrial"/>
-                <w:sz w:val="24"/>
-                <w:szCs w:val="28"/>
-              </w:rPr>
-            </w:pPr>
-            <w:r>
-              <w:rPr>
-                <w:rFonts w:eastAsia="Questrial"/>
-                <w:sz w:val="24"/>
-                <w:szCs w:val="28"/>
+            <w:tcW w:w="3827" w:type="dxa"/>
+            <w:vAlign w:val="center"/>
+          </w:tcPr>
+          <w:p>
+            <w:pPr>
+              <w:rPr>
+                <w:rFonts w:eastAsia="Questrial"/>
+                <w:sz w:val="24"/>
+                <w:szCs w:val="24"/>
+              </w:rPr>
+            </w:pPr>
+            <w:r>
+              <w:rPr>
+                <w:rFonts w:eastAsia="Questrial"/>
+                <w:sz w:val="24"/>
+                <w:szCs w:val="24"/>
               </w:rPr>
               <w:t xml:space="preserve">Sin error contextual se prueba el correcto uso del </w:t>
             </w:r>
@@ -2359,7 +2342,7 @@
               <w:rPr>
                 <w:rFonts w:eastAsia="Questrial"/>
                 <w:sz w:val="24"/>
-                <w:szCs w:val="28"/>
+                <w:szCs w:val="24"/>
               </w:rPr>
               <w:t>get</w:t>
             </w:r>
@@ -2368,7 +2351,7 @@
               <w:rPr>
                 <w:rFonts w:eastAsia="Questrial"/>
                 <w:sz w:val="24"/>
-                <w:szCs w:val="28"/>
+                <w:szCs w:val="24"/>
               </w:rPr>
               <w:t>.</w:t>
             </w:r>
@@ -2376,7 +2359,7 @@
         </w:tc>
         <w:tc>
           <w:tcPr>
-            <w:tcW w:w="1412" w:type="dxa"/>
+            <w:tcW w:w="1417" w:type="dxa"/>
             <w:shd w:val="clear" w:color="auto" w:fill="auto"/>
             <w:vAlign w:val="center"/>
           </w:tcPr>
@@ -2385,14 +2368,14 @@
               <w:rPr>
                 <w:rFonts w:eastAsia="Questrial"/>
                 <w:sz w:val="24"/>
-                <w:szCs w:val="28"/>
-              </w:rPr>
-            </w:pPr>
-            <w:r>
-              <w:rPr>
-                <w:rFonts w:eastAsia="Questrial"/>
-                <w:sz w:val="24"/>
-                <w:szCs w:val="28"/>
+                <w:szCs w:val="24"/>
+              </w:rPr>
+            </w:pPr>
+            <w:r>
+              <w:rPr>
+                <w:rFonts w:eastAsia="Questrial"/>
+                <w:sz w:val="24"/>
+                <w:szCs w:val="24"/>
               </w:rPr>
               <w:t>Correcto</w:t>
             </w:r>
@@ -2405,77 +2388,75 @@
         </w:trPr>
         <w:tc>
           <w:tcPr>
-            <w:tcW w:w="4071" w:type="dxa"/>
-            <w:vAlign w:val="center"/>
-          </w:tcPr>
-          <w:p>
-            <w:pPr>
-              <w:rPr>
-                <w:rFonts w:eastAsia="Questrial"/>
-                <w:sz w:val="24"/>
-                <w:szCs w:val="28"/>
-              </w:rPr>
-            </w:pPr>
-            <w:r>
-              <w:rPr>
-                <w:rFonts w:eastAsia="Questrial"/>
-                <w:sz w:val="24"/>
-                <w:szCs w:val="28"/>
-              </w:rPr>
-              <w:t>constErr01</w:t>
-            </w:r>
-            <w:r>
-              <w:rPr>
-                <w:rFonts w:eastAsia="Questrial"/>
-                <w:sz w:val="24"/>
-                <w:szCs w:val="28"/>
-              </w:rPr>
-              <w:t>.tri</w:t>
-            </w:r>
-          </w:p>
-        </w:tc>
-        <w:tc>
-          <w:tcPr>
-            <w:tcW w:w="3834" w:type="dxa"/>
-            <w:vAlign w:val="center"/>
-          </w:tcPr>
-          <w:p>
-            <w:pPr>
-              <w:rPr>
-                <w:rFonts w:eastAsia="Questrial"/>
-                <w:sz w:val="24"/>
-                <w:szCs w:val="28"/>
-              </w:rPr>
-            </w:pPr>
-            <w:r>
-              <w:rPr>
-                <w:rFonts w:eastAsia="Questrial"/>
-                <w:sz w:val="24"/>
-                <w:szCs w:val="28"/>
-              </w:rPr>
-              <w:t>Presenta error contextual</w:t>
-            </w:r>
-            <w:r>
-              <w:rPr>
-                <w:rFonts w:eastAsia="Questrial"/>
-                <w:sz w:val="24"/>
-                <w:szCs w:val="28"/>
-              </w:rPr>
-              <w:t xml:space="preserve"> al t</w:t>
-            </w:r>
-            <w:r>
-              <w:rPr>
-                <w:rFonts w:eastAsia="Questrial"/>
-                <w:sz w:val="24"/>
-                <w:szCs w:val="28"/>
-              </w:rPr>
-              <w:t>ratar de cambiar constante</w:t>
-            </w:r>
-          </w:p>
-        </w:tc>
-        <w:tc>
-          <w:tcPr>
-            <w:tcW w:w="1412" w:type="dxa"/>
+            <w:tcW w:w="959" w:type="dxa"/>
+          </w:tcPr>
+          <w:p>
+            <w:pPr>
+              <w:rPr>
+                <w:rFonts w:eastAsia="Questrial"/>
+                <w:sz w:val="24"/>
+                <w:szCs w:val="24"/>
+              </w:rPr>
+            </w:pPr>
+            <w:r>
+              <w:rPr>
+                <w:rFonts w:eastAsia="Questrial"/>
+                <w:sz w:val="24"/>
+                <w:szCs w:val="24"/>
+              </w:rPr>
+              <w:t>6</w:t>
+            </w:r>
+          </w:p>
+        </w:tc>
+        <w:tc>
+          <w:tcPr>
+            <w:tcW w:w="4429" w:type="dxa"/>
+            <w:vAlign w:val="center"/>
+          </w:tcPr>
+          <w:p>
+            <w:pPr>
+              <w:rPr>
+                <w:rFonts w:eastAsia="Questrial"/>
+                <w:sz w:val="24"/>
+                <w:szCs w:val="24"/>
+              </w:rPr>
+            </w:pPr>
+            <w:r>
+              <w:rPr>
+                <w:rFonts w:eastAsia="Questrial"/>
+                <w:sz w:val="24"/>
+                <w:szCs w:val="24"/>
+              </w:rPr>
+              <w:t>constErr01.tri</w:t>
+            </w:r>
+          </w:p>
+        </w:tc>
+        <w:tc>
+          <w:tcPr>
+            <w:tcW w:w="3827" w:type="dxa"/>
+            <w:vAlign w:val="center"/>
+          </w:tcPr>
+          <w:p>
+            <w:pPr>
+              <w:rPr>
+                <w:rFonts w:eastAsia="Questrial"/>
+                <w:sz w:val="24"/>
+                <w:szCs w:val="24"/>
+              </w:rPr>
+            </w:pPr>
+            <w:r>
+              <w:rPr>
+                <w:rFonts w:eastAsia="Questrial"/>
+                <w:sz w:val="24"/>
+                <w:szCs w:val="24"/>
+              </w:rPr>
+              <w:t>Presenta error contextual al tratar de cambiar constante</w:t>
+            </w:r>
+          </w:p>
+        </w:tc>
+        <w:tc>
+          <w:tcPr>
+            <w:tcW w:w="1417" w:type="dxa"/>
             <w:shd w:val="clear" w:color="auto" w:fill="auto"/>
             <w:vAlign w:val="center"/>
           </w:tcPr>
@@ -2484,14 +2465,14 @@
               <w:rPr>
                 <w:rFonts w:eastAsia="Questrial"/>
                 <w:sz w:val="24"/>
-                <w:szCs w:val="28"/>
-              </w:rPr>
-            </w:pPr>
-            <w:r>
-              <w:rPr>
-                <w:rFonts w:eastAsia="Questrial"/>
-                <w:sz w:val="24"/>
-                <w:szCs w:val="28"/>
+                <w:szCs w:val="24"/>
+              </w:rPr>
+            </w:pPr>
+            <w:r>
+              <w:rPr>
+                <w:rFonts w:eastAsia="Questrial"/>
+                <w:sz w:val="24"/>
+                <w:szCs w:val="24"/>
               </w:rPr>
               <w:t>Incorrecto</w:t>
             </w:r>
@@ -2504,133 +2485,75 @@
         </w:trPr>
         <w:tc>
           <w:tcPr>
-            <w:tcW w:w="4071" w:type="dxa"/>
-            <w:vAlign w:val="center"/>
-          </w:tcPr>
-          <w:p>
-            <w:pPr>
-              <w:rPr>
-                <w:rFonts w:eastAsia="Questrial"/>
-                <w:sz w:val="24"/>
-                <w:szCs w:val="28"/>
-              </w:rPr>
-            </w:pPr>
-            <w:r>
-              <w:rPr>
-                <w:rFonts w:eastAsia="Questrial"/>
-                <w:sz w:val="24"/>
-                <w:szCs w:val="28"/>
-              </w:rPr>
-              <w:t>constErrDeclarationRepeat01</w:t>
-            </w:r>
-            <w:r>
-              <w:rPr>
-                <w:rFonts w:eastAsia="Questrial"/>
-                <w:sz w:val="24"/>
-                <w:szCs w:val="28"/>
-              </w:rPr>
-              <w:t>.tri</w:t>
-            </w:r>
-          </w:p>
-        </w:tc>
-        <w:tc>
-          <w:tcPr>
-            <w:tcW w:w="3834" w:type="dxa"/>
-            <w:vAlign w:val="center"/>
-          </w:tcPr>
-          <w:p>
-            <w:pPr>
-              <w:rPr>
-                <w:rFonts w:eastAsia="Questrial"/>
-                <w:sz w:val="24"/>
-                <w:szCs w:val="28"/>
-              </w:rPr>
-            </w:pPr>
-            <w:r>
-              <w:rPr>
-                <w:rFonts w:eastAsia="Questrial"/>
-                <w:sz w:val="24"/>
-                <w:szCs w:val="28"/>
-              </w:rPr>
-              <w:t xml:space="preserve">Presenta error contextual al </w:t>
-            </w:r>
-            <w:r>
-              <w:rPr>
-                <w:rFonts w:eastAsia="Questrial"/>
-                <w:sz w:val="24"/>
-                <w:szCs w:val="28"/>
-              </w:rPr>
-              <w:t xml:space="preserve">hacer doble </w:t>
-            </w:r>
-            <w:r>
-              <w:rPr>
-                <w:rFonts w:eastAsia="Questrial"/>
-                <w:sz w:val="24"/>
-                <w:szCs w:val="28"/>
-              </w:rPr>
-              <w:t>declaraci</w:t>
-            </w:r>
-            <w:r>
-              <w:rPr>
-                <w:rFonts w:eastAsia="Questrial"/>
-                <w:sz w:val="24"/>
-                <w:szCs w:val="28"/>
-              </w:rPr>
-              <w:t>ó</w:t>
-            </w:r>
-            <w:r>
-              <w:rPr>
-                <w:rFonts w:eastAsia="Questrial"/>
-                <w:sz w:val="24"/>
-                <w:szCs w:val="28"/>
-              </w:rPr>
-              <w:t>n de</w:t>
-            </w:r>
-            <w:r>
-              <w:rPr>
-                <w:rFonts w:eastAsia="Questrial"/>
-                <w:sz w:val="24"/>
-                <w:szCs w:val="28"/>
-              </w:rPr>
-              <w:t xml:space="preserve"> un </w:t>
-            </w:r>
-            <w:r>
-              <w:rPr>
-                <w:rFonts w:eastAsia="Questrial"/>
-                <w:sz w:val="24"/>
-                <w:szCs w:val="28"/>
-              </w:rPr>
-              <w:t>mismo identificador</w:t>
-            </w:r>
-            <w:r>
-              <w:rPr>
-                <w:rFonts w:eastAsia="Questrial"/>
-                <w:sz w:val="24"/>
-                <w:szCs w:val="28"/>
-              </w:rPr>
-              <w:t xml:space="preserve"> al</w:t>
-            </w:r>
-            <w:r>
-              <w:rPr>
-                <w:rFonts w:eastAsia="Questrial"/>
-                <w:sz w:val="24"/>
-                <w:szCs w:val="28"/>
-              </w:rPr>
-              <w:t xml:space="preserve"> mismo nivel</w:t>
-            </w:r>
-            <w:r>
-              <w:rPr>
-                <w:rFonts w:eastAsia="Questrial"/>
-                <w:sz w:val="24"/>
-                <w:szCs w:val="28"/>
-              </w:rPr>
-              <w:t>.</w:t>
-            </w:r>
-          </w:p>
-        </w:tc>
-        <w:tc>
-          <w:tcPr>
-            <w:tcW w:w="1412" w:type="dxa"/>
+            <w:tcW w:w="959" w:type="dxa"/>
+          </w:tcPr>
+          <w:p>
+            <w:pPr>
+              <w:rPr>
+                <w:rFonts w:eastAsia="Questrial"/>
+                <w:sz w:val="24"/>
+                <w:szCs w:val="24"/>
+              </w:rPr>
+            </w:pPr>
+            <w:r>
+              <w:rPr>
+                <w:rFonts w:eastAsia="Questrial"/>
+                <w:sz w:val="24"/>
+                <w:szCs w:val="24"/>
+              </w:rPr>
+              <w:t>7</w:t>
+            </w:r>
+          </w:p>
+        </w:tc>
+        <w:tc>
+          <w:tcPr>
+            <w:tcW w:w="4429" w:type="dxa"/>
+            <w:vAlign w:val="center"/>
+          </w:tcPr>
+          <w:p>
+            <w:pPr>
+              <w:rPr>
+                <w:rFonts w:eastAsia="Questrial"/>
+                <w:sz w:val="24"/>
+                <w:szCs w:val="24"/>
+              </w:rPr>
+            </w:pPr>
+            <w:r>
+              <w:rPr>
+                <w:rFonts w:eastAsia="Questrial"/>
+                <w:sz w:val="24"/>
+                <w:szCs w:val="24"/>
+              </w:rPr>
+              <w:t>constErrDeclarationRepeat01.tri</w:t>
+            </w:r>
+          </w:p>
+        </w:tc>
+        <w:tc>
+          <w:tcPr>
+            <w:tcW w:w="3827" w:type="dxa"/>
+            <w:vAlign w:val="center"/>
+          </w:tcPr>
+          <w:p>
+            <w:pPr>
+              <w:rPr>
+                <w:rFonts w:eastAsia="Questrial"/>
+                <w:sz w:val="24"/>
+                <w:szCs w:val="24"/>
+              </w:rPr>
+            </w:pPr>
+            <w:r>
+              <w:rPr>
+                <w:rFonts w:eastAsia="Questrial"/>
+                <w:sz w:val="24"/>
+                <w:szCs w:val="24"/>
+              </w:rPr>
+              <w:t>Presenta error contextual al hacer doble declaración de un mismo identificador al mismo nivel.</w:t>
+            </w:r>
+          </w:p>
+        </w:tc>
+        <w:tc>
+          <w:tcPr>
+            <w:tcW w:w="1417" w:type="dxa"/>
             <w:shd w:val="clear" w:color="auto" w:fill="auto"/>
             <w:vAlign w:val="center"/>
           </w:tcPr>
@@ -2639,14 +2562,14 @@
               <w:rPr>
                 <w:rFonts w:eastAsia="Questrial"/>
                 <w:sz w:val="24"/>
-                <w:szCs w:val="28"/>
-              </w:rPr>
-            </w:pPr>
-            <w:r>
-              <w:rPr>
-                <w:rFonts w:eastAsia="Questrial"/>
-                <w:sz w:val="24"/>
-                <w:szCs w:val="28"/>
+                <w:szCs w:val="24"/>
+              </w:rPr>
+            </w:pPr>
+            <w:r>
+              <w:rPr>
+                <w:rFonts w:eastAsia="Questrial"/>
+                <w:sz w:val="24"/>
+                <w:szCs w:val="24"/>
               </w:rPr>
               <w:t>Incorrecto</w:t>
             </w:r>
@@ -2659,69 +2582,75 @@
         </w:trPr>
         <w:tc>
           <w:tcPr>
-            <w:tcW w:w="4071" w:type="dxa"/>
-            <w:vAlign w:val="center"/>
-          </w:tcPr>
-          <w:p>
-            <w:pPr>
-              <w:rPr>
-                <w:rFonts w:eastAsia="Questrial"/>
-                <w:sz w:val="24"/>
-                <w:szCs w:val="28"/>
-              </w:rPr>
-            </w:pPr>
-            <w:r>
-              <w:rPr>
-                <w:rFonts w:eastAsia="Questrial"/>
-                <w:sz w:val="24"/>
-                <w:szCs w:val="28"/>
-              </w:rPr>
-              <w:t>constErrMayusYMinus01</w:t>
-            </w:r>
-            <w:r>
-              <w:rPr>
-                <w:rFonts w:eastAsia="Questrial"/>
-                <w:sz w:val="24"/>
-                <w:szCs w:val="28"/>
-              </w:rPr>
-              <w:t>.tri</w:t>
-            </w:r>
-          </w:p>
-        </w:tc>
-        <w:tc>
-          <w:tcPr>
-            <w:tcW w:w="3834" w:type="dxa"/>
-            <w:vAlign w:val="center"/>
-          </w:tcPr>
-          <w:p>
-            <w:pPr>
-              <w:rPr>
-                <w:rFonts w:eastAsia="Questrial"/>
-                <w:sz w:val="24"/>
-                <w:szCs w:val="28"/>
-              </w:rPr>
-            </w:pPr>
-            <w:r>
-              <w:rPr>
-                <w:rFonts w:eastAsia="Questrial"/>
-                <w:sz w:val="24"/>
-                <w:szCs w:val="28"/>
-              </w:rPr>
-              <w:t xml:space="preserve">Presenta error contextual </w:t>
-            </w:r>
-            <w:r>
-              <w:rPr>
-                <w:rFonts w:eastAsia="Questrial"/>
-                <w:sz w:val="24"/>
-                <w:szCs w:val="28"/>
-              </w:rPr>
-              <w:t>hay diferencia entre mayúscula y minúscula.</w:t>
-            </w:r>
-          </w:p>
-        </w:tc>
-        <w:tc>
-          <w:tcPr>
-            <w:tcW w:w="1412" w:type="dxa"/>
+            <w:tcW w:w="959" w:type="dxa"/>
+          </w:tcPr>
+          <w:p>
+            <w:pPr>
+              <w:rPr>
+                <w:rFonts w:eastAsia="Questrial"/>
+                <w:sz w:val="24"/>
+                <w:szCs w:val="24"/>
+              </w:rPr>
+            </w:pPr>
+            <w:r>
+              <w:rPr>
+                <w:rFonts w:eastAsia="Questrial"/>
+                <w:sz w:val="24"/>
+                <w:szCs w:val="24"/>
+              </w:rPr>
+              <w:t>8</w:t>
+            </w:r>
+          </w:p>
+        </w:tc>
+        <w:tc>
+          <w:tcPr>
+            <w:tcW w:w="4429" w:type="dxa"/>
+            <w:vAlign w:val="center"/>
+          </w:tcPr>
+          <w:p>
+            <w:pPr>
+              <w:rPr>
+                <w:rFonts w:eastAsia="Questrial"/>
+                <w:sz w:val="24"/>
+                <w:szCs w:val="24"/>
+              </w:rPr>
+            </w:pPr>
+            <w:r>
+              <w:rPr>
+                <w:rFonts w:eastAsia="Questrial"/>
+                <w:sz w:val="24"/>
+                <w:szCs w:val="24"/>
+              </w:rPr>
+              <w:t>constErrMayusYMinus01.tri</w:t>
+            </w:r>
+          </w:p>
+        </w:tc>
+        <w:tc>
+          <w:tcPr>
+            <w:tcW w:w="3827" w:type="dxa"/>
+            <w:vAlign w:val="center"/>
+          </w:tcPr>
+          <w:p>
+            <w:pPr>
+              <w:rPr>
+                <w:rFonts w:eastAsia="Questrial"/>
+                <w:sz w:val="24"/>
+                <w:szCs w:val="24"/>
+              </w:rPr>
+            </w:pPr>
+            <w:r>
+              <w:rPr>
+                <w:rFonts w:eastAsia="Questrial"/>
+                <w:sz w:val="24"/>
+                <w:szCs w:val="24"/>
+              </w:rPr>
+              <w:t>Presenta error contextual hay diferencia entre mayúscula y minúscula.</w:t>
+            </w:r>
+          </w:p>
+        </w:tc>
+        <w:tc>
+          <w:tcPr>
+            <w:tcW w:w="1417" w:type="dxa"/>
             <w:shd w:val="clear" w:color="auto" w:fill="auto"/>
             <w:vAlign w:val="center"/>
           </w:tcPr>
@@ -2730,14 +2659,14 @@
               <w:rPr>
                 <w:rFonts w:eastAsia="Questrial"/>
                 <w:sz w:val="24"/>
-                <w:szCs w:val="28"/>
-              </w:rPr>
-            </w:pPr>
-            <w:r>
-              <w:rPr>
-                <w:rFonts w:eastAsia="Questrial"/>
-                <w:sz w:val="24"/>
-                <w:szCs w:val="28"/>
+                <w:szCs w:val="24"/>
+              </w:rPr>
+            </w:pPr>
+            <w:r>
+              <w:rPr>
+                <w:rFonts w:eastAsia="Questrial"/>
+                <w:sz w:val="24"/>
+                <w:szCs w:val="24"/>
               </w:rPr>
               <w:t>Incorrecto</w:t>
             </w:r>
@@ -2750,61 +2679,67 @@
         </w:trPr>
         <w:tc>
           <w:tcPr>
-            <w:tcW w:w="4071" w:type="dxa"/>
-            <w:vAlign w:val="center"/>
-          </w:tcPr>
-          <w:p>
-            <w:pPr>
-              <w:rPr>
-                <w:rFonts w:eastAsia="Questrial"/>
-                <w:sz w:val="24"/>
-                <w:szCs w:val="28"/>
-              </w:rPr>
-            </w:pPr>
-            <w:r>
-              <w:rPr>
-                <w:rFonts w:eastAsia="Questrial"/>
-                <w:sz w:val="24"/>
-                <w:szCs w:val="28"/>
-              </w:rPr>
-              <w:t>d</w:t>
-            </w:r>
-            <w:r>
-              <w:rPr>
-                <w:rFonts w:eastAsia="Questrial"/>
-                <w:sz w:val="24"/>
-                <w:szCs w:val="28"/>
-              </w:rPr>
-              <w:t>irAccDeclaration01</w:t>
-            </w:r>
-            <w:r>
-              <w:rPr>
-                <w:rFonts w:eastAsia="Questrial"/>
-                <w:sz w:val="24"/>
-                <w:szCs w:val="28"/>
-              </w:rPr>
-              <w:t>.tri</w:t>
-            </w:r>
-          </w:p>
-        </w:tc>
-        <w:tc>
-          <w:tcPr>
-            <w:tcW w:w="3834" w:type="dxa"/>
-            <w:vAlign w:val="center"/>
-          </w:tcPr>
-          <w:p>
-            <w:pPr>
-              <w:rPr>
-                <w:rFonts w:eastAsia="Questrial"/>
-                <w:sz w:val="24"/>
-                <w:szCs w:val="28"/>
-              </w:rPr>
-            </w:pPr>
-            <w:r>
-              <w:rPr>
-                <w:rFonts w:eastAsia="Questrial"/>
-                <w:sz w:val="24"/>
-                <w:szCs w:val="28"/>
+            <w:tcW w:w="959" w:type="dxa"/>
+          </w:tcPr>
+          <w:p>
+            <w:pPr>
+              <w:rPr>
+                <w:rFonts w:eastAsia="Questrial"/>
+                <w:sz w:val="24"/>
+                <w:szCs w:val="24"/>
+              </w:rPr>
+            </w:pPr>
+            <w:r>
+              <w:rPr>
+                <w:rFonts w:eastAsia="Questrial"/>
+                <w:sz w:val="24"/>
+                <w:szCs w:val="24"/>
+              </w:rPr>
+              <w:t>9</w:t>
+            </w:r>
+          </w:p>
+        </w:tc>
+        <w:tc>
+          <w:tcPr>
+            <w:tcW w:w="4429" w:type="dxa"/>
+            <w:vAlign w:val="center"/>
+          </w:tcPr>
+          <w:p>
+            <w:pPr>
+              <w:rPr>
+                <w:rFonts w:eastAsia="Questrial"/>
+                <w:sz w:val="24"/>
+                <w:szCs w:val="24"/>
+              </w:rPr>
+            </w:pPr>
+            <w:r>
+              <w:rPr>
+                <w:rFonts w:eastAsia="Questrial"/>
+                <w:sz w:val="24"/>
+                <w:szCs w:val="24"/>
+              </w:rPr>
+              <w:t>dirAccDeclaration01.tri</w:t>
+            </w:r>
+          </w:p>
+        </w:tc>
+        <w:tc>
+          <w:tcPr>
+            <w:tcW w:w="3827" w:type="dxa"/>
+            <w:vAlign w:val="center"/>
+          </w:tcPr>
+          <w:p>
+            <w:pPr>
+              <w:rPr>
+                <w:rFonts w:eastAsia="Questrial"/>
+                <w:sz w:val="24"/>
+                <w:szCs w:val="24"/>
+              </w:rPr>
+            </w:pPr>
+            <w:r>
+              <w:rPr>
+                <w:rFonts w:eastAsia="Questrial"/>
+                <w:sz w:val="24"/>
+                <w:szCs w:val="24"/>
               </w:rPr>
               <w:t>Sin error, se hace un uso correcto de los directorios.</w:t>
             </w:r>
@@ -2812,7 +2747,7 @@
         </w:tc>
         <w:tc>
           <w:tcPr>
-            <w:tcW w:w="1412" w:type="dxa"/>
+            <w:tcW w:w="1417" w:type="dxa"/>
             <w:shd w:val="clear" w:color="auto" w:fill="auto"/>
             <w:vAlign w:val="center"/>
           </w:tcPr>
@@ -2821,14 +2756,14 @@
               <w:rPr>
                 <w:rFonts w:eastAsia="Questrial"/>
                 <w:sz w:val="24"/>
-                <w:szCs w:val="28"/>
-              </w:rPr>
-            </w:pPr>
-            <w:r>
-              <w:rPr>
-                <w:rFonts w:eastAsia="Questrial"/>
-                <w:sz w:val="24"/>
-                <w:szCs w:val="28"/>
+                <w:szCs w:val="24"/>
+              </w:rPr>
+            </w:pPr>
+            <w:r>
+              <w:rPr>
+                <w:rFonts w:eastAsia="Questrial"/>
+                <w:sz w:val="24"/>
+                <w:szCs w:val="24"/>
               </w:rPr>
               <w:t>Correcto</w:t>
             </w:r>
@@ -2841,93 +2776,75 @@
         </w:trPr>
         <w:tc>
           <w:tcPr>
-            <w:tcW w:w="4071" w:type="dxa"/>
-            <w:vAlign w:val="center"/>
-          </w:tcPr>
-          <w:p>
-            <w:pPr>
-              <w:rPr>
-                <w:rFonts w:eastAsia="Questrial"/>
-                <w:sz w:val="24"/>
-                <w:szCs w:val="28"/>
-              </w:rPr>
-            </w:pPr>
-            <w:r>
-              <w:rPr>
-                <w:rFonts w:eastAsia="Questrial"/>
-                <w:sz w:val="24"/>
-                <w:szCs w:val="28"/>
-              </w:rPr>
-              <w:t>dirAccErr01</w:t>
-            </w:r>
-            <w:r>
-              <w:rPr>
-                <w:rFonts w:eastAsia="Questrial"/>
-                <w:sz w:val="24"/>
-                <w:szCs w:val="28"/>
-              </w:rPr>
-              <w:t>.tri</w:t>
-            </w:r>
-          </w:p>
-        </w:tc>
-        <w:tc>
-          <w:tcPr>
-            <w:tcW w:w="3834" w:type="dxa"/>
-            <w:vAlign w:val="center"/>
-          </w:tcPr>
-          <w:p>
-            <w:pPr>
-              <w:rPr>
-                <w:rFonts w:eastAsia="Questrial"/>
-                <w:sz w:val="24"/>
-                <w:szCs w:val="28"/>
-              </w:rPr>
-            </w:pPr>
-            <w:r>
-              <w:rPr>
-                <w:rFonts w:eastAsia="Questrial"/>
-                <w:sz w:val="24"/>
-                <w:szCs w:val="28"/>
-              </w:rPr>
-              <w:t>Error al v</w:t>
-            </w:r>
-            <w:r>
-              <w:rPr>
-                <w:rFonts w:eastAsia="Questrial"/>
-                <w:sz w:val="24"/>
-                <w:szCs w:val="28"/>
-              </w:rPr>
-              <w:t>erifica</w:t>
-            </w:r>
-            <w:r>
-              <w:rPr>
-                <w:rFonts w:eastAsia="Questrial"/>
-                <w:sz w:val="24"/>
-                <w:szCs w:val="28"/>
-              </w:rPr>
-              <w:t>r</w:t>
-            </w:r>
-            <w:r>
-              <w:rPr>
-                <w:rFonts w:eastAsia="Questrial"/>
-                <w:sz w:val="24"/>
-                <w:szCs w:val="28"/>
-              </w:rPr>
-              <w:t xml:space="preserve"> el tipo correcto del elemento del directorio</w:t>
-            </w:r>
-            <w:r>
-              <w:rPr>
-                <w:rFonts w:eastAsia="Questrial"/>
-                <w:sz w:val="24"/>
-                <w:szCs w:val="28"/>
-              </w:rPr>
-              <w:t>.</w:t>
-            </w:r>
-          </w:p>
-        </w:tc>
-        <w:tc>
-          <w:tcPr>
-            <w:tcW w:w="1412" w:type="dxa"/>
+            <w:tcW w:w="959" w:type="dxa"/>
+          </w:tcPr>
+          <w:p>
+            <w:pPr>
+              <w:rPr>
+                <w:rFonts w:eastAsia="Questrial"/>
+                <w:sz w:val="24"/>
+                <w:szCs w:val="24"/>
+              </w:rPr>
+            </w:pPr>
+            <w:r>
+              <w:rPr>
+                <w:rFonts w:eastAsia="Questrial"/>
+                <w:sz w:val="24"/>
+                <w:szCs w:val="24"/>
+              </w:rPr>
+              <w:t>10</w:t>
+            </w:r>
+          </w:p>
+        </w:tc>
+        <w:tc>
+          <w:tcPr>
+            <w:tcW w:w="4429" w:type="dxa"/>
+            <w:vAlign w:val="center"/>
+          </w:tcPr>
+          <w:p>
+            <w:pPr>
+              <w:rPr>
+                <w:rFonts w:eastAsia="Questrial"/>
+                <w:sz w:val="24"/>
+                <w:szCs w:val="24"/>
+              </w:rPr>
+            </w:pPr>
+            <w:r>
+              <w:rPr>
+                <w:rFonts w:eastAsia="Questrial"/>
+                <w:sz w:val="24"/>
+                <w:szCs w:val="24"/>
+              </w:rPr>
+              <w:t>dirAccErr01.tri</w:t>
+            </w:r>
+          </w:p>
+        </w:tc>
+        <w:tc>
+          <w:tcPr>
+            <w:tcW w:w="3827" w:type="dxa"/>
+            <w:vAlign w:val="center"/>
+          </w:tcPr>
+          <w:p>
+            <w:pPr>
+              <w:rPr>
+                <w:rFonts w:eastAsia="Questrial"/>
+                <w:sz w:val="24"/>
+                <w:szCs w:val="24"/>
+              </w:rPr>
+            </w:pPr>
+            <w:r>
+              <w:rPr>
+                <w:rFonts w:eastAsia="Questrial"/>
+                <w:sz w:val="24"/>
+                <w:szCs w:val="24"/>
+              </w:rPr>
+              <w:t>Error al verificar el tipo correcto del elemento del directorio.</w:t>
+            </w:r>
+          </w:p>
+        </w:tc>
+        <w:tc>
+          <w:tcPr>
+            <w:tcW w:w="1417" w:type="dxa"/>
             <w:shd w:val="clear" w:color="auto" w:fill="auto"/>
             <w:vAlign w:val="center"/>
           </w:tcPr>
@@ -2936,14 +2853,14 @@
               <w:rPr>
                 <w:rFonts w:eastAsia="Questrial"/>
                 <w:sz w:val="24"/>
-                <w:szCs w:val="28"/>
-              </w:rPr>
-            </w:pPr>
-            <w:r>
-              <w:rPr>
-                <w:rFonts w:eastAsia="Questrial"/>
-                <w:sz w:val="24"/>
-                <w:szCs w:val="28"/>
+                <w:szCs w:val="24"/>
+              </w:rPr>
+            </w:pPr>
+            <w:r>
+              <w:rPr>
+                <w:rFonts w:eastAsia="Questrial"/>
+                <w:sz w:val="24"/>
+                <w:szCs w:val="24"/>
               </w:rPr>
               <w:t>Incorrecto</w:t>
             </w:r>
@@ -2956,22 +2873,44 @@
         </w:trPr>
         <w:tc>
           <w:tcPr>
-            <w:tcW w:w="4071" w:type="dxa"/>
-            <w:vAlign w:val="center"/>
-          </w:tcPr>
-          <w:p>
-            <w:pPr>
-              <w:rPr>
-                <w:rFonts w:eastAsia="Questrial"/>
-                <w:sz w:val="24"/>
-                <w:szCs w:val="28"/>
-              </w:rPr>
-            </w:pPr>
-            <w:r>
-              <w:rPr>
-                <w:rFonts w:eastAsia="Questrial"/>
-                <w:sz w:val="24"/>
-                <w:szCs w:val="28"/>
+            <w:tcW w:w="959" w:type="dxa"/>
+          </w:tcPr>
+          <w:p>
+            <w:pPr>
+              <w:rPr>
+                <w:rFonts w:eastAsia="Questrial"/>
+                <w:sz w:val="24"/>
+                <w:szCs w:val="24"/>
+              </w:rPr>
+            </w:pPr>
+            <w:r>
+              <w:rPr>
+                <w:rFonts w:eastAsia="Questrial"/>
+                <w:sz w:val="24"/>
+                <w:szCs w:val="24"/>
+              </w:rPr>
+              <w:t>11</w:t>
+            </w:r>
+          </w:p>
+        </w:tc>
+        <w:tc>
+          <w:tcPr>
+            <w:tcW w:w="4429" w:type="dxa"/>
+            <w:vAlign w:val="center"/>
+          </w:tcPr>
+          <w:p>
+            <w:pPr>
+              <w:rPr>
+                <w:rFonts w:eastAsia="Questrial"/>
+                <w:sz w:val="24"/>
+                <w:szCs w:val="24"/>
+              </w:rPr>
+            </w:pPr>
+            <w:r>
+              <w:rPr>
+                <w:rFonts w:eastAsia="Questrial"/>
+                <w:sz w:val="24"/>
+                <w:szCs w:val="24"/>
               </w:rPr>
               <w:t>expressionErr01.tri</w:t>
             </w:r>
@@ -2979,62 +2918,30 @@
         </w:tc>
         <w:tc>
           <w:tcPr>
-            <w:tcW w:w="3834" w:type="dxa"/>
-            <w:vAlign w:val="center"/>
-          </w:tcPr>
-          <w:p>
-            <w:pPr>
-              <w:rPr>
-                <w:rFonts w:eastAsia="Questrial"/>
-                <w:sz w:val="24"/>
-                <w:szCs w:val="28"/>
-              </w:rPr>
-            </w:pPr>
-            <w:r>
-              <w:rPr>
-                <w:rFonts w:eastAsia="Questrial"/>
-                <w:sz w:val="24"/>
-                <w:szCs w:val="28"/>
-              </w:rPr>
-              <w:t>Error al r</w:t>
-            </w:r>
-            <w:r>
-              <w:rPr>
-                <w:rFonts w:eastAsia="Questrial"/>
-                <w:sz w:val="24"/>
-                <w:szCs w:val="28"/>
-              </w:rPr>
-              <w:t xml:space="preserve">evisar que </w:t>
-            </w:r>
-            <w:r>
-              <w:rPr>
-                <w:rFonts w:eastAsia="Questrial"/>
-                <w:sz w:val="24"/>
-                <w:szCs w:val="28"/>
-              </w:rPr>
-              <w:t xml:space="preserve">una </w:t>
-            </w:r>
-            <w:r>
-              <w:rPr>
-                <w:rFonts w:eastAsia="Questrial"/>
-                <w:sz w:val="24"/>
-                <w:szCs w:val="28"/>
-              </w:rPr>
-              <w:t>expresión sea de tipo correcto</w:t>
-            </w:r>
-            <w:r>
-              <w:rPr>
-                <w:rFonts w:eastAsia="Questrial"/>
-                <w:sz w:val="24"/>
-                <w:szCs w:val="28"/>
-              </w:rPr>
-              <w:t>.</w:t>
-            </w:r>
-          </w:p>
-        </w:tc>
-        <w:tc>
-          <w:tcPr>
-            <w:tcW w:w="1412" w:type="dxa"/>
+            <w:tcW w:w="3827" w:type="dxa"/>
+            <w:vAlign w:val="center"/>
+          </w:tcPr>
+          <w:p>
+            <w:pPr>
+              <w:rPr>
+                <w:rFonts w:eastAsia="Questrial"/>
+                <w:sz w:val="24"/>
+                <w:szCs w:val="24"/>
+              </w:rPr>
+            </w:pPr>
+            <w:r>
+              <w:rPr>
+                <w:rFonts w:eastAsia="Questrial"/>
+                <w:sz w:val="24"/>
+                <w:szCs w:val="24"/>
+              </w:rPr>
+              <w:t>Error al revisar que una expresión sea de tipo correcto.</w:t>
+            </w:r>
+          </w:p>
+        </w:tc>
+        <w:tc>
+          <w:tcPr>
+            <w:tcW w:w="1417" w:type="dxa"/>
             <w:shd w:val="clear" w:color="auto" w:fill="auto"/>
             <w:vAlign w:val="center"/>
           </w:tcPr>
@@ -3043,14 +2950,14 @@
               <w:rPr>
                 <w:rFonts w:eastAsia="Questrial"/>
                 <w:sz w:val="24"/>
-                <w:szCs w:val="28"/>
-              </w:rPr>
-            </w:pPr>
-            <w:r>
-              <w:rPr>
-                <w:rFonts w:eastAsia="Questrial"/>
-                <w:sz w:val="24"/>
-                <w:szCs w:val="28"/>
+                <w:szCs w:val="24"/>
+              </w:rPr>
+            </w:pPr>
+            <w:r>
+              <w:rPr>
+                <w:rFonts w:eastAsia="Questrial"/>
+                <w:sz w:val="24"/>
+                <w:szCs w:val="24"/>
               </w:rPr>
               <w:t>Incorrecto</w:t>
             </w:r>
@@ -3063,95 +2970,72 @@
         </w:trPr>
         <w:tc>
           <w:tcPr>
-            <w:tcW w:w="4071" w:type="dxa"/>
-            <w:vAlign w:val="center"/>
-          </w:tcPr>
-          <w:p>
-            <w:pPr>
-              <w:rPr>
-                <w:rFonts w:eastAsia="Questrial"/>
-                <w:sz w:val="24"/>
-                <w:szCs w:val="28"/>
-              </w:rPr>
-            </w:pPr>
-            <w:r>
-              <w:rPr>
-                <w:sz w:val="24"/>
-              </w:rPr>
-              <w:t>f</w:t>
-            </w:r>
-            <w:r>
-              <w:rPr>
-                <w:sz w:val="24"/>
-              </w:rPr>
-              <w:t>uncDeclaration01</w:t>
-            </w:r>
-            <w:r>
-              <w:rPr>
-                <w:sz w:val="24"/>
-              </w:rPr>
-              <w:t>.tri</w:t>
-            </w:r>
-          </w:p>
-        </w:tc>
-        <w:tc>
-          <w:tcPr>
-            <w:tcW w:w="3834" w:type="dxa"/>
-            <w:vAlign w:val="center"/>
-          </w:tcPr>
-          <w:p>
-            <w:pPr>
-              <w:rPr>
-                <w:rFonts w:eastAsia="Questrial"/>
-                <w:sz w:val="24"/>
-                <w:szCs w:val="28"/>
-              </w:rPr>
-            </w:pPr>
-            <w:r>
-              <w:rPr>
-                <w:rFonts w:eastAsia="Questrial"/>
-                <w:sz w:val="24"/>
-                <w:szCs w:val="28"/>
-              </w:rPr>
-              <w:t>Error al c</w:t>
-            </w:r>
-            <w:r>
-              <w:rPr>
-                <w:rFonts w:eastAsia="Questrial"/>
-                <w:sz w:val="24"/>
-                <w:szCs w:val="28"/>
-              </w:rPr>
-              <w:t>heque</w:t>
-            </w:r>
-            <w:r>
-              <w:rPr>
-                <w:rFonts w:eastAsia="Questrial"/>
-                <w:sz w:val="24"/>
-                <w:szCs w:val="28"/>
-              </w:rPr>
-              <w:t>ar</w:t>
-            </w:r>
-            <w:r>
-              <w:rPr>
-                <w:rFonts w:eastAsia="Questrial"/>
-                <w:sz w:val="24"/>
-                <w:szCs w:val="28"/>
-              </w:rPr>
-              <w:t xml:space="preserve"> de parámetros con nombres repetidos</w:t>
-            </w:r>
-            <w:r>
-              <w:rPr>
-                <w:rFonts w:eastAsia="Questrial"/>
-                <w:sz w:val="24"/>
-                <w:szCs w:val="28"/>
-              </w:rPr>
-              <w:t>.</w:t>
-            </w:r>
-          </w:p>
-        </w:tc>
-        <w:tc>
-          <w:tcPr>
-            <w:tcW w:w="1412" w:type="dxa"/>
+            <w:tcW w:w="959" w:type="dxa"/>
+          </w:tcPr>
+          <w:p>
+            <w:pPr>
+              <w:rPr>
+                <w:sz w:val="24"/>
+                <w:szCs w:val="24"/>
+              </w:rPr>
+            </w:pPr>
+            <w:r>
+              <w:rPr>
+                <w:sz w:val="24"/>
+                <w:szCs w:val="24"/>
+              </w:rPr>
+              <w:t>12</w:t>
+            </w:r>
+          </w:p>
+        </w:tc>
+        <w:tc>
+          <w:tcPr>
+            <w:tcW w:w="4429" w:type="dxa"/>
+            <w:vAlign w:val="center"/>
+          </w:tcPr>
+          <w:p>
+            <w:pPr>
+              <w:rPr>
+                <w:rFonts w:eastAsia="Questrial"/>
+                <w:sz w:val="24"/>
+                <w:szCs w:val="24"/>
+              </w:rPr>
+            </w:pPr>
+            <w:r>
+              <w:rPr>
+                <w:sz w:val="24"/>
+                <w:szCs w:val="24"/>
+              </w:rPr>
+              <w:t>funcDeclaration01.tri</w:t>
+            </w:r>
+          </w:p>
+        </w:tc>
+        <w:tc>
+          <w:tcPr>
+            <w:tcW w:w="3827" w:type="dxa"/>
+            <w:vAlign w:val="center"/>
+          </w:tcPr>
+          <w:p>
+            <w:pPr>
+              <w:rPr>
+                <w:rFonts w:eastAsia="Questrial"/>
+                <w:sz w:val="24"/>
+                <w:szCs w:val="24"/>
+              </w:rPr>
+            </w:pPr>
+            <w:r>
+              <w:rPr>
+                <w:rFonts w:eastAsia="Questrial"/>
+                <w:sz w:val="24"/>
+                <w:szCs w:val="24"/>
+              </w:rPr>
+              <w:t>Error al chequear de parámetros con nombres repetidos.</w:t>
+            </w:r>
+          </w:p>
+        </w:tc>
+        <w:tc>
+          <w:tcPr>
+            <w:tcW w:w="1417" w:type="dxa"/>
             <w:shd w:val="clear" w:color="auto" w:fill="auto"/>
             <w:vAlign w:val="center"/>
           </w:tcPr>
@@ -3160,14 +3044,14 @@
               <w:rPr>
                 <w:rFonts w:eastAsia="Questrial"/>
                 <w:sz w:val="24"/>
-                <w:szCs w:val="28"/>
-              </w:rPr>
-            </w:pPr>
-            <w:r>
-              <w:rPr>
-                <w:rFonts w:eastAsia="Questrial"/>
-                <w:sz w:val="24"/>
-                <w:szCs w:val="28"/>
+                <w:szCs w:val="24"/>
+              </w:rPr>
+            </w:pPr>
+            <w:r>
+              <w:rPr>
+                <w:rFonts w:eastAsia="Questrial"/>
+                <w:sz w:val="24"/>
+                <w:szCs w:val="24"/>
               </w:rPr>
               <w:t>Incorrecto</w:t>
             </w:r>
@@ -3180,61 +3064,68 @@
         </w:trPr>
         <w:tc>
           <w:tcPr>
-            <w:tcW w:w="4071" w:type="dxa"/>
-            <w:vAlign w:val="center"/>
-          </w:tcPr>
-          <w:p>
-            <w:pPr>
-              <w:rPr>
-                <w:rFonts w:eastAsia="Questrial"/>
-                <w:sz w:val="24"/>
-                <w:szCs w:val="28"/>
-              </w:rPr>
-            </w:pPr>
-            <w:r>
-              <w:rPr>
-                <w:rFonts w:eastAsia="Questrial"/>
-                <w:sz w:val="24"/>
-                <w:szCs w:val="28"/>
-              </w:rPr>
-              <w:t>funcDeclaration0</w:t>
-            </w:r>
-            <w:r>
-              <w:rPr>
-                <w:rFonts w:eastAsia="Questrial"/>
-                <w:sz w:val="24"/>
-                <w:szCs w:val="28"/>
-              </w:rPr>
-              <w:t>2</w:t>
-            </w:r>
-            <w:r>
-              <w:rPr>
-                <w:rFonts w:eastAsia="Questrial"/>
-                <w:sz w:val="24"/>
-                <w:szCs w:val="28"/>
-              </w:rPr>
-              <w:t>.tri</w:t>
-            </w:r>
-          </w:p>
-        </w:tc>
-        <w:tc>
-          <w:tcPr>
-            <w:tcW w:w="3834" w:type="dxa"/>
-            <w:vAlign w:val="center"/>
-          </w:tcPr>
-          <w:p>
-            <w:pPr>
-              <w:rPr>
-                <w:rFonts w:eastAsia="Questrial"/>
-                <w:sz w:val="24"/>
-                <w:szCs w:val="28"/>
-              </w:rPr>
-            </w:pPr>
-            <w:r>
-              <w:rPr>
-                <w:rFonts w:eastAsia="Questrial"/>
-                <w:sz w:val="24"/>
-                <w:szCs w:val="28"/>
+            <w:tcW w:w="959" w:type="dxa"/>
+          </w:tcPr>
+          <w:p>
+            <w:pPr>
+              <w:rPr>
+                <w:rFonts w:eastAsia="Questrial"/>
+                <w:sz w:val="24"/>
+                <w:szCs w:val="24"/>
+              </w:rPr>
+            </w:pPr>
+            <w:r>
+              <w:rPr>
+                <w:rFonts w:eastAsia="Questrial"/>
+                <w:sz w:val="24"/>
+                <w:szCs w:val="24"/>
+              </w:rPr>
+              <w:lastRenderedPageBreak/>
+              <w:t>13</w:t>
+            </w:r>
+          </w:p>
+        </w:tc>
+        <w:tc>
+          <w:tcPr>
+            <w:tcW w:w="4429" w:type="dxa"/>
+            <w:vAlign w:val="center"/>
+          </w:tcPr>
+          <w:p>
+            <w:pPr>
+              <w:rPr>
+                <w:rFonts w:eastAsia="Questrial"/>
+                <w:sz w:val="24"/>
+                <w:szCs w:val="24"/>
+              </w:rPr>
+            </w:pPr>
+            <w:r>
+              <w:rPr>
+                <w:rFonts w:eastAsia="Questrial"/>
+                <w:sz w:val="24"/>
+                <w:szCs w:val="24"/>
+              </w:rPr>
+              <w:t>funcDeclaration02.tri</w:t>
+            </w:r>
+          </w:p>
+        </w:tc>
+        <w:tc>
+          <w:tcPr>
+            <w:tcW w:w="3827" w:type="dxa"/>
+            <w:vAlign w:val="center"/>
+          </w:tcPr>
+          <w:p>
+            <w:pPr>
+              <w:rPr>
+                <w:rFonts w:eastAsia="Questrial"/>
+                <w:sz w:val="24"/>
+                <w:szCs w:val="24"/>
+              </w:rPr>
+            </w:pPr>
+            <w:r>
+              <w:rPr>
+                <w:rFonts w:eastAsia="Questrial"/>
+                <w:sz w:val="24"/>
+                <w:szCs w:val="24"/>
               </w:rPr>
               <w:t xml:space="preserve">Sin error al revisar el </w:t>
             </w:r>
@@ -3243,7 +3134,7 @@
               <w:rPr>
                 <w:rFonts w:eastAsia="Questrial"/>
                 <w:sz w:val="24"/>
-                <w:szCs w:val="28"/>
+                <w:szCs w:val="24"/>
               </w:rPr>
               <w:t>proc</w:t>
             </w:r>
@@ -3252,7 +3143,7 @@
               <w:rPr>
                 <w:rFonts w:eastAsia="Questrial"/>
                 <w:sz w:val="24"/>
-                <w:szCs w:val="28"/>
+                <w:szCs w:val="24"/>
               </w:rPr>
               <w:t xml:space="preserve"> y </w:t>
             </w:r>
@@ -3261,7 +3152,7 @@
               <w:rPr>
                 <w:rFonts w:eastAsia="Questrial"/>
                 <w:sz w:val="24"/>
-                <w:szCs w:val="28"/>
+                <w:szCs w:val="24"/>
               </w:rPr>
               <w:t>func</w:t>
             </w:r>
@@ -3270,7 +3161,7 @@
               <w:rPr>
                 <w:rFonts w:eastAsia="Questrial"/>
                 <w:sz w:val="24"/>
-                <w:szCs w:val="28"/>
+                <w:szCs w:val="24"/>
               </w:rPr>
               <w:t>.</w:t>
             </w:r>
@@ -3278,7 +3169,7 @@
         </w:tc>
         <w:tc>
           <w:tcPr>
-            <w:tcW w:w="1412" w:type="dxa"/>
+            <w:tcW w:w="1417" w:type="dxa"/>
             <w:shd w:val="clear" w:color="auto" w:fill="auto"/>
             <w:vAlign w:val="center"/>
           </w:tcPr>
@@ -3287,14 +3178,14 @@
               <w:rPr>
                 <w:rFonts w:eastAsia="Questrial"/>
                 <w:sz w:val="24"/>
-                <w:szCs w:val="28"/>
-              </w:rPr>
-            </w:pPr>
-            <w:r>
-              <w:rPr>
-                <w:rFonts w:eastAsia="Questrial"/>
-                <w:sz w:val="24"/>
-                <w:szCs w:val="28"/>
+                <w:szCs w:val="24"/>
+              </w:rPr>
+            </w:pPr>
+            <w:r>
+              <w:rPr>
+                <w:rFonts w:eastAsia="Questrial"/>
+                <w:sz w:val="24"/>
+                <w:szCs w:val="24"/>
               </w:rPr>
               <w:t>Correcto</w:t>
             </w:r>
@@ -3307,37 +3198,100 @@
         </w:trPr>
         <w:tc>
           <w:tcPr>
-            <w:tcW w:w="4071" w:type="dxa"/>
-            <w:vAlign w:val="center"/>
-          </w:tcPr>
-          <w:p>
-            <w:pPr>
-              <w:rPr>
-                <w:rFonts w:eastAsia="Questrial"/>
-                <w:sz w:val="24"/>
-                <w:szCs w:val="28"/>
-              </w:rPr>
-            </w:pPr>
-          </w:p>
-        </w:tc>
-        <w:tc>
-          <w:tcPr>
-            <w:tcW w:w="3834" w:type="dxa"/>
-            <w:vAlign w:val="center"/>
-          </w:tcPr>
-          <w:p>
-            <w:pPr>
-              <w:rPr>
-                <w:rFonts w:eastAsia="Questrial"/>
-                <w:sz w:val="24"/>
-                <w:szCs w:val="28"/>
-              </w:rPr>
-            </w:pPr>
-          </w:p>
-        </w:tc>
-        <w:tc>
-          <w:tcPr>
-            <w:tcW w:w="1412" w:type="dxa"/>
+            <w:tcW w:w="959" w:type="dxa"/>
+          </w:tcPr>
+          <w:p>
+            <w:pPr>
+              <w:rPr>
+                <w:rFonts w:eastAsia="Questrial"/>
+                <w:sz w:val="24"/>
+                <w:szCs w:val="24"/>
+              </w:rPr>
+            </w:pPr>
+            <w:r>
+              <w:rPr>
+                <w:rFonts w:eastAsia="Questrial"/>
+                <w:sz w:val="24"/>
+                <w:szCs w:val="24"/>
+              </w:rPr>
+              <w:t>14</w:t>
+            </w:r>
+          </w:p>
+        </w:tc>
+        <w:tc>
+          <w:tcPr>
+            <w:tcW w:w="4429" w:type="dxa"/>
+            <w:vAlign w:val="center"/>
+          </w:tcPr>
+          <w:p>
+            <w:pPr>
+              <w:rPr>
+                <w:rFonts w:eastAsia="Questrial"/>
+                <w:sz w:val="24"/>
+                <w:szCs w:val="24"/>
+              </w:rPr>
+            </w:pPr>
+            <w:r>
+              <w:rPr>
+                <w:sz w:val="24"/>
+                <w:szCs w:val="24"/>
+              </w:rPr>
+              <w:t>IfErrExpression01</w:t>
+            </w:r>
+            <w:r>
+              <w:rPr>
+                <w:rFonts w:eastAsia="Questrial"/>
+                <w:sz w:val="24"/>
+                <w:szCs w:val="24"/>
+              </w:rPr>
+              <w:t>.tri</w:t>
+            </w:r>
+          </w:p>
+        </w:tc>
+        <w:tc>
+          <w:tcPr>
+            <w:tcW w:w="3827" w:type="dxa"/>
+            <w:vAlign w:val="center"/>
+          </w:tcPr>
+          <w:p>
+            <w:pPr>
+              <w:rPr>
+                <w:rFonts w:eastAsia="Questrial"/>
+                <w:sz w:val="24"/>
+                <w:szCs w:val="24"/>
+              </w:rPr>
+            </w:pPr>
+            <w:r>
+              <w:rPr>
+                <w:rFonts w:eastAsia="Questrial"/>
+                <w:sz w:val="24"/>
+                <w:szCs w:val="24"/>
+              </w:rPr>
+              <w:t xml:space="preserve">Error al verificar que la expresión más a la izquierda del </w:t>
+            </w:r>
+            <w:proofErr w:type="spellStart"/>
+            <w:r>
+              <w:rPr>
+                <w:rFonts w:eastAsia="Questrial"/>
+                <w:sz w:val="24"/>
+                <w:szCs w:val="24"/>
+              </w:rPr>
+              <w:t>if</w:t>
+            </w:r>
+            <w:proofErr w:type="spellEnd"/>
+            <w:r>
+              <w:rPr>
+                <w:rFonts w:eastAsia="Questrial"/>
+                <w:sz w:val="24"/>
+                <w:szCs w:val="24"/>
+              </w:rPr>
+              <w:t xml:space="preserve"> sea booleana.</w:t>
+            </w:r>
+          </w:p>
+        </w:tc>
+        <w:tc>
+          <w:tcPr>
+            <w:tcW w:w="1417" w:type="dxa"/>
             <w:shd w:val="clear" w:color="auto" w:fill="auto"/>
             <w:vAlign w:val="center"/>
           </w:tcPr>
@@ -3346,9 +3300,17 @@
               <w:rPr>
                 <w:rFonts w:eastAsia="Questrial"/>
                 <w:sz w:val="24"/>
-                <w:szCs w:val="28"/>
-              </w:rPr>
-            </w:pPr>
+                <w:szCs w:val="24"/>
+              </w:rPr>
+            </w:pPr>
+            <w:r>
+              <w:rPr>
+                <w:rFonts w:eastAsia="Questrial"/>
+                <w:sz w:val="24"/>
+                <w:szCs w:val="24"/>
+              </w:rPr>
+              <w:t>Incorrecto</w:t>
+            </w:r>
           </w:p>
         </w:tc>
       </w:tr>
@@ -3358,37 +3320,108 @@
         </w:trPr>
         <w:tc>
           <w:tcPr>
-            <w:tcW w:w="4071" w:type="dxa"/>
-            <w:vAlign w:val="center"/>
-          </w:tcPr>
-          <w:p>
-            <w:pPr>
-              <w:rPr>
-                <w:rFonts w:eastAsia="Questrial"/>
-                <w:sz w:val="24"/>
-                <w:szCs w:val="28"/>
-              </w:rPr>
-            </w:pPr>
-          </w:p>
-        </w:tc>
-        <w:tc>
-          <w:tcPr>
-            <w:tcW w:w="3834" w:type="dxa"/>
-            <w:vAlign w:val="center"/>
-          </w:tcPr>
-          <w:p>
-            <w:pPr>
-              <w:rPr>
-                <w:rFonts w:eastAsia="Questrial"/>
-                <w:sz w:val="24"/>
-                <w:szCs w:val="28"/>
-              </w:rPr>
-            </w:pPr>
-          </w:p>
-        </w:tc>
-        <w:tc>
-          <w:tcPr>
-            <w:tcW w:w="1412" w:type="dxa"/>
+            <w:tcW w:w="959" w:type="dxa"/>
+          </w:tcPr>
+          <w:p>
+            <w:pPr>
+              <w:rPr>
+                <w:rFonts w:eastAsia="Questrial"/>
+                <w:sz w:val="24"/>
+                <w:szCs w:val="24"/>
+              </w:rPr>
+            </w:pPr>
+            <w:r>
+              <w:rPr>
+                <w:rFonts w:eastAsia="Questrial"/>
+                <w:sz w:val="24"/>
+                <w:szCs w:val="24"/>
+              </w:rPr>
+              <w:t>15</w:t>
+            </w:r>
+          </w:p>
+        </w:tc>
+        <w:tc>
+          <w:tcPr>
+            <w:tcW w:w="4429" w:type="dxa"/>
+            <w:vAlign w:val="center"/>
+          </w:tcPr>
+          <w:p>
+            <w:pPr>
+              <w:rPr>
+                <w:rFonts w:eastAsia="Questrial"/>
+                <w:sz w:val="24"/>
+                <w:szCs w:val="24"/>
+              </w:rPr>
+            </w:pPr>
+            <w:r>
+              <w:rPr>
+                <w:sz w:val="24"/>
+                <w:szCs w:val="24"/>
+              </w:rPr>
+              <w:t>IfErrExpression0</w:t>
+            </w:r>
+            <w:r>
+              <w:rPr>
+                <w:rFonts w:eastAsia="Questrial"/>
+                <w:sz w:val="24"/>
+                <w:szCs w:val="24"/>
+              </w:rPr>
+              <w:t>2</w:t>
+            </w:r>
+            <w:r>
+              <w:rPr>
+                <w:rFonts w:eastAsia="Questrial"/>
+                <w:sz w:val="24"/>
+                <w:szCs w:val="24"/>
+              </w:rPr>
+              <w:t>.tri</w:t>
+            </w:r>
+          </w:p>
+        </w:tc>
+        <w:tc>
+          <w:tcPr>
+            <w:tcW w:w="3827" w:type="dxa"/>
+            <w:vAlign w:val="center"/>
+          </w:tcPr>
+          <w:p>
+            <w:pPr>
+              <w:rPr>
+                <w:rFonts w:eastAsia="Questrial"/>
+                <w:sz w:val="24"/>
+                <w:szCs w:val="24"/>
+              </w:rPr>
+            </w:pPr>
+            <w:r>
+              <w:rPr>
+                <w:rFonts w:eastAsia="Questrial"/>
+                <w:sz w:val="24"/>
+                <w:szCs w:val="24"/>
+              </w:rPr>
+              <w:t xml:space="preserve">Sin error al verificar el uso de </w:t>
+            </w:r>
+            <w:proofErr w:type="spellStart"/>
+            <w:r>
+              <w:rPr>
+                <w:rFonts w:eastAsia="Questrial"/>
+                <w:sz w:val="24"/>
+                <w:szCs w:val="24"/>
+              </w:rPr>
+              <w:t>if</w:t>
+            </w:r>
+            <w:proofErr w:type="spellEnd"/>
+            <w:r>
+              <w:rPr>
+                <w:rFonts w:eastAsia="Questrial"/>
+                <w:sz w:val="24"/>
+                <w:szCs w:val="24"/>
+              </w:rPr>
+              <w:t xml:space="preserve"> como una expresión booleana.</w:t>
+            </w:r>
+          </w:p>
+        </w:tc>
+        <w:tc>
+          <w:tcPr>
+            <w:tcW w:w="1417" w:type="dxa"/>
             <w:shd w:val="clear" w:color="auto" w:fill="auto"/>
             <w:vAlign w:val="center"/>
           </w:tcPr>
@@ -3397,9 +3430,17 @@
               <w:rPr>
                 <w:rFonts w:eastAsia="Questrial"/>
                 <w:sz w:val="24"/>
-                <w:szCs w:val="28"/>
-              </w:rPr>
-            </w:pPr>
+                <w:szCs w:val="24"/>
+              </w:rPr>
+            </w:pPr>
+            <w:r>
+              <w:rPr>
+                <w:rFonts w:eastAsia="Questrial"/>
+                <w:sz w:val="24"/>
+                <w:szCs w:val="24"/>
+              </w:rPr>
+              <w:t>Correcto</w:t>
+            </w:r>
           </w:p>
         </w:tc>
       </w:tr>
@@ -3409,37 +3450,108 @@
         </w:trPr>
         <w:tc>
           <w:tcPr>
-            <w:tcW w:w="4071" w:type="dxa"/>
-            <w:vAlign w:val="center"/>
-          </w:tcPr>
-          <w:p>
-            <w:pPr>
-              <w:rPr>
-                <w:rFonts w:eastAsia="Questrial"/>
-                <w:sz w:val="24"/>
-                <w:szCs w:val="28"/>
-              </w:rPr>
-            </w:pPr>
-          </w:p>
-        </w:tc>
-        <w:tc>
-          <w:tcPr>
-            <w:tcW w:w="3834" w:type="dxa"/>
-            <w:vAlign w:val="center"/>
-          </w:tcPr>
-          <w:p>
-            <w:pPr>
-              <w:rPr>
-                <w:rFonts w:eastAsia="Questrial"/>
-                <w:sz w:val="24"/>
-                <w:szCs w:val="28"/>
-              </w:rPr>
-            </w:pPr>
-          </w:p>
-        </w:tc>
-        <w:tc>
-          <w:tcPr>
-            <w:tcW w:w="1412" w:type="dxa"/>
+            <w:tcW w:w="959" w:type="dxa"/>
+          </w:tcPr>
+          <w:p>
+            <w:pPr>
+              <w:rPr>
+                <w:rFonts w:eastAsia="Questrial"/>
+                <w:sz w:val="24"/>
+                <w:szCs w:val="24"/>
+              </w:rPr>
+            </w:pPr>
+            <w:r>
+              <w:rPr>
+                <w:rFonts w:eastAsia="Questrial"/>
+                <w:sz w:val="24"/>
+                <w:szCs w:val="24"/>
+              </w:rPr>
+              <w:t>16</w:t>
+            </w:r>
+          </w:p>
+        </w:tc>
+        <w:tc>
+          <w:tcPr>
+            <w:tcW w:w="4429" w:type="dxa"/>
+            <w:vAlign w:val="center"/>
+          </w:tcPr>
+          <w:p>
+            <w:pPr>
+              <w:rPr>
+                <w:rFonts w:eastAsia="Questrial"/>
+                <w:sz w:val="24"/>
+                <w:szCs w:val="24"/>
+              </w:rPr>
+            </w:pPr>
+            <w:r>
+              <w:rPr>
+                <w:sz w:val="24"/>
+                <w:szCs w:val="24"/>
+              </w:rPr>
+              <w:t>IfErrExpression0</w:t>
+            </w:r>
+            <w:r>
+              <w:rPr>
+                <w:rFonts w:eastAsia="Questrial"/>
+                <w:sz w:val="24"/>
+                <w:szCs w:val="24"/>
+              </w:rPr>
+              <w:t>3</w:t>
+            </w:r>
+            <w:r>
+              <w:rPr>
+                <w:rFonts w:eastAsia="Questrial"/>
+                <w:sz w:val="24"/>
+                <w:szCs w:val="24"/>
+              </w:rPr>
+              <w:t>.tri</w:t>
+            </w:r>
+          </w:p>
+        </w:tc>
+        <w:tc>
+          <w:tcPr>
+            <w:tcW w:w="3827" w:type="dxa"/>
+            <w:vAlign w:val="center"/>
+          </w:tcPr>
+          <w:p>
+            <w:pPr>
+              <w:rPr>
+                <w:rFonts w:eastAsia="Questrial"/>
+                <w:sz w:val="24"/>
+                <w:szCs w:val="24"/>
+              </w:rPr>
+            </w:pPr>
+            <w:r>
+              <w:rPr>
+                <w:rFonts w:eastAsia="Questrial"/>
+                <w:sz w:val="24"/>
+                <w:szCs w:val="24"/>
+              </w:rPr>
+              <w:t xml:space="preserve">Sin error al verificar el uso de </w:t>
+            </w:r>
+            <w:proofErr w:type="spellStart"/>
+            <w:r>
+              <w:rPr>
+                <w:rFonts w:eastAsia="Questrial"/>
+                <w:sz w:val="24"/>
+                <w:szCs w:val="24"/>
+              </w:rPr>
+              <w:t>if</w:t>
+            </w:r>
+            <w:proofErr w:type="spellEnd"/>
+            <w:r>
+              <w:rPr>
+                <w:rFonts w:eastAsia="Questrial"/>
+                <w:sz w:val="24"/>
+                <w:szCs w:val="24"/>
+              </w:rPr>
+              <w:t xml:space="preserve"> como una expresión booleana.</w:t>
+            </w:r>
+          </w:p>
+        </w:tc>
+        <w:tc>
+          <w:tcPr>
+            <w:tcW w:w="1417" w:type="dxa"/>
             <w:shd w:val="clear" w:color="auto" w:fill="auto"/>
             <w:vAlign w:val="center"/>
           </w:tcPr>
@@ -3448,9 +3560,17 @@
               <w:rPr>
                 <w:rFonts w:eastAsia="Questrial"/>
                 <w:sz w:val="24"/>
-                <w:szCs w:val="28"/>
-              </w:rPr>
-            </w:pPr>
+                <w:szCs w:val="24"/>
+              </w:rPr>
+            </w:pPr>
+            <w:r>
+              <w:rPr>
+                <w:rFonts w:eastAsia="Questrial"/>
+                <w:sz w:val="24"/>
+                <w:szCs w:val="24"/>
+              </w:rPr>
+              <w:t>Correcto</w:t>
+            </w:r>
           </w:p>
         </w:tc>
       </w:tr>
@@ -3460,37 +3580,116 @@
         </w:trPr>
         <w:tc>
           <w:tcPr>
-            <w:tcW w:w="4071" w:type="dxa"/>
-            <w:vAlign w:val="center"/>
-          </w:tcPr>
-          <w:p>
-            <w:pPr>
-              <w:rPr>
-                <w:rFonts w:eastAsia="Questrial"/>
-                <w:sz w:val="24"/>
-                <w:szCs w:val="28"/>
-              </w:rPr>
-            </w:pPr>
-          </w:p>
-        </w:tc>
-        <w:tc>
-          <w:tcPr>
-            <w:tcW w:w="3834" w:type="dxa"/>
-            <w:vAlign w:val="center"/>
-          </w:tcPr>
-          <w:p>
-            <w:pPr>
-              <w:rPr>
-                <w:rFonts w:eastAsia="Questrial"/>
-                <w:sz w:val="24"/>
-                <w:szCs w:val="28"/>
-              </w:rPr>
-            </w:pPr>
-          </w:p>
-        </w:tc>
-        <w:tc>
-          <w:tcPr>
-            <w:tcW w:w="1412" w:type="dxa"/>
+            <w:tcW w:w="959" w:type="dxa"/>
+          </w:tcPr>
+          <w:p>
+            <w:pPr>
+              <w:rPr>
+                <w:rFonts w:eastAsia="Questrial"/>
+                <w:sz w:val="24"/>
+                <w:szCs w:val="24"/>
+              </w:rPr>
+            </w:pPr>
+            <w:r>
+              <w:rPr>
+                <w:rFonts w:eastAsia="Questrial"/>
+                <w:sz w:val="24"/>
+                <w:szCs w:val="24"/>
+              </w:rPr>
+              <w:t>17</w:t>
+            </w:r>
+          </w:p>
+        </w:tc>
+        <w:tc>
+          <w:tcPr>
+            <w:tcW w:w="4429" w:type="dxa"/>
+            <w:vAlign w:val="center"/>
+          </w:tcPr>
+          <w:p>
+            <w:pPr>
+              <w:rPr>
+                <w:rFonts w:eastAsia="Questrial"/>
+                <w:sz w:val="24"/>
+                <w:szCs w:val="24"/>
+              </w:rPr>
+            </w:pPr>
+            <w:r>
+              <w:rPr>
+                <w:sz w:val="24"/>
+                <w:szCs w:val="24"/>
+              </w:rPr>
+              <w:t>IfErrExpression0</w:t>
+            </w:r>
+            <w:r>
+              <w:rPr>
+                <w:rFonts w:eastAsia="Questrial"/>
+                <w:sz w:val="24"/>
+                <w:szCs w:val="24"/>
+              </w:rPr>
+              <w:t>4</w:t>
+            </w:r>
+            <w:r>
+              <w:rPr>
+                <w:rFonts w:eastAsia="Questrial"/>
+                <w:sz w:val="24"/>
+                <w:szCs w:val="24"/>
+              </w:rPr>
+              <w:t>.tri</w:t>
+            </w:r>
+          </w:p>
+        </w:tc>
+        <w:tc>
+          <w:tcPr>
+            <w:tcW w:w="3827" w:type="dxa"/>
+            <w:vAlign w:val="center"/>
+          </w:tcPr>
+          <w:p>
+            <w:pPr>
+              <w:rPr>
+                <w:rFonts w:eastAsia="Questrial"/>
+                <w:sz w:val="24"/>
+                <w:szCs w:val="24"/>
+              </w:rPr>
+            </w:pPr>
+            <w:r>
+              <w:rPr>
+                <w:rFonts w:eastAsia="Questrial"/>
+                <w:sz w:val="24"/>
+                <w:szCs w:val="24"/>
+              </w:rPr>
+              <w:t xml:space="preserve">Error al </w:t>
+            </w:r>
+            <w:r>
+              <w:rPr>
+                <w:rFonts w:eastAsia="Questrial"/>
+                <w:sz w:val="24"/>
+                <w:szCs w:val="24"/>
+              </w:rPr>
+              <w:t xml:space="preserve">verificar el uso de </w:t>
+            </w:r>
+            <w:proofErr w:type="spellStart"/>
+            <w:r>
+              <w:rPr>
+                <w:rFonts w:eastAsia="Questrial"/>
+                <w:sz w:val="24"/>
+                <w:szCs w:val="24"/>
+              </w:rPr>
+              <w:t>if</w:t>
+            </w:r>
+            <w:proofErr w:type="spellEnd"/>
+            <w:r>
+              <w:rPr>
+                <w:rFonts w:eastAsia="Questrial"/>
+                <w:sz w:val="24"/>
+                <w:szCs w:val="24"/>
+              </w:rPr>
+              <w:t xml:space="preserve"> como una expresión booleana.</w:t>
+            </w:r>
+          </w:p>
+        </w:tc>
+        <w:tc>
+          <w:tcPr>
+            <w:tcW w:w="1417" w:type="dxa"/>
             <w:shd w:val="clear" w:color="auto" w:fill="auto"/>
             <w:vAlign w:val="center"/>
           </w:tcPr>
@@ -3499,9 +3698,17 @@
               <w:rPr>
                 <w:rFonts w:eastAsia="Questrial"/>
                 <w:sz w:val="24"/>
-                <w:szCs w:val="28"/>
-              </w:rPr>
-            </w:pPr>
+                <w:szCs w:val="24"/>
+              </w:rPr>
+            </w:pPr>
+            <w:r>
+              <w:rPr>
+                <w:rFonts w:eastAsia="Questrial"/>
+                <w:sz w:val="24"/>
+                <w:szCs w:val="24"/>
+              </w:rPr>
+              <w:t>Incorrecto</w:t>
+            </w:r>
           </w:p>
         </w:tc>
       </w:tr>
@@ -3511,37 +3718,134 @@
         </w:trPr>
         <w:tc>
           <w:tcPr>
-            <w:tcW w:w="4071" w:type="dxa"/>
-            <w:vAlign w:val="center"/>
-          </w:tcPr>
-          <w:p>
-            <w:pPr>
-              <w:rPr>
-                <w:rFonts w:eastAsia="Questrial"/>
-                <w:sz w:val="24"/>
-                <w:szCs w:val="28"/>
-              </w:rPr>
-            </w:pPr>
-          </w:p>
-        </w:tc>
-        <w:tc>
-          <w:tcPr>
-            <w:tcW w:w="3834" w:type="dxa"/>
-            <w:vAlign w:val="center"/>
-          </w:tcPr>
-          <w:p>
-            <w:pPr>
-              <w:rPr>
-                <w:rFonts w:eastAsia="Questrial"/>
-                <w:sz w:val="24"/>
-                <w:szCs w:val="28"/>
-              </w:rPr>
-            </w:pPr>
-          </w:p>
-        </w:tc>
-        <w:tc>
-          <w:tcPr>
-            <w:tcW w:w="1412" w:type="dxa"/>
+            <w:tcW w:w="959" w:type="dxa"/>
+          </w:tcPr>
+          <w:p>
+            <w:pPr>
+              <w:rPr>
+                <w:rFonts w:eastAsia="Questrial"/>
+                <w:sz w:val="24"/>
+                <w:szCs w:val="24"/>
+              </w:rPr>
+            </w:pPr>
+            <w:r>
+              <w:rPr>
+                <w:rFonts w:eastAsia="Questrial"/>
+                <w:sz w:val="24"/>
+                <w:szCs w:val="24"/>
+              </w:rPr>
+              <w:t>18</w:t>
+            </w:r>
+          </w:p>
+        </w:tc>
+        <w:tc>
+          <w:tcPr>
+            <w:tcW w:w="4429" w:type="dxa"/>
+            <w:vAlign w:val="center"/>
+          </w:tcPr>
+          <w:p>
+            <w:pPr>
+              <w:rPr>
+                <w:rFonts w:eastAsia="Questrial"/>
+                <w:sz w:val="24"/>
+                <w:szCs w:val="24"/>
+              </w:rPr>
+            </w:pPr>
+            <w:r>
+              <w:rPr>
+                <w:sz w:val="24"/>
+                <w:szCs w:val="24"/>
+              </w:rPr>
+              <w:t>IfErrExpression0</w:t>
+            </w:r>
+            <w:r>
+              <w:rPr>
+                <w:rFonts w:eastAsia="Questrial"/>
+                <w:sz w:val="24"/>
+                <w:szCs w:val="24"/>
+              </w:rPr>
+              <w:t>5</w:t>
+            </w:r>
+            <w:r>
+              <w:rPr>
+                <w:rFonts w:eastAsia="Questrial"/>
+                <w:sz w:val="24"/>
+                <w:szCs w:val="24"/>
+              </w:rPr>
+              <w:t>.tri</w:t>
+            </w:r>
+          </w:p>
+        </w:tc>
+        <w:tc>
+          <w:tcPr>
+            <w:tcW w:w="3827" w:type="dxa"/>
+            <w:vAlign w:val="center"/>
+          </w:tcPr>
+          <w:p>
+            <w:pPr>
+              <w:rPr>
+                <w:rFonts w:eastAsia="Questrial"/>
+                <w:sz w:val="24"/>
+                <w:szCs w:val="24"/>
+              </w:rPr>
+            </w:pPr>
+            <w:r>
+              <w:rPr>
+                <w:rFonts w:eastAsia="Questrial"/>
+                <w:sz w:val="24"/>
+                <w:szCs w:val="24"/>
+              </w:rPr>
+              <w:t xml:space="preserve">Error al verificar el uso de </w:t>
+            </w:r>
+            <w:proofErr w:type="spellStart"/>
+            <w:r>
+              <w:rPr>
+                <w:rFonts w:eastAsia="Questrial"/>
+                <w:sz w:val="24"/>
+                <w:szCs w:val="24"/>
+              </w:rPr>
+              <w:t>if</w:t>
+            </w:r>
+            <w:proofErr w:type="spellEnd"/>
+            <w:r>
+              <w:rPr>
+                <w:rFonts w:eastAsia="Questrial"/>
+                <w:sz w:val="24"/>
+                <w:szCs w:val="24"/>
+              </w:rPr>
+              <w:t xml:space="preserve"> como una expresión booleana.</w:t>
+            </w:r>
+            <w:r>
+              <w:rPr>
+                <w:rFonts w:eastAsia="Questrial"/>
+                <w:sz w:val="24"/>
+                <w:szCs w:val="24"/>
+              </w:rPr>
+              <w:t xml:space="preserve"> En los 2 lados del </w:t>
+            </w:r>
+            <w:proofErr w:type="spellStart"/>
+            <w:r>
+              <w:rPr>
+                <w:rFonts w:eastAsia="Questrial"/>
+                <w:sz w:val="24"/>
+                <w:szCs w:val="24"/>
+              </w:rPr>
+              <w:t>if</w:t>
+            </w:r>
+            <w:proofErr w:type="spellEnd"/>
+            <w:r>
+              <w:rPr>
+                <w:rFonts w:eastAsia="Questrial"/>
+                <w:sz w:val="24"/>
+                <w:szCs w:val="24"/>
+              </w:rPr>
+              <w:t xml:space="preserve"> no concuerdan los tipos de expresión.</w:t>
+            </w:r>
+          </w:p>
+        </w:tc>
+        <w:tc>
+          <w:tcPr>
+            <w:tcW w:w="1417" w:type="dxa"/>
             <w:shd w:val="clear" w:color="auto" w:fill="auto"/>
             <w:vAlign w:val="center"/>
           </w:tcPr>
@@ -3550,9 +3854,17 @@
               <w:rPr>
                 <w:rFonts w:eastAsia="Questrial"/>
                 <w:sz w:val="24"/>
-                <w:szCs w:val="28"/>
-              </w:rPr>
-            </w:pPr>
+                <w:szCs w:val="24"/>
+              </w:rPr>
+            </w:pPr>
+            <w:r>
+              <w:rPr>
+                <w:rFonts w:eastAsia="Questrial"/>
+                <w:sz w:val="24"/>
+                <w:szCs w:val="24"/>
+              </w:rPr>
+              <w:t>Incorrecto</w:t>
+            </w:r>
           </w:p>
         </w:tc>
       </w:tr>
@@ -3562,37 +3874,82 @@
         </w:trPr>
         <w:tc>
           <w:tcPr>
-            <w:tcW w:w="4071" w:type="dxa"/>
-            <w:vAlign w:val="center"/>
-          </w:tcPr>
-          <w:p>
-            <w:pPr>
-              <w:rPr>
-                <w:rFonts w:eastAsia="Questrial"/>
-                <w:sz w:val="24"/>
-                <w:szCs w:val="28"/>
-              </w:rPr>
-            </w:pPr>
-          </w:p>
-        </w:tc>
-        <w:tc>
-          <w:tcPr>
-            <w:tcW w:w="3834" w:type="dxa"/>
-            <w:vAlign w:val="center"/>
-          </w:tcPr>
-          <w:p>
-            <w:pPr>
-              <w:rPr>
-                <w:rFonts w:eastAsia="Questrial"/>
-                <w:sz w:val="24"/>
-                <w:szCs w:val="28"/>
-              </w:rPr>
-            </w:pPr>
-          </w:p>
-        </w:tc>
-        <w:tc>
-          <w:tcPr>
-            <w:tcW w:w="1412" w:type="dxa"/>
+            <w:tcW w:w="959" w:type="dxa"/>
+          </w:tcPr>
+          <w:p>
+            <w:pPr>
+              <w:rPr>
+                <w:rFonts w:eastAsia="Questrial"/>
+                <w:sz w:val="24"/>
+                <w:szCs w:val="24"/>
+              </w:rPr>
+            </w:pPr>
+            <w:r>
+              <w:rPr>
+                <w:rFonts w:eastAsia="Questrial"/>
+                <w:sz w:val="24"/>
+                <w:szCs w:val="24"/>
+              </w:rPr>
+              <w:t>19</w:t>
+            </w:r>
+          </w:p>
+        </w:tc>
+        <w:tc>
+          <w:tcPr>
+            <w:tcW w:w="4429" w:type="dxa"/>
+            <w:vAlign w:val="center"/>
+          </w:tcPr>
+          <w:p>
+            <w:pPr>
+              <w:rPr>
+                <w:rFonts w:eastAsia="Questrial"/>
+                <w:sz w:val="24"/>
+                <w:szCs w:val="24"/>
+              </w:rPr>
+            </w:pPr>
+            <w:r>
+              <w:rPr>
+                <w:sz w:val="24"/>
+                <w:szCs w:val="24"/>
+              </w:rPr>
+              <w:t>noDeclaractionErr01</w:t>
+            </w:r>
+            <w:r>
+              <w:rPr>
+                <w:rFonts w:eastAsia="Questrial"/>
+                <w:sz w:val="24"/>
+                <w:szCs w:val="24"/>
+              </w:rPr>
+              <w:t>.tri</w:t>
+            </w:r>
+          </w:p>
+        </w:tc>
+        <w:tc>
+          <w:tcPr>
+            <w:tcW w:w="3827" w:type="dxa"/>
+            <w:vAlign w:val="center"/>
+          </w:tcPr>
+          <w:p>
+            <w:pPr>
+              <w:rPr>
+                <w:rFonts w:eastAsia="Questrial"/>
+                <w:sz w:val="24"/>
+                <w:szCs w:val="24"/>
+              </w:rPr>
+            </w:pPr>
+            <w:r>
+              <w:rPr>
+                <w:rFonts w:eastAsia="Questrial"/>
+                <w:sz w:val="24"/>
+                <w:szCs w:val="24"/>
+              </w:rPr>
+              <w:t xml:space="preserve">Error al existir una variable no definida a la cual se le hace una asignación.  </w:t>
+            </w:r>
+          </w:p>
+        </w:tc>
+        <w:tc>
+          <w:tcPr>
+            <w:tcW w:w="1417" w:type="dxa"/>
             <w:shd w:val="clear" w:color="auto" w:fill="auto"/>
             <w:vAlign w:val="center"/>
           </w:tcPr>
@@ -3601,9 +3958,2841 @@
               <w:rPr>
                 <w:rFonts w:eastAsia="Questrial"/>
                 <w:sz w:val="24"/>
-                <w:szCs w:val="28"/>
-              </w:rPr>
-            </w:pPr>
+                <w:szCs w:val="24"/>
+              </w:rPr>
+            </w:pPr>
+            <w:r>
+              <w:rPr>
+                <w:rFonts w:eastAsia="Questrial"/>
+                <w:sz w:val="24"/>
+                <w:szCs w:val="24"/>
+              </w:rPr>
+              <w:t>Incorrecto</w:t>
+            </w:r>
+          </w:p>
+        </w:tc>
+      </w:tr>
+      <w:tr>
+        <w:trPr>
+          <w:trHeight w:val="340"/>
+        </w:trPr>
+        <w:tc>
+          <w:tcPr>
+            <w:tcW w:w="959" w:type="dxa"/>
+          </w:tcPr>
+          <w:p>
+            <w:pPr>
+              <w:rPr>
+                <w:rFonts w:eastAsia="Questrial"/>
+                <w:sz w:val="24"/>
+                <w:szCs w:val="24"/>
+              </w:rPr>
+            </w:pPr>
+            <w:r>
+              <w:rPr>
+                <w:rFonts w:eastAsia="Questrial"/>
+                <w:sz w:val="24"/>
+                <w:szCs w:val="24"/>
+              </w:rPr>
+              <w:t>20</w:t>
+            </w:r>
+          </w:p>
+        </w:tc>
+        <w:tc>
+          <w:tcPr>
+            <w:tcW w:w="4429" w:type="dxa"/>
+            <w:vAlign w:val="center"/>
+          </w:tcPr>
+          <w:p>
+            <w:pPr>
+              <w:rPr>
+                <w:rFonts w:eastAsia="Questrial"/>
+                <w:sz w:val="24"/>
+                <w:szCs w:val="24"/>
+              </w:rPr>
+            </w:pPr>
+            <w:r>
+              <w:rPr>
+                <w:sz w:val="24"/>
+                <w:szCs w:val="24"/>
+              </w:rPr>
+              <w:t>noDeclaractionErr0</w:t>
+            </w:r>
+            <w:r>
+              <w:rPr>
+                <w:rFonts w:eastAsia="Questrial"/>
+                <w:sz w:val="24"/>
+                <w:szCs w:val="24"/>
+              </w:rPr>
+              <w:t>2.tri</w:t>
+            </w:r>
+          </w:p>
+        </w:tc>
+        <w:tc>
+          <w:tcPr>
+            <w:tcW w:w="3827" w:type="dxa"/>
+            <w:vAlign w:val="center"/>
+          </w:tcPr>
+          <w:p>
+            <w:pPr>
+              <w:rPr>
+                <w:rFonts w:eastAsia="Questrial"/>
+                <w:sz w:val="24"/>
+                <w:szCs w:val="24"/>
+              </w:rPr>
+            </w:pPr>
+            <w:r>
+              <w:rPr>
+                <w:rFonts w:eastAsia="Questrial"/>
+                <w:sz w:val="24"/>
+                <w:szCs w:val="24"/>
+              </w:rPr>
+              <w:t>Error al usar de una variable en otro bloque de código diferente.</w:t>
+            </w:r>
+          </w:p>
+        </w:tc>
+        <w:tc>
+          <w:tcPr>
+            <w:tcW w:w="1417" w:type="dxa"/>
+            <w:shd w:val="clear" w:color="auto" w:fill="auto"/>
+            <w:vAlign w:val="center"/>
+          </w:tcPr>
+          <w:p>
+            <w:pPr>
+              <w:rPr>
+                <w:rFonts w:eastAsia="Questrial"/>
+                <w:sz w:val="24"/>
+                <w:szCs w:val="24"/>
+              </w:rPr>
+            </w:pPr>
+            <w:r>
+              <w:rPr>
+                <w:rFonts w:eastAsia="Questrial"/>
+                <w:sz w:val="24"/>
+                <w:szCs w:val="24"/>
+              </w:rPr>
+              <w:t>Incorrecto</w:t>
+            </w:r>
+          </w:p>
+        </w:tc>
+      </w:tr>
+      <w:tr>
+        <w:trPr>
+          <w:trHeight w:val="340"/>
+        </w:trPr>
+        <w:tc>
+          <w:tcPr>
+            <w:tcW w:w="959" w:type="dxa"/>
+          </w:tcPr>
+          <w:p>
+            <w:pPr>
+              <w:rPr>
+                <w:rFonts w:eastAsia="Questrial"/>
+                <w:sz w:val="24"/>
+                <w:szCs w:val="24"/>
+              </w:rPr>
+            </w:pPr>
+            <w:r>
+              <w:rPr>
+                <w:rFonts w:eastAsia="Questrial"/>
+                <w:sz w:val="24"/>
+                <w:szCs w:val="24"/>
+              </w:rPr>
+              <w:t>21</w:t>
+            </w:r>
+          </w:p>
+        </w:tc>
+        <w:tc>
+          <w:tcPr>
+            <w:tcW w:w="4429" w:type="dxa"/>
+            <w:vAlign w:val="center"/>
+          </w:tcPr>
+          <w:p>
+            <w:pPr>
+              <w:rPr>
+                <w:rFonts w:eastAsia="Questrial"/>
+                <w:sz w:val="24"/>
+                <w:szCs w:val="24"/>
+              </w:rPr>
+            </w:pPr>
+            <w:r>
+              <w:rPr>
+                <w:sz w:val="24"/>
+                <w:szCs w:val="24"/>
+              </w:rPr>
+              <w:t>procErrConstParamVar01</w:t>
+            </w:r>
+            <w:r>
+              <w:rPr>
+                <w:rFonts w:eastAsia="Questrial"/>
+                <w:sz w:val="24"/>
+                <w:szCs w:val="24"/>
+              </w:rPr>
+              <w:t>.tri</w:t>
+            </w:r>
+          </w:p>
+        </w:tc>
+        <w:tc>
+          <w:tcPr>
+            <w:tcW w:w="3827" w:type="dxa"/>
+            <w:vAlign w:val="center"/>
+          </w:tcPr>
+          <w:p>
+            <w:pPr>
+              <w:rPr>
+                <w:rFonts w:eastAsia="Questrial"/>
+                <w:sz w:val="24"/>
+                <w:szCs w:val="24"/>
+              </w:rPr>
+            </w:pPr>
+            <w:r>
+              <w:rPr>
+                <w:rFonts w:eastAsia="Questrial"/>
+                <w:sz w:val="24"/>
+                <w:szCs w:val="24"/>
+              </w:rPr>
+              <w:t xml:space="preserve">Error: Un </w:t>
+            </w:r>
+            <w:proofErr w:type="spellStart"/>
+            <w:r>
+              <w:rPr>
+                <w:rFonts w:eastAsia="Questrial"/>
+                <w:sz w:val="24"/>
+                <w:szCs w:val="24"/>
+              </w:rPr>
+              <w:t>proc</w:t>
+            </w:r>
+            <w:proofErr w:type="spellEnd"/>
+            <w:r>
+              <w:rPr>
+                <w:rFonts w:eastAsia="Questrial"/>
+                <w:sz w:val="24"/>
+                <w:szCs w:val="24"/>
+              </w:rPr>
+              <w:t xml:space="preserve"> llamado con argumento </w:t>
+            </w:r>
+            <w:proofErr w:type="spellStart"/>
+            <w:r>
+              <w:rPr>
+                <w:rFonts w:eastAsia="Questrial"/>
+                <w:sz w:val="24"/>
+                <w:szCs w:val="24"/>
+              </w:rPr>
+              <w:t>const</w:t>
+            </w:r>
+            <w:proofErr w:type="spellEnd"/>
+            <w:r>
+              <w:rPr>
+                <w:rFonts w:eastAsia="Questrial"/>
+                <w:sz w:val="24"/>
+                <w:szCs w:val="24"/>
+              </w:rPr>
+              <w:t xml:space="preserve"> para un parámetro </w:t>
+            </w:r>
+            <w:proofErr w:type="spellStart"/>
+            <w:r>
+              <w:rPr>
+                <w:rFonts w:eastAsia="Questrial"/>
+                <w:sz w:val="24"/>
+                <w:szCs w:val="24"/>
+              </w:rPr>
+              <w:t>var</w:t>
+            </w:r>
+            <w:proofErr w:type="spellEnd"/>
+          </w:p>
+        </w:tc>
+        <w:tc>
+          <w:tcPr>
+            <w:tcW w:w="1417" w:type="dxa"/>
+            <w:shd w:val="clear" w:color="auto" w:fill="auto"/>
+            <w:vAlign w:val="center"/>
+          </w:tcPr>
+          <w:p>
+            <w:pPr>
+              <w:rPr>
+                <w:rFonts w:eastAsia="Questrial"/>
+                <w:sz w:val="24"/>
+                <w:szCs w:val="24"/>
+              </w:rPr>
+            </w:pPr>
+            <w:r>
+              <w:rPr>
+                <w:rFonts w:eastAsia="Questrial"/>
+                <w:sz w:val="24"/>
+                <w:szCs w:val="24"/>
+              </w:rPr>
+              <w:t>Incorrecto</w:t>
+            </w:r>
+          </w:p>
+        </w:tc>
+      </w:tr>
+      <w:tr>
+        <w:trPr>
+          <w:trHeight w:val="340"/>
+        </w:trPr>
+        <w:tc>
+          <w:tcPr>
+            <w:tcW w:w="959" w:type="dxa"/>
+          </w:tcPr>
+          <w:p>
+            <w:pPr>
+              <w:rPr>
+                <w:rFonts w:eastAsia="Questrial"/>
+                <w:sz w:val="24"/>
+                <w:szCs w:val="24"/>
+              </w:rPr>
+            </w:pPr>
+            <w:r>
+              <w:rPr>
+                <w:rFonts w:eastAsia="Questrial"/>
+                <w:sz w:val="24"/>
+                <w:szCs w:val="24"/>
+              </w:rPr>
+              <w:t>22</w:t>
+            </w:r>
+          </w:p>
+        </w:tc>
+        <w:tc>
+          <w:tcPr>
+            <w:tcW w:w="4429" w:type="dxa"/>
+            <w:vAlign w:val="center"/>
+          </w:tcPr>
+          <w:p>
+            <w:pPr>
+              <w:rPr>
+                <w:rFonts w:eastAsia="Questrial"/>
+                <w:sz w:val="24"/>
+                <w:szCs w:val="24"/>
+              </w:rPr>
+            </w:pPr>
+            <w:r>
+              <w:rPr>
+                <w:sz w:val="24"/>
+                <w:szCs w:val="24"/>
+              </w:rPr>
+              <w:t>procErrConstParamVar0</w:t>
+            </w:r>
+            <w:r>
+              <w:rPr>
+                <w:sz w:val="24"/>
+                <w:szCs w:val="24"/>
+              </w:rPr>
+              <w:t>2</w:t>
+            </w:r>
+            <w:r>
+              <w:rPr>
+                <w:rFonts w:eastAsia="Questrial"/>
+                <w:sz w:val="24"/>
+                <w:szCs w:val="24"/>
+              </w:rPr>
+              <w:t>.tri</w:t>
+            </w:r>
+          </w:p>
+        </w:tc>
+        <w:tc>
+          <w:tcPr>
+            <w:tcW w:w="3827" w:type="dxa"/>
+            <w:vAlign w:val="center"/>
+          </w:tcPr>
+          <w:p>
+            <w:pPr>
+              <w:rPr>
+                <w:rFonts w:eastAsia="Questrial"/>
+                <w:sz w:val="24"/>
+                <w:szCs w:val="24"/>
+              </w:rPr>
+            </w:pPr>
+            <w:r>
+              <w:rPr>
+                <w:rFonts w:eastAsia="Questrial"/>
+                <w:sz w:val="24"/>
+                <w:szCs w:val="24"/>
+              </w:rPr>
+              <w:t xml:space="preserve">Error: Un </w:t>
+            </w:r>
+            <w:proofErr w:type="spellStart"/>
+            <w:r>
+              <w:rPr>
+                <w:rFonts w:eastAsia="Questrial"/>
+                <w:sz w:val="24"/>
+                <w:szCs w:val="24"/>
+              </w:rPr>
+              <w:t>proc</w:t>
+            </w:r>
+            <w:proofErr w:type="spellEnd"/>
+            <w:r>
+              <w:rPr>
+                <w:rFonts w:eastAsia="Questrial"/>
+                <w:sz w:val="24"/>
+                <w:szCs w:val="24"/>
+              </w:rPr>
+              <w:t xml:space="preserve"> llamado con argumento </w:t>
+            </w:r>
+            <w:proofErr w:type="spellStart"/>
+            <w:r>
+              <w:rPr>
+                <w:rFonts w:eastAsia="Questrial"/>
+                <w:sz w:val="24"/>
+                <w:szCs w:val="24"/>
+              </w:rPr>
+              <w:t>const</w:t>
+            </w:r>
+            <w:proofErr w:type="spellEnd"/>
+            <w:r>
+              <w:rPr>
+                <w:rFonts w:eastAsia="Questrial"/>
+                <w:sz w:val="24"/>
+                <w:szCs w:val="24"/>
+              </w:rPr>
+              <w:t xml:space="preserve"> para un parámetro </w:t>
+            </w:r>
+            <w:proofErr w:type="spellStart"/>
+            <w:r>
+              <w:rPr>
+                <w:rFonts w:eastAsia="Questrial"/>
+                <w:sz w:val="24"/>
+                <w:szCs w:val="24"/>
+              </w:rPr>
+              <w:t>var</w:t>
+            </w:r>
+            <w:proofErr w:type="spellEnd"/>
+          </w:p>
+        </w:tc>
+        <w:tc>
+          <w:tcPr>
+            <w:tcW w:w="1417" w:type="dxa"/>
+            <w:shd w:val="clear" w:color="auto" w:fill="auto"/>
+            <w:vAlign w:val="center"/>
+          </w:tcPr>
+          <w:p>
+            <w:pPr>
+              <w:rPr>
+                <w:rFonts w:eastAsia="Questrial"/>
+                <w:sz w:val="24"/>
+                <w:szCs w:val="24"/>
+              </w:rPr>
+            </w:pPr>
+            <w:r>
+              <w:rPr>
+                <w:rFonts w:eastAsia="Questrial"/>
+                <w:sz w:val="24"/>
+                <w:szCs w:val="24"/>
+              </w:rPr>
+              <w:t>Incorrecto</w:t>
+            </w:r>
+          </w:p>
+        </w:tc>
+      </w:tr>
+      <w:tr>
+        <w:trPr>
+          <w:trHeight w:val="340"/>
+        </w:trPr>
+        <w:tc>
+          <w:tcPr>
+            <w:tcW w:w="959" w:type="dxa"/>
+          </w:tcPr>
+          <w:p>
+            <w:pPr>
+              <w:rPr>
+                <w:rFonts w:eastAsia="Questrial"/>
+                <w:sz w:val="24"/>
+                <w:szCs w:val="24"/>
+              </w:rPr>
+            </w:pPr>
+            <w:r>
+              <w:rPr>
+                <w:rFonts w:eastAsia="Questrial"/>
+                <w:sz w:val="24"/>
+                <w:szCs w:val="24"/>
+              </w:rPr>
+              <w:t>23</w:t>
+            </w:r>
+          </w:p>
+        </w:tc>
+        <w:tc>
+          <w:tcPr>
+            <w:tcW w:w="4429" w:type="dxa"/>
+            <w:vAlign w:val="center"/>
+          </w:tcPr>
+          <w:p>
+            <w:pPr>
+              <w:rPr>
+                <w:rFonts w:eastAsia="Questrial"/>
+                <w:sz w:val="24"/>
+                <w:szCs w:val="24"/>
+              </w:rPr>
+            </w:pPr>
+            <w:r>
+              <w:rPr>
+                <w:sz w:val="24"/>
+                <w:szCs w:val="24"/>
+              </w:rPr>
+              <w:t>procErrConstParamVar0</w:t>
+            </w:r>
+            <w:r>
+              <w:rPr>
+                <w:rFonts w:eastAsia="Questrial"/>
+                <w:sz w:val="24"/>
+                <w:szCs w:val="24"/>
+              </w:rPr>
+              <w:t>3.tri</w:t>
+            </w:r>
+          </w:p>
+        </w:tc>
+        <w:tc>
+          <w:tcPr>
+            <w:tcW w:w="3827" w:type="dxa"/>
+            <w:vAlign w:val="center"/>
+          </w:tcPr>
+          <w:p>
+            <w:pPr>
+              <w:rPr>
+                <w:rFonts w:eastAsia="Questrial"/>
+                <w:sz w:val="24"/>
+                <w:szCs w:val="24"/>
+              </w:rPr>
+            </w:pPr>
+            <w:r>
+              <w:rPr>
+                <w:rFonts w:eastAsia="Questrial"/>
+                <w:sz w:val="24"/>
+                <w:szCs w:val="24"/>
+              </w:rPr>
+              <w:t xml:space="preserve">Error: Un </w:t>
+            </w:r>
+            <w:proofErr w:type="spellStart"/>
+            <w:r>
+              <w:rPr>
+                <w:rFonts w:eastAsia="Questrial"/>
+                <w:sz w:val="24"/>
+                <w:szCs w:val="24"/>
+              </w:rPr>
+              <w:t>proc</w:t>
+            </w:r>
+            <w:proofErr w:type="spellEnd"/>
+            <w:r>
+              <w:rPr>
+                <w:rFonts w:eastAsia="Questrial"/>
+                <w:sz w:val="24"/>
+                <w:szCs w:val="24"/>
+              </w:rPr>
+              <w:t xml:space="preserve"> llamado con argumento </w:t>
+            </w:r>
+            <w:proofErr w:type="spellStart"/>
+            <w:r>
+              <w:rPr>
+                <w:rFonts w:eastAsia="Questrial"/>
+                <w:sz w:val="24"/>
+                <w:szCs w:val="24"/>
+              </w:rPr>
+              <w:t>const</w:t>
+            </w:r>
+            <w:proofErr w:type="spellEnd"/>
+            <w:r>
+              <w:rPr>
+                <w:rFonts w:eastAsia="Questrial"/>
+                <w:sz w:val="24"/>
+                <w:szCs w:val="24"/>
+              </w:rPr>
+              <w:t xml:space="preserve"> para un parámetro </w:t>
+            </w:r>
+            <w:proofErr w:type="spellStart"/>
+            <w:r>
+              <w:rPr>
+                <w:rFonts w:eastAsia="Questrial"/>
+                <w:sz w:val="24"/>
+                <w:szCs w:val="24"/>
+              </w:rPr>
+              <w:t>var</w:t>
+            </w:r>
+            <w:proofErr w:type="spellEnd"/>
+          </w:p>
+        </w:tc>
+        <w:tc>
+          <w:tcPr>
+            <w:tcW w:w="1417" w:type="dxa"/>
+            <w:shd w:val="clear" w:color="auto" w:fill="auto"/>
+            <w:vAlign w:val="center"/>
+          </w:tcPr>
+          <w:p>
+            <w:pPr>
+              <w:rPr>
+                <w:rFonts w:eastAsia="Questrial"/>
+                <w:sz w:val="24"/>
+                <w:szCs w:val="24"/>
+              </w:rPr>
+            </w:pPr>
+            <w:r>
+              <w:rPr>
+                <w:rFonts w:eastAsia="Questrial"/>
+                <w:sz w:val="24"/>
+                <w:szCs w:val="24"/>
+              </w:rPr>
+              <w:t>Incorrecto</w:t>
+            </w:r>
+          </w:p>
+        </w:tc>
+      </w:tr>
+      <w:tr>
+        <w:trPr>
+          <w:trHeight w:val="340"/>
+        </w:trPr>
+        <w:tc>
+          <w:tcPr>
+            <w:tcW w:w="959" w:type="dxa"/>
+          </w:tcPr>
+          <w:p>
+            <w:pPr>
+              <w:rPr>
+                <w:rFonts w:eastAsia="Questrial"/>
+                <w:sz w:val="24"/>
+                <w:szCs w:val="24"/>
+              </w:rPr>
+            </w:pPr>
+            <w:r>
+              <w:rPr>
+                <w:rFonts w:eastAsia="Questrial"/>
+                <w:sz w:val="24"/>
+                <w:szCs w:val="24"/>
+              </w:rPr>
+              <w:t>24</w:t>
+            </w:r>
+          </w:p>
+        </w:tc>
+        <w:tc>
+          <w:tcPr>
+            <w:tcW w:w="4429" w:type="dxa"/>
+            <w:vAlign w:val="center"/>
+          </w:tcPr>
+          <w:p>
+            <w:pPr>
+              <w:rPr>
+                <w:rFonts w:eastAsia="Questrial"/>
+                <w:sz w:val="24"/>
+                <w:szCs w:val="24"/>
+              </w:rPr>
+            </w:pPr>
+            <w:proofErr w:type="spellStart"/>
+            <w:r>
+              <w:rPr>
+                <w:sz w:val="24"/>
+                <w:szCs w:val="24"/>
+              </w:rPr>
+              <w:t>procErrDesconocido</w:t>
+            </w:r>
+            <w:r>
+              <w:rPr>
+                <w:rFonts w:eastAsia="Questrial"/>
+                <w:sz w:val="24"/>
+                <w:szCs w:val="24"/>
+              </w:rPr>
+              <w:t>.tri</w:t>
+            </w:r>
+            <w:proofErr w:type="spellEnd"/>
+          </w:p>
+        </w:tc>
+        <w:tc>
+          <w:tcPr>
+            <w:tcW w:w="3827" w:type="dxa"/>
+            <w:vAlign w:val="center"/>
+          </w:tcPr>
+          <w:p>
+            <w:pPr>
+              <w:rPr>
+                <w:rFonts w:eastAsia="Questrial"/>
+                <w:sz w:val="24"/>
+                <w:szCs w:val="24"/>
+              </w:rPr>
+            </w:pPr>
+            <w:r>
+              <w:rPr>
+                <w:rFonts w:eastAsia="Questrial"/>
+                <w:sz w:val="24"/>
+                <w:szCs w:val="24"/>
+              </w:rPr>
+              <w:t xml:space="preserve">Error al llamar </w:t>
+            </w:r>
+            <w:r>
+              <w:rPr>
+                <w:rFonts w:eastAsia="Questrial"/>
+                <w:sz w:val="24"/>
+                <w:szCs w:val="24"/>
+              </w:rPr>
+              <w:t xml:space="preserve">un </w:t>
+            </w:r>
+            <w:proofErr w:type="spellStart"/>
+            <w:r>
+              <w:rPr>
+                <w:rFonts w:eastAsia="Questrial"/>
+                <w:sz w:val="24"/>
+                <w:szCs w:val="24"/>
+              </w:rPr>
+              <w:t>proc</w:t>
+            </w:r>
+            <w:proofErr w:type="spellEnd"/>
+            <w:r>
+              <w:rPr>
+                <w:rFonts w:eastAsia="Questrial"/>
+                <w:sz w:val="24"/>
+                <w:szCs w:val="24"/>
+              </w:rPr>
+              <w:t xml:space="preserve"> desconocido (no declarado).</w:t>
+            </w:r>
+          </w:p>
+        </w:tc>
+        <w:tc>
+          <w:tcPr>
+            <w:tcW w:w="1417" w:type="dxa"/>
+            <w:shd w:val="clear" w:color="auto" w:fill="auto"/>
+            <w:vAlign w:val="center"/>
+          </w:tcPr>
+          <w:p>
+            <w:pPr>
+              <w:rPr>
+                <w:rFonts w:eastAsia="Questrial"/>
+                <w:sz w:val="24"/>
+                <w:szCs w:val="24"/>
+              </w:rPr>
+            </w:pPr>
+            <w:r>
+              <w:rPr>
+                <w:rFonts w:eastAsia="Questrial"/>
+                <w:sz w:val="24"/>
+                <w:szCs w:val="24"/>
+              </w:rPr>
+              <w:t>Incorrecto</w:t>
+            </w:r>
+          </w:p>
+        </w:tc>
+      </w:tr>
+      <w:tr>
+        <w:trPr>
+          <w:trHeight w:val="340"/>
+        </w:trPr>
+        <w:tc>
+          <w:tcPr>
+            <w:tcW w:w="959" w:type="dxa"/>
+          </w:tcPr>
+          <w:p>
+            <w:pPr>
+              <w:rPr>
+                <w:rFonts w:eastAsia="Questrial"/>
+                <w:sz w:val="24"/>
+                <w:szCs w:val="24"/>
+              </w:rPr>
+            </w:pPr>
+            <w:r>
+              <w:rPr>
+                <w:rFonts w:eastAsia="Questrial"/>
+                <w:sz w:val="24"/>
+                <w:szCs w:val="24"/>
+              </w:rPr>
+              <w:t>25</w:t>
+            </w:r>
+          </w:p>
+        </w:tc>
+        <w:tc>
+          <w:tcPr>
+            <w:tcW w:w="4429" w:type="dxa"/>
+            <w:vAlign w:val="center"/>
+          </w:tcPr>
+          <w:p>
+            <w:pPr>
+              <w:rPr>
+                <w:rFonts w:eastAsia="Questrial"/>
+                <w:sz w:val="24"/>
+                <w:szCs w:val="24"/>
+              </w:rPr>
+            </w:pPr>
+            <w:r>
+              <w:rPr>
+                <w:sz w:val="24"/>
+                <w:szCs w:val="24"/>
+              </w:rPr>
+              <w:t>procErrFuncParam01</w:t>
+            </w:r>
+            <w:r>
+              <w:rPr>
+                <w:rFonts w:eastAsia="Questrial"/>
+                <w:sz w:val="24"/>
+                <w:szCs w:val="24"/>
+              </w:rPr>
+              <w:t>.tri</w:t>
+            </w:r>
+          </w:p>
+        </w:tc>
+        <w:tc>
+          <w:tcPr>
+            <w:tcW w:w="3827" w:type="dxa"/>
+            <w:vAlign w:val="center"/>
+          </w:tcPr>
+          <w:p>
+            <w:pPr>
+              <w:rPr>
+                <w:rFonts w:eastAsia="Questrial"/>
+                <w:sz w:val="24"/>
+                <w:szCs w:val="24"/>
+              </w:rPr>
+            </w:pPr>
+            <w:r>
+              <w:rPr>
+                <w:rFonts w:eastAsia="Questrial"/>
+                <w:sz w:val="24"/>
+                <w:szCs w:val="24"/>
+              </w:rPr>
+              <w:t xml:space="preserve">Error al llama un </w:t>
+            </w:r>
+            <w:proofErr w:type="spellStart"/>
+            <w:r>
+              <w:rPr>
+                <w:rFonts w:eastAsia="Questrial"/>
+                <w:sz w:val="24"/>
+                <w:szCs w:val="24"/>
+              </w:rPr>
+              <w:t>proc</w:t>
+            </w:r>
+            <w:proofErr w:type="spellEnd"/>
+            <w:r>
+              <w:rPr>
+                <w:rFonts w:eastAsia="Questrial"/>
+                <w:sz w:val="24"/>
+                <w:szCs w:val="24"/>
+              </w:rPr>
+              <w:t xml:space="preserve"> con argumento tipo </w:t>
+            </w:r>
+            <w:proofErr w:type="spellStart"/>
+            <w:r>
+              <w:rPr>
+                <w:rFonts w:eastAsia="Questrial"/>
+                <w:sz w:val="24"/>
+                <w:szCs w:val="24"/>
+              </w:rPr>
+              <w:t>func</w:t>
+            </w:r>
+            <w:proofErr w:type="spellEnd"/>
+            <w:r>
+              <w:rPr>
+                <w:rFonts w:eastAsia="Questrial"/>
+                <w:sz w:val="24"/>
+                <w:szCs w:val="24"/>
+              </w:rPr>
+              <w:t xml:space="preserve"> para un parámetro </w:t>
+            </w:r>
+            <w:proofErr w:type="spellStart"/>
+            <w:r>
+              <w:rPr>
+                <w:rFonts w:eastAsia="Questrial"/>
+                <w:sz w:val="24"/>
+                <w:szCs w:val="24"/>
+              </w:rPr>
+              <w:t>Integer</w:t>
+            </w:r>
+            <w:proofErr w:type="spellEnd"/>
+          </w:p>
+        </w:tc>
+        <w:tc>
+          <w:tcPr>
+            <w:tcW w:w="1417" w:type="dxa"/>
+            <w:shd w:val="clear" w:color="auto" w:fill="auto"/>
+            <w:vAlign w:val="center"/>
+          </w:tcPr>
+          <w:p>
+            <w:pPr>
+              <w:rPr>
+                <w:rFonts w:eastAsia="Questrial"/>
+                <w:sz w:val="24"/>
+                <w:szCs w:val="24"/>
+              </w:rPr>
+            </w:pPr>
+            <w:r>
+              <w:rPr>
+                <w:rFonts w:eastAsia="Questrial"/>
+                <w:sz w:val="24"/>
+                <w:szCs w:val="24"/>
+              </w:rPr>
+              <w:t>Incorrecto</w:t>
+            </w:r>
+          </w:p>
+        </w:tc>
+      </w:tr>
+      <w:tr>
+        <w:trPr>
+          <w:trHeight w:val="340"/>
+        </w:trPr>
+        <w:tc>
+          <w:tcPr>
+            <w:tcW w:w="959" w:type="dxa"/>
+          </w:tcPr>
+          <w:p>
+            <w:pPr>
+              <w:rPr>
+                <w:rFonts w:eastAsia="Questrial"/>
+                <w:sz w:val="24"/>
+                <w:szCs w:val="24"/>
+              </w:rPr>
+            </w:pPr>
+            <w:r>
+              <w:rPr>
+                <w:rFonts w:eastAsia="Questrial"/>
+                <w:sz w:val="24"/>
+                <w:szCs w:val="24"/>
+              </w:rPr>
+              <w:t>26</w:t>
+            </w:r>
+          </w:p>
+        </w:tc>
+        <w:tc>
+          <w:tcPr>
+            <w:tcW w:w="4429" w:type="dxa"/>
+            <w:vAlign w:val="center"/>
+          </w:tcPr>
+          <w:p>
+            <w:pPr>
+              <w:rPr>
+                <w:rFonts w:eastAsia="Questrial"/>
+                <w:sz w:val="24"/>
+                <w:szCs w:val="24"/>
+              </w:rPr>
+            </w:pPr>
+            <w:r>
+              <w:rPr>
+                <w:sz w:val="24"/>
+                <w:szCs w:val="24"/>
+              </w:rPr>
+              <w:t>procErrFuncParam0</w:t>
+            </w:r>
+            <w:r>
+              <w:rPr>
+                <w:rFonts w:eastAsia="Questrial"/>
+                <w:sz w:val="24"/>
+                <w:szCs w:val="24"/>
+              </w:rPr>
+              <w:t>2.tri</w:t>
+            </w:r>
+          </w:p>
+        </w:tc>
+        <w:tc>
+          <w:tcPr>
+            <w:tcW w:w="3827" w:type="dxa"/>
+            <w:vAlign w:val="center"/>
+          </w:tcPr>
+          <w:p>
+            <w:pPr>
+              <w:rPr>
+                <w:rFonts w:eastAsia="Questrial"/>
+                <w:sz w:val="24"/>
+                <w:szCs w:val="24"/>
+              </w:rPr>
+            </w:pPr>
+            <w:r>
+              <w:rPr>
+                <w:rFonts w:eastAsia="Questrial"/>
+                <w:sz w:val="24"/>
+                <w:szCs w:val="24"/>
+              </w:rPr>
+              <w:t xml:space="preserve">Error al llama un </w:t>
+            </w:r>
+            <w:proofErr w:type="spellStart"/>
+            <w:r>
+              <w:rPr>
+                <w:rFonts w:eastAsia="Questrial"/>
+                <w:sz w:val="24"/>
+                <w:szCs w:val="24"/>
+              </w:rPr>
+              <w:t>proc</w:t>
+            </w:r>
+            <w:proofErr w:type="spellEnd"/>
+            <w:r>
+              <w:rPr>
+                <w:rFonts w:eastAsia="Questrial"/>
+                <w:sz w:val="24"/>
+                <w:szCs w:val="24"/>
+              </w:rPr>
+              <w:t xml:space="preserve"> con argumento tipo </w:t>
+            </w:r>
+            <w:proofErr w:type="spellStart"/>
+            <w:r>
+              <w:rPr>
+                <w:rFonts w:eastAsia="Questrial"/>
+                <w:sz w:val="24"/>
+                <w:szCs w:val="24"/>
+              </w:rPr>
+              <w:t>func</w:t>
+            </w:r>
+            <w:proofErr w:type="spellEnd"/>
+            <w:r>
+              <w:rPr>
+                <w:rFonts w:eastAsia="Questrial"/>
+                <w:sz w:val="24"/>
+                <w:szCs w:val="24"/>
+              </w:rPr>
+              <w:t xml:space="preserve"> para un parámetro </w:t>
+            </w:r>
+            <w:proofErr w:type="spellStart"/>
+            <w:r>
+              <w:rPr>
+                <w:rFonts w:eastAsia="Questrial"/>
+                <w:sz w:val="24"/>
+                <w:szCs w:val="24"/>
+              </w:rPr>
+              <w:t>Integer</w:t>
+            </w:r>
+            <w:proofErr w:type="spellEnd"/>
+          </w:p>
+        </w:tc>
+        <w:tc>
+          <w:tcPr>
+            <w:tcW w:w="1417" w:type="dxa"/>
+            <w:shd w:val="clear" w:color="auto" w:fill="auto"/>
+            <w:vAlign w:val="center"/>
+          </w:tcPr>
+          <w:p>
+            <w:pPr>
+              <w:rPr>
+                <w:rFonts w:eastAsia="Questrial"/>
+                <w:sz w:val="24"/>
+                <w:szCs w:val="24"/>
+              </w:rPr>
+            </w:pPr>
+            <w:r>
+              <w:rPr>
+                <w:rFonts w:eastAsia="Questrial"/>
+                <w:sz w:val="24"/>
+                <w:szCs w:val="24"/>
+              </w:rPr>
+              <w:t>Incorrecto</w:t>
+            </w:r>
+          </w:p>
+        </w:tc>
+      </w:tr>
+      <w:tr>
+        <w:trPr>
+          <w:trHeight w:val="340"/>
+        </w:trPr>
+        <w:tc>
+          <w:tcPr>
+            <w:tcW w:w="959" w:type="dxa"/>
+          </w:tcPr>
+          <w:p>
+            <w:pPr>
+              <w:rPr>
+                <w:rFonts w:eastAsia="Questrial"/>
+                <w:sz w:val="24"/>
+                <w:szCs w:val="24"/>
+              </w:rPr>
+            </w:pPr>
+            <w:r>
+              <w:rPr>
+                <w:rFonts w:eastAsia="Questrial"/>
+                <w:sz w:val="24"/>
+                <w:szCs w:val="24"/>
+              </w:rPr>
+              <w:t>27</w:t>
+            </w:r>
+          </w:p>
+        </w:tc>
+        <w:tc>
+          <w:tcPr>
+            <w:tcW w:w="4429" w:type="dxa"/>
+            <w:vAlign w:val="center"/>
+          </w:tcPr>
+          <w:p>
+            <w:pPr>
+              <w:rPr>
+                <w:rFonts w:eastAsia="Questrial"/>
+                <w:sz w:val="24"/>
+                <w:szCs w:val="24"/>
+              </w:rPr>
+            </w:pPr>
+            <w:r>
+              <w:rPr>
+                <w:sz w:val="24"/>
+                <w:szCs w:val="24"/>
+              </w:rPr>
+              <w:t>procErrNumParams01</w:t>
+            </w:r>
+            <w:r>
+              <w:rPr>
+                <w:rFonts w:eastAsia="Questrial"/>
+                <w:sz w:val="24"/>
+                <w:szCs w:val="24"/>
+              </w:rPr>
+              <w:t>.tri</w:t>
+            </w:r>
+          </w:p>
+        </w:tc>
+        <w:tc>
+          <w:tcPr>
+            <w:tcW w:w="3827" w:type="dxa"/>
+            <w:vAlign w:val="center"/>
+          </w:tcPr>
+          <w:p>
+            <w:pPr>
+              <w:rPr>
+                <w:rFonts w:eastAsia="Questrial"/>
+                <w:sz w:val="24"/>
+                <w:szCs w:val="24"/>
+              </w:rPr>
+            </w:pPr>
+            <w:r>
+              <w:rPr>
+                <w:rFonts w:eastAsia="Questrial"/>
+                <w:sz w:val="24"/>
+                <w:szCs w:val="24"/>
+              </w:rPr>
+              <w:t xml:space="preserve">Error el </w:t>
+            </w:r>
+            <w:proofErr w:type="spellStart"/>
+            <w:r>
+              <w:rPr>
+                <w:rFonts w:eastAsia="Questrial"/>
+                <w:sz w:val="24"/>
+                <w:szCs w:val="24"/>
+              </w:rPr>
+              <w:t>proc</w:t>
+            </w:r>
+            <w:proofErr w:type="spellEnd"/>
+            <w:r>
+              <w:rPr>
+                <w:rFonts w:eastAsia="Questrial"/>
+                <w:sz w:val="24"/>
+                <w:szCs w:val="24"/>
+              </w:rPr>
+              <w:t xml:space="preserve"> recibe demasiados parámetros.</w:t>
+            </w:r>
+          </w:p>
+        </w:tc>
+        <w:tc>
+          <w:tcPr>
+            <w:tcW w:w="1417" w:type="dxa"/>
+            <w:shd w:val="clear" w:color="auto" w:fill="auto"/>
+            <w:vAlign w:val="center"/>
+          </w:tcPr>
+          <w:p>
+            <w:pPr>
+              <w:rPr>
+                <w:rFonts w:eastAsia="Questrial"/>
+                <w:sz w:val="24"/>
+                <w:szCs w:val="24"/>
+              </w:rPr>
+            </w:pPr>
+            <w:r>
+              <w:rPr>
+                <w:rFonts w:eastAsia="Questrial"/>
+                <w:sz w:val="24"/>
+                <w:szCs w:val="24"/>
+              </w:rPr>
+              <w:t>Incorrecto</w:t>
+            </w:r>
+          </w:p>
+        </w:tc>
+      </w:tr>
+      <w:tr>
+        <w:trPr>
+          <w:trHeight w:val="340"/>
+        </w:trPr>
+        <w:tc>
+          <w:tcPr>
+            <w:tcW w:w="959" w:type="dxa"/>
+          </w:tcPr>
+          <w:p>
+            <w:pPr>
+              <w:rPr>
+                <w:rFonts w:eastAsia="Questrial"/>
+                <w:sz w:val="24"/>
+                <w:szCs w:val="24"/>
+              </w:rPr>
+            </w:pPr>
+            <w:r>
+              <w:rPr>
+                <w:rFonts w:eastAsia="Questrial"/>
+                <w:sz w:val="24"/>
+                <w:szCs w:val="24"/>
+              </w:rPr>
+              <w:t>28</w:t>
+            </w:r>
+          </w:p>
+        </w:tc>
+        <w:tc>
+          <w:tcPr>
+            <w:tcW w:w="4429" w:type="dxa"/>
+            <w:vAlign w:val="center"/>
+          </w:tcPr>
+          <w:p>
+            <w:pPr>
+              <w:rPr>
+                <w:rFonts w:eastAsia="Questrial"/>
+                <w:sz w:val="24"/>
+                <w:szCs w:val="24"/>
+              </w:rPr>
+            </w:pPr>
+            <w:r>
+              <w:rPr>
+                <w:sz w:val="24"/>
+                <w:szCs w:val="24"/>
+              </w:rPr>
+              <w:t>procErrNumParams0</w:t>
+            </w:r>
+            <w:r>
+              <w:rPr>
+                <w:rFonts w:eastAsia="Questrial"/>
+                <w:sz w:val="24"/>
+                <w:szCs w:val="24"/>
+              </w:rPr>
+              <w:t>2.tri</w:t>
+            </w:r>
+          </w:p>
+        </w:tc>
+        <w:tc>
+          <w:tcPr>
+            <w:tcW w:w="3827" w:type="dxa"/>
+            <w:vAlign w:val="center"/>
+          </w:tcPr>
+          <w:p>
+            <w:pPr>
+              <w:rPr>
+                <w:rFonts w:eastAsia="Questrial"/>
+                <w:sz w:val="24"/>
+                <w:szCs w:val="24"/>
+              </w:rPr>
+            </w:pPr>
+            <w:r>
+              <w:rPr>
+                <w:rFonts w:eastAsia="Questrial"/>
+                <w:sz w:val="24"/>
+                <w:szCs w:val="24"/>
+              </w:rPr>
+              <w:t xml:space="preserve">Error el </w:t>
+            </w:r>
+            <w:proofErr w:type="spellStart"/>
+            <w:r>
+              <w:rPr>
+                <w:rFonts w:eastAsia="Questrial"/>
+                <w:sz w:val="24"/>
+                <w:szCs w:val="24"/>
+              </w:rPr>
+              <w:t>proc</w:t>
+            </w:r>
+            <w:proofErr w:type="spellEnd"/>
+            <w:r>
+              <w:rPr>
+                <w:rFonts w:eastAsia="Questrial"/>
+                <w:sz w:val="24"/>
+                <w:szCs w:val="24"/>
+              </w:rPr>
+              <w:t xml:space="preserve"> recibe </w:t>
+            </w:r>
+            <w:r>
+              <w:rPr>
+                <w:rFonts w:eastAsia="Questrial"/>
+                <w:sz w:val="24"/>
+                <w:szCs w:val="24"/>
+              </w:rPr>
+              <w:t>pocos</w:t>
+            </w:r>
+            <w:r>
+              <w:rPr>
+                <w:rFonts w:eastAsia="Questrial"/>
+                <w:sz w:val="24"/>
+                <w:szCs w:val="24"/>
+              </w:rPr>
+              <w:t xml:space="preserve"> parámetros.</w:t>
+            </w:r>
+          </w:p>
+        </w:tc>
+        <w:tc>
+          <w:tcPr>
+            <w:tcW w:w="1417" w:type="dxa"/>
+            <w:shd w:val="clear" w:color="auto" w:fill="auto"/>
+            <w:vAlign w:val="center"/>
+          </w:tcPr>
+          <w:p>
+            <w:pPr>
+              <w:rPr>
+                <w:rFonts w:eastAsia="Questrial"/>
+                <w:sz w:val="24"/>
+                <w:szCs w:val="24"/>
+              </w:rPr>
+            </w:pPr>
+            <w:r>
+              <w:rPr>
+                <w:rFonts w:eastAsia="Questrial"/>
+                <w:sz w:val="24"/>
+                <w:szCs w:val="24"/>
+              </w:rPr>
+              <w:t>Incorrecto</w:t>
+            </w:r>
+          </w:p>
+        </w:tc>
+      </w:tr>
+      <w:tr>
+        <w:trPr>
+          <w:trHeight w:val="340"/>
+        </w:trPr>
+        <w:tc>
+          <w:tcPr>
+            <w:tcW w:w="959" w:type="dxa"/>
+          </w:tcPr>
+          <w:p>
+            <w:pPr>
+              <w:rPr>
+                <w:rFonts w:eastAsia="Questrial"/>
+                <w:sz w:val="24"/>
+                <w:szCs w:val="24"/>
+              </w:rPr>
+            </w:pPr>
+            <w:r>
+              <w:rPr>
+                <w:rFonts w:eastAsia="Questrial"/>
+                <w:sz w:val="24"/>
+                <w:szCs w:val="24"/>
+              </w:rPr>
+              <w:t>29</w:t>
+            </w:r>
+          </w:p>
+        </w:tc>
+        <w:tc>
+          <w:tcPr>
+            <w:tcW w:w="4429" w:type="dxa"/>
+            <w:vAlign w:val="center"/>
+          </w:tcPr>
+          <w:p>
+            <w:pPr>
+              <w:rPr>
+                <w:rFonts w:eastAsia="Questrial"/>
+                <w:sz w:val="24"/>
+                <w:szCs w:val="24"/>
+              </w:rPr>
+            </w:pPr>
+            <w:proofErr w:type="spellStart"/>
+            <w:r>
+              <w:rPr>
+                <w:sz w:val="24"/>
+                <w:szCs w:val="24"/>
+              </w:rPr>
+              <w:t>procErrParamInvisible</w:t>
+            </w:r>
+            <w:r>
+              <w:rPr>
+                <w:rFonts w:eastAsia="Questrial"/>
+                <w:sz w:val="24"/>
+                <w:szCs w:val="24"/>
+              </w:rPr>
+              <w:t>.tri</w:t>
+            </w:r>
+            <w:proofErr w:type="spellEnd"/>
+          </w:p>
+        </w:tc>
+        <w:tc>
+          <w:tcPr>
+            <w:tcW w:w="3827" w:type="dxa"/>
+            <w:vAlign w:val="center"/>
+          </w:tcPr>
+          <w:p>
+            <w:pPr>
+              <w:rPr>
+                <w:rFonts w:eastAsia="Questrial"/>
+                <w:sz w:val="24"/>
+                <w:szCs w:val="24"/>
+              </w:rPr>
+            </w:pPr>
+            <w:r>
+              <w:rPr>
+                <w:rFonts w:eastAsia="Questrial"/>
+                <w:sz w:val="24"/>
+                <w:szCs w:val="24"/>
+              </w:rPr>
+              <w:t xml:space="preserve">Error al no declarar una variable fuera de un </w:t>
+            </w:r>
+            <w:proofErr w:type="spellStart"/>
+            <w:r>
+              <w:rPr>
+                <w:rFonts w:eastAsia="Questrial"/>
+                <w:sz w:val="24"/>
+                <w:szCs w:val="24"/>
+              </w:rPr>
+              <w:t>proc</w:t>
+            </w:r>
+            <w:proofErr w:type="spellEnd"/>
+            <w:r>
+              <w:rPr>
+                <w:rFonts w:eastAsia="Questrial"/>
+                <w:sz w:val="24"/>
+                <w:szCs w:val="24"/>
+              </w:rPr>
+              <w:t>.</w:t>
+            </w:r>
+          </w:p>
+        </w:tc>
+        <w:tc>
+          <w:tcPr>
+            <w:tcW w:w="1417" w:type="dxa"/>
+            <w:shd w:val="clear" w:color="auto" w:fill="auto"/>
+            <w:vAlign w:val="center"/>
+          </w:tcPr>
+          <w:p>
+            <w:pPr>
+              <w:rPr>
+                <w:rFonts w:eastAsia="Questrial"/>
+                <w:sz w:val="24"/>
+                <w:szCs w:val="24"/>
+              </w:rPr>
+            </w:pPr>
+            <w:r>
+              <w:rPr>
+                <w:rFonts w:eastAsia="Questrial"/>
+                <w:sz w:val="24"/>
+                <w:szCs w:val="24"/>
+              </w:rPr>
+              <w:t>Incorrecto</w:t>
+            </w:r>
+          </w:p>
+        </w:tc>
+      </w:tr>
+      <w:tr>
+        <w:trPr>
+          <w:trHeight w:val="340"/>
+        </w:trPr>
+        <w:tc>
+          <w:tcPr>
+            <w:tcW w:w="959" w:type="dxa"/>
+          </w:tcPr>
+          <w:p>
+            <w:pPr>
+              <w:rPr>
+                <w:rFonts w:eastAsia="Questrial"/>
+                <w:sz w:val="24"/>
+                <w:szCs w:val="24"/>
+              </w:rPr>
+            </w:pPr>
+            <w:r>
+              <w:rPr>
+                <w:rFonts w:eastAsia="Questrial"/>
+                <w:sz w:val="24"/>
+                <w:szCs w:val="24"/>
+              </w:rPr>
+              <w:t>30</w:t>
+            </w:r>
+          </w:p>
+        </w:tc>
+        <w:tc>
+          <w:tcPr>
+            <w:tcW w:w="4429" w:type="dxa"/>
+            <w:vAlign w:val="center"/>
+          </w:tcPr>
+          <w:p>
+            <w:pPr>
+              <w:rPr>
+                <w:rFonts w:eastAsia="Questrial"/>
+                <w:sz w:val="24"/>
+                <w:szCs w:val="24"/>
+              </w:rPr>
+            </w:pPr>
+            <w:r>
+              <w:rPr>
+                <w:sz w:val="24"/>
+                <w:szCs w:val="24"/>
+              </w:rPr>
+              <w:t>procErrParamsRepet01</w:t>
+            </w:r>
+            <w:r>
+              <w:rPr>
+                <w:rFonts w:eastAsia="Questrial"/>
+                <w:sz w:val="24"/>
+                <w:szCs w:val="24"/>
+              </w:rPr>
+              <w:t>.tri</w:t>
+            </w:r>
+          </w:p>
+        </w:tc>
+        <w:tc>
+          <w:tcPr>
+            <w:tcW w:w="3827" w:type="dxa"/>
+            <w:vAlign w:val="center"/>
+          </w:tcPr>
+          <w:p>
+            <w:pPr>
+              <w:rPr>
+                <w:rFonts w:eastAsia="Questrial"/>
+                <w:sz w:val="24"/>
+                <w:szCs w:val="24"/>
+              </w:rPr>
+            </w:pPr>
+            <w:r>
+              <w:rPr>
+                <w:rFonts w:eastAsia="Questrial"/>
+                <w:sz w:val="24"/>
+                <w:szCs w:val="24"/>
+              </w:rPr>
+              <w:t>En una misma abstracción (función, procedimiento), cada parámetro debe aparecer una sola vez en la secuencia.</w:t>
+            </w:r>
+          </w:p>
+        </w:tc>
+        <w:tc>
+          <w:tcPr>
+            <w:tcW w:w="1417" w:type="dxa"/>
+            <w:shd w:val="clear" w:color="auto" w:fill="auto"/>
+            <w:vAlign w:val="center"/>
+          </w:tcPr>
+          <w:p>
+            <w:pPr>
+              <w:rPr>
+                <w:rFonts w:eastAsia="Questrial"/>
+                <w:sz w:val="24"/>
+                <w:szCs w:val="24"/>
+              </w:rPr>
+            </w:pPr>
+            <w:r>
+              <w:rPr>
+                <w:rFonts w:eastAsia="Questrial"/>
+                <w:sz w:val="24"/>
+                <w:szCs w:val="24"/>
+              </w:rPr>
+              <w:t>Incorrecto</w:t>
+            </w:r>
+          </w:p>
+        </w:tc>
+      </w:tr>
+      <w:tr>
+        <w:trPr>
+          <w:trHeight w:val="340"/>
+        </w:trPr>
+        <w:tc>
+          <w:tcPr>
+            <w:tcW w:w="959" w:type="dxa"/>
+          </w:tcPr>
+          <w:p>
+            <w:pPr>
+              <w:rPr>
+                <w:rFonts w:eastAsia="Questrial"/>
+                <w:sz w:val="24"/>
+                <w:szCs w:val="24"/>
+              </w:rPr>
+            </w:pPr>
+            <w:r>
+              <w:rPr>
+                <w:rFonts w:eastAsia="Questrial"/>
+                <w:sz w:val="24"/>
+                <w:szCs w:val="24"/>
+              </w:rPr>
+              <w:t>31</w:t>
+            </w:r>
+          </w:p>
+        </w:tc>
+        <w:tc>
+          <w:tcPr>
+            <w:tcW w:w="4429" w:type="dxa"/>
+            <w:vAlign w:val="center"/>
+          </w:tcPr>
+          <w:p>
+            <w:pPr>
+              <w:rPr>
+                <w:rFonts w:eastAsia="Questrial"/>
+                <w:sz w:val="24"/>
+                <w:szCs w:val="24"/>
+              </w:rPr>
+            </w:pPr>
+            <w:r>
+              <w:rPr>
+                <w:sz w:val="24"/>
+                <w:szCs w:val="24"/>
+              </w:rPr>
+              <w:t>procErrProcParam01</w:t>
+            </w:r>
+            <w:r>
+              <w:rPr>
+                <w:rFonts w:eastAsia="Questrial"/>
+                <w:sz w:val="24"/>
+                <w:szCs w:val="24"/>
+              </w:rPr>
+              <w:t>.tri</w:t>
+            </w:r>
+          </w:p>
+        </w:tc>
+        <w:tc>
+          <w:tcPr>
+            <w:tcW w:w="3827" w:type="dxa"/>
+            <w:vAlign w:val="center"/>
+          </w:tcPr>
+          <w:p>
+            <w:pPr>
+              <w:rPr>
+                <w:rFonts w:eastAsia="Questrial"/>
+                <w:sz w:val="24"/>
+                <w:szCs w:val="24"/>
+              </w:rPr>
+            </w:pPr>
+            <w:r>
+              <w:rPr>
+                <w:rFonts w:eastAsia="Questrial"/>
+                <w:sz w:val="24"/>
+                <w:szCs w:val="24"/>
+              </w:rPr>
+              <w:t xml:space="preserve">Error de un </w:t>
+            </w:r>
+            <w:proofErr w:type="spellStart"/>
+            <w:r>
+              <w:rPr>
+                <w:rFonts w:eastAsia="Questrial"/>
+                <w:sz w:val="24"/>
+                <w:szCs w:val="24"/>
+              </w:rPr>
+              <w:t>proc</w:t>
+            </w:r>
+            <w:proofErr w:type="spellEnd"/>
+            <w:r>
+              <w:rPr>
+                <w:rFonts w:eastAsia="Questrial"/>
+                <w:sz w:val="24"/>
+                <w:szCs w:val="24"/>
+              </w:rPr>
+              <w:t xml:space="preserve"> que llama a otro </w:t>
+            </w:r>
+            <w:proofErr w:type="spellStart"/>
+            <w:r>
+              <w:rPr>
+                <w:rFonts w:eastAsia="Questrial"/>
+                <w:sz w:val="24"/>
+                <w:szCs w:val="24"/>
+              </w:rPr>
+              <w:t>proc</w:t>
+            </w:r>
+            <w:proofErr w:type="spellEnd"/>
+            <w:r>
+              <w:rPr>
+                <w:rFonts w:eastAsia="Questrial"/>
+                <w:sz w:val="24"/>
+                <w:szCs w:val="24"/>
+              </w:rPr>
+              <w:t xml:space="preserve"> sin embargo el tipo debe ser </w:t>
+            </w:r>
+            <w:proofErr w:type="spellStart"/>
+            <w:r>
+              <w:rPr>
+                <w:rFonts w:eastAsia="Questrial"/>
+                <w:sz w:val="24"/>
+                <w:szCs w:val="24"/>
+              </w:rPr>
+              <w:t>Integer</w:t>
+            </w:r>
+            <w:proofErr w:type="spellEnd"/>
+            <w:r>
+              <w:rPr>
+                <w:rFonts w:eastAsia="Questrial"/>
+                <w:sz w:val="24"/>
+                <w:szCs w:val="24"/>
+              </w:rPr>
+              <w:t>.</w:t>
+            </w:r>
+          </w:p>
+        </w:tc>
+        <w:tc>
+          <w:tcPr>
+            <w:tcW w:w="1417" w:type="dxa"/>
+            <w:shd w:val="clear" w:color="auto" w:fill="auto"/>
+            <w:vAlign w:val="center"/>
+          </w:tcPr>
+          <w:p>
+            <w:pPr>
+              <w:rPr>
+                <w:rFonts w:eastAsia="Questrial"/>
+                <w:sz w:val="24"/>
+                <w:szCs w:val="24"/>
+              </w:rPr>
+            </w:pPr>
+            <w:r>
+              <w:rPr>
+                <w:rFonts w:eastAsia="Questrial"/>
+                <w:sz w:val="24"/>
+                <w:szCs w:val="24"/>
+              </w:rPr>
+              <w:t>Incorrecto</w:t>
+            </w:r>
+          </w:p>
+        </w:tc>
+      </w:tr>
+      <w:tr>
+        <w:trPr>
+          <w:trHeight w:val="340"/>
+        </w:trPr>
+        <w:tc>
+          <w:tcPr>
+            <w:tcW w:w="959" w:type="dxa"/>
+          </w:tcPr>
+          <w:p>
+            <w:pPr>
+              <w:rPr>
+                <w:rFonts w:eastAsia="Questrial"/>
+                <w:sz w:val="24"/>
+                <w:szCs w:val="24"/>
+              </w:rPr>
+            </w:pPr>
+            <w:r>
+              <w:rPr>
+                <w:rFonts w:eastAsia="Questrial"/>
+                <w:sz w:val="24"/>
+                <w:szCs w:val="24"/>
+              </w:rPr>
+              <w:lastRenderedPageBreak/>
+              <w:t>32</w:t>
+            </w:r>
+          </w:p>
+        </w:tc>
+        <w:tc>
+          <w:tcPr>
+            <w:tcW w:w="4429" w:type="dxa"/>
+            <w:vAlign w:val="center"/>
+          </w:tcPr>
+          <w:p>
+            <w:pPr>
+              <w:rPr>
+                <w:rFonts w:eastAsia="Questrial"/>
+                <w:sz w:val="24"/>
+                <w:szCs w:val="24"/>
+              </w:rPr>
+            </w:pPr>
+            <w:r>
+              <w:rPr>
+                <w:sz w:val="24"/>
+                <w:szCs w:val="24"/>
+              </w:rPr>
+              <w:t>procErrProcParam0</w:t>
+            </w:r>
+            <w:r>
+              <w:rPr>
+                <w:rFonts w:eastAsia="Questrial"/>
+                <w:sz w:val="24"/>
+                <w:szCs w:val="24"/>
+              </w:rPr>
+              <w:t>2.tri</w:t>
+            </w:r>
+          </w:p>
+        </w:tc>
+        <w:tc>
+          <w:tcPr>
+            <w:tcW w:w="3827" w:type="dxa"/>
+            <w:vAlign w:val="center"/>
+          </w:tcPr>
+          <w:p>
+            <w:pPr>
+              <w:rPr>
+                <w:rFonts w:eastAsia="Questrial"/>
+                <w:sz w:val="24"/>
+                <w:szCs w:val="24"/>
+              </w:rPr>
+            </w:pPr>
+            <w:r>
+              <w:rPr>
+                <w:rFonts w:eastAsia="Questrial"/>
+                <w:sz w:val="24"/>
+                <w:szCs w:val="24"/>
+              </w:rPr>
+              <w:t xml:space="preserve">Error de un </w:t>
+            </w:r>
+            <w:proofErr w:type="spellStart"/>
+            <w:r>
+              <w:rPr>
+                <w:rFonts w:eastAsia="Questrial"/>
+                <w:sz w:val="24"/>
+                <w:szCs w:val="24"/>
+              </w:rPr>
+              <w:t>proc</w:t>
+            </w:r>
+            <w:proofErr w:type="spellEnd"/>
+            <w:r>
+              <w:rPr>
+                <w:rFonts w:eastAsia="Questrial"/>
+                <w:sz w:val="24"/>
+                <w:szCs w:val="24"/>
+              </w:rPr>
+              <w:t xml:space="preserve"> que llama a otro </w:t>
+            </w:r>
+            <w:proofErr w:type="spellStart"/>
+            <w:r>
+              <w:rPr>
+                <w:rFonts w:eastAsia="Questrial"/>
+                <w:sz w:val="24"/>
+                <w:szCs w:val="24"/>
+              </w:rPr>
+              <w:t>proc</w:t>
+            </w:r>
+            <w:proofErr w:type="spellEnd"/>
+            <w:r>
+              <w:rPr>
+                <w:rFonts w:eastAsia="Questrial"/>
+                <w:sz w:val="24"/>
+                <w:szCs w:val="24"/>
+              </w:rPr>
+              <w:t xml:space="preserve"> sin embargo el tipo debe ser </w:t>
+            </w:r>
+            <w:proofErr w:type="spellStart"/>
+            <w:r>
+              <w:rPr>
+                <w:rFonts w:eastAsia="Questrial"/>
+                <w:sz w:val="24"/>
+                <w:szCs w:val="24"/>
+              </w:rPr>
+              <w:t>Integer</w:t>
+            </w:r>
+            <w:proofErr w:type="spellEnd"/>
+            <w:r>
+              <w:rPr>
+                <w:rFonts w:eastAsia="Questrial"/>
+                <w:sz w:val="24"/>
+                <w:szCs w:val="24"/>
+              </w:rPr>
+              <w:t>.</w:t>
+            </w:r>
+            <w:r>
+              <w:rPr>
+                <w:rFonts w:eastAsia="Questrial"/>
+                <w:sz w:val="24"/>
+                <w:szCs w:val="24"/>
+              </w:rPr>
+              <w:t xml:space="preserve"> Los procedimientos no retornan valores.</w:t>
+            </w:r>
+          </w:p>
+        </w:tc>
+        <w:tc>
+          <w:tcPr>
+            <w:tcW w:w="1417" w:type="dxa"/>
+            <w:shd w:val="clear" w:color="auto" w:fill="auto"/>
+            <w:vAlign w:val="center"/>
+          </w:tcPr>
+          <w:p>
+            <w:pPr>
+              <w:rPr>
+                <w:rFonts w:eastAsia="Questrial"/>
+                <w:sz w:val="24"/>
+                <w:szCs w:val="24"/>
+              </w:rPr>
+            </w:pPr>
+            <w:r>
+              <w:rPr>
+                <w:rFonts w:eastAsia="Questrial"/>
+                <w:sz w:val="24"/>
+                <w:szCs w:val="24"/>
+              </w:rPr>
+              <w:t>Incorrecto</w:t>
+            </w:r>
+          </w:p>
+        </w:tc>
+      </w:tr>
+      <w:tr>
+        <w:trPr>
+          <w:trHeight w:val="340"/>
+        </w:trPr>
+        <w:tc>
+          <w:tcPr>
+            <w:tcW w:w="959" w:type="dxa"/>
+          </w:tcPr>
+          <w:p>
+            <w:pPr>
+              <w:rPr>
+                <w:rFonts w:eastAsia="Questrial"/>
+                <w:sz w:val="24"/>
+                <w:szCs w:val="24"/>
+              </w:rPr>
+            </w:pPr>
+            <w:r>
+              <w:rPr>
+                <w:rFonts w:eastAsia="Questrial"/>
+                <w:sz w:val="24"/>
+                <w:szCs w:val="24"/>
+              </w:rPr>
+              <w:t>33</w:t>
+            </w:r>
+          </w:p>
+        </w:tc>
+        <w:tc>
+          <w:tcPr>
+            <w:tcW w:w="4429" w:type="dxa"/>
+            <w:vAlign w:val="center"/>
+          </w:tcPr>
+          <w:p>
+            <w:pPr>
+              <w:rPr>
+                <w:rFonts w:eastAsia="Questrial"/>
+                <w:sz w:val="24"/>
+                <w:szCs w:val="24"/>
+              </w:rPr>
+            </w:pPr>
+            <w:proofErr w:type="spellStart"/>
+            <w:r>
+              <w:rPr>
+                <w:sz w:val="24"/>
+                <w:szCs w:val="24"/>
+              </w:rPr>
+              <w:t>procErrTipoParam</w:t>
+            </w:r>
+            <w:r>
+              <w:rPr>
+                <w:rFonts w:eastAsia="Questrial"/>
+                <w:sz w:val="24"/>
+                <w:szCs w:val="24"/>
+              </w:rPr>
+              <w:t>.tri</w:t>
+            </w:r>
+            <w:proofErr w:type="spellEnd"/>
+          </w:p>
+        </w:tc>
+        <w:tc>
+          <w:tcPr>
+            <w:tcW w:w="3827" w:type="dxa"/>
+            <w:vAlign w:val="center"/>
+          </w:tcPr>
+          <w:p>
+            <w:pPr>
+              <w:rPr>
+                <w:rFonts w:eastAsia="Questrial"/>
+                <w:sz w:val="24"/>
+                <w:szCs w:val="24"/>
+              </w:rPr>
+            </w:pPr>
+            <w:r>
+              <w:rPr>
+                <w:rFonts w:eastAsia="Questrial"/>
+                <w:sz w:val="24"/>
+                <w:szCs w:val="24"/>
+              </w:rPr>
+              <w:t xml:space="preserve">Error al un llamar </w:t>
+            </w:r>
+            <w:proofErr w:type="spellStart"/>
+            <w:r>
+              <w:rPr>
+                <w:rFonts w:eastAsia="Questrial"/>
+                <w:sz w:val="24"/>
+                <w:szCs w:val="24"/>
+              </w:rPr>
+              <w:t>proc</w:t>
+            </w:r>
+            <w:proofErr w:type="spellEnd"/>
+            <w:r>
+              <w:rPr>
+                <w:rFonts w:eastAsia="Questrial"/>
+                <w:sz w:val="24"/>
+                <w:szCs w:val="24"/>
+              </w:rPr>
+              <w:t xml:space="preserve"> con parámetro de tipo equivocado.</w:t>
+            </w:r>
+          </w:p>
+        </w:tc>
+        <w:tc>
+          <w:tcPr>
+            <w:tcW w:w="1417" w:type="dxa"/>
+            <w:shd w:val="clear" w:color="auto" w:fill="auto"/>
+            <w:vAlign w:val="center"/>
+          </w:tcPr>
+          <w:p>
+            <w:pPr>
+              <w:rPr>
+                <w:rFonts w:eastAsia="Questrial"/>
+                <w:sz w:val="24"/>
+                <w:szCs w:val="24"/>
+              </w:rPr>
+            </w:pPr>
+            <w:r>
+              <w:rPr>
+                <w:rFonts w:eastAsia="Questrial"/>
+                <w:sz w:val="24"/>
+                <w:szCs w:val="24"/>
+              </w:rPr>
+              <w:t>Incorrecto</w:t>
+            </w:r>
+          </w:p>
+        </w:tc>
+      </w:tr>
+      <w:tr>
+        <w:trPr>
+          <w:trHeight w:val="340"/>
+        </w:trPr>
+        <w:tc>
+          <w:tcPr>
+            <w:tcW w:w="959" w:type="dxa"/>
+          </w:tcPr>
+          <w:p>
+            <w:pPr>
+              <w:rPr>
+                <w:rFonts w:eastAsia="Questrial"/>
+                <w:sz w:val="24"/>
+                <w:szCs w:val="24"/>
+              </w:rPr>
+            </w:pPr>
+            <w:r>
+              <w:rPr>
+                <w:rFonts w:eastAsia="Questrial"/>
+                <w:sz w:val="24"/>
+                <w:szCs w:val="24"/>
+              </w:rPr>
+              <w:t>34</w:t>
+            </w:r>
+          </w:p>
+        </w:tc>
+        <w:tc>
+          <w:tcPr>
+            <w:tcW w:w="4429" w:type="dxa"/>
+            <w:vAlign w:val="center"/>
+          </w:tcPr>
+          <w:p>
+            <w:pPr>
+              <w:rPr>
+                <w:rFonts w:eastAsia="Questrial"/>
+                <w:sz w:val="24"/>
+                <w:szCs w:val="24"/>
+              </w:rPr>
+            </w:pPr>
+            <w:r>
+              <w:rPr>
+                <w:sz w:val="24"/>
+                <w:szCs w:val="24"/>
+              </w:rPr>
+              <w:t>procErrTipoParam</w:t>
+            </w:r>
+            <w:r>
+              <w:rPr>
+                <w:rFonts w:eastAsia="Questrial"/>
+                <w:sz w:val="24"/>
+                <w:szCs w:val="24"/>
+              </w:rPr>
+              <w:t>01.tri</w:t>
+            </w:r>
+          </w:p>
+        </w:tc>
+        <w:tc>
+          <w:tcPr>
+            <w:tcW w:w="3827" w:type="dxa"/>
+            <w:vAlign w:val="center"/>
+          </w:tcPr>
+          <w:p>
+            <w:pPr>
+              <w:rPr>
+                <w:rFonts w:eastAsia="Questrial"/>
+                <w:sz w:val="24"/>
+                <w:szCs w:val="24"/>
+              </w:rPr>
+            </w:pPr>
+            <w:r>
+              <w:rPr>
+                <w:rFonts w:eastAsia="Questrial"/>
+                <w:sz w:val="24"/>
+                <w:szCs w:val="24"/>
+              </w:rPr>
+              <w:t>Error ya que un tipo no puede usarse como argumento en ninguna circunstancia</w:t>
+            </w:r>
+          </w:p>
+        </w:tc>
+        <w:tc>
+          <w:tcPr>
+            <w:tcW w:w="1417" w:type="dxa"/>
+            <w:shd w:val="clear" w:color="auto" w:fill="auto"/>
+            <w:vAlign w:val="center"/>
+          </w:tcPr>
+          <w:p>
+            <w:pPr>
+              <w:rPr>
+                <w:rFonts w:eastAsia="Questrial"/>
+                <w:sz w:val="24"/>
+                <w:szCs w:val="24"/>
+              </w:rPr>
+            </w:pPr>
+            <w:r>
+              <w:rPr>
+                <w:rFonts w:eastAsia="Questrial"/>
+                <w:sz w:val="24"/>
+                <w:szCs w:val="24"/>
+              </w:rPr>
+              <w:t>Incorrecto</w:t>
+            </w:r>
+          </w:p>
+        </w:tc>
+      </w:tr>
+      <w:tr>
+        <w:trPr>
+          <w:trHeight w:val="340"/>
+        </w:trPr>
+        <w:tc>
+          <w:tcPr>
+            <w:tcW w:w="959" w:type="dxa"/>
+          </w:tcPr>
+          <w:p>
+            <w:pPr>
+              <w:rPr>
+                <w:rFonts w:eastAsia="Questrial"/>
+                <w:sz w:val="24"/>
+                <w:szCs w:val="24"/>
+              </w:rPr>
+            </w:pPr>
+            <w:r>
+              <w:rPr>
+                <w:rFonts w:eastAsia="Questrial"/>
+                <w:sz w:val="24"/>
+                <w:szCs w:val="24"/>
+              </w:rPr>
+              <w:t>35</w:t>
+            </w:r>
+          </w:p>
+        </w:tc>
+        <w:tc>
+          <w:tcPr>
+            <w:tcW w:w="4429" w:type="dxa"/>
+            <w:vAlign w:val="center"/>
+          </w:tcPr>
+          <w:p>
+            <w:pPr>
+              <w:rPr>
+                <w:rFonts w:eastAsia="Questrial"/>
+                <w:sz w:val="24"/>
+                <w:szCs w:val="24"/>
+              </w:rPr>
+            </w:pPr>
+            <w:r>
+              <w:rPr>
+                <w:sz w:val="24"/>
+                <w:szCs w:val="24"/>
+              </w:rPr>
+              <w:t>procOKFuncParam01</w:t>
+            </w:r>
+            <w:r>
+              <w:rPr>
+                <w:rFonts w:eastAsia="Questrial"/>
+                <w:sz w:val="24"/>
+                <w:szCs w:val="24"/>
+              </w:rPr>
+              <w:t>.tri</w:t>
+            </w:r>
+          </w:p>
+        </w:tc>
+        <w:tc>
+          <w:tcPr>
+            <w:tcW w:w="3827" w:type="dxa"/>
+            <w:vAlign w:val="center"/>
+          </w:tcPr>
+          <w:p>
+            <w:pPr>
+              <w:rPr>
+                <w:rFonts w:eastAsia="Questrial"/>
+                <w:sz w:val="24"/>
+                <w:szCs w:val="24"/>
+              </w:rPr>
+            </w:pPr>
+            <w:proofErr w:type="spellStart"/>
+            <w:r>
+              <w:rPr>
+                <w:rFonts w:eastAsia="Questrial"/>
+                <w:sz w:val="24"/>
+                <w:szCs w:val="24"/>
+              </w:rPr>
+              <w:t>Proc</w:t>
+            </w:r>
+            <w:proofErr w:type="spellEnd"/>
+            <w:r>
+              <w:rPr>
+                <w:rFonts w:eastAsia="Questrial"/>
+                <w:sz w:val="24"/>
+                <w:szCs w:val="24"/>
+              </w:rPr>
+              <w:t xml:space="preserve"> llamado con argumento </w:t>
+            </w:r>
+            <w:proofErr w:type="spellStart"/>
+            <w:r>
+              <w:rPr>
+                <w:rFonts w:eastAsia="Questrial"/>
+                <w:sz w:val="24"/>
+                <w:szCs w:val="24"/>
+              </w:rPr>
+              <w:t>func</w:t>
+            </w:r>
+            <w:proofErr w:type="spellEnd"/>
+            <w:r>
+              <w:rPr>
+                <w:rFonts w:eastAsia="Questrial"/>
+                <w:sz w:val="24"/>
+                <w:szCs w:val="24"/>
+              </w:rPr>
+              <w:t xml:space="preserve"> que retorna un </w:t>
+            </w:r>
+            <w:proofErr w:type="spellStart"/>
+            <w:r>
+              <w:rPr>
+                <w:rFonts w:eastAsia="Questrial"/>
+                <w:sz w:val="24"/>
+                <w:szCs w:val="24"/>
+              </w:rPr>
+              <w:t>Integer</w:t>
+            </w:r>
+            <w:proofErr w:type="spellEnd"/>
+            <w:r>
+              <w:rPr>
+                <w:rFonts w:eastAsia="Questrial"/>
+                <w:sz w:val="24"/>
+                <w:szCs w:val="24"/>
+              </w:rPr>
+              <w:t xml:space="preserve"> para parámetro </w:t>
+            </w:r>
+            <w:proofErr w:type="spellStart"/>
+            <w:r>
+              <w:rPr>
+                <w:rFonts w:eastAsia="Questrial"/>
+                <w:sz w:val="24"/>
+                <w:szCs w:val="24"/>
+              </w:rPr>
+              <w:t>Integer</w:t>
+            </w:r>
+            <w:proofErr w:type="spellEnd"/>
+            <w:r>
+              <w:rPr>
+                <w:rFonts w:eastAsia="Questrial"/>
+                <w:sz w:val="24"/>
+                <w:szCs w:val="24"/>
+              </w:rPr>
+              <w:t>.</w:t>
+            </w:r>
+          </w:p>
+        </w:tc>
+        <w:tc>
+          <w:tcPr>
+            <w:tcW w:w="1417" w:type="dxa"/>
+            <w:shd w:val="clear" w:color="auto" w:fill="auto"/>
+            <w:vAlign w:val="center"/>
+          </w:tcPr>
+          <w:p>
+            <w:pPr>
+              <w:rPr>
+                <w:rFonts w:eastAsia="Questrial"/>
+                <w:sz w:val="24"/>
+                <w:szCs w:val="24"/>
+              </w:rPr>
+            </w:pPr>
+            <w:r>
+              <w:rPr>
+                <w:rFonts w:eastAsia="Questrial"/>
+                <w:sz w:val="24"/>
+                <w:szCs w:val="24"/>
+              </w:rPr>
+              <w:t>Correcto</w:t>
+            </w:r>
+          </w:p>
+        </w:tc>
+      </w:tr>
+      <w:tr>
+        <w:trPr>
+          <w:trHeight w:val="340"/>
+        </w:trPr>
+        <w:tc>
+          <w:tcPr>
+            <w:tcW w:w="959" w:type="dxa"/>
+          </w:tcPr>
+          <w:p>
+            <w:pPr>
+              <w:rPr>
+                <w:rFonts w:eastAsia="Questrial"/>
+                <w:sz w:val="24"/>
+                <w:szCs w:val="24"/>
+              </w:rPr>
+            </w:pPr>
+            <w:r>
+              <w:rPr>
+                <w:rFonts w:eastAsia="Questrial"/>
+                <w:sz w:val="24"/>
+                <w:szCs w:val="24"/>
+              </w:rPr>
+              <w:t>36</w:t>
+            </w:r>
+          </w:p>
+        </w:tc>
+        <w:tc>
+          <w:tcPr>
+            <w:tcW w:w="4429" w:type="dxa"/>
+            <w:vAlign w:val="center"/>
+          </w:tcPr>
+          <w:p>
+            <w:pPr>
+              <w:rPr>
+                <w:rFonts w:eastAsia="Questrial"/>
+                <w:sz w:val="24"/>
+                <w:szCs w:val="24"/>
+              </w:rPr>
+            </w:pPr>
+            <w:proofErr w:type="spellStart"/>
+            <w:r>
+              <w:rPr>
+                <w:sz w:val="24"/>
+                <w:szCs w:val="24"/>
+              </w:rPr>
+              <w:t>procOKParam</w:t>
+            </w:r>
+            <w:r>
+              <w:rPr>
+                <w:rFonts w:eastAsia="Questrial"/>
+                <w:sz w:val="24"/>
+                <w:szCs w:val="24"/>
+              </w:rPr>
+              <w:t>.tri</w:t>
+            </w:r>
+            <w:proofErr w:type="spellEnd"/>
+          </w:p>
+        </w:tc>
+        <w:tc>
+          <w:tcPr>
+            <w:tcW w:w="3827" w:type="dxa"/>
+            <w:vAlign w:val="center"/>
+          </w:tcPr>
+          <w:p>
+            <w:pPr>
+              <w:rPr>
+                <w:rFonts w:eastAsia="Questrial"/>
+                <w:sz w:val="24"/>
+                <w:szCs w:val="24"/>
+              </w:rPr>
+            </w:pPr>
+            <w:r>
+              <w:rPr>
+                <w:rFonts w:eastAsia="Questrial"/>
+                <w:sz w:val="24"/>
+                <w:szCs w:val="24"/>
+              </w:rPr>
+              <w:t>Procedimiento bien en cantidad de parámetros, tipo y modo.</w:t>
+            </w:r>
+          </w:p>
+        </w:tc>
+        <w:tc>
+          <w:tcPr>
+            <w:tcW w:w="1417" w:type="dxa"/>
+            <w:shd w:val="clear" w:color="auto" w:fill="auto"/>
+            <w:vAlign w:val="center"/>
+          </w:tcPr>
+          <w:p>
+            <w:pPr>
+              <w:rPr>
+                <w:rFonts w:eastAsia="Questrial"/>
+                <w:sz w:val="24"/>
+                <w:szCs w:val="24"/>
+              </w:rPr>
+            </w:pPr>
+            <w:r>
+              <w:rPr>
+                <w:rFonts w:eastAsia="Questrial"/>
+                <w:sz w:val="24"/>
+                <w:szCs w:val="24"/>
+              </w:rPr>
+              <w:t>Correcto</w:t>
+            </w:r>
+          </w:p>
+        </w:tc>
+      </w:tr>
+      <w:tr>
+        <w:trPr>
+          <w:trHeight w:val="340"/>
+        </w:trPr>
+        <w:tc>
+          <w:tcPr>
+            <w:tcW w:w="959" w:type="dxa"/>
+          </w:tcPr>
+          <w:p>
+            <w:pPr>
+              <w:rPr>
+                <w:rFonts w:eastAsia="Questrial"/>
+                <w:sz w:val="24"/>
+                <w:szCs w:val="24"/>
+              </w:rPr>
+            </w:pPr>
+            <w:r>
+              <w:rPr>
+                <w:rFonts w:eastAsia="Questrial"/>
+                <w:sz w:val="24"/>
+                <w:szCs w:val="24"/>
+              </w:rPr>
+              <w:t>37</w:t>
+            </w:r>
+          </w:p>
+        </w:tc>
+        <w:tc>
+          <w:tcPr>
+            <w:tcW w:w="4429" w:type="dxa"/>
+            <w:vAlign w:val="center"/>
+          </w:tcPr>
+          <w:p>
+            <w:pPr>
+              <w:rPr>
+                <w:rFonts w:eastAsia="Questrial"/>
+                <w:sz w:val="24"/>
+                <w:szCs w:val="24"/>
+              </w:rPr>
+            </w:pPr>
+            <w:proofErr w:type="spellStart"/>
+            <w:r>
+              <w:rPr>
+                <w:sz w:val="24"/>
+                <w:szCs w:val="24"/>
+              </w:rPr>
+              <w:t>varAssign</w:t>
+            </w:r>
+            <w:r>
+              <w:rPr>
+                <w:rFonts w:eastAsia="Questrial"/>
+                <w:sz w:val="24"/>
+                <w:szCs w:val="24"/>
+              </w:rPr>
+              <w:t>.tri</w:t>
+            </w:r>
+            <w:proofErr w:type="spellEnd"/>
+          </w:p>
+        </w:tc>
+        <w:tc>
+          <w:tcPr>
+            <w:tcW w:w="3827" w:type="dxa"/>
+            <w:vAlign w:val="center"/>
+          </w:tcPr>
+          <w:p>
+            <w:pPr>
+              <w:rPr>
+                <w:rFonts w:eastAsia="Questrial"/>
+                <w:sz w:val="24"/>
+                <w:szCs w:val="24"/>
+              </w:rPr>
+            </w:pPr>
+            <w:r>
+              <w:rPr>
+                <w:rFonts w:eastAsia="Questrial"/>
+                <w:sz w:val="24"/>
+                <w:szCs w:val="24"/>
+              </w:rPr>
+              <w:t>Prueba para la asignación y validación de tipos.</w:t>
+            </w:r>
+          </w:p>
+        </w:tc>
+        <w:tc>
+          <w:tcPr>
+            <w:tcW w:w="1417" w:type="dxa"/>
+            <w:shd w:val="clear" w:color="auto" w:fill="auto"/>
+            <w:vAlign w:val="center"/>
+          </w:tcPr>
+          <w:p>
+            <w:pPr>
+              <w:rPr>
+                <w:rFonts w:eastAsia="Questrial"/>
+                <w:sz w:val="24"/>
+                <w:szCs w:val="24"/>
+              </w:rPr>
+            </w:pPr>
+            <w:r>
+              <w:rPr>
+                <w:rFonts w:eastAsia="Questrial"/>
+                <w:sz w:val="24"/>
+                <w:szCs w:val="24"/>
+              </w:rPr>
+              <w:t>Correcto</w:t>
+            </w:r>
+          </w:p>
+        </w:tc>
+      </w:tr>
+      <w:tr>
+        <w:trPr>
+          <w:trHeight w:val="340"/>
+        </w:trPr>
+        <w:tc>
+          <w:tcPr>
+            <w:tcW w:w="959" w:type="dxa"/>
+          </w:tcPr>
+          <w:p>
+            <w:pPr>
+              <w:rPr>
+                <w:rFonts w:eastAsia="Questrial"/>
+                <w:sz w:val="24"/>
+                <w:szCs w:val="24"/>
+              </w:rPr>
+            </w:pPr>
+            <w:r>
+              <w:rPr>
+                <w:rFonts w:eastAsia="Questrial"/>
+                <w:sz w:val="24"/>
+                <w:szCs w:val="24"/>
+              </w:rPr>
+              <w:t>38</w:t>
+            </w:r>
+          </w:p>
+        </w:tc>
+        <w:tc>
+          <w:tcPr>
+            <w:tcW w:w="4429" w:type="dxa"/>
+            <w:vAlign w:val="center"/>
+          </w:tcPr>
+          <w:p>
+            <w:pPr>
+              <w:rPr>
+                <w:rFonts w:eastAsia="Questrial"/>
+                <w:sz w:val="24"/>
+                <w:szCs w:val="24"/>
+              </w:rPr>
+            </w:pPr>
+            <w:proofErr w:type="spellStart"/>
+            <w:r>
+              <w:rPr>
+                <w:sz w:val="24"/>
+                <w:szCs w:val="24"/>
+              </w:rPr>
+              <w:t>varErrAssign</w:t>
+            </w:r>
+            <w:r>
+              <w:rPr>
+                <w:rFonts w:eastAsia="Questrial"/>
+                <w:sz w:val="24"/>
+                <w:szCs w:val="24"/>
+              </w:rPr>
+              <w:t>.tri</w:t>
+            </w:r>
+            <w:proofErr w:type="spellEnd"/>
+          </w:p>
+        </w:tc>
+        <w:tc>
+          <w:tcPr>
+            <w:tcW w:w="3827" w:type="dxa"/>
+            <w:vAlign w:val="center"/>
+          </w:tcPr>
+          <w:p>
+            <w:pPr>
+              <w:rPr>
+                <w:rFonts w:eastAsia="Questrial"/>
+                <w:sz w:val="24"/>
+                <w:szCs w:val="24"/>
+              </w:rPr>
+            </w:pPr>
+            <w:r>
+              <w:rPr>
+                <w:rFonts w:eastAsia="Questrial"/>
+                <w:sz w:val="24"/>
+                <w:szCs w:val="24"/>
+              </w:rPr>
+              <w:t>Error en la p</w:t>
+            </w:r>
+            <w:r>
+              <w:rPr>
+                <w:rFonts w:eastAsia="Questrial"/>
+                <w:sz w:val="24"/>
+                <w:szCs w:val="24"/>
+              </w:rPr>
+              <w:t>rueba para la asignación y validación de tipos</w:t>
+            </w:r>
+            <w:r>
+              <w:rPr>
+                <w:rFonts w:eastAsia="Questrial"/>
+                <w:sz w:val="24"/>
+                <w:szCs w:val="24"/>
+              </w:rPr>
+              <w:t>. Diferencia de tipo.</w:t>
+            </w:r>
+          </w:p>
+        </w:tc>
+        <w:tc>
+          <w:tcPr>
+            <w:tcW w:w="1417" w:type="dxa"/>
+            <w:shd w:val="clear" w:color="auto" w:fill="auto"/>
+            <w:vAlign w:val="center"/>
+          </w:tcPr>
+          <w:p>
+            <w:pPr>
+              <w:rPr>
+                <w:rFonts w:eastAsia="Questrial"/>
+                <w:sz w:val="24"/>
+                <w:szCs w:val="24"/>
+              </w:rPr>
+            </w:pPr>
+            <w:r>
+              <w:rPr>
+                <w:rFonts w:eastAsia="Questrial"/>
+                <w:sz w:val="24"/>
+                <w:szCs w:val="24"/>
+              </w:rPr>
+              <w:t>Incorrecto</w:t>
+            </w:r>
+          </w:p>
+        </w:tc>
+      </w:tr>
+      <w:tr>
+        <w:trPr>
+          <w:trHeight w:val="340"/>
+        </w:trPr>
+        <w:tc>
+          <w:tcPr>
+            <w:tcW w:w="959" w:type="dxa"/>
+          </w:tcPr>
+          <w:p>
+            <w:pPr>
+              <w:rPr>
+                <w:rFonts w:eastAsia="Questrial"/>
+                <w:sz w:val="24"/>
+                <w:szCs w:val="24"/>
+              </w:rPr>
+            </w:pPr>
+            <w:r>
+              <w:rPr>
+                <w:rFonts w:eastAsia="Questrial"/>
+                <w:sz w:val="24"/>
+                <w:szCs w:val="24"/>
+              </w:rPr>
+              <w:t>39</w:t>
+            </w:r>
+          </w:p>
+        </w:tc>
+        <w:tc>
+          <w:tcPr>
+            <w:tcW w:w="4429" w:type="dxa"/>
+            <w:vAlign w:val="center"/>
+          </w:tcPr>
+          <w:p>
+            <w:pPr>
+              <w:rPr>
+                <w:rFonts w:eastAsia="Questrial"/>
+                <w:sz w:val="24"/>
+                <w:szCs w:val="24"/>
+              </w:rPr>
+            </w:pPr>
+            <w:r>
+              <w:rPr>
+                <w:sz w:val="24"/>
+                <w:szCs w:val="24"/>
+              </w:rPr>
+              <w:t>whileErrExpression01</w:t>
+            </w:r>
+            <w:r>
+              <w:rPr>
+                <w:rFonts w:eastAsia="Questrial"/>
+                <w:sz w:val="24"/>
+                <w:szCs w:val="24"/>
+              </w:rPr>
+              <w:t>.tri</w:t>
+            </w:r>
+          </w:p>
+        </w:tc>
+        <w:tc>
+          <w:tcPr>
+            <w:tcW w:w="3827" w:type="dxa"/>
+            <w:vAlign w:val="center"/>
+          </w:tcPr>
+          <w:p>
+            <w:pPr>
+              <w:rPr>
+                <w:rFonts w:eastAsia="Questrial"/>
+                <w:sz w:val="24"/>
+                <w:szCs w:val="24"/>
+              </w:rPr>
+            </w:pPr>
+            <w:r>
+              <w:rPr>
+                <w:rFonts w:eastAsia="Questrial"/>
+                <w:sz w:val="24"/>
+                <w:szCs w:val="24"/>
+              </w:rPr>
+              <w:t xml:space="preserve">Error en la prueba para la validación de tipos. </w:t>
+            </w:r>
+            <w:r>
+              <w:rPr>
+                <w:rFonts w:eastAsia="Questrial"/>
+                <w:sz w:val="24"/>
+                <w:szCs w:val="24"/>
+              </w:rPr>
+              <w:t xml:space="preserve">La expresión del </w:t>
+            </w:r>
+            <w:proofErr w:type="spellStart"/>
+            <w:r>
+              <w:rPr>
+                <w:rFonts w:eastAsia="Questrial"/>
+                <w:sz w:val="24"/>
+                <w:szCs w:val="24"/>
+              </w:rPr>
+              <w:t>while</w:t>
+            </w:r>
+            <w:proofErr w:type="spellEnd"/>
+            <w:r>
+              <w:rPr>
+                <w:rFonts w:eastAsia="Questrial"/>
+                <w:sz w:val="24"/>
+                <w:szCs w:val="24"/>
+              </w:rPr>
+              <w:t xml:space="preserve"> tiene ser </w:t>
+            </w:r>
+            <w:proofErr w:type="spellStart"/>
+            <w:r>
+              <w:rPr>
+                <w:rFonts w:eastAsia="Questrial"/>
+                <w:sz w:val="24"/>
+                <w:szCs w:val="24"/>
+              </w:rPr>
+              <w:t>boolean</w:t>
+            </w:r>
+            <w:proofErr w:type="spellEnd"/>
+            <w:r>
+              <w:rPr>
+                <w:rFonts w:eastAsia="Questrial"/>
+                <w:sz w:val="24"/>
+                <w:szCs w:val="24"/>
+              </w:rPr>
+              <w:t>.</w:t>
+            </w:r>
+          </w:p>
+        </w:tc>
+        <w:tc>
+          <w:tcPr>
+            <w:tcW w:w="1417" w:type="dxa"/>
+            <w:shd w:val="clear" w:color="auto" w:fill="auto"/>
+            <w:vAlign w:val="center"/>
+          </w:tcPr>
+          <w:p>
+            <w:pPr>
+              <w:rPr>
+                <w:rFonts w:eastAsia="Questrial"/>
+                <w:sz w:val="24"/>
+                <w:szCs w:val="24"/>
+              </w:rPr>
+            </w:pPr>
+            <w:r>
+              <w:rPr>
+                <w:rFonts w:eastAsia="Questrial"/>
+                <w:sz w:val="24"/>
+                <w:szCs w:val="24"/>
+              </w:rPr>
+              <w:t>Incorrecto</w:t>
+            </w:r>
+          </w:p>
+        </w:tc>
+      </w:tr>
+      <w:tr>
+        <w:trPr>
+          <w:trHeight w:val="340"/>
+        </w:trPr>
+        <w:tc>
+          <w:tcPr>
+            <w:tcW w:w="959" w:type="dxa"/>
+          </w:tcPr>
+          <w:p>
+            <w:pPr>
+              <w:rPr>
+                <w:rFonts w:eastAsia="Questrial"/>
+                <w:sz w:val="24"/>
+                <w:szCs w:val="24"/>
+              </w:rPr>
+            </w:pPr>
+            <w:r>
+              <w:rPr>
+                <w:rFonts w:eastAsia="Questrial"/>
+                <w:sz w:val="24"/>
+                <w:szCs w:val="24"/>
+              </w:rPr>
+              <w:t>40</w:t>
+            </w:r>
+          </w:p>
+        </w:tc>
+        <w:tc>
+          <w:tcPr>
+            <w:tcW w:w="4429" w:type="dxa"/>
+            <w:vAlign w:val="center"/>
+          </w:tcPr>
+          <w:p>
+            <w:pPr>
+              <w:rPr>
+                <w:rFonts w:eastAsia="Questrial"/>
+                <w:sz w:val="24"/>
+                <w:szCs w:val="24"/>
+              </w:rPr>
+            </w:pPr>
+            <w:r>
+              <w:rPr>
+                <w:sz w:val="24"/>
+                <w:szCs w:val="24"/>
+              </w:rPr>
+              <w:t>whileErrExpression02</w:t>
+            </w:r>
+            <w:r>
+              <w:rPr>
+                <w:rFonts w:eastAsia="Questrial"/>
+                <w:sz w:val="24"/>
+                <w:szCs w:val="24"/>
+              </w:rPr>
+              <w:t>.tri</w:t>
+            </w:r>
+          </w:p>
+        </w:tc>
+        <w:tc>
+          <w:tcPr>
+            <w:tcW w:w="3827" w:type="dxa"/>
+            <w:vAlign w:val="center"/>
+          </w:tcPr>
+          <w:p>
+            <w:pPr>
+              <w:rPr>
+                <w:rFonts w:eastAsia="Questrial"/>
+                <w:sz w:val="24"/>
+                <w:szCs w:val="24"/>
+              </w:rPr>
+            </w:pPr>
+            <w:r>
+              <w:rPr>
+                <w:rFonts w:eastAsia="Questrial"/>
+                <w:sz w:val="24"/>
+                <w:szCs w:val="24"/>
+              </w:rPr>
+              <w:t xml:space="preserve">Error en la prueba para la validación de tipos. La expresión del </w:t>
+            </w:r>
+            <w:proofErr w:type="spellStart"/>
+            <w:r>
+              <w:rPr>
+                <w:rFonts w:eastAsia="Questrial"/>
+                <w:sz w:val="24"/>
+                <w:szCs w:val="24"/>
+              </w:rPr>
+              <w:t>while</w:t>
+            </w:r>
+            <w:proofErr w:type="spellEnd"/>
+            <w:r>
+              <w:rPr>
+                <w:rFonts w:eastAsia="Questrial"/>
+                <w:sz w:val="24"/>
+                <w:szCs w:val="24"/>
+              </w:rPr>
+              <w:t xml:space="preserve"> tiene ser </w:t>
+            </w:r>
+            <w:proofErr w:type="spellStart"/>
+            <w:r>
+              <w:rPr>
+                <w:rFonts w:eastAsia="Questrial"/>
+                <w:sz w:val="24"/>
+                <w:szCs w:val="24"/>
+              </w:rPr>
+              <w:t>boolean</w:t>
+            </w:r>
+            <w:proofErr w:type="spellEnd"/>
+            <w:r>
+              <w:rPr>
+                <w:rFonts w:eastAsia="Questrial"/>
+                <w:sz w:val="24"/>
+                <w:szCs w:val="24"/>
+              </w:rPr>
+              <w:t>.</w:t>
+            </w:r>
+          </w:p>
+        </w:tc>
+        <w:tc>
+          <w:tcPr>
+            <w:tcW w:w="1417" w:type="dxa"/>
+            <w:shd w:val="clear" w:color="auto" w:fill="auto"/>
+            <w:vAlign w:val="center"/>
+          </w:tcPr>
+          <w:p>
+            <w:pPr>
+              <w:rPr>
+                <w:rFonts w:eastAsia="Questrial"/>
+                <w:sz w:val="24"/>
+                <w:szCs w:val="24"/>
+              </w:rPr>
+            </w:pPr>
+            <w:r>
+              <w:rPr>
+                <w:rFonts w:eastAsia="Questrial"/>
+                <w:sz w:val="24"/>
+                <w:szCs w:val="24"/>
+              </w:rPr>
+              <w:t>Incorrecto</w:t>
+            </w:r>
           </w:p>
         </w:tc>
       </w:tr>
@@ -3810,6 +6999,26 @@
     </w:p>
     <w:p>
       <w:pPr>
+        <w:jc w:val="both"/>
+        <w:rPr>
+          <w:rFonts w:eastAsia="Questrial"/>
+          <w:sz w:val="24"/>
+          <w:szCs w:val="28"/>
+        </w:rPr>
+      </w:pPr>
+    </w:p>
+    <w:p>
+      <w:pPr>
+        <w:jc w:val="both"/>
+        <w:rPr>
+          <w:rFonts w:eastAsia="Questrial"/>
+          <w:sz w:val="24"/>
+          <w:szCs w:val="28"/>
+        </w:rPr>
+      </w:pPr>
+    </w:p>
+    <w:p>
+      <w:pPr>
         <w:pStyle w:val="Ttulo1"/>
         <w:rPr>
           <w:rFonts w:eastAsia="Questrial"/>
@@ -3818,7 +7027,9 @@
           <w:szCs w:val="28"/>
         </w:rPr>
       </w:pPr>
-      <w:bookmarkStart w:id="3" w:name="_Toc535743582"/>
+      <w:bookmarkStart w:id="2" w:name="_Toc535919413"/>
+      <w:bookmarkStart w:id="3" w:name="_GoBack"/>
+      <w:bookmarkEnd w:id="3"/>
       <w:r>
         <w:rPr>
           <w:rFonts w:eastAsia="Questrial"/>
@@ -3826,9 +7037,10 @@
           <w:sz w:val="28"/>
           <w:szCs w:val="28"/>
         </w:rPr>
+        <w:lastRenderedPageBreak/>
         <w:t>Revisiones de estilos del código mediante listas de cotejo.</w:t>
       </w:r>
-      <w:bookmarkEnd w:id="3"/>
+      <w:bookmarkEnd w:id="2"/>
     </w:p>
     <w:p>
       <w:pPr>
@@ -3840,7 +7052,6 @@
           <w:szCs w:val="28"/>
         </w:rPr>
       </w:pPr>
-      <w:bookmarkStart w:id="4" w:name="_Toc535743583"/>
     </w:p>
     <w:p>
       <w:pPr>
@@ -3857,6 +7068,7 @@
           <w:szCs w:val="28"/>
         </w:rPr>
       </w:pPr>
+      <w:bookmarkStart w:id="4" w:name="_Toc535919414"/>
       <w:r>
         <w:rPr>
           <w:rFonts w:eastAsia="Questrial"/>
@@ -4368,7 +7580,6 @@
                 <w:sz w:val="24"/>
                 <w:szCs w:val="28"/>
               </w:rPr>
-              <w:lastRenderedPageBreak/>
               <w:t xml:space="preserve">Se mantiene el nivel de </w:t>
             </w:r>
             <w:proofErr w:type="spellStart"/>
@@ -4820,13 +8031,14 @@
           <w:szCs w:val="28"/>
         </w:rPr>
       </w:pPr>
-      <w:bookmarkStart w:id="7" w:name="_Toc535743584"/>
+      <w:bookmarkStart w:id="7" w:name="_Toc535919415"/>
       <w:r>
         <w:rPr>
           <w:rFonts w:eastAsia="Questrial"/>
           <w:sz w:val="24"/>
           <w:szCs w:val="28"/>
         </w:rPr>
+        <w:lastRenderedPageBreak/>
         <w:t>Lista de cotejo de Comprensibilidad.</w:t>
       </w:r>
       <w:bookmarkEnd w:id="7"/>
@@ -5461,16 +8673,7 @@
                 <w:sz w:val="24"/>
                 <w:szCs w:val="28"/>
               </w:rPr>
-              <w:t xml:space="preserve">Los acrónimos técnicos se </w:t>
-            </w:r>
-            <w:r>
-              <w:rPr>
-                <w:rFonts w:eastAsia="Questrial"/>
-                <w:sz w:val="24"/>
-                <w:szCs w:val="28"/>
-              </w:rPr>
-              <w:lastRenderedPageBreak/>
-              <w:t>escribieron todo en mayúscula.</w:t>
+              <w:t>Los acrónimos técnicos se escribieron todo en mayúscula.</w:t>
             </w:r>
           </w:p>
         </w:tc>
@@ -8146,7 +11349,7 @@
 </file>
 
 <file path=customXml/itemProps1.xml><?xml version="1.0" encoding="utf-8"?>
-<ds:datastoreItem xmlns:ds="http://schemas.openxmlformats.org/officeDocument/2006/customXml" ds:itemID="{DCA70FC0-54E2-46E1-B2DE-7AC4EE3D303F}">
+<ds:datastoreItem xmlns:ds="http://schemas.openxmlformats.org/officeDocument/2006/customXml" ds:itemID="{DB8BCCAB-B95E-4215-9F70-8BADB6BF516A}">
   <ds:schemaRefs>
     <ds:schemaRef ds:uri="http://schemas.openxmlformats.org/officeDocument/2006/bibliography"/>
   </ds:schemaRefs>

--- a/Documentos/Iteración 3/Catalogo de Pruebas.docx
+++ b/Documentos/Iteración 3/Catalogo de Pruebas.docx
@@ -1,6 +1,6 @@
 
 <file path=word/document.xml><?xml version="1.0" encoding="utf-8"?>
-<w:document xmlns:wpc="http://schemas.microsoft.com/office/word/2010/wordprocessingCanvas" xmlns:cx="http://schemas.microsoft.com/office/drawing/2014/chartex" xmlns:cx1="http://schemas.microsoft.com/office/drawing/2015/9/8/chartex" xmlns:cx2="http://schemas.microsoft.com/office/drawing/2015/10/21/chartex" xmlns:cx3="http://schemas.microsoft.com/office/drawing/2016/5/9/chartex" xmlns:cx4="http://schemas.microsoft.com/office/drawing/2016/5/10/chartex" xmlns:cx5="http://schemas.microsoft.com/office/drawing/2016/5/11/chartex" xmlns:cx6="http://schemas.microsoft.com/office/drawing/2016/5/12/chartex" xmlns:cx7="http://schemas.microsoft.com/office/drawing/2016/5/13/chartex" xmlns:cx8="http://schemas.microsoft.com/office/drawing/2016/5/14/chartex" xmlns:mc="http://schemas.openxmlformats.org/markup-compatibility/2006" xmlns:aink="http://schemas.microsoft.com/office/drawing/2016/ink" xmlns:am3d="http://schemas.microsoft.com/office/drawing/2017/model3d" xmlns:o="urn:schemas-microsoft-com:office:office" xmlns:r="http://schemas.openxmlformats.org/officeDocument/2006/relationships" xmlns:m="http://schemas.openxmlformats.org/officeDocument/2006/math" xmlns:v="urn:schemas-microsoft-com:vml" xmlns:wp14="http://schemas.microsoft.com/office/word/2010/wordprocessingDrawing" xmlns:wp="http://schemas.openxmlformats.org/drawingml/2006/wordprocessingDrawing" xmlns:w10="urn:schemas-microsoft-com:office:word" xmlns:w="http://schemas.openxmlformats.org/wordprocessingml/2006/main" xmlns:w14="http://schemas.microsoft.com/office/word/2010/wordml" xmlns:w15="http://schemas.microsoft.com/office/word/2012/wordml" xmlns:w16cid="http://schemas.microsoft.com/office/word/2016/wordml/cid" xmlns:w16se="http://schemas.microsoft.com/office/word/2015/wordml/symex" xmlns:wpg="http://schemas.microsoft.com/office/word/2010/wordprocessingGroup" xmlns:wpi="http://schemas.microsoft.com/office/word/2010/wordprocessingInk" xmlns:wne="http://schemas.microsoft.com/office/word/2006/wordml" xmlns:wps="http://schemas.microsoft.com/office/word/2010/wordprocessingShape" mc:Ignorable="w14 w15 w16se w16cid wp14">
+<w:document xmlns:wpc="http://schemas.microsoft.com/office/word/2010/wordprocessingCanvas" xmlns:mc="http://schemas.openxmlformats.org/markup-compatibility/2006" xmlns:o="urn:schemas-microsoft-com:office:office" xmlns:r="http://schemas.openxmlformats.org/officeDocument/2006/relationships" xmlns:m="http://schemas.openxmlformats.org/officeDocument/2006/math" xmlns:v="urn:schemas-microsoft-com:vml" xmlns:wp14="http://schemas.microsoft.com/office/word/2010/wordprocessingDrawing" xmlns:wp="http://schemas.openxmlformats.org/drawingml/2006/wordprocessingDrawing" xmlns:w10="urn:schemas-microsoft-com:office:word" xmlns:w="http://schemas.openxmlformats.org/wordprocessingml/2006/main" xmlns:w14="http://schemas.microsoft.com/office/word/2010/wordml" xmlns:w15="http://schemas.microsoft.com/office/word/2012/wordml" xmlns:wpg="http://schemas.microsoft.com/office/word/2010/wordprocessingGroup" xmlns:wpi="http://schemas.microsoft.com/office/word/2010/wordprocessingInk" xmlns:wne="http://schemas.microsoft.com/office/word/2006/wordml" xmlns:wps="http://schemas.microsoft.com/office/word/2010/wordprocessingShape" mc:Ignorable="w14 w15 wp14">
   <w:body>
     <w:p>
       <w:pPr>
@@ -653,7 +653,7 @@
       <w:sdtContent>
         <w:p>
           <w:pPr>
-            <w:pStyle w:val="TtuloTDC"/>
+            <w:pStyle w:val="TtulodeTDC"/>
             <w:spacing w:after="240"/>
             <w:rPr>
               <w:rFonts w:ascii="Arial" w:hAnsi="Arial" w:cs="Arial"/>
@@ -1726,15 +1726,16 @@
     <w:tbl>
       <w:tblPr>
         <w:tblStyle w:val="Tablaconcuadrcula"/>
-        <w:tblW w:w="10774" w:type="dxa"/>
-        <w:tblInd w:w="-743" w:type="dxa"/>
+        <w:tblW w:w="10896" w:type="dxa"/>
+        <w:tblInd w:w="-931" w:type="dxa"/>
         <w:tblLook w:val="04A0" w:firstRow="1" w:lastRow="0" w:firstColumn="1" w:lastColumn="0" w:noHBand="0" w:noVBand="1"/>
       </w:tblPr>
       <w:tblGrid>
-        <w:gridCol w:w="1844"/>
-        <w:gridCol w:w="2126"/>
-        <w:gridCol w:w="5245"/>
-        <w:gridCol w:w="1559"/>
+        <w:gridCol w:w="1821"/>
+        <w:gridCol w:w="2105"/>
+        <w:gridCol w:w="3075"/>
+        <w:gridCol w:w="1966"/>
+        <w:gridCol w:w="1929"/>
       </w:tblGrid>
       <w:tr>
         <w:trPr>
@@ -1742,7 +1743,7 @@
         </w:trPr>
         <w:tc>
           <w:tcPr>
-            <w:tcW w:w="1844" w:type="dxa"/>
+            <w:tcW w:w="1821" w:type="dxa"/>
             <w:shd w:val="clear" w:color="auto" w:fill="B8CCE4" w:themeFill="accent1" w:themeFillTint="66"/>
             <w:vAlign w:val="center"/>
           </w:tcPr>
@@ -1769,7 +1770,7 @@
         </w:tc>
         <w:tc>
           <w:tcPr>
-            <w:tcW w:w="2126" w:type="dxa"/>
+            <w:tcW w:w="2105" w:type="dxa"/>
             <w:shd w:val="clear" w:color="auto" w:fill="B8CCE4" w:themeFill="accent1" w:themeFillTint="66"/>
             <w:vAlign w:val="center"/>
           </w:tcPr>
@@ -1796,7 +1797,7 @@
         </w:tc>
         <w:tc>
           <w:tcPr>
-            <w:tcW w:w="5245" w:type="dxa"/>
+            <w:tcW w:w="3075" w:type="dxa"/>
             <w:shd w:val="clear" w:color="auto" w:fill="B8CCE4" w:themeFill="accent1" w:themeFillTint="66"/>
             <w:vAlign w:val="center"/>
           </w:tcPr>
@@ -1823,7 +1824,7 @@
         </w:tc>
         <w:tc>
           <w:tcPr>
-            <w:tcW w:w="1559" w:type="dxa"/>
+            <w:tcW w:w="1966" w:type="dxa"/>
             <w:tcBorders>
               <w:bottom w:val="single" w:sz="4" w:space="0" w:color="auto"/>
             </w:tcBorders>
@@ -1847,7 +1848,36 @@
                 <w:sz w:val="24"/>
                 <w:szCs w:val="28"/>
               </w:rPr>
-              <w:t>Resultado</w:t>
+              <w:t>Resultado obtenido</w:t>
+            </w:r>
+          </w:p>
+        </w:tc>
+        <w:tc>
+          <w:tcPr>
+            <w:tcW w:w="1929" w:type="dxa"/>
+            <w:tcBorders>
+              <w:bottom w:val="single" w:sz="4" w:space="0" w:color="auto"/>
+            </w:tcBorders>
+            <w:shd w:val="clear" w:color="auto" w:fill="B8CCE4" w:themeFill="accent1" w:themeFillTint="66"/>
+          </w:tcPr>
+          <w:p>
+            <w:pPr>
+              <w:jc w:val="center"/>
+              <w:rPr>
+                <w:rFonts w:eastAsia="Questrial"/>
+                <w:b/>
+                <w:sz w:val="24"/>
+                <w:szCs w:val="28"/>
+              </w:rPr>
+            </w:pPr>
+            <w:r>
+              <w:rPr>
+                <w:rFonts w:eastAsia="Questrial"/>
+                <w:b/>
+                <w:sz w:val="24"/>
+                <w:szCs w:val="28"/>
+              </w:rPr>
+              <w:t>Resultado esperado</w:t>
             </w:r>
           </w:p>
         </w:tc>
@@ -1858,7 +1888,7 @@
         </w:trPr>
         <w:tc>
           <w:tcPr>
-            <w:tcW w:w="1844" w:type="dxa"/>
+            <w:tcW w:w="1821" w:type="dxa"/>
             <w:vAlign w:val="center"/>
           </w:tcPr>
           <w:p>
@@ -1882,7 +1912,7 @@
         </w:tc>
         <w:tc>
           <w:tcPr>
-            <w:tcW w:w="2126" w:type="dxa"/>
+            <w:tcW w:w="2105" w:type="dxa"/>
             <w:vAlign w:val="center"/>
           </w:tcPr>
           <w:p>
@@ -1906,7 +1936,7 @@
         </w:tc>
         <w:tc>
           <w:tcPr>
-            <w:tcW w:w="5245" w:type="dxa"/>
+            <w:tcW w:w="3075" w:type="dxa"/>
             <w:vAlign w:val="center"/>
           </w:tcPr>
           <w:p>
@@ -1930,7 +1960,7 @@
         </w:tc>
         <w:tc>
           <w:tcPr>
-            <w:tcW w:w="1559" w:type="dxa"/>
+            <w:tcW w:w="1966" w:type="dxa"/>
             <w:tcBorders>
               <w:bottom w:val="single" w:sz="4" w:space="0" w:color="auto"/>
             </w:tcBorders>
@@ -1956,6 +1986,34 @@
             </w:r>
           </w:p>
         </w:tc>
+        <w:tc>
+          <w:tcPr>
+            <w:tcW w:w="1929" w:type="dxa"/>
+            <w:tcBorders>
+              <w:bottom w:val="single" w:sz="4" w:space="0" w:color="auto"/>
+            </w:tcBorders>
+            <w:shd w:val="clear" w:color="auto" w:fill="92D050"/>
+            <w:vAlign w:val="center"/>
+          </w:tcPr>
+          <w:p>
+            <w:pPr>
+              <w:jc w:val="center"/>
+              <w:rPr>
+                <w:rFonts w:eastAsia="Questrial"/>
+                <w:sz w:val="24"/>
+                <w:szCs w:val="28"/>
+              </w:rPr>
+            </w:pPr>
+            <w:r>
+              <w:rPr>
+                <w:rFonts w:eastAsia="Questrial"/>
+                <w:sz w:val="24"/>
+                <w:szCs w:val="28"/>
+              </w:rPr>
+              <w:t>Correcto</w:t>
+            </w:r>
+          </w:p>
+        </w:tc>
       </w:tr>
       <w:tr>
         <w:trPr>
@@ -1963,7 +2021,7 @@
         </w:trPr>
         <w:tc>
           <w:tcPr>
-            <w:tcW w:w="1844" w:type="dxa"/>
+            <w:tcW w:w="1821" w:type="dxa"/>
             <w:vAlign w:val="center"/>
           </w:tcPr>
           <w:p>
@@ -2011,7 +2069,7 @@
         </w:tc>
         <w:tc>
           <w:tcPr>
-            <w:tcW w:w="2126" w:type="dxa"/>
+            <w:tcW w:w="2105" w:type="dxa"/>
             <w:vAlign w:val="center"/>
           </w:tcPr>
           <w:p>
@@ -2035,7 +2093,7 @@
         </w:tc>
         <w:tc>
           <w:tcPr>
-            <w:tcW w:w="5245" w:type="dxa"/>
+            <w:tcW w:w="3075" w:type="dxa"/>
             <w:vAlign w:val="center"/>
           </w:tcPr>
           <w:p>
@@ -2059,7 +2117,7 @@
         </w:tc>
         <w:tc>
           <w:tcPr>
-            <w:tcW w:w="1559" w:type="dxa"/>
+            <w:tcW w:w="1966" w:type="dxa"/>
             <w:tcBorders>
               <w:top w:val="single" w:sz="4" w:space="0" w:color="auto"/>
             </w:tcBorders>
@@ -2085,6 +2143,34 @@
             </w:r>
           </w:p>
         </w:tc>
+        <w:tc>
+          <w:tcPr>
+            <w:tcW w:w="1929" w:type="dxa"/>
+            <w:tcBorders>
+              <w:top w:val="single" w:sz="4" w:space="0" w:color="auto"/>
+            </w:tcBorders>
+            <w:shd w:val="clear" w:color="auto" w:fill="FF0000"/>
+            <w:vAlign w:val="center"/>
+          </w:tcPr>
+          <w:p>
+            <w:pPr>
+              <w:jc w:val="center"/>
+              <w:rPr>
+                <w:rFonts w:eastAsia="Questrial"/>
+                <w:sz w:val="24"/>
+                <w:szCs w:val="28"/>
+              </w:rPr>
+            </w:pPr>
+            <w:r>
+              <w:rPr>
+                <w:rFonts w:eastAsia="Questrial"/>
+                <w:sz w:val="24"/>
+                <w:szCs w:val="28"/>
+              </w:rPr>
+              <w:t>Incorrecto</w:t>
+            </w:r>
+          </w:p>
+        </w:tc>
       </w:tr>
       <w:tr>
         <w:trPr>
@@ -2092,7 +2178,7 @@
         </w:trPr>
         <w:tc>
           <w:tcPr>
-            <w:tcW w:w="1844" w:type="dxa"/>
+            <w:tcW w:w="1821" w:type="dxa"/>
             <w:vAlign w:val="center"/>
           </w:tcPr>
           <w:p>
@@ -2132,7 +2218,7 @@
         </w:tc>
         <w:tc>
           <w:tcPr>
-            <w:tcW w:w="2126" w:type="dxa"/>
+            <w:tcW w:w="2105" w:type="dxa"/>
             <w:vAlign w:val="center"/>
           </w:tcPr>
           <w:p>
@@ -2156,7 +2242,7 @@
         </w:tc>
         <w:tc>
           <w:tcPr>
-            <w:tcW w:w="5245" w:type="dxa"/>
+            <w:tcW w:w="3075" w:type="dxa"/>
             <w:vAlign w:val="center"/>
           </w:tcPr>
           <w:p>
@@ -2180,7 +2266,32 @@
         </w:tc>
         <w:tc>
           <w:tcPr>
-            <w:tcW w:w="1559" w:type="dxa"/>
+            <w:tcW w:w="1966" w:type="dxa"/>
+            <w:shd w:val="clear" w:color="auto" w:fill="92D050"/>
+            <w:vAlign w:val="center"/>
+          </w:tcPr>
+          <w:p>
+            <w:pPr>
+              <w:jc w:val="center"/>
+              <w:rPr>
+                <w:rFonts w:eastAsia="Questrial"/>
+                <w:sz w:val="24"/>
+                <w:szCs w:val="28"/>
+              </w:rPr>
+            </w:pPr>
+            <w:r>
+              <w:rPr>
+                <w:rFonts w:eastAsia="Questrial"/>
+                <w:sz w:val="24"/>
+                <w:szCs w:val="28"/>
+              </w:rPr>
+              <w:t>Correcto</w:t>
+            </w:r>
+          </w:p>
+        </w:tc>
+        <w:tc>
+          <w:tcPr>
+            <w:tcW w:w="1929" w:type="dxa"/>
             <w:shd w:val="clear" w:color="auto" w:fill="92D050"/>
             <w:vAlign w:val="center"/>
           </w:tcPr>
@@ -2210,7 +2321,7 @@
         </w:trPr>
         <w:tc>
           <w:tcPr>
-            <w:tcW w:w="1844" w:type="dxa"/>
+            <w:tcW w:w="1821" w:type="dxa"/>
             <w:vAlign w:val="center"/>
           </w:tcPr>
           <w:p>
@@ -2250,7 +2361,7 @@
         </w:tc>
         <w:tc>
           <w:tcPr>
-            <w:tcW w:w="2126" w:type="dxa"/>
+            <w:tcW w:w="2105" w:type="dxa"/>
             <w:vAlign w:val="center"/>
           </w:tcPr>
           <w:p>
@@ -2274,7 +2385,7 @@
         </w:tc>
         <w:tc>
           <w:tcPr>
-            <w:tcW w:w="5245" w:type="dxa"/>
+            <w:tcW w:w="3075" w:type="dxa"/>
             <w:vAlign w:val="center"/>
           </w:tcPr>
           <w:p>
@@ -2298,7 +2409,32 @@
         </w:tc>
         <w:tc>
           <w:tcPr>
-            <w:tcW w:w="1559" w:type="dxa"/>
+            <w:tcW w:w="1966" w:type="dxa"/>
+            <w:shd w:val="clear" w:color="auto" w:fill="FF0000"/>
+            <w:vAlign w:val="center"/>
+          </w:tcPr>
+          <w:p>
+            <w:pPr>
+              <w:jc w:val="center"/>
+              <w:rPr>
+                <w:rFonts w:eastAsia="Questrial"/>
+                <w:sz w:val="24"/>
+                <w:szCs w:val="28"/>
+              </w:rPr>
+            </w:pPr>
+            <w:r>
+              <w:rPr>
+                <w:rFonts w:eastAsia="Questrial"/>
+                <w:sz w:val="24"/>
+                <w:szCs w:val="28"/>
+              </w:rPr>
+              <w:t>Incorrecto</w:t>
+            </w:r>
+          </w:p>
+        </w:tc>
+        <w:tc>
+          <w:tcPr>
+            <w:tcW w:w="1929" w:type="dxa"/>
             <w:shd w:val="clear" w:color="auto" w:fill="FF0000"/>
             <w:vAlign w:val="center"/>
           </w:tcPr>
@@ -2328,7 +2464,7 @@
         </w:trPr>
         <w:tc>
           <w:tcPr>
-            <w:tcW w:w="1844" w:type="dxa"/>
+            <w:tcW w:w="1821" w:type="dxa"/>
             <w:vAlign w:val="center"/>
           </w:tcPr>
           <w:p>
@@ -2368,7 +2504,7 @@
         </w:tc>
         <w:tc>
           <w:tcPr>
-            <w:tcW w:w="2126" w:type="dxa"/>
+            <w:tcW w:w="2105" w:type="dxa"/>
             <w:vAlign w:val="center"/>
           </w:tcPr>
           <w:p>
@@ -2392,7 +2528,7 @@
         </w:tc>
         <w:tc>
           <w:tcPr>
-            <w:tcW w:w="5245" w:type="dxa"/>
+            <w:tcW w:w="3075" w:type="dxa"/>
             <w:vAlign w:val="center"/>
           </w:tcPr>
           <w:p>
@@ -2442,7 +2578,32 @@
         </w:tc>
         <w:tc>
           <w:tcPr>
-            <w:tcW w:w="1559" w:type="dxa"/>
+            <w:tcW w:w="1966" w:type="dxa"/>
+            <w:shd w:val="clear" w:color="auto" w:fill="92D050"/>
+            <w:vAlign w:val="center"/>
+          </w:tcPr>
+          <w:p>
+            <w:pPr>
+              <w:jc w:val="center"/>
+              <w:rPr>
+                <w:rFonts w:eastAsia="Questrial"/>
+                <w:sz w:val="24"/>
+                <w:szCs w:val="28"/>
+              </w:rPr>
+            </w:pPr>
+            <w:r>
+              <w:rPr>
+                <w:rFonts w:eastAsia="Questrial"/>
+                <w:sz w:val="24"/>
+                <w:szCs w:val="28"/>
+              </w:rPr>
+              <w:t>Correcto</w:t>
+            </w:r>
+          </w:p>
+        </w:tc>
+        <w:tc>
+          <w:tcPr>
+            <w:tcW w:w="1929" w:type="dxa"/>
             <w:shd w:val="clear" w:color="auto" w:fill="92D050"/>
             <w:vAlign w:val="center"/>
           </w:tcPr>
@@ -2472,7 +2633,7 @@
         </w:trPr>
         <w:tc>
           <w:tcPr>
-            <w:tcW w:w="1844" w:type="dxa"/>
+            <w:tcW w:w="1821" w:type="dxa"/>
             <w:vAlign w:val="center"/>
           </w:tcPr>
           <w:p>
@@ -2512,7 +2673,7 @@
         </w:tc>
         <w:tc>
           <w:tcPr>
-            <w:tcW w:w="2126" w:type="dxa"/>
+            <w:tcW w:w="2105" w:type="dxa"/>
             <w:vAlign w:val="center"/>
           </w:tcPr>
           <w:p>
@@ -2536,7 +2697,7 @@
         </w:tc>
         <w:tc>
           <w:tcPr>
-            <w:tcW w:w="5245" w:type="dxa"/>
+            <w:tcW w:w="3075" w:type="dxa"/>
             <w:vAlign w:val="center"/>
           </w:tcPr>
           <w:p>
@@ -2586,7 +2747,32 @@
         </w:tc>
         <w:tc>
           <w:tcPr>
-            <w:tcW w:w="1559" w:type="dxa"/>
+            <w:tcW w:w="1966" w:type="dxa"/>
+            <w:shd w:val="clear" w:color="auto" w:fill="FF0000"/>
+            <w:vAlign w:val="center"/>
+          </w:tcPr>
+          <w:p>
+            <w:pPr>
+              <w:jc w:val="center"/>
+              <w:rPr>
+                <w:rFonts w:eastAsia="Questrial"/>
+                <w:sz w:val="24"/>
+                <w:szCs w:val="28"/>
+              </w:rPr>
+            </w:pPr>
+            <w:r>
+              <w:rPr>
+                <w:rFonts w:eastAsia="Questrial"/>
+                <w:sz w:val="24"/>
+                <w:szCs w:val="28"/>
+              </w:rPr>
+              <w:t>Incorrecto</w:t>
+            </w:r>
+          </w:p>
+        </w:tc>
+        <w:tc>
+          <w:tcPr>
+            <w:tcW w:w="1929" w:type="dxa"/>
             <w:shd w:val="clear" w:color="auto" w:fill="FF0000"/>
             <w:vAlign w:val="center"/>
           </w:tcPr>
@@ -2616,7 +2802,7 @@
         </w:trPr>
         <w:tc>
           <w:tcPr>
-            <w:tcW w:w="1844" w:type="dxa"/>
+            <w:tcW w:w="1821" w:type="dxa"/>
             <w:vAlign w:val="center"/>
           </w:tcPr>
           <w:p>
@@ -2656,7 +2842,7 @@
         </w:tc>
         <w:tc>
           <w:tcPr>
-            <w:tcW w:w="2126" w:type="dxa"/>
+            <w:tcW w:w="2105" w:type="dxa"/>
             <w:vAlign w:val="center"/>
           </w:tcPr>
           <w:p>
@@ -2680,7 +2866,7 @@
         </w:tc>
         <w:tc>
           <w:tcPr>
-            <w:tcW w:w="5245" w:type="dxa"/>
+            <w:tcW w:w="3075" w:type="dxa"/>
             <w:vAlign w:val="center"/>
           </w:tcPr>
           <w:p>
@@ -2730,7 +2916,32 @@
         </w:tc>
         <w:tc>
           <w:tcPr>
-            <w:tcW w:w="1559" w:type="dxa"/>
+            <w:tcW w:w="1966" w:type="dxa"/>
+            <w:shd w:val="clear" w:color="auto" w:fill="92D050"/>
+            <w:vAlign w:val="center"/>
+          </w:tcPr>
+          <w:p>
+            <w:pPr>
+              <w:jc w:val="center"/>
+              <w:rPr>
+                <w:rFonts w:eastAsia="Questrial"/>
+                <w:sz w:val="24"/>
+                <w:szCs w:val="28"/>
+              </w:rPr>
+            </w:pPr>
+            <w:r>
+              <w:rPr>
+                <w:rFonts w:eastAsia="Questrial"/>
+                <w:sz w:val="24"/>
+                <w:szCs w:val="28"/>
+              </w:rPr>
+              <w:t>Correcto</w:t>
+            </w:r>
+          </w:p>
+        </w:tc>
+        <w:tc>
+          <w:tcPr>
+            <w:tcW w:w="1929" w:type="dxa"/>
             <w:shd w:val="clear" w:color="auto" w:fill="92D050"/>
             <w:vAlign w:val="center"/>
           </w:tcPr>
@@ -2760,7 +2971,7 @@
         </w:trPr>
         <w:tc>
           <w:tcPr>
-            <w:tcW w:w="1844" w:type="dxa"/>
+            <w:tcW w:w="1821" w:type="dxa"/>
             <w:vAlign w:val="center"/>
           </w:tcPr>
           <w:p>
@@ -2800,7 +3011,7 @@
         </w:tc>
         <w:tc>
           <w:tcPr>
-            <w:tcW w:w="2126" w:type="dxa"/>
+            <w:tcW w:w="2105" w:type="dxa"/>
             <w:vAlign w:val="center"/>
           </w:tcPr>
           <w:p>
@@ -2824,7 +3035,7 @@
         </w:tc>
         <w:tc>
           <w:tcPr>
-            <w:tcW w:w="5245" w:type="dxa"/>
+            <w:tcW w:w="3075" w:type="dxa"/>
             <w:vAlign w:val="center"/>
           </w:tcPr>
           <w:p>
@@ -2874,7 +3085,7 @@
         </w:tc>
         <w:tc>
           <w:tcPr>
-            <w:tcW w:w="1559" w:type="dxa"/>
+            <w:tcW w:w="1966" w:type="dxa"/>
             <w:shd w:val="clear" w:color="auto" w:fill="FF0000"/>
             <w:vAlign w:val="center"/>
           </w:tcPr>
@@ -2897,6 +3108,120 @@
             </w:r>
           </w:p>
         </w:tc>
+        <w:tc>
+          <w:tcPr>
+            <w:tcW w:w="1929" w:type="dxa"/>
+            <w:shd w:val="clear" w:color="auto" w:fill="FF0000"/>
+            <w:vAlign w:val="center"/>
+          </w:tcPr>
+          <w:p>
+            <w:pPr>
+              <w:jc w:val="center"/>
+              <w:rPr>
+                <w:rFonts w:eastAsia="Questrial"/>
+                <w:sz w:val="24"/>
+                <w:szCs w:val="28"/>
+              </w:rPr>
+            </w:pPr>
+            <w:r>
+              <w:rPr>
+                <w:rFonts w:eastAsia="Questrial"/>
+                <w:sz w:val="24"/>
+                <w:szCs w:val="28"/>
+              </w:rPr>
+              <w:t>Incorrecto</w:t>
+            </w:r>
+          </w:p>
+        </w:tc>
+      </w:tr>
+      <w:tr>
+        <w:trPr>
+          <w:trHeight w:val="340"/>
+        </w:trPr>
+        <w:tc>
+          <w:tcPr>
+            <w:tcW w:w="1821" w:type="dxa"/>
+            <w:vAlign w:val="center"/>
+          </w:tcPr>
+          <w:p>
+            <w:pPr>
+              <w:jc w:val="center"/>
+              <w:rPr>
+                <w:rFonts w:eastAsia="Questrial"/>
+                <w:sz w:val="24"/>
+                <w:szCs w:val="28"/>
+              </w:rPr>
+            </w:pPr>
+            <w:bookmarkStart w:id="2" w:name="_GoBack"/>
+            <w:bookmarkEnd w:id="2"/>
+          </w:p>
+        </w:tc>
+        <w:tc>
+          <w:tcPr>
+            <w:tcW w:w="2105" w:type="dxa"/>
+            <w:vAlign w:val="center"/>
+          </w:tcPr>
+          <w:p>
+            <w:pPr>
+              <w:jc w:val="center"/>
+              <w:rPr>
+                <w:rFonts w:eastAsia="Questrial"/>
+                <w:sz w:val="24"/>
+                <w:szCs w:val="28"/>
+              </w:rPr>
+            </w:pPr>
+          </w:p>
+        </w:tc>
+        <w:tc>
+          <w:tcPr>
+            <w:tcW w:w="3075" w:type="dxa"/>
+            <w:vAlign w:val="center"/>
+          </w:tcPr>
+          <w:p>
+            <w:pPr>
+              <w:jc w:val="center"/>
+              <w:rPr>
+                <w:rFonts w:eastAsia="Questrial"/>
+                <w:sz w:val="24"/>
+                <w:szCs w:val="28"/>
+              </w:rPr>
+            </w:pPr>
+          </w:p>
+        </w:tc>
+        <w:tc>
+          <w:tcPr>
+            <w:tcW w:w="1966" w:type="dxa"/>
+            <w:shd w:val="clear" w:color="auto" w:fill="FF0000"/>
+            <w:vAlign w:val="center"/>
+          </w:tcPr>
+          <w:p>
+            <w:pPr>
+              <w:jc w:val="center"/>
+              <w:rPr>
+                <w:rFonts w:eastAsia="Questrial"/>
+                <w:sz w:val="24"/>
+                <w:szCs w:val="28"/>
+              </w:rPr>
+            </w:pPr>
+          </w:p>
+        </w:tc>
+        <w:tc>
+          <w:tcPr>
+            <w:tcW w:w="1929" w:type="dxa"/>
+            <w:shd w:val="clear" w:color="auto" w:fill="FF0000"/>
+            <w:vAlign w:val="center"/>
+          </w:tcPr>
+          <w:p>
+            <w:pPr>
+              <w:jc w:val="center"/>
+              <w:rPr>
+                <w:rFonts w:eastAsia="Questrial"/>
+                <w:sz w:val="24"/>
+                <w:szCs w:val="28"/>
+              </w:rPr>
+            </w:pPr>
+          </w:p>
+        </w:tc>
       </w:tr>
     </w:tbl>
     <w:p>
@@ -3109,7 +3434,7 @@
           <w:szCs w:val="28"/>
         </w:rPr>
       </w:pPr>
-      <w:bookmarkStart w:id="2" w:name="_Toc535743582"/>
+      <w:bookmarkStart w:id="3" w:name="_Toc535743582"/>
       <w:r>
         <w:rPr>
           <w:rFonts w:eastAsia="Questrial"/>
@@ -3117,10 +3442,9 @@
           <w:sz w:val="28"/>
           <w:szCs w:val="28"/>
         </w:rPr>
-        <w:lastRenderedPageBreak/>
         <w:t>Revisiones de estilos del código mediante listas de cotejo.</w:t>
       </w:r>
-      <w:bookmarkEnd w:id="2"/>
+      <w:bookmarkEnd w:id="3"/>
     </w:p>
     <w:p>
       <w:pPr>
@@ -3132,7 +3456,7 @@
           <w:szCs w:val="28"/>
         </w:rPr>
       </w:pPr>
-      <w:bookmarkStart w:id="3" w:name="_Toc535743583"/>
+      <w:bookmarkStart w:id="4" w:name="_Toc535743583"/>
     </w:p>
     <w:p>
       <w:pPr>
@@ -3157,26 +3481,26 @@
         </w:rPr>
         <w:t>Lista de cotejo de Legibilidad.</w:t>
       </w:r>
-      <w:bookmarkEnd w:id="3"/>
-    </w:p>
-    <w:p>
-      <w:pPr>
-        <w:rPr>
-          <w:rFonts w:eastAsia="Questrial"/>
-          <w:sz w:val="24"/>
-          <w:szCs w:val="28"/>
-        </w:rPr>
-      </w:pPr>
-    </w:p>
-    <w:p>
-      <w:pPr>
-        <w:rPr>
-          <w:rFonts w:eastAsia="Questrial"/>
-          <w:sz w:val="24"/>
-          <w:szCs w:val="28"/>
-        </w:rPr>
-      </w:pPr>
-      <w:bookmarkStart w:id="4" w:name="_Hlk535751482"/>
+      <w:bookmarkEnd w:id="4"/>
+    </w:p>
+    <w:p>
+      <w:pPr>
+        <w:rPr>
+          <w:rFonts w:eastAsia="Questrial"/>
+          <w:sz w:val="24"/>
+          <w:szCs w:val="28"/>
+        </w:rPr>
+      </w:pPr>
+    </w:p>
+    <w:p>
+      <w:pPr>
+        <w:rPr>
+          <w:rFonts w:eastAsia="Questrial"/>
+          <w:sz w:val="24"/>
+          <w:szCs w:val="28"/>
+        </w:rPr>
+      </w:pPr>
+      <w:bookmarkStart w:id="5" w:name="_Hlk535751482"/>
       <w:r>
         <w:rPr>
           <w:rFonts w:eastAsia="Questrial"/>
@@ -3240,7 +3564,7 @@
         <w:t>Nombre del revisor:</w:t>
       </w:r>
     </w:p>
-    <w:bookmarkEnd w:id="4"/>
+    <w:bookmarkEnd w:id="5"/>
     <w:p>
       <w:pPr>
         <w:rPr>
@@ -3283,7 +3607,7 @@
                 <w:szCs w:val="28"/>
               </w:rPr>
             </w:pPr>
-            <w:bookmarkStart w:id="5" w:name="_Hlk535751308"/>
+            <w:bookmarkStart w:id="6" w:name="_Hlk535751308"/>
             <w:r>
               <w:rPr>
                 <w:rFonts w:eastAsia="Questrial"/>
@@ -3959,7 +4283,7 @@
           </w:p>
         </w:tc>
       </w:tr>
-      <w:bookmarkEnd w:id="5"/>
+      <w:bookmarkEnd w:id="6"/>
     </w:tbl>
     <w:p>
       <w:pPr>
@@ -4111,17 +4435,16 @@
           <w:szCs w:val="28"/>
         </w:rPr>
       </w:pPr>
-      <w:bookmarkStart w:id="6" w:name="_Toc535743584"/>
+      <w:bookmarkStart w:id="7" w:name="_Toc535743584"/>
       <w:r>
         <w:rPr>
           <w:rFonts w:eastAsia="Questrial"/>
           <w:sz w:val="24"/>
           <w:szCs w:val="28"/>
         </w:rPr>
-        <w:lastRenderedPageBreak/>
         <w:t>Lista de cotejo de Comprensibilidad.</w:t>
       </w:r>
-      <w:bookmarkEnd w:id="6"/>
+      <w:bookmarkEnd w:id="7"/>
     </w:p>
     <w:p>
       <w:pPr>
@@ -5409,9 +5732,7 @@
           <w:szCs w:val="28"/>
         </w:rPr>
       </w:pPr>
-      <w:bookmarkStart w:id="7" w:name="_Toc535743585"/>
-      <w:bookmarkStart w:id="8" w:name="_GoBack"/>
-      <w:bookmarkEnd w:id="8"/>
+      <w:bookmarkStart w:id="8" w:name="_Toc535743585"/>
       <w:r>
         <w:rPr>
           <w:rFonts w:eastAsia="Questrial"/>
@@ -5419,10 +5740,9 @@
           <w:sz w:val="28"/>
           <w:szCs w:val="28"/>
         </w:rPr>
-        <w:lastRenderedPageBreak/>
         <w:t>Revisiones estáticas del código.</w:t>
       </w:r>
-      <w:bookmarkEnd w:id="7"/>
+      <w:bookmarkEnd w:id="8"/>
     </w:p>
     <w:p>
       <w:pPr>
@@ -5582,7 +5902,7 @@
 </file>
 
 <file path=word/numbering.xml><?xml version="1.0" encoding="utf-8"?>
-<w:numbering xmlns:wpc="http://schemas.microsoft.com/office/word/2010/wordprocessingCanvas" xmlns:cx="http://schemas.microsoft.com/office/drawing/2014/chartex" xmlns:cx1="http://schemas.microsoft.com/office/drawing/2015/9/8/chartex" xmlns:cx2="http://schemas.microsoft.com/office/drawing/2015/10/21/chartex" xmlns:cx3="http://schemas.microsoft.com/office/drawing/2016/5/9/chartex" xmlns:cx4="http://schemas.microsoft.com/office/drawing/2016/5/10/chartex" xmlns:cx5="http://schemas.microsoft.com/office/drawing/2016/5/11/chartex" xmlns:cx6="http://schemas.microsoft.com/office/drawing/2016/5/12/chartex" xmlns:cx7="http://schemas.microsoft.com/office/drawing/2016/5/13/chartex" xmlns:cx8="http://schemas.microsoft.com/office/drawing/2016/5/14/chartex" xmlns:mc="http://schemas.openxmlformats.org/markup-compatibility/2006" xmlns:aink="http://schemas.microsoft.com/office/drawing/2016/ink" xmlns:am3d="http://schemas.microsoft.com/office/drawing/2017/model3d" xmlns:o="urn:schemas-microsoft-com:office:office" xmlns:r="http://schemas.openxmlformats.org/officeDocument/2006/relationships" xmlns:m="http://schemas.openxmlformats.org/officeDocument/2006/math" xmlns:v="urn:schemas-microsoft-com:vml" xmlns:wp14="http://schemas.microsoft.com/office/word/2010/wordprocessingDrawing" xmlns:wp="http://schemas.openxmlformats.org/drawingml/2006/wordprocessingDrawing" xmlns:w10="urn:schemas-microsoft-com:office:word" xmlns:w="http://schemas.openxmlformats.org/wordprocessingml/2006/main" xmlns:w14="http://schemas.microsoft.com/office/word/2010/wordml" xmlns:w15="http://schemas.microsoft.com/office/word/2012/wordml" xmlns:w16cid="http://schemas.microsoft.com/office/word/2016/wordml/cid" xmlns:w16se="http://schemas.microsoft.com/office/word/2015/wordml/symex" xmlns:wpg="http://schemas.microsoft.com/office/word/2010/wordprocessingGroup" xmlns:wpi="http://schemas.microsoft.com/office/word/2010/wordprocessingInk" xmlns:wne="http://schemas.microsoft.com/office/word/2006/wordml" xmlns:wps="http://schemas.microsoft.com/office/word/2010/wordprocessingShape" mc:Ignorable="w14 w15 w16se w16cid wp14">
+<w:numbering xmlns:wpc="http://schemas.microsoft.com/office/word/2010/wordprocessingCanvas" xmlns:mc="http://schemas.openxmlformats.org/markup-compatibility/2006" xmlns:o="urn:schemas-microsoft-com:office:office" xmlns:r="http://schemas.openxmlformats.org/officeDocument/2006/relationships" xmlns:m="http://schemas.openxmlformats.org/officeDocument/2006/math" xmlns:v="urn:schemas-microsoft-com:vml" xmlns:wp14="http://schemas.microsoft.com/office/word/2010/wordprocessingDrawing" xmlns:wp="http://schemas.openxmlformats.org/drawingml/2006/wordprocessingDrawing" xmlns:w10="urn:schemas-microsoft-com:office:word" xmlns:w="http://schemas.openxmlformats.org/wordprocessingml/2006/main" xmlns:w14="http://schemas.microsoft.com/office/word/2010/wordml" xmlns:w15="http://schemas.microsoft.com/office/word/2012/wordml" xmlns:wpg="http://schemas.microsoft.com/office/word/2010/wordprocessingGroup" xmlns:wpi="http://schemas.microsoft.com/office/word/2010/wordprocessingInk" xmlns:wne="http://schemas.microsoft.com/office/word/2006/wordml" xmlns:wps="http://schemas.microsoft.com/office/word/2010/wordprocessingShape" mc:Ignorable="w14 w15 wp14">
   <w:abstractNum w:abstractNumId="0" w15:restartNumberingAfterBreak="0">
     <w:nsid w:val="222F1D08"/>
     <w:multiLevelType w:val="multilevel"/>
@@ -6632,7 +6952,7 @@
 </file>
 
 <file path=word/styles.xml><?xml version="1.0" encoding="utf-8"?>
-<w:styles xmlns:mc="http://schemas.openxmlformats.org/markup-compatibility/2006" xmlns:r="http://schemas.openxmlformats.org/officeDocument/2006/relationships" xmlns:w="http://schemas.openxmlformats.org/wordprocessingml/2006/main" xmlns:w14="http://schemas.microsoft.com/office/word/2010/wordml" xmlns:w15="http://schemas.microsoft.com/office/word/2012/wordml" xmlns:w16cid="http://schemas.microsoft.com/office/word/2016/wordml/cid" xmlns:w16se="http://schemas.microsoft.com/office/word/2015/wordml/symex" mc:Ignorable="w14 w15 w16se w16cid">
+<w:styles xmlns:mc="http://schemas.openxmlformats.org/markup-compatibility/2006" xmlns:r="http://schemas.openxmlformats.org/officeDocument/2006/relationships" xmlns:w="http://schemas.openxmlformats.org/wordprocessingml/2006/main" xmlns:w14="http://schemas.microsoft.com/office/word/2010/wordml" xmlns:w15="http://schemas.microsoft.com/office/word/2012/wordml" mc:Ignorable="w14 w15">
   <w:docDefaults>
     <w:rPrDefault>
       <w:rPr>
@@ -6648,7 +6968,7 @@
       </w:pPr>
     </w:pPrDefault>
   </w:docDefaults>
-  <w:latentStyles w:defLockedState="0" w:defUIPriority="99" w:defSemiHidden="0" w:defUnhideWhenUsed="0" w:defQFormat="0" w:count="375">
+  <w:latentStyles w:defLockedState="0" w:defUIPriority="99" w:defSemiHidden="0" w:defUnhideWhenUsed="0" w:defQFormat="0" w:count="371">
     <w:lsdException w:name="Normal" w:uiPriority="0" w:qFormat="1"/>
     <w:lsdException w:name="heading 1" w:uiPriority="9" w:qFormat="1"/>
     <w:lsdException w:name="heading 2" w:semiHidden="1" w:uiPriority="9" w:unhideWhenUsed="1" w:qFormat="1"/>
@@ -7020,10 +7340,6 @@
     <w:lsdException w:name="List Table 5 Dark Accent 6" w:uiPriority="50"/>
     <w:lsdException w:name="List Table 6 Colorful Accent 6" w:uiPriority="51"/>
     <w:lsdException w:name="List Table 7 Colorful Accent 6" w:uiPriority="52"/>
-    <w:lsdException w:name="Mention" w:semiHidden="1" w:unhideWhenUsed="1"/>
-    <w:lsdException w:name="Smart Hyperlink" w:semiHidden="1" w:unhideWhenUsed="1"/>
-    <w:lsdException w:name="Hashtag" w:semiHidden="1" w:unhideWhenUsed="1"/>
-    <w:lsdException w:name="Unresolved Mention" w:semiHidden="1" w:unhideWhenUsed="1"/>
   </w:latentStyles>
   <w:style w:type="paragraph" w:default="1" w:styleId="Normal">
     <w:name w:val="Normal"/>
@@ -7158,7 +7474,7 @@
       </w:tblCellMar>
     </w:tblPr>
   </w:style>
-  <w:style w:type="paragraph" w:styleId="Ttulo">
+  <w:style w:type="paragraph" w:styleId="Puesto">
     <w:name w:val="Title"/>
     <w:basedOn w:val="Normal"/>
     <w:next w:val="Normal"/>
@@ -7217,7 +7533,7 @@
       <w:contextualSpacing/>
     </w:pPr>
   </w:style>
-  <w:style w:type="paragraph" w:styleId="TtuloTDC">
+  <w:style w:type="paragraph" w:styleId="TtulodeTDC">
     <w:name w:val="TOC Heading"/>
     <w:basedOn w:val="Ttulo1"/>
     <w:next w:val="Normal"/>
@@ -7601,7 +7917,7 @@
 </file>
 
 <file path=customXml/itemProps1.xml><?xml version="1.0" encoding="utf-8"?>
-<ds:datastoreItem xmlns:ds="http://schemas.openxmlformats.org/officeDocument/2006/customXml" ds:itemID="{74258E5D-3690-4819-90A3-7A64355D72E5}">
+<ds:datastoreItem xmlns:ds="http://schemas.openxmlformats.org/officeDocument/2006/customXml" ds:itemID="{1D2BCF74-4642-47E6-8074-157A9A89B1D4}">
   <ds:schemaRefs>
     <ds:schemaRef ds:uri="http://schemas.openxmlformats.org/officeDocument/2006/bibliography"/>
   </ds:schemaRefs>

--- a/Documentos/Iteración 3/Catalogo de Pruebas.docx
+++ b/Documentos/Iteración 3/Catalogo de Pruebas.docx
@@ -691,6 +691,8 @@
               <w:lang w:val="es-ES" w:eastAsia="es-CR"/>
             </w:rPr>
           </w:pPr>
+          <w:bookmarkStart w:id="0" w:name="_GoBack"/>
+          <w:bookmarkEnd w:id="0"/>
         </w:p>
         <w:p>
           <w:pPr>
@@ -785,7 +787,7 @@
                 <w:noProof/>
                 <w:webHidden/>
               </w:rPr>
-              <w:t>2</w:t>
+              <w:t>3</w:t>
             </w:r>
             <w:r>
               <w:rPr>
@@ -929,7 +931,7 @@
                 <w:noProof/>
                 <w:webHidden/>
               </w:rPr>
-              <w:t>5</w:t>
+              <w:t>6</w:t>
             </w:r>
             <w:r>
               <w:rPr>
@@ -1017,7 +1019,7 @@
                 <w:noProof/>
                 <w:webHidden/>
               </w:rPr>
-              <w:t>5</w:t>
+              <w:t>6</w:t>
             </w:r>
             <w:r>
               <w:rPr>
@@ -1105,7 +1107,7 @@
                 <w:noProof/>
                 <w:webHidden/>
               </w:rPr>
-              <w:t>6</w:t>
+              <w:t>7</w:t>
             </w:r>
             <w:r>
               <w:rPr>
@@ -1396,7 +1398,7 @@
           <w:szCs w:val="28"/>
         </w:rPr>
       </w:pPr>
-      <w:bookmarkStart w:id="0" w:name="_Toc535919411"/>
+      <w:bookmarkStart w:id="1" w:name="_Toc535919411"/>
       <w:r>
         <w:rPr>
           <w:rFonts w:eastAsia="Questrial"/>
@@ -1415,7 +1417,7 @@
         </w:rPr>
         <w:t>.</w:t>
       </w:r>
-      <w:bookmarkEnd w:id="0"/>
+      <w:bookmarkEnd w:id="1"/>
     </w:p>
     <w:p>
       <w:pPr>
@@ -1643,7 +1645,7 @@
           <w:szCs w:val="28"/>
         </w:rPr>
       </w:pPr>
-      <w:bookmarkStart w:id="1" w:name="_Toc535919412"/>
+      <w:bookmarkStart w:id="2" w:name="_Toc535919412"/>
       <w:r>
         <w:rPr>
           <w:rFonts w:eastAsia="Questrial"/>
@@ -1653,7 +1655,7 @@
         </w:rPr>
         <w:t>Listado de Casos de Prueba.</w:t>
       </w:r>
-      <w:bookmarkEnd w:id="1"/>
+      <w:bookmarkEnd w:id="2"/>
     </w:p>
     <w:p>
       <w:pPr>
@@ -3366,15 +3368,7 @@
                 <w:sz w:val="24"/>
                 <w:szCs w:val="24"/>
               </w:rPr>
-              <w:t>2</w:t>
-            </w:r>
-            <w:r>
-              <w:rPr>
-                <w:rFonts w:eastAsia="Questrial"/>
-                <w:sz w:val="24"/>
-                <w:szCs w:val="24"/>
-              </w:rPr>
-              <w:t>.tri</w:t>
+              <w:t>2.tri</w:t>
             </w:r>
           </w:p>
         </w:tc>
@@ -3496,15 +3490,7 @@
                 <w:sz w:val="24"/>
                 <w:szCs w:val="24"/>
               </w:rPr>
-              <w:t>3</w:t>
-            </w:r>
-            <w:r>
-              <w:rPr>
-                <w:rFonts w:eastAsia="Questrial"/>
-                <w:sz w:val="24"/>
-                <w:szCs w:val="24"/>
-              </w:rPr>
-              <w:t>.tri</w:t>
+              <w:t>3.tri</w:t>
             </w:r>
           </w:p>
         </w:tc>
@@ -3626,15 +3612,7 @@
                 <w:sz w:val="24"/>
                 <w:szCs w:val="24"/>
               </w:rPr>
-              <w:t>4</w:t>
-            </w:r>
-            <w:r>
-              <w:rPr>
-                <w:rFonts w:eastAsia="Questrial"/>
-                <w:sz w:val="24"/>
-                <w:szCs w:val="24"/>
-              </w:rPr>
-              <w:t>.tri</w:t>
+              <w:t>4.tri</w:t>
             </w:r>
           </w:p>
         </w:tc>
@@ -3657,15 +3635,7 @@
                 <w:sz w:val="24"/>
                 <w:szCs w:val="24"/>
               </w:rPr>
-              <w:t xml:space="preserve">Error al </w:t>
-            </w:r>
-            <w:r>
-              <w:rPr>
-                <w:rFonts w:eastAsia="Questrial"/>
-                <w:sz w:val="24"/>
-                <w:szCs w:val="24"/>
-              </w:rPr>
-              <w:t xml:space="preserve">verificar el uso de </w:t>
+              <w:t xml:space="preserve">Error al verificar el uso de </w:t>
             </w:r>
             <w:proofErr w:type="spellStart"/>
             <w:r>
@@ -3764,15 +3734,7 @@
                 <w:sz w:val="24"/>
                 <w:szCs w:val="24"/>
               </w:rPr>
-              <w:t>5</w:t>
-            </w:r>
-            <w:r>
-              <w:rPr>
-                <w:rFonts w:eastAsia="Questrial"/>
-                <w:sz w:val="24"/>
-                <w:szCs w:val="24"/>
-              </w:rPr>
-              <w:t>.tri</w:t>
+              <w:t>5.tri</w:t>
             </w:r>
           </w:p>
         </w:tc>
@@ -3813,15 +3775,7 @@
                 <w:sz w:val="24"/>
                 <w:szCs w:val="24"/>
               </w:rPr>
-              <w:t xml:space="preserve"> como una expresión booleana.</w:t>
-            </w:r>
-            <w:r>
-              <w:rPr>
-                <w:rFonts w:eastAsia="Questrial"/>
-                <w:sz w:val="24"/>
-                <w:szCs w:val="24"/>
-              </w:rPr>
-              <w:t xml:space="preserve"> En los 2 lados del </w:t>
+              <w:t xml:space="preserve"> como una expresión booleana. En los 2 lados del </w:t>
             </w:r>
             <w:proofErr w:type="spellStart"/>
             <w:r>
@@ -4270,14 +4224,7 @@
                 <w:sz w:val="24"/>
                 <w:szCs w:val="24"/>
               </w:rPr>
-              <w:t>procErrConstParamVar0</w:t>
-            </w:r>
-            <w:r>
-              <w:rPr>
-                <w:sz w:val="24"/>
-                <w:szCs w:val="24"/>
-              </w:rPr>
-              <w:t>2</w:t>
+              <w:t>procErrConstParamVar02</w:t>
             </w:r>
             <w:r>
               <w:rPr>
@@ -5180,23 +5127,7 @@
                 <w:sz w:val="24"/>
                 <w:szCs w:val="24"/>
               </w:rPr>
-              <w:t xml:space="preserve"> recibe </w:t>
-            </w:r>
-            <w:r>
-              <w:rPr>
-                <w:rFonts w:eastAsia="Questrial"/>
-                <w:sz w:val="24"/>
-                <w:szCs w:val="24"/>
-              </w:rPr>
-              <w:t>pocos</w:t>
-            </w:r>
-            <w:r>
-              <w:rPr>
-                <w:rFonts w:eastAsia="Questrial"/>
-                <w:sz w:val="24"/>
-                <w:szCs w:val="24"/>
-              </w:rPr>
-              <w:t xml:space="preserve"> parámetros.</w:t>
+              <w:t xml:space="preserve"> recibe pocos parámetros.</w:t>
             </w:r>
           </w:p>
         </w:tc>
@@ -5741,15 +5672,7 @@
                 <w:sz w:val="24"/>
                 <w:szCs w:val="24"/>
               </w:rPr>
-              <w:t>.</w:t>
-            </w:r>
-            <w:r>
-              <w:rPr>
-                <w:rFonts w:eastAsia="Questrial"/>
-                <w:sz w:val="24"/>
-                <w:szCs w:val="24"/>
-              </w:rPr>
-              <w:t xml:space="preserve"> Los procedimientos no retornan valores.</w:t>
+              <w:t>. Los procedimientos no retornan valores.</w:t>
             </w:r>
           </w:p>
         </w:tc>
@@ -5855,7 +5778,25 @@
                 <w:sz w:val="24"/>
                 <w:szCs w:val="24"/>
               </w:rPr>
-              <w:t xml:space="preserve">Error al un llamar </w:t>
+              <w:t xml:space="preserve">Error </w:t>
+            </w:r>
+            <w:proofErr w:type="spellStart"/>
+            <w:r>
+              <w:rPr>
+                <w:rFonts w:eastAsia="Questrial"/>
+                <w:sz w:val="24"/>
+                <w:szCs w:val="24"/>
+              </w:rPr>
+              <w:t>al</w:t>
+            </w:r>
+            <w:proofErr w:type="spellEnd"/>
+            <w:r>
+              <w:rPr>
+                <w:rFonts w:eastAsia="Questrial"/>
+                <w:sz w:val="24"/>
+                <w:szCs w:val="24"/>
+              </w:rPr>
+              <w:t xml:space="preserve"> un llamar </w:t>
             </w:r>
             <w:proofErr w:type="spellStart"/>
             <w:r>
@@ -6463,23 +6404,7 @@
                 <w:sz w:val="24"/>
                 <w:szCs w:val="24"/>
               </w:rPr>
-              <w:t>Error en la p</w:t>
-            </w:r>
-            <w:r>
-              <w:rPr>
-                <w:rFonts w:eastAsia="Questrial"/>
-                <w:sz w:val="24"/>
-                <w:szCs w:val="24"/>
-              </w:rPr>
-              <w:t>rueba para la asignación y validación de tipos</w:t>
-            </w:r>
-            <w:r>
-              <w:rPr>
-                <w:rFonts w:eastAsia="Questrial"/>
-                <w:sz w:val="24"/>
-                <w:szCs w:val="24"/>
-              </w:rPr>
-              <w:t>. Diferencia de tipo.</w:t>
+              <w:t>Error en la prueba para la asignación y validación de tipos. Diferencia de tipo.</w:t>
             </w:r>
           </w:p>
         </w:tc>
@@ -6583,15 +6508,7 @@
                 <w:sz w:val="24"/>
                 <w:szCs w:val="24"/>
               </w:rPr>
-              <w:t xml:space="preserve">Error en la prueba para la validación de tipos. </w:t>
-            </w:r>
-            <w:r>
-              <w:rPr>
-                <w:rFonts w:eastAsia="Questrial"/>
-                <w:sz w:val="24"/>
-                <w:szCs w:val="24"/>
-              </w:rPr>
-              <w:t xml:space="preserve">La expresión del </w:t>
+              <w:t>Error en la prueba para la validación de tipos. La expresión</w:t>
             </w:r>
             <w:proofErr w:type="spellStart"/>
             <w:r>
@@ -6600,7 +6517,7 @@
                 <w:sz w:val="24"/>
                 <w:szCs w:val="24"/>
               </w:rPr>
-              <w:t>while</w:t>
+              <w:t xml:space="preserve"> del while</w:t>
             </w:r>
             <w:proofErr w:type="spellEnd"/>
             <w:r>
@@ -7027,9 +6944,7 @@
           <w:szCs w:val="28"/>
         </w:rPr>
       </w:pPr>
-      <w:bookmarkStart w:id="2" w:name="_Toc535919413"/>
-      <w:bookmarkStart w:id="3" w:name="_GoBack"/>
-      <w:bookmarkEnd w:id="3"/>
+      <w:bookmarkStart w:id="3" w:name="_Toc535919413"/>
       <w:r>
         <w:rPr>
           <w:rFonts w:eastAsia="Questrial"/>
@@ -7040,7 +6955,7 @@
         <w:lastRenderedPageBreak/>
         <w:t>Revisiones de estilos del código mediante listas de cotejo.</w:t>
       </w:r>
-      <w:bookmarkEnd w:id="2"/>
+      <w:bookmarkEnd w:id="3"/>
     </w:p>
     <w:p>
       <w:pPr>
@@ -11349,7 +11264,7 @@
 </file>
 
 <file path=customXml/itemProps1.xml><?xml version="1.0" encoding="utf-8"?>
-<ds:datastoreItem xmlns:ds="http://schemas.openxmlformats.org/officeDocument/2006/customXml" ds:itemID="{DB8BCCAB-B95E-4215-9F70-8BADB6BF516A}">
+<ds:datastoreItem xmlns:ds="http://schemas.openxmlformats.org/officeDocument/2006/customXml" ds:itemID="{C53F22FA-F5A6-4E04-9238-25B652AC8922}">
   <ds:schemaRefs>
     <ds:schemaRef ds:uri="http://schemas.openxmlformats.org/officeDocument/2006/bibliography"/>
   </ds:schemaRefs>
